--- a/Πτυχιακή Σαμαράς Λεωνίδας.docx
+++ b/Πτυχιακή Σαμαράς Λεωνίδας.docx
@@ -25,7 +25,7 @@
             <o:lock v:ext="edit" aspectratio="t"/>
           </v:shapetype>
           <v:shape id="_x0000_i1025" type="#_x0000_t75" style="width:415.5pt;height:54.75pt">
-            <v:imagedata r:id="rId4" o:title="ece_logo_el"/>
+            <v:imagedata r:id="rId7" o:title="ece_logo_el"/>
           </v:shape>
         </w:pict>
       </w:r>
@@ -34,6 +34,7 @@
     <w:p/>
     <w:p/>
     <w:p/>
+    <w:p/>
     <w:p>
       <w:pPr>
         <w:jc w:val="center"/>
@@ -95,34 +96,38 @@
           <w:sz w:val="24"/>
         </w:rPr>
       </w:pPr>
+    </w:p>
+    <w:p>
+      <w:pPr>
+        <w:jc w:val="center"/>
+        <w:rPr>
+          <w:sz w:val="24"/>
+        </w:rPr>
+      </w:pPr>
       <w:r>
         <w:rPr>
           <w:sz w:val="24"/>
         </w:rPr>
         <w:t>Διπλωματική εργασία</w:t>
       </w:r>
-    </w:p>
-    <w:p>
-      <w:pPr>
-        <w:jc w:val="center"/>
-        <w:rPr>
-          <w:sz w:val="24"/>
-        </w:rPr>
-      </w:pPr>
-      <w:r>
-        <w:rPr>
-          <w:sz w:val="24"/>
-        </w:rPr>
-        <w:t>Του</w:t>
-      </w:r>
-    </w:p>
-    <w:p>
-      <w:pPr>
-        <w:jc w:val="center"/>
-        <w:rPr>
-          <w:sz w:val="24"/>
-        </w:rPr>
-      </w:pPr>
+      <w:r>
+        <w:rPr>
+          <w:sz w:val="24"/>
+        </w:rPr>
+        <w:t xml:space="preserve"> τ</w:t>
+      </w:r>
+      <w:r>
+        <w:rPr>
+          <w:sz w:val="24"/>
+        </w:rPr>
+        <w:t>ου</w:t>
+      </w:r>
+      <w:r>
+        <w:rPr>
+          <w:sz w:val="24"/>
+        </w:rPr>
+        <w:t xml:space="preserve"> </w:t>
+      </w:r>
       <w:r>
         <w:rPr>
           <w:sz w:val="24"/>
@@ -162,12 +167,21 @@
           <w:u w:val="single"/>
         </w:rPr>
       </w:pPr>
-      <w:r>
+    </w:p>
+    <w:p>
+      <w:pPr>
         <w:rPr>
           <w:b/>
           <w:sz w:val="28"/>
           <w:u w:val="single"/>
         </w:rPr>
+      </w:pPr>
+      <w:r>
+        <w:rPr>
+          <w:b/>
+          <w:sz w:val="28"/>
+          <w:u w:val="single"/>
+        </w:rPr>
         <w:t>Επιβλέποντες καθηγητές:</w:t>
       </w:r>
     </w:p>
@@ -239,13 +253,6 @@
           <w:sz w:val="24"/>
         </w:rPr>
       </w:pPr>
-    </w:p>
-    <w:p>
-      <w:pPr>
-        <w:rPr>
-          <w:sz w:val="24"/>
-        </w:rPr>
-      </w:pPr>
       <w:r>
         <w:rPr>
           <w:sz w:val="24"/>
@@ -259,9 +266,367 @@
           <w:sz w:val="24"/>
         </w:rPr>
       </w:pPr>
-      <w:r>
-        <w:rPr>
-          <w:sz w:val="24"/>
+    </w:p>
+    <w:p>
+      <w:pPr>
+        <w:rPr>
+          <w:sz w:val="24"/>
+        </w:rPr>
+      </w:pPr>
+    </w:p>
+    <w:p>
+      <w:pPr>
+        <w:rPr>
+          <w:sz w:val="24"/>
+        </w:rPr>
+      </w:pPr>
+      <w:r>
+        <w:rPr>
+          <w:sz w:val="24"/>
+        </w:rPr>
+        <w:br w:type="page"/>
+      </w:r>
+    </w:p>
+    <w:p>
+      <w:pPr>
+        <w:jc w:val="center"/>
+        <w:rPr>
+          <w:b/>
+          <w:sz w:val="32"/>
+        </w:rPr>
+      </w:pPr>
+      <w:r>
+        <w:rPr>
+          <w:b/>
+          <w:sz w:val="32"/>
+        </w:rPr>
+        <w:lastRenderedPageBreak/>
+        <w:t>Ευχαριστίες</w:t>
+      </w:r>
+    </w:p>
+    <w:p>
+      <w:pPr>
+        <w:jc w:val="center"/>
+        <w:rPr>
+          <w:b/>
+          <w:sz w:val="32"/>
+        </w:rPr>
+      </w:pPr>
+    </w:p>
+    <w:p>
+      <w:pPr>
+        <w:rPr>
+          <w:sz w:val="24"/>
+        </w:rPr>
+      </w:pPr>
+      <w:r>
+        <w:rPr>
+          <w:sz w:val="24"/>
+        </w:rPr>
+        <w:t>Με την περάτωση της παρούσας εργασίας, θα ήθελα να ευχαριστήσω θερμά τους επιβλέποντες καθηγητές μου, κ. Κατσαρό Δημήτριο και κ. Μποζάνη Παναγ</w:t>
+      </w:r>
+      <w:r>
+        <w:rPr>
+          <w:sz w:val="24"/>
+        </w:rPr>
+        <w:t>ιώ</w:t>
+      </w:r>
+      <w:r>
+        <w:rPr>
+          <w:sz w:val="24"/>
+        </w:rPr>
+        <w:t>τη, για την δυνατότητα που μου δώσαν να εργαστώ πάνω σε ένα τόσο ενδιαφέρον θέμα. Επίσης, οφείλω ένα μεγάλο ευχαριστώ στο</w:t>
+      </w:r>
+      <w:r>
+        <w:rPr>
+          <w:sz w:val="24"/>
+        </w:rPr>
+        <w:t xml:space="preserve"> Μπασάρα Παύλο για την αμέριστη βοήθεια που μου παρείχε σε όλη τη διάρκεια της εργασίας. </w:t>
+      </w:r>
+    </w:p>
+    <w:p>
+      <w:pPr>
+        <w:rPr>
+          <w:sz w:val="24"/>
+        </w:rPr>
+      </w:pPr>
+      <w:r>
+        <w:rPr>
+          <w:sz w:val="24"/>
+        </w:rPr>
+        <w:t>Τέλος, είμαι ιδιαίτερα ευγνώμων για την οικογένεια μου και τους φίλους μου για την απεριόριστη στήρικη που μου δείξαν. Χωρίς αυτούς τίποτα δεν θα ήταν εφικτό.</w:t>
+      </w:r>
+    </w:p>
+    <w:p>
+      <w:pPr>
+        <w:rPr>
+          <w:sz w:val="24"/>
+        </w:rPr>
+      </w:pPr>
+    </w:p>
+    <w:p>
+      <w:pPr>
+        <w:rPr>
+          <w:sz w:val="24"/>
+        </w:rPr>
+      </w:pPr>
+    </w:p>
+    <w:p>
+      <w:pPr>
+        <w:rPr>
+          <w:sz w:val="24"/>
+        </w:rPr>
+      </w:pPr>
+      <w:r>
+        <w:rPr>
+          <w:sz w:val="24"/>
+        </w:rPr>
+        <w:br w:type="page"/>
+      </w:r>
+    </w:p>
+    <w:p>
+      <w:pPr>
+        <w:jc w:val="center"/>
+        <w:rPr>
+          <w:b/>
+          <w:sz w:val="32"/>
+        </w:rPr>
+      </w:pPr>
+      <w:r>
+        <w:rPr>
+          <w:b/>
+          <w:sz w:val="32"/>
+        </w:rPr>
+        <w:lastRenderedPageBreak/>
+        <w:t>Σύνοψη</w:t>
+      </w:r>
+    </w:p>
+    <w:p>
+      <w:pPr>
+        <w:jc w:val="center"/>
+        <w:rPr>
+          <w:b/>
+          <w:sz w:val="32"/>
+        </w:rPr>
+      </w:pPr>
+    </w:p>
+    <w:p>
+      <w:pPr>
+        <w:rPr>
+          <w:sz w:val="24"/>
+          <w:szCs w:val="24"/>
+        </w:rPr>
+      </w:pPr>
+      <w:r>
+        <w:rPr>
+          <w:sz w:val="24"/>
+          <w:szCs w:val="24"/>
+        </w:rPr>
+        <w:t xml:space="preserve">Σε πολλά πραγματικά </w:t>
+      </w:r>
+      <w:r>
+        <w:rPr>
+          <w:sz w:val="24"/>
+          <w:szCs w:val="24"/>
+        </w:rPr>
+        <w:t xml:space="preserve">σύνθετα </w:t>
+      </w:r>
+      <w:r>
+        <w:rPr>
+          <w:sz w:val="24"/>
+          <w:szCs w:val="24"/>
+        </w:rPr>
+        <w:t xml:space="preserve">δίκτυα </w:t>
+      </w:r>
+      <w:r>
+        <w:rPr>
+          <w:sz w:val="24"/>
+          <w:szCs w:val="24"/>
+        </w:rPr>
+        <w:t>υπάρχουν κάποιοι κόμβοι</w:t>
+      </w:r>
+      <w:r>
+        <w:rPr>
+          <w:sz w:val="24"/>
+          <w:szCs w:val="24"/>
+        </w:rPr>
+        <w:t xml:space="preserve"> που παρέχουν συγκεκριμένες υπηρεσίες στο δίκτυο</w:t>
+      </w:r>
+      <w:r>
+        <w:rPr>
+          <w:sz w:val="24"/>
+          <w:szCs w:val="24"/>
+        </w:rPr>
+        <w:t xml:space="preserve">. </w:t>
+      </w:r>
+      <w:r>
+        <w:rPr>
+          <w:sz w:val="24"/>
+          <w:szCs w:val="24"/>
+        </w:rPr>
+        <w:t xml:space="preserve">Αυτοί οι κόμβοι ονομάζονται κόμβοι καταχώρυσης. </w:t>
+      </w:r>
+      <w:r>
+        <w:rPr>
+          <w:sz w:val="24"/>
+          <w:szCs w:val="24"/>
+        </w:rPr>
+        <w:t>Σε ένα οδικό δίκτυο τα οχήματα θα πρέπει να ανεφοδιαστούν με καύσιμα. Σε ένα δίκτυο ηλεκτροδότησης ή ένα δίκτυο τηλεπικοινωνιών</w:t>
+      </w:r>
+      <w:r>
+        <w:rPr>
+          <w:sz w:val="24"/>
+          <w:szCs w:val="24"/>
+        </w:rPr>
+        <w:t>, ένα μέρος των</w:t>
+      </w:r>
+      <w:r>
+        <w:rPr>
+          <w:sz w:val="24"/>
+          <w:szCs w:val="24"/>
+        </w:rPr>
+        <w:t xml:space="preserve"> </w:t>
+      </w:r>
+      <w:r>
+        <w:rPr>
+          <w:sz w:val="24"/>
+          <w:szCs w:val="24"/>
+        </w:rPr>
+        <w:t>κόμβων</w:t>
+      </w:r>
+      <w:r>
+        <w:rPr>
+          <w:sz w:val="24"/>
+          <w:szCs w:val="24"/>
+        </w:rPr>
+        <w:t xml:space="preserve"> καταχώρυσης </w:t>
+      </w:r>
+      <w:r>
+        <w:rPr>
+          <w:sz w:val="24"/>
+          <w:szCs w:val="24"/>
+        </w:rPr>
+        <w:t>μπορεί να οδηγήσει στην κατάρρευση ολόκληρου του δικτύου. Με την προϋπόθεση πως κάθε συντομότερο μο</w:t>
+      </w:r>
+      <w:r>
+        <w:rPr>
+          <w:sz w:val="24"/>
+          <w:szCs w:val="24"/>
+        </w:rPr>
+        <w:t xml:space="preserve">νοπάτι περιέχει τουλάχιστον έναν </w:t>
+      </w:r>
+      <w:r>
+        <w:rPr>
+          <w:sz w:val="24"/>
+          <w:szCs w:val="24"/>
+        </w:rPr>
+        <w:t>κόμβο</w:t>
+      </w:r>
+      <w:r>
+        <w:rPr>
+          <w:sz w:val="24"/>
+          <w:szCs w:val="24"/>
+        </w:rPr>
+        <w:t xml:space="preserve"> </w:t>
+      </w:r>
+      <w:r>
+        <w:rPr>
+          <w:sz w:val="24"/>
+          <w:szCs w:val="24"/>
+        </w:rPr>
+        <w:t xml:space="preserve">καταχώρυσης </w:t>
+      </w:r>
+      <w:r>
+        <w:rPr>
+          <w:sz w:val="24"/>
+          <w:szCs w:val="24"/>
+        </w:rPr>
+        <w:t>, η επιλογή των κόμβων</w:t>
+      </w:r>
+      <w:r>
+        <w:rPr>
+          <w:sz w:val="24"/>
+          <w:szCs w:val="24"/>
+        </w:rPr>
+        <w:t xml:space="preserve"> </w:t>
+      </w:r>
+      <w:r>
+        <w:rPr>
+          <w:sz w:val="24"/>
+          <w:szCs w:val="24"/>
+        </w:rPr>
+        <w:t>καταχώρυσης</w:t>
+      </w:r>
+      <w:r>
+        <w:rPr>
+          <w:sz w:val="24"/>
+          <w:szCs w:val="24"/>
+        </w:rPr>
+        <w:t xml:space="preserve"> αποτελεί μια εξαιρετικά ουσιώδη και σημαντική διαδικασία. Στο παρόν έγγραφο θα χρησιμοποιήσουμε τις ιδιότητες των σύνθετων δικτύων για να αναγνωρίσουμε </w:t>
+      </w:r>
+      <w:r>
+        <w:rPr>
+          <w:sz w:val="24"/>
+          <w:szCs w:val="24"/>
+        </w:rPr>
+        <w:t xml:space="preserve"> αυτούς </w:t>
+      </w:r>
+      <w:r>
+        <w:rPr>
+          <w:sz w:val="24"/>
+          <w:szCs w:val="24"/>
+        </w:rPr>
+        <w:t>τους κόμβους</w:t>
+      </w:r>
+      <w:r>
+        <w:rPr>
+          <w:sz w:val="24"/>
+          <w:szCs w:val="24"/>
+        </w:rPr>
+        <w:t xml:space="preserve"> </w:t>
+      </w:r>
+      <w:r>
+        <w:rPr>
+          <w:sz w:val="24"/>
+          <w:szCs w:val="24"/>
+        </w:rPr>
+        <w:t>καταχώρυσης</w:t>
+      </w:r>
+      <w:r>
+        <w:rPr>
+          <w:sz w:val="24"/>
+          <w:szCs w:val="24"/>
+        </w:rPr>
+        <w:t>. Θα προσομοιώσουμε διάφορα είδη δικτύων και θα συγκρίνουμε τα αποτελέσματα μεταξύ τους.</w:t>
+      </w:r>
+    </w:p>
+    <w:p>
+      <w:pPr>
+        <w:rPr>
+          <w:sz w:val="24"/>
+          <w:szCs w:val="24"/>
+        </w:rPr>
+      </w:pPr>
+      <w:r>
+        <w:rPr>
+          <w:sz w:val="24"/>
+          <w:szCs w:val="24"/>
+        </w:rPr>
+        <w:br w:type="page"/>
+      </w:r>
+    </w:p>
+    <w:p>
+      <w:pPr>
+        <w:jc w:val="center"/>
+        <w:rPr>
+          <w:b/>
+          <w:sz w:val="32"/>
+        </w:rPr>
+      </w:pPr>
+      <w:r>
+        <w:rPr>
+          <w:b/>
+          <w:sz w:val="32"/>
         </w:rPr>
         <w:lastRenderedPageBreak/>
         <w:t>Περιεχόμενα</w:t>
@@ -309,51 +674,33 @@
         <w:rPr>
           <w:sz w:val="24"/>
         </w:rPr>
-        <w:t>Κεφάλαιο 2</w:t>
-      </w:r>
-      <w:r>
-        <w:rPr>
-          <w:sz w:val="24"/>
-        </w:rPr>
-        <w:t>: Σύνθετα δίκτυα και ιδιότητες</w:t>
-      </w:r>
-    </w:p>
-    <w:p>
-      <w:pPr>
-        <w:rPr>
-          <w:sz w:val="24"/>
-        </w:rPr>
-      </w:pPr>
-      <w:r>
-        <w:rPr>
-          <w:sz w:val="24"/>
-        </w:rPr>
-        <w:t>Κεφάλαιο 3</w:t>
-      </w:r>
-      <w:r>
-        <w:rPr>
-          <w:sz w:val="24"/>
-        </w:rPr>
-        <w:t>: Προσωμοιώσεις</w:t>
-      </w:r>
-    </w:p>
-    <w:p>
-      <w:pPr>
-        <w:rPr>
-          <w:sz w:val="24"/>
-        </w:rPr>
-      </w:pPr>
-      <w:r>
-        <w:rPr>
-          <w:sz w:val="24"/>
-        </w:rPr>
-        <w:t>Κεφάλαιο 4</w:t>
-      </w:r>
-      <w:r>
-        <w:rPr>
-          <w:sz w:val="24"/>
-        </w:rPr>
-        <w:t>: Εφαρμογή σε πραγματικά δεδομένα</w:t>
+        <w:t>Κεφάλαιο 2: Σύνθετα δίκτυα και ιδιότητες</w:t>
+      </w:r>
+    </w:p>
+    <w:p>
+      <w:pPr>
+        <w:rPr>
+          <w:sz w:val="24"/>
+        </w:rPr>
+      </w:pPr>
+      <w:r>
+        <w:rPr>
+          <w:sz w:val="24"/>
+        </w:rPr>
+        <w:t>Κεφάλαιο 3: Προσωμοιώσεις</w:t>
+      </w:r>
+    </w:p>
+    <w:p>
+      <w:pPr>
+        <w:rPr>
+          <w:sz w:val="24"/>
+        </w:rPr>
+      </w:pPr>
+      <w:r>
+        <w:rPr>
+          <w:sz w:val="24"/>
+        </w:rPr>
+        <w:t>Κεφάλαιο 4: Εφαρμογή σε πραγματικά δεδομένα</w:t>
       </w:r>
     </w:p>
     <w:p>
@@ -388,181 +735,40 @@
         <w:rPr>
           <w:b/>
           <w:sz w:val="32"/>
-        </w:rPr>
-      </w:pPr>
-      <w:r>
-        <w:rPr>
-          <w:b/>
-          <w:sz w:val="32"/>
+          <w:szCs w:val="24"/>
+        </w:rPr>
+      </w:pPr>
+      <w:r>
+        <w:rPr>
+          <w:b/>
+          <w:sz w:val="32"/>
+          <w:szCs w:val="24"/>
         </w:rPr>
         <w:lastRenderedPageBreak/>
-        <w:t>Ευχαριστίες</w:t>
-      </w:r>
-    </w:p>
-    <w:p>
-      <w:pPr>
-        <w:jc w:val="center"/>
-        <w:rPr>
-          <w:b/>
-          <w:sz w:val="32"/>
-        </w:rPr>
-      </w:pPr>
-    </w:p>
-    <w:p>
-      <w:pPr>
-        <w:rPr>
-          <w:sz w:val="28"/>
-        </w:rPr>
-      </w:pPr>
-      <w:r>
-        <w:rPr>
-          <w:sz w:val="28"/>
-        </w:rPr>
-        <w:t>Με την περάτωση της παρούσας εργασίας, θα ήθελα να ευχαριστήσω θερμά τους επιβλέποντες καθηγητές μου, κ. Κατσαρό Δημήτριο και κ. Μποζάνη Παναγ</w:t>
-      </w:r>
-      <w:r>
-        <w:rPr>
-          <w:sz w:val="28"/>
-        </w:rPr>
-        <w:t>ιώ</w:t>
-      </w:r>
-      <w:r>
-        <w:rPr>
-          <w:sz w:val="28"/>
-        </w:rPr>
-        <w:t>τη, για την δυνατότητα που μου δώσαν να εργαστώ πάνω σε ένα τόσο ενδιαφέρον θέμα. Επίσης, οφείλω ένα μεγάλο ευχαριστώ στο</w:t>
-      </w:r>
-      <w:r>
-        <w:rPr>
-          <w:sz w:val="28"/>
-        </w:rPr>
-        <w:t xml:space="preserve"> Μπασάρα Παύλο για την αμέριστη βοήθεια που μου παρείχε σε όλη τη διάρκεια της εργασίας. </w:t>
-      </w:r>
-    </w:p>
-    <w:p>
-      <w:pPr>
-        <w:rPr>
-          <w:sz w:val="28"/>
-        </w:rPr>
-      </w:pPr>
-      <w:r>
-        <w:rPr>
-          <w:sz w:val="28"/>
-        </w:rPr>
-        <w:t>Τέλος, είμαι ιδιαίτερα ευγνώμων για την οικογένεια μου και τους φίλους μου για την απεριόριστη στήρικη που μου δείξαν. Χωρίς αυτούς τίποτα δεν θα ήταν εφικτό.</w:t>
-      </w:r>
-    </w:p>
-    <w:p>
-      <w:pPr>
-        <w:rPr>
-          <w:sz w:val="24"/>
-        </w:rPr>
-      </w:pPr>
-    </w:p>
-    <w:p>
-      <w:pPr>
-        <w:rPr>
-          <w:sz w:val="24"/>
-        </w:rPr>
-      </w:pPr>
-    </w:p>
-    <w:p>
-      <w:pPr>
-        <w:rPr>
-          <w:sz w:val="24"/>
-        </w:rPr>
-      </w:pPr>
-      <w:r>
-        <w:rPr>
-          <w:sz w:val="24"/>
-        </w:rPr>
-        <w:br w:type="page"/>
-      </w:r>
-    </w:p>
-    <w:p>
-      <w:pPr>
-        <w:jc w:val="center"/>
-        <w:rPr>
-          <w:b/>
-          <w:sz w:val="32"/>
-        </w:rPr>
-      </w:pPr>
-      <w:r>
-        <w:rPr>
-          <w:b/>
-          <w:sz w:val="32"/>
-        </w:rPr>
-        <w:lastRenderedPageBreak/>
-        <w:t>Σύνοψη</w:t>
-      </w:r>
-    </w:p>
-    <w:p>
-      <w:pPr>
-        <w:jc w:val="center"/>
-        <w:rPr>
-          <w:b/>
-          <w:sz w:val="32"/>
-        </w:rPr>
-      </w:pPr>
-    </w:p>
-    <w:p>
-      <w:pPr>
-        <w:rPr>
-          <w:sz w:val="24"/>
-          <w:szCs w:val="24"/>
-        </w:rPr>
-      </w:pPr>
-      <w:r>
-        <w:rPr>
-          <w:sz w:val="24"/>
-          <w:szCs w:val="24"/>
-        </w:rPr>
-        <w:t xml:space="preserve">Σε πολλά πραγματικά </w:t>
-      </w:r>
-      <w:r>
-        <w:rPr>
-          <w:sz w:val="24"/>
-          <w:szCs w:val="24"/>
-        </w:rPr>
-        <w:t xml:space="preserve">σύνθετα </w:t>
-      </w:r>
-      <w:r>
-        <w:rPr>
-          <w:sz w:val="24"/>
-          <w:szCs w:val="24"/>
-        </w:rPr>
-        <w:t xml:space="preserve">δίκτυα </w:t>
-      </w:r>
-      <w:r>
-        <w:rPr>
-          <w:sz w:val="24"/>
-          <w:szCs w:val="24"/>
-        </w:rPr>
-        <w:t>υπάρχουν κάποιοι ξεχωριστοί κόμβοι. Σε ένα οδικό δίκτυο τα οχήματα θα πρέπει να ανεφοδιαστούν με καύσιμα. Σε ένα δίκτυο ηλεκτροδότησης ή ένα δίκτυο τηλεπικοινωνιών</w:t>
-      </w:r>
-      <w:r>
-        <w:rPr>
-          <w:sz w:val="24"/>
-          <w:szCs w:val="24"/>
-        </w:rPr>
-        <w:t>, ένα μέρος των</w:t>
-      </w:r>
-      <w:r>
-        <w:rPr>
-          <w:sz w:val="24"/>
-          <w:szCs w:val="24"/>
-        </w:rPr>
-        <w:t xml:space="preserve"> σημα</w:t>
-      </w:r>
-      <w:r>
-        <w:rPr>
-          <w:sz w:val="24"/>
-          <w:szCs w:val="24"/>
-        </w:rPr>
-        <w:t>ντικών κόμβων μπορεί να οδηγήσει στην κατάρρευση ολόκληρου του δικτύου. Με την προϋπόθεση πως κάθε συντομότερο μονοπάτι περιέχει τουλάχιστον ένα σημαντικό κόμβο, η επιλογή των σημαντικών κόμβων αποτελεί μια εξαιρετικά ουσιώδη και σημαντική διαδικασία. Στο παρόν έγγραφο θα χρησιμοποιήσουμε τις ιδιότητες των σύνθετων δικτύων για να αναγνωρίσουμε τους σημαντικούς κόμβους. Θα προσομοιώσουμε διάφορα είδη δικτύων και θα συγκρίνουμε τα αποτελέσματα μεταξύ τους.</w:t>
-      </w:r>
+        <w:t>Εισαγωγή</w:t>
+      </w:r>
+    </w:p>
+    <w:p>
+      <w:pPr>
+        <w:jc w:val="center"/>
+        <w:rPr>
+          <w:b/>
+          <w:sz w:val="32"/>
+          <w:szCs w:val="24"/>
+        </w:rPr>
+      </w:pPr>
+    </w:p>
+    <w:p>
+      <w:pPr>
+        <w:rPr>
+          <w:sz w:val="24"/>
+          <w:szCs w:val="24"/>
+          <w:lang w:val="en-US"/>
+        </w:rPr>
+      </w:pPr>
     </w:p>
     <w:sectPr>
+      <w:footerReference w:type="default" r:id="rId8"/>
       <w:pgSz w:w="11906" w:h="16838"/>
       <w:pgMar w:top="1440" w:right="1800" w:bottom="1440" w:left="1800" w:header="708" w:footer="708" w:gutter="0"/>
       <w:cols w:space="708"/>
@@ -570,6 +776,91 @@
     </w:sectPr>
   </w:body>
 </w:document>
+</file>
+
+<file path=word/endnotes.xml><?xml version="1.0" encoding="utf-8"?>
+<w:endnotes xmlns:ve="http://schemas.openxmlformats.org/markup-compatibility/2006" xmlns:o="urn:schemas-microsoft-com:office:office" xmlns:r="http://schemas.openxmlformats.org/officeDocument/2006/relationships" xmlns:m="http://schemas.openxmlformats.org/officeDocument/2006/math" xmlns:v="urn:schemas-microsoft-com:vml" xmlns:wp="http://schemas.openxmlformats.org/drawingml/2006/wordprocessingDrawing" xmlns:w10="urn:schemas-microsoft-com:office:word" xmlns:w="http://schemas.openxmlformats.org/wordprocessingml/2006/main" xmlns:wne="http://schemas.microsoft.com/office/word/2006/wordml">
+  <w:endnote w:type="separator" w:id="-1">
+    <w:p>
+      <w:pPr>
+        <w:spacing w:after="0" w:line="240" w:lineRule="auto"/>
+      </w:pPr>
+      <w:r>
+        <w:separator/>
+      </w:r>
+    </w:p>
+  </w:endnote>
+  <w:endnote w:type="continuationSeparator" w:id="0">
+    <w:p>
+      <w:pPr>
+        <w:spacing w:after="0" w:line="240" w:lineRule="auto"/>
+      </w:pPr>
+      <w:r>
+        <w:continuationSeparator/>
+      </w:r>
+    </w:p>
+  </w:endnote>
+</w:endnotes>
+</file>
+
+<file path=word/footer1.xml><?xml version="1.0" encoding="utf-8"?>
+<w:ftr xmlns:ve="http://schemas.openxmlformats.org/markup-compatibility/2006" xmlns:o="urn:schemas-microsoft-com:office:office" xmlns:r="http://schemas.openxmlformats.org/officeDocument/2006/relationships" xmlns:m="http://schemas.openxmlformats.org/officeDocument/2006/math" xmlns:v="urn:schemas-microsoft-com:vml" xmlns:wp="http://schemas.openxmlformats.org/drawingml/2006/wordprocessingDrawing" xmlns:w10="urn:schemas-microsoft-com:office:word" xmlns:w="http://schemas.openxmlformats.org/wordprocessingml/2006/main" xmlns:wne="http://schemas.microsoft.com/office/word/2006/wordml">
+  <w:sdt>
+    <w:sdtPr>
+      <w:id w:val="159500422"/>
+      <w:docPartObj>
+        <w:docPartGallery w:val="Page Numbers (Bottom of Page)"/>
+        <w:docPartUnique/>
+      </w:docPartObj>
+    </w:sdtPr>
+    <w:sdtContent>
+      <w:p>
+        <w:pPr>
+          <w:pStyle w:val="Footer"/>
+          <w:jc w:val="center"/>
+        </w:pPr>
+        <w:fldSimple w:instr=" PAGE   \* MERGEFORMAT ">
+          <w:r>
+            <w:rPr>
+              <w:noProof/>
+            </w:rPr>
+            <w:t>6</w:t>
+          </w:r>
+        </w:fldSimple>
+      </w:p>
+    </w:sdtContent>
+  </w:sdt>
+  <w:p>
+    <w:pPr>
+      <w:pStyle w:val="Footer"/>
+    </w:pPr>
+  </w:p>
+</w:ftr>
+</file>
+
+<file path=word/footnotes.xml><?xml version="1.0" encoding="utf-8"?>
+<w:footnotes xmlns:ve="http://schemas.openxmlformats.org/markup-compatibility/2006" xmlns:o="urn:schemas-microsoft-com:office:office" xmlns:r="http://schemas.openxmlformats.org/officeDocument/2006/relationships" xmlns:m="http://schemas.openxmlformats.org/officeDocument/2006/math" xmlns:v="urn:schemas-microsoft-com:vml" xmlns:wp="http://schemas.openxmlformats.org/drawingml/2006/wordprocessingDrawing" xmlns:w10="urn:schemas-microsoft-com:office:word" xmlns:w="http://schemas.openxmlformats.org/wordprocessingml/2006/main" xmlns:wne="http://schemas.microsoft.com/office/word/2006/wordml">
+  <w:footnote w:type="separator" w:id="-1">
+    <w:p>
+      <w:pPr>
+        <w:spacing w:after="0" w:line="240" w:lineRule="auto"/>
+      </w:pPr>
+      <w:r>
+        <w:separator/>
+      </w:r>
+    </w:p>
+  </w:footnote>
+  <w:footnote w:type="continuationSeparator" w:id="0">
+    <w:p>
+      <w:pPr>
+        <w:spacing w:after="0" w:line="240" w:lineRule="auto"/>
+      </w:pPr>
+      <w:r>
+        <w:continuationSeparator/>
+      </w:r>
+    </w:p>
+  </w:footnote>
+</w:footnotes>
 </file>
 
 <file path=word/styles.xml><?xml version="1.0" encoding="utf-8"?>
@@ -771,6 +1062,52 @@
       <w:b/>
       <w:bCs/>
     </w:rPr>
+  </w:style>
+  <w:style w:type="paragraph" w:styleId="Header">
+    <w:name w:val="header"/>
+    <w:basedOn w:val="Normal"/>
+    <w:link w:val="HeaderChar"/>
+    <w:uiPriority w:val="99"/>
+    <w:semiHidden/>
+    <w:unhideWhenUsed/>
+    <w:rsid w:val="00A45661"/>
+    <w:pPr>
+      <w:tabs>
+        <w:tab w:val="center" w:pos="4153"/>
+        <w:tab w:val="right" w:pos="8306"/>
+      </w:tabs>
+      <w:spacing w:after="0" w:line="240" w:lineRule="auto"/>
+    </w:pPr>
+  </w:style>
+  <w:style w:type="character" w:customStyle="1" w:styleId="HeaderChar">
+    <w:name w:val="Header Char"/>
+    <w:basedOn w:val="DefaultParagraphFont"/>
+    <w:link w:val="Header"/>
+    <w:uiPriority w:val="99"/>
+    <w:semiHidden/>
+    <w:rsid w:val="00A45661"/>
+  </w:style>
+  <w:style w:type="paragraph" w:styleId="Footer">
+    <w:name w:val="footer"/>
+    <w:basedOn w:val="Normal"/>
+    <w:link w:val="FooterChar"/>
+    <w:uiPriority w:val="99"/>
+    <w:unhideWhenUsed/>
+    <w:rsid w:val="00A45661"/>
+    <w:pPr>
+      <w:tabs>
+        <w:tab w:val="center" w:pos="4153"/>
+        <w:tab w:val="right" w:pos="8306"/>
+      </w:tabs>
+      <w:spacing w:after="0" w:line="240" w:lineRule="auto"/>
+    </w:pPr>
+  </w:style>
+  <w:style w:type="character" w:customStyle="1" w:styleId="FooterChar">
+    <w:name w:val="Footer Char"/>
+    <w:basedOn w:val="DefaultParagraphFont"/>
+    <w:link w:val="Footer"/>
+    <w:uiPriority w:val="99"/>
+    <w:rsid w:val="00A45661"/>
   </w:style>
 </w:styles>
 </file>
@@ -1068,4 +1405,16 @@
     </a:ext>
   </a:extLst>
 </a:theme>
+</file>
+
+<file path=customXml/item1.xml><?xml version="1.0" encoding="utf-8"?>
+<b:Sources xmlns:b="http://schemas.openxmlformats.org/officeDocument/2006/bibliography" xmlns="http://schemas.openxmlformats.org/officeDocument/2006/bibliography" SelectedStyle="\APA.XSL" StyleName="APA Fifth Edition"/>
+</file>
+
+<file path=customXml/itemProps1.xml><?xml version="1.0" encoding="utf-8"?>
+<ds:datastoreItem xmlns:ds="http://schemas.openxmlformats.org/officeDocument/2006/customXml" ds:itemID="{36EC75DB-7932-4A59-81F6-9AC2C8DC6045}">
+  <ds:schemaRefs>
+    <ds:schemaRef ds:uri="http://schemas.openxmlformats.org/officeDocument/2006/bibliography"/>
+  </ds:schemaRefs>
+</ds:datastoreItem>
 </file>
--- a/Πτυχιακή Σαμαράς Λεωνίδας.docx
+++ b/Πτυχιακή Σαμαράς Λεωνίδας.docx
@@ -25,7 +25,7 @@
             <o:lock v:ext="edit" aspectratio="t"/>
           </v:shapetype>
           <v:shape id="_x0000_i1025" type="#_x0000_t75" style="width:415.5pt;height:54.75pt">
-            <v:imagedata r:id="rId7" o:title="ece_logo_el"/>
+            <v:imagedata r:id="rId8" o:title="ece_logo_el"/>
           </v:shape>
         </w:pict>
       </w:r>
@@ -94,6 +94,7 @@
         <w:jc w:val="center"/>
         <w:rPr>
           <w:sz w:val="24"/>
+          <w:lang w:val="en-US"/>
         </w:rPr>
       </w:pPr>
     </w:p>
@@ -354,7 +355,19 @@
         <w:rPr>
           <w:sz w:val="24"/>
         </w:rPr>
-        <w:t>Τέλος, είμαι ιδιαίτερα ευγνώμων για την οικογένεια μου και τους φίλους μου για την απεριόριστη στήρικη που μου δείξαν. Χωρίς αυτούς τίποτα δεν θα ήταν εφικτό.</w:t>
+        <w:t>Τέλος, είμαι ιδιαίτερα ευγνώμων για την οικογένεια μου και τους φίλους μου για την απεριόριστη στήρι</w:t>
+      </w:r>
+      <w:r>
+        <w:rPr>
+          <w:sz w:val="24"/>
+        </w:rPr>
+        <w:t>ξ</w:t>
+      </w:r>
+      <w:r>
+        <w:rPr>
+          <w:sz w:val="24"/>
+        </w:rPr>
+        <w:t>η που μου δείξαν. Χωρίς αυτούς τίποτα δεν θα ήταν εφικτό.</w:t>
       </w:r>
     </w:p>
     <w:p>
@@ -763,12 +776,4272 @@
         <w:rPr>
           <w:sz w:val="24"/>
           <w:szCs w:val="24"/>
+        </w:rPr>
+      </w:pPr>
+      <w:r>
+        <w:rPr>
+          <w:sz w:val="24"/>
+          <w:szCs w:val="24"/>
+        </w:rPr>
+        <w:t>Σύνθετο δίκτυο είναι ένας γράφος που αποτελείται από κόμβους και ακμές</w:t>
+      </w:r>
+      <w:r>
+        <w:rPr>
+          <w:sz w:val="24"/>
+          <w:szCs w:val="24"/>
+        </w:rPr>
+        <w:t xml:space="preserve"> </w:t>
+      </w:r>
+      <w:r>
+        <w:rPr>
+          <w:sz w:val="24"/>
+          <w:szCs w:val="24"/>
+        </w:rPr>
+        <w:t>και παρουσιάζουν σημαντικά τοπολογικά χαρακτηρηστικά που δεν εμφανίζονται σε απλά δίκτυα, όπως τα πλέγματα και τα τυχαία γραφήματα.  Αν και η επιστήμη των σύνθετων δικτύων είναι ακόμα νέα, τα τελευταία είκοσι χρόνια άρχισε να εκελίσσεται, μπορεί να μοντελοποιήσει πολλά πραγματικά δίκτυα.</w:t>
+      </w:r>
+    </w:p>
+    <w:p>
+      <w:pPr>
+        <w:rPr>
+          <w:sz w:val="24"/>
+          <w:szCs w:val="24"/>
+        </w:rPr>
+      </w:pPr>
+      <w:r>
+        <w:rPr>
+          <w:sz w:val="24"/>
+          <w:szCs w:val="24"/>
+        </w:rPr>
+        <w:t>Καθημερινά βασιζόμασ</w:t>
+      </w:r>
+      <w:r>
+        <w:rPr>
+          <w:sz w:val="24"/>
+          <w:szCs w:val="24"/>
+        </w:rPr>
+        <w:t>τ</w:t>
+      </w:r>
+      <w:r>
+        <w:rPr>
+          <w:sz w:val="24"/>
+          <w:szCs w:val="24"/>
+        </w:rPr>
+        <w:t xml:space="preserve">ε σε διαφόρων ειδών τεχνητά δίκτυα, μερικά από αυτά είναι τα οδικά δίκτυα, τα δίκτυα ηλεκτροδότησης, τα δίκτυα τηλεπικοινωνιών, τα κοινωνικά δίκτυα το ίντερνετ αλλά και πολλά άλλα. </w:t>
+      </w:r>
+      <w:r>
+        <w:rPr>
+          <w:sz w:val="24"/>
+          <w:szCs w:val="24"/>
+        </w:rPr>
+        <w:t>Η επιστήμη των σύνθετων δικτύων μπορεί να μοντελοποιήσει αύτα τα πραγματικά δίκτυα με μεγάλη επιτυχία και μελετώντας τα χαρακτηρηστικά των σύνθετων δικτύων μπορούμε να μελετήσουμε και να βγάλουμε συμπεράσματα για τα πραγματικά μας δίκτυα.</w:t>
+      </w:r>
+    </w:p>
+    <w:p>
+      <w:pPr>
+        <w:rPr>
+          <w:sz w:val="24"/>
+          <w:szCs w:val="24"/>
+        </w:rPr>
+      </w:pPr>
+      <w:r>
+        <w:rPr>
+          <w:sz w:val="24"/>
+          <w:szCs w:val="24"/>
+        </w:rPr>
+        <w:t xml:space="preserve"> Σε κάθε σύνθετο δίκτυα, ένα μέρος των κόμβων κατέχουν ξεχωριστές λέιτουργικότητες παρέχοντας στο δίκτυο ξεχωριστές υπηρεσίες. Σε ένα οδικό δίκτυο για παράδειγμα υπάρχουν βενζινάδικα για ανεφοδιασμό καυσίμων των οχημάτων. Αντίστοιχα στα δίκτυα ηλεκτροδότησης και τα τηλεπικοιωνιακά δίκτυα, αν ένα μέρος των ξεχωριστών κόμβων τεθεί εκτός λειτουργίας, ολόκληρο το δίκτυο ηλεκτροδότησης/τηλεπικοινωνίας θα τεθεί εκτός λειτουργίας. Αυτοί οι ξεχωριστοί κόμβοι μπορούν να ονομαστούν κόμβοι καταχώρυσης και οντότητες που χρησιμοποιούν το δίκτυο πρέπει να περάσουν από τους κόμβους καταχώρυσης και να λάβουν </w:t>
+      </w:r>
+      <w:r>
+        <w:rPr>
+          <w:sz w:val="24"/>
+          <w:szCs w:val="24"/>
+        </w:rPr>
+        <w:t xml:space="preserve">ξεχωριστές λειτουργίες. </w:t>
+      </w:r>
+      <w:r>
+        <w:rPr>
+          <w:sz w:val="24"/>
+          <w:szCs w:val="24"/>
+        </w:rPr>
+        <w:t xml:space="preserve">Στο παράδειγμα του οδικού δικτύου, τα οχήματα θα πρέπει να περάσουν από βενζινάδικα ( κόμβος καταχώρυσης ) για να εφοδιαστούν ( ξεχωριστή λειτουργεία). Στα δίκτυα ηλεκτροδότησης και τηλεπικοινωνιών, ποιοι και πόσοι κόμβοι καταχώρυσης μπορούν να τεθούν εκτός λειτουργείας πριν τεθεί ολόκληρο το δίκτυο χωρίς ηλεκτροδότηση και επικοινωνία ( ξεχωριστή λειτουργεία ). </w:t>
+      </w:r>
+    </w:p>
+    <w:p>
+      <w:pPr>
+        <w:rPr>
+          <w:sz w:val="24"/>
+          <w:szCs w:val="24"/>
+        </w:rPr>
+      </w:pPr>
+      <w:r>
+        <w:rPr>
+          <w:sz w:val="24"/>
+          <w:szCs w:val="24"/>
+        </w:rPr>
+        <w:t xml:space="preserve">Με όσα αναφέρθηκαν παραπάνω, προκύπτει το εξής πρόβλημα. Ποιοι είναι οι κόμβοι καταχώρυσης σε ένα σύνθετο δίκτυο/πραγματικό δίκτυο και πως μπορώ να ελαχιστοποιήσω αυτούς τους κόμβους; Για να λυσουμε το παραπάνω πρόβλημα, ορίζουμε μια και μοναδική προϋπόθεση. Κάθε συντομότερο μονοπάτι που υπάρχει στο δίκτυο, θα περιέχει τουλάχιστον έναν κόμβο καταχώρυσης. </w:t>
+      </w:r>
+      <w:r>
+        <w:rPr>
+          <w:sz w:val="24"/>
+          <w:szCs w:val="24"/>
+        </w:rPr>
+        <w:t>Με αυτή την προϋπόθεση εξασφαλίζουμε τα εξής:</w:t>
+      </w:r>
+    </w:p>
+    <w:p>
+      <w:pPr>
+        <w:pStyle w:val="ListParagraph"/>
+        <w:numPr>
+          <w:ilvl w:val="0"/>
+          <w:numId w:val="2"/>
+        </w:numPr>
+        <w:rPr>
+          <w:sz w:val="24"/>
+          <w:szCs w:val="24"/>
+        </w:rPr>
+      </w:pPr>
+      <w:r>
+        <w:rPr>
+          <w:sz w:val="24"/>
+          <w:szCs w:val="24"/>
+        </w:rPr>
+        <w:t xml:space="preserve">Οι κόμβοι καταχώρυσης θα καλύπτουν ολόκληρο το δίκτυο. Δεν θα υπάρχουν μέρη του δικτύου όπου οι κόμβοι καταχώρυσης δεν θα μπορούν να παρέχουν τις υπηρεσίες τους. </w:t>
+      </w:r>
+    </w:p>
+    <w:p>
+      <w:pPr>
+        <w:pStyle w:val="ListParagraph"/>
+        <w:numPr>
+          <w:ilvl w:val="0"/>
+          <w:numId w:val="2"/>
+        </w:numPr>
+        <w:rPr>
+          <w:sz w:val="24"/>
+          <w:szCs w:val="24"/>
+        </w:rPr>
+      </w:pPr>
+      <w:r>
+        <w:rPr>
+          <w:sz w:val="24"/>
+          <w:szCs w:val="24"/>
+        </w:rPr>
+        <w:t>Μπορούμε να χρησιμοποιήσουμε τα χαρακτηρηστικά των σύνθετων δικτύων για να υπολογίσουμε πόσα συντομότερα μονοπάτια περνάνε από τον κάθε κόμβο και επομένως πόσο σημαντικός είναι ο κάθε κόμβος</w:t>
+      </w:r>
+    </w:p>
+    <w:p>
+      <w:pPr>
+        <w:rPr>
+          <w:sz w:val="24"/>
+          <w:szCs w:val="24"/>
+        </w:rPr>
+      </w:pPr>
+      <w:r>
+        <w:rPr>
+          <w:sz w:val="24"/>
+          <w:szCs w:val="24"/>
+        </w:rPr>
+        <w:lastRenderedPageBreak/>
+        <w:t>Σε</w:t>
+      </w:r>
+      <w:r>
+        <w:rPr>
+          <w:sz w:val="24"/>
+          <w:szCs w:val="24"/>
+        </w:rPr>
+        <w:t xml:space="preserve"> </w:t>
+      </w:r>
+      <w:r>
+        <w:rPr>
+          <w:sz w:val="24"/>
+          <w:szCs w:val="24"/>
+        </w:rPr>
+        <w:t>αυτή</w:t>
+      </w:r>
+      <w:r>
+        <w:rPr>
+          <w:sz w:val="24"/>
+          <w:szCs w:val="24"/>
+        </w:rPr>
+        <w:t xml:space="preserve"> </w:t>
+      </w:r>
+      <w:r>
+        <w:rPr>
+          <w:sz w:val="24"/>
+          <w:szCs w:val="24"/>
+        </w:rPr>
+        <w:t>την</w:t>
+      </w:r>
+      <w:r>
+        <w:rPr>
+          <w:sz w:val="24"/>
+          <w:szCs w:val="24"/>
+        </w:rPr>
+        <w:t xml:space="preserve"> </w:t>
+      </w:r>
+      <w:r>
+        <w:rPr>
+          <w:sz w:val="24"/>
+          <w:szCs w:val="24"/>
+        </w:rPr>
+        <w:t>εργασία</w:t>
+      </w:r>
+      <w:r>
+        <w:rPr>
+          <w:sz w:val="24"/>
+          <w:szCs w:val="24"/>
+        </w:rPr>
+        <w:t xml:space="preserve"> </w:t>
+      </w:r>
+      <w:r>
+        <w:rPr>
+          <w:sz w:val="24"/>
+          <w:szCs w:val="24"/>
+        </w:rPr>
+        <w:t xml:space="preserve">έγιναν προσομοιώσεις σε τυχαία δίκτυα ( </w:t>
+      </w:r>
+      <w:r>
+        <w:rPr>
+          <w:sz w:val="24"/>
+          <w:szCs w:val="24"/>
+          <w:lang w:val="en-US"/>
+        </w:rPr>
+        <w:t>random</w:t>
+      </w:r>
+      <w:r>
+        <w:rPr>
+          <w:sz w:val="24"/>
+          <w:szCs w:val="24"/>
+        </w:rPr>
+        <w:t xml:space="preserve"> </w:t>
+      </w:r>
+      <w:r>
+        <w:rPr>
+          <w:sz w:val="24"/>
+          <w:szCs w:val="24"/>
+          <w:lang w:val="en-US"/>
+        </w:rPr>
+        <w:t>networks</w:t>
+      </w:r>
+      <w:r>
+        <w:rPr>
+          <w:sz w:val="24"/>
+          <w:szCs w:val="24"/>
+        </w:rPr>
+        <w:t xml:space="preserve"> )</w:t>
+      </w:r>
+      <w:r>
+        <w:rPr>
+          <w:sz w:val="24"/>
+          <w:szCs w:val="24"/>
+        </w:rPr>
+        <w:t xml:space="preserve"> και δίκτυα άνεϋ κλίμακας (</w:t>
+      </w:r>
+      <w:r>
+        <w:rPr>
+          <w:sz w:val="24"/>
+          <w:szCs w:val="24"/>
+        </w:rPr>
+        <w:t xml:space="preserve"> </w:t>
+      </w:r>
+      <w:r>
+        <w:rPr>
+          <w:sz w:val="24"/>
+          <w:szCs w:val="24"/>
+          <w:lang w:val="en-US"/>
+        </w:rPr>
+        <w:t>scale</w:t>
+      </w:r>
+      <w:r>
+        <w:rPr>
+          <w:sz w:val="24"/>
+          <w:szCs w:val="24"/>
+        </w:rPr>
+        <w:t xml:space="preserve"> </w:t>
+      </w:r>
+      <w:r>
+        <w:rPr>
+          <w:sz w:val="24"/>
+          <w:szCs w:val="24"/>
+          <w:lang w:val="en-US"/>
+        </w:rPr>
+        <w:t>free</w:t>
+      </w:r>
+      <w:r>
+        <w:rPr>
+          <w:sz w:val="24"/>
+          <w:szCs w:val="24"/>
+        </w:rPr>
+        <w:t xml:space="preserve">). </w:t>
+      </w:r>
+      <w:r>
+        <w:rPr>
+          <w:sz w:val="24"/>
+          <w:szCs w:val="24"/>
+        </w:rPr>
+        <w:t>Επίσης</w:t>
+      </w:r>
+      <w:r>
+        <w:rPr>
+          <w:sz w:val="24"/>
+          <w:szCs w:val="24"/>
+          <w:lang w:val="en-US"/>
+        </w:rPr>
+        <w:t xml:space="preserve"> </w:t>
+      </w:r>
+      <w:r>
+        <w:rPr>
+          <w:sz w:val="24"/>
+          <w:szCs w:val="24"/>
+        </w:rPr>
+        <w:t>ο</w:t>
+      </w:r>
+      <w:r>
+        <w:rPr>
+          <w:sz w:val="24"/>
+          <w:szCs w:val="24"/>
+        </w:rPr>
+        <w:t>ι</w:t>
+      </w:r>
+      <w:r>
+        <w:rPr>
+          <w:sz w:val="24"/>
+          <w:szCs w:val="24"/>
+          <w:lang w:val="en-US"/>
+        </w:rPr>
+        <w:t xml:space="preserve"> </w:t>
+      </w:r>
+      <w:r>
+        <w:rPr>
+          <w:sz w:val="24"/>
+          <w:szCs w:val="24"/>
+        </w:rPr>
+        <w:t>κεντρικότητες</w:t>
+      </w:r>
+      <w:r>
+        <w:rPr>
+          <w:sz w:val="24"/>
+          <w:szCs w:val="24"/>
+          <w:lang w:val="en-US"/>
+        </w:rPr>
+        <w:t xml:space="preserve"> </w:t>
+      </w:r>
+      <w:r>
+        <w:rPr>
+          <w:sz w:val="24"/>
+          <w:szCs w:val="24"/>
+        </w:rPr>
+        <w:t>που</w:t>
+      </w:r>
+      <w:r>
+        <w:rPr>
+          <w:sz w:val="24"/>
+          <w:szCs w:val="24"/>
+          <w:lang w:val="en-US"/>
+        </w:rPr>
+        <w:t xml:space="preserve"> </w:t>
+      </w:r>
+      <w:r>
+        <w:rPr>
+          <w:sz w:val="24"/>
+          <w:szCs w:val="24"/>
+        </w:rPr>
+        <w:t>χρησιμοποιήθηκαν</w:t>
+      </w:r>
+      <w:r>
+        <w:rPr>
+          <w:sz w:val="24"/>
+          <w:szCs w:val="24"/>
+          <w:lang w:val="en-US"/>
+        </w:rPr>
+        <w:t xml:space="preserve"> </w:t>
+      </w:r>
+      <w:r>
+        <w:rPr>
+          <w:sz w:val="24"/>
+          <w:szCs w:val="24"/>
+        </w:rPr>
+        <w:t>είναι</w:t>
+      </w:r>
+      <w:r>
+        <w:rPr>
+          <w:sz w:val="24"/>
+          <w:szCs w:val="24"/>
+          <w:lang w:val="en-US"/>
+        </w:rPr>
+        <w:t xml:space="preserve"> </w:t>
+      </w:r>
+      <w:r>
+        <w:rPr>
+          <w:sz w:val="24"/>
+          <w:szCs w:val="24"/>
+        </w:rPr>
+        <w:t>οι</w:t>
+      </w:r>
+      <w:r>
+        <w:rPr>
+          <w:sz w:val="24"/>
+          <w:szCs w:val="24"/>
+          <w:lang w:val="en-US"/>
+        </w:rPr>
+        <w:t xml:space="preserve"> </w:t>
+      </w:r>
+      <w:r>
+        <w:rPr>
+          <w:sz w:val="24"/>
+          <w:szCs w:val="24"/>
+          <w:lang w:val="en-US"/>
+        </w:rPr>
+        <w:t>degree</w:t>
+      </w:r>
+      <w:r>
+        <w:rPr>
+          <w:sz w:val="24"/>
+          <w:szCs w:val="24"/>
+          <w:lang w:val="en-US"/>
+        </w:rPr>
+        <w:t xml:space="preserve"> </w:t>
+      </w:r>
+      <w:r>
+        <w:rPr>
+          <w:sz w:val="24"/>
+          <w:szCs w:val="24"/>
+          <w:lang w:val="en-US"/>
+        </w:rPr>
+        <w:t>centrality</w:t>
+      </w:r>
+      <w:r>
+        <w:rPr>
+          <w:sz w:val="24"/>
+          <w:szCs w:val="24"/>
+          <w:lang w:val="en-US"/>
+        </w:rPr>
+        <w:t xml:space="preserve">, </w:t>
+      </w:r>
+      <w:proofErr w:type="spellStart"/>
+      <w:r>
+        <w:rPr>
+          <w:sz w:val="24"/>
+          <w:szCs w:val="24"/>
+          <w:lang w:val="en-US"/>
+        </w:rPr>
+        <w:t>betweenness</w:t>
+      </w:r>
+      <w:proofErr w:type="spellEnd"/>
+      <w:r>
+        <w:rPr>
+          <w:sz w:val="24"/>
+          <w:szCs w:val="24"/>
+          <w:lang w:val="en-US"/>
+        </w:rPr>
+        <w:t xml:space="preserve"> </w:t>
+      </w:r>
+      <w:r>
+        <w:rPr>
+          <w:sz w:val="24"/>
+          <w:szCs w:val="24"/>
+          <w:lang w:val="en-US"/>
+        </w:rPr>
+        <w:t>centrality</w:t>
+      </w:r>
+      <w:r>
+        <w:rPr>
+          <w:sz w:val="24"/>
+          <w:szCs w:val="24"/>
+          <w:lang w:val="en-US"/>
+        </w:rPr>
+        <w:t xml:space="preserve">, </w:t>
+      </w:r>
+      <w:r>
+        <w:rPr>
+          <w:sz w:val="24"/>
+          <w:szCs w:val="24"/>
+          <w:lang w:val="en-US"/>
+        </w:rPr>
+        <w:t>closeness</w:t>
+      </w:r>
+      <w:r>
+        <w:rPr>
+          <w:sz w:val="24"/>
+          <w:szCs w:val="24"/>
+          <w:lang w:val="en-US"/>
+        </w:rPr>
+        <w:t xml:space="preserve"> </w:t>
+      </w:r>
+      <w:r>
+        <w:rPr>
+          <w:sz w:val="24"/>
+          <w:szCs w:val="24"/>
+          <w:lang w:val="en-US"/>
+        </w:rPr>
+        <w:t>centrality</w:t>
+      </w:r>
+      <w:r>
+        <w:rPr>
+          <w:sz w:val="24"/>
+          <w:szCs w:val="24"/>
+          <w:lang w:val="en-US"/>
+        </w:rPr>
+        <w:t xml:space="preserve"> </w:t>
+      </w:r>
+      <w:r>
+        <w:rPr>
+          <w:sz w:val="24"/>
+          <w:szCs w:val="24"/>
+        </w:rPr>
+        <w:t>και</w:t>
+      </w:r>
+      <w:r>
+        <w:rPr>
+          <w:sz w:val="24"/>
+          <w:szCs w:val="24"/>
+          <w:lang w:val="en-US"/>
+        </w:rPr>
+        <w:t xml:space="preserve"> </w:t>
+      </w:r>
+      <w:r>
+        <w:rPr>
+          <w:sz w:val="24"/>
+          <w:szCs w:val="24"/>
+          <w:lang w:val="en-US"/>
+        </w:rPr>
+        <w:t>Power</w:t>
+      </w:r>
+      <w:r>
+        <w:rPr>
+          <w:sz w:val="24"/>
+          <w:szCs w:val="24"/>
+          <w:lang w:val="en-US"/>
+        </w:rPr>
+        <w:t xml:space="preserve"> </w:t>
+      </w:r>
+      <w:r>
+        <w:rPr>
+          <w:sz w:val="24"/>
+          <w:szCs w:val="24"/>
+          <w:lang w:val="en-US"/>
+        </w:rPr>
+        <w:t>Community</w:t>
+      </w:r>
+      <w:r>
+        <w:rPr>
+          <w:sz w:val="24"/>
+          <w:szCs w:val="24"/>
+          <w:lang w:val="en-US"/>
+        </w:rPr>
+        <w:t xml:space="preserve"> </w:t>
+      </w:r>
+      <w:r>
+        <w:rPr>
+          <w:sz w:val="24"/>
+          <w:szCs w:val="24"/>
+          <w:lang w:val="en-US"/>
+        </w:rPr>
+        <w:t>Index</w:t>
+      </w:r>
+      <w:r>
+        <w:rPr>
+          <w:sz w:val="24"/>
+          <w:szCs w:val="24"/>
+          <w:lang w:val="en-US"/>
+        </w:rPr>
+        <w:t xml:space="preserve"> (</w:t>
+      </w:r>
+      <w:r>
+        <w:rPr>
+          <w:sz w:val="24"/>
+          <w:szCs w:val="24"/>
+          <w:lang w:val="en-US"/>
+        </w:rPr>
+        <w:t>PCI</w:t>
+      </w:r>
+      <w:r>
+        <w:rPr>
+          <w:sz w:val="24"/>
+          <w:szCs w:val="24"/>
+          <w:lang w:val="en-US"/>
+        </w:rPr>
+        <w:t>).</w:t>
+      </w:r>
+      <w:r>
+        <w:rPr>
+          <w:sz w:val="24"/>
+          <w:szCs w:val="24"/>
+          <w:lang w:val="en-US"/>
+        </w:rPr>
+        <w:t xml:space="preserve"> </w:t>
+      </w:r>
+      <w:r>
+        <w:rPr>
+          <w:sz w:val="24"/>
+          <w:szCs w:val="24"/>
+        </w:rPr>
+        <w:t>Θα συγκρίνουμε τα αποτελέσματα μεταξύ τους και κάθε είδος δικτύου.</w:t>
+      </w:r>
+    </w:p>
+    <w:p>
+      <w:pPr>
+        <w:rPr>
+          <w:sz w:val="24"/>
+          <w:szCs w:val="24"/>
+        </w:rPr>
+      </w:pPr>
+    </w:p>
+    <w:p>
+      <w:pPr>
+        <w:rPr>
+          <w:sz w:val="24"/>
+          <w:szCs w:val="24"/>
+        </w:rPr>
+      </w:pPr>
+    </w:p>
+    <w:p>
+      <w:pPr>
+        <w:rPr>
+          <w:sz w:val="24"/>
+          <w:szCs w:val="24"/>
+        </w:rPr>
+      </w:pPr>
+    </w:p>
+    <w:p>
+      <w:pPr>
+        <w:rPr>
+          <w:sz w:val="24"/>
+          <w:szCs w:val="24"/>
+        </w:rPr>
+      </w:pPr>
+    </w:p>
+    <w:p>
+      <w:pPr>
+        <w:rPr>
+          <w:sz w:val="24"/>
+          <w:szCs w:val="24"/>
+        </w:rPr>
+      </w:pPr>
+    </w:p>
+    <w:p>
+      <w:pPr>
+        <w:rPr>
+          <w:sz w:val="24"/>
+          <w:szCs w:val="24"/>
+        </w:rPr>
+      </w:pPr>
+    </w:p>
+    <w:p>
+      <w:pPr>
+        <w:rPr>
+          <w:sz w:val="24"/>
+          <w:szCs w:val="24"/>
+        </w:rPr>
+      </w:pPr>
+    </w:p>
+    <w:p>
+      <w:pPr>
+        <w:rPr>
+          <w:sz w:val="24"/>
+          <w:szCs w:val="24"/>
+        </w:rPr>
+      </w:pPr>
+    </w:p>
+    <w:p>
+      <w:pPr>
+        <w:rPr>
+          <w:sz w:val="24"/>
+          <w:szCs w:val="24"/>
+        </w:rPr>
+      </w:pPr>
+    </w:p>
+    <w:p>
+      <w:pPr>
+        <w:rPr>
+          <w:sz w:val="24"/>
+          <w:szCs w:val="24"/>
+        </w:rPr>
+      </w:pPr>
+    </w:p>
+    <w:p>
+      <w:pPr>
+        <w:rPr>
+          <w:sz w:val="24"/>
+          <w:szCs w:val="24"/>
+        </w:rPr>
+      </w:pPr>
+    </w:p>
+    <w:p>
+      <w:pPr>
+        <w:jc w:val="center"/>
+        <w:rPr>
+          <w:b/>
+          <w:sz w:val="32"/>
+          <w:szCs w:val="24"/>
+        </w:rPr>
+      </w:pPr>
+    </w:p>
+    <w:p>
+      <w:pPr>
+        <w:jc w:val="center"/>
+        <w:rPr>
+          <w:b/>
+          <w:sz w:val="32"/>
+          <w:szCs w:val="24"/>
+        </w:rPr>
+      </w:pPr>
+    </w:p>
+    <w:p>
+      <w:pPr>
+        <w:jc w:val="center"/>
+        <w:rPr>
+          <w:b/>
+          <w:sz w:val="32"/>
+          <w:szCs w:val="24"/>
+        </w:rPr>
+      </w:pPr>
+    </w:p>
+    <w:p>
+      <w:pPr>
+        <w:jc w:val="center"/>
+        <w:rPr>
+          <w:b/>
+          <w:sz w:val="32"/>
+          <w:szCs w:val="24"/>
+        </w:rPr>
+      </w:pPr>
+    </w:p>
+    <w:p>
+      <w:pPr>
+        <w:jc w:val="center"/>
+        <w:rPr>
+          <w:b/>
+          <w:sz w:val="32"/>
+          <w:szCs w:val="24"/>
+        </w:rPr>
+      </w:pPr>
+    </w:p>
+    <w:p>
+      <w:pPr>
+        <w:jc w:val="center"/>
+        <w:rPr>
+          <w:b/>
+          <w:sz w:val="32"/>
+          <w:szCs w:val="24"/>
+        </w:rPr>
+      </w:pPr>
+    </w:p>
+    <w:p>
+      <w:pPr>
+        <w:jc w:val="center"/>
+        <w:rPr>
+          <w:b/>
+          <w:sz w:val="32"/>
+          <w:szCs w:val="24"/>
+        </w:rPr>
+      </w:pPr>
+    </w:p>
+    <w:p>
+      <w:pPr>
+        <w:jc w:val="center"/>
+        <w:rPr>
+          <w:b/>
+          <w:sz w:val="32"/>
+          <w:szCs w:val="24"/>
+        </w:rPr>
+      </w:pPr>
+    </w:p>
+    <w:p>
+      <w:pPr>
+        <w:jc w:val="center"/>
+        <w:rPr>
+          <w:b/>
+          <w:sz w:val="32"/>
+          <w:szCs w:val="24"/>
+        </w:rPr>
+      </w:pPr>
+    </w:p>
+    <w:p>
+      <w:pPr>
+        <w:jc w:val="center"/>
+        <w:rPr>
+          <w:b/>
+          <w:sz w:val="32"/>
+          <w:szCs w:val="24"/>
+        </w:rPr>
+      </w:pPr>
+    </w:p>
+    <w:p>
+      <w:pPr>
+        <w:jc w:val="center"/>
+        <w:rPr>
+          <w:b/>
+          <w:sz w:val="32"/>
+          <w:szCs w:val="24"/>
+        </w:rPr>
+      </w:pPr>
+    </w:p>
+    <w:p>
+      <w:pPr>
+        <w:jc w:val="center"/>
+        <w:rPr>
+          <w:b/>
+          <w:sz w:val="32"/>
+          <w:szCs w:val="24"/>
+        </w:rPr>
+      </w:pPr>
+    </w:p>
+    <w:p>
+      <w:pPr>
+        <w:jc w:val="center"/>
+        <w:rPr>
+          <w:b/>
+          <w:sz w:val="32"/>
+          <w:szCs w:val="24"/>
+          <w:lang w:val="en-US"/>
+        </w:rPr>
+      </w:pPr>
+      <w:r>
+        <w:rPr>
+          <w:b/>
+          <w:sz w:val="32"/>
+          <w:szCs w:val="24"/>
+          <w:lang w:val="en-US"/>
+        </w:rPr>
+        <w:lastRenderedPageBreak/>
+        <w:t>Scale</w:t>
+      </w:r>
+      <w:r>
+        <w:rPr>
+          <w:b/>
+          <w:sz w:val="32"/>
+          <w:szCs w:val="24"/>
+          <w:lang w:val="en-US"/>
+        </w:rPr>
+        <w:t>-</w:t>
+      </w:r>
+      <w:r>
+        <w:rPr>
+          <w:b/>
+          <w:sz w:val="32"/>
+          <w:szCs w:val="24"/>
+          <w:lang w:val="en-US"/>
+        </w:rPr>
+        <w:t>free</w:t>
+      </w:r>
+      <w:r>
+        <w:rPr>
+          <w:b/>
+          <w:sz w:val="32"/>
+          <w:szCs w:val="24"/>
+          <w:lang w:val="en-US"/>
+        </w:rPr>
+        <w:t xml:space="preserve"> </w:t>
+      </w:r>
+      <w:r>
+        <w:rPr>
+          <w:b/>
+          <w:sz w:val="32"/>
+          <w:szCs w:val="24"/>
+          <w:lang w:val="en-US"/>
+        </w:rPr>
+        <w:t>networks</w:t>
+      </w:r>
+    </w:p>
+    <w:p>
+      <w:pPr>
+        <w:jc w:val="center"/>
+        <w:rPr>
+          <w:b/>
+          <w:sz w:val="32"/>
+          <w:szCs w:val="24"/>
+          <w:lang w:val="en-US"/>
+        </w:rPr>
+      </w:pPr>
+    </w:p>
+    <w:p>
+      <w:pPr>
+        <w:rPr>
+          <w:sz w:val="24"/>
+          <w:szCs w:val="24"/>
+        </w:rPr>
+      </w:pPr>
+      <w:r>
+        <w:rPr>
+          <w:sz w:val="24"/>
+          <w:szCs w:val="24"/>
+        </w:rPr>
+        <w:t xml:space="preserve">Μια κατηγορία σύνθετων δικτύων είναι τα δίκτυα άνευ κλίμακας ( </w:t>
+      </w:r>
+      <w:r>
+        <w:rPr>
+          <w:sz w:val="24"/>
+          <w:szCs w:val="24"/>
+          <w:lang w:val="en-US"/>
+        </w:rPr>
+        <w:t>scale</w:t>
+      </w:r>
+      <w:r>
+        <w:rPr>
+          <w:sz w:val="24"/>
+          <w:szCs w:val="24"/>
+        </w:rPr>
+        <w:t xml:space="preserve"> </w:t>
+      </w:r>
+      <w:r>
+        <w:rPr>
+          <w:sz w:val="24"/>
+          <w:szCs w:val="24"/>
+          <w:lang w:val="en-US"/>
+        </w:rPr>
+        <w:t>free</w:t>
+      </w:r>
+      <w:r>
+        <w:rPr>
+          <w:sz w:val="24"/>
+          <w:szCs w:val="24"/>
+        </w:rPr>
+        <w:t>).</w:t>
+      </w:r>
+      <w:r>
+        <w:rPr>
+          <w:sz w:val="24"/>
+          <w:szCs w:val="24"/>
+        </w:rPr>
+        <w:t xml:space="preserve"> Στα </w:t>
+      </w:r>
+      <w:r>
+        <w:rPr>
+          <w:sz w:val="24"/>
+          <w:szCs w:val="24"/>
+          <w:lang w:val="en-US"/>
+        </w:rPr>
+        <w:t>scale</w:t>
+      </w:r>
+      <w:r>
+        <w:rPr>
+          <w:sz w:val="24"/>
+          <w:szCs w:val="24"/>
+        </w:rPr>
+        <w:t xml:space="preserve"> </w:t>
+      </w:r>
+      <w:r>
+        <w:rPr>
+          <w:sz w:val="24"/>
+          <w:szCs w:val="24"/>
+          <w:lang w:val="en-US"/>
+        </w:rPr>
+        <w:t>free</w:t>
+      </w:r>
+      <w:r>
+        <w:rPr>
+          <w:sz w:val="24"/>
+          <w:szCs w:val="24"/>
+        </w:rPr>
+        <w:t xml:space="preserve"> </w:t>
+      </w:r>
+      <w:r>
+        <w:rPr>
+          <w:sz w:val="24"/>
+          <w:szCs w:val="24"/>
+        </w:rPr>
+        <w:t xml:space="preserve">δίκτυα η κατανομή βαθμών ακολουθεί έναν δυναμονόμο. </w:t>
+      </w:r>
+      <w:r>
+        <w:rPr>
+          <w:sz w:val="24"/>
+          <w:szCs w:val="24"/>
+        </w:rPr>
+        <w:t xml:space="preserve">Αυτό σημαίνει πως θα υπάρχουν μερικοί κόμβοι όπου θα έχουν αρκετά μεγαλύτερο βαθμό από το μέσο βαθμό του δικτύου. Τέτοιοι κόμβοι ονομάζονται και </w:t>
+      </w:r>
+      <w:r>
+        <w:rPr>
+          <w:sz w:val="24"/>
+          <w:szCs w:val="24"/>
+          <w:lang w:val="en-US"/>
+        </w:rPr>
+        <w:t>hubs</w:t>
+      </w:r>
+      <w:r>
+        <w:rPr>
+          <w:sz w:val="24"/>
+          <w:szCs w:val="24"/>
+        </w:rPr>
+        <w:t>.</w:t>
+      </w:r>
+      <w:r>
+        <w:rPr>
+          <w:sz w:val="24"/>
+          <w:szCs w:val="24"/>
+        </w:rPr>
+        <w:t xml:space="preserve"> Τα </w:t>
+      </w:r>
+      <w:r>
+        <w:rPr>
+          <w:sz w:val="24"/>
+          <w:szCs w:val="24"/>
+          <w:lang w:val="en-US"/>
+        </w:rPr>
+        <w:t>scale</w:t>
+      </w:r>
+      <w:r>
+        <w:rPr>
+          <w:sz w:val="24"/>
+          <w:szCs w:val="24"/>
+        </w:rPr>
+        <w:t xml:space="preserve"> </w:t>
+      </w:r>
+      <w:r>
+        <w:rPr>
+          <w:sz w:val="24"/>
+          <w:szCs w:val="24"/>
+          <w:lang w:val="en-US"/>
+        </w:rPr>
+        <w:t>free</w:t>
+      </w:r>
+      <w:r>
+        <w:rPr>
+          <w:sz w:val="24"/>
+          <w:szCs w:val="24"/>
+        </w:rPr>
+        <w:t xml:space="preserve"> </w:t>
+      </w:r>
+      <w:r>
+        <w:rPr>
+          <w:sz w:val="24"/>
+          <w:szCs w:val="24"/>
+        </w:rPr>
+        <w:t xml:space="preserve">δίκτυα έιναι στένα συνδεδεμένα με τον κανόνα 80 – 20. </w:t>
+      </w:r>
+      <w:r>
+        <w:rPr>
+          <w:sz w:val="24"/>
+          <w:szCs w:val="24"/>
+        </w:rPr>
+        <w:t xml:space="preserve">Το 20% των κόμβων κατέχει το 80% των συνδέσεων του δικτύου, το οποίο είναι λογικό αν σκεφτεί κανείς πως οι </w:t>
+      </w:r>
+      <w:r>
+        <w:rPr>
+          <w:sz w:val="24"/>
+          <w:szCs w:val="24"/>
+          <w:lang w:val="en-US"/>
+        </w:rPr>
+        <w:t>hubs</w:t>
+      </w:r>
+      <w:r>
+        <w:rPr>
+          <w:sz w:val="24"/>
+          <w:szCs w:val="24"/>
+        </w:rPr>
+        <w:t xml:space="preserve"> </w:t>
+      </w:r>
+      <w:r>
+        <w:rPr>
+          <w:sz w:val="24"/>
+          <w:szCs w:val="24"/>
+        </w:rPr>
+        <w:t xml:space="preserve">κόμβοι συνδέονται με πολλούς κόμβους. </w:t>
+      </w:r>
+    </w:p>
+    <w:p>
+      <w:pPr>
+        <w:rPr>
+          <w:sz w:val="24"/>
+          <w:szCs w:val="24"/>
+        </w:rPr>
+      </w:pPr>
+      <w:r>
+        <w:rPr>
+          <w:sz w:val="24"/>
+          <w:szCs w:val="24"/>
+        </w:rPr>
+        <w:t xml:space="preserve">Δύο είναι τα χαρακτηρηστικά των </w:t>
+      </w:r>
+      <w:r>
+        <w:rPr>
+          <w:sz w:val="24"/>
+          <w:szCs w:val="24"/>
+          <w:lang w:val="en-US"/>
+        </w:rPr>
+        <w:t>scale</w:t>
+      </w:r>
+      <w:r>
+        <w:rPr>
+          <w:sz w:val="24"/>
+          <w:szCs w:val="24"/>
+        </w:rPr>
+        <w:t xml:space="preserve"> </w:t>
+      </w:r>
+      <w:r>
+        <w:rPr>
+          <w:sz w:val="24"/>
+          <w:szCs w:val="24"/>
+          <w:lang w:val="en-US"/>
+        </w:rPr>
+        <w:t>free</w:t>
+      </w:r>
+      <w:r>
+        <w:rPr>
+          <w:sz w:val="24"/>
+          <w:szCs w:val="24"/>
+        </w:rPr>
+        <w:t xml:space="preserve"> </w:t>
+      </w:r>
+      <w:r>
+        <w:rPr>
+          <w:sz w:val="24"/>
+          <w:szCs w:val="24"/>
+        </w:rPr>
+        <w:t xml:space="preserve">δικτύων. </w:t>
+      </w:r>
+    </w:p>
+    <w:p>
+      <w:pPr>
+        <w:pStyle w:val="ListParagraph"/>
+        <w:numPr>
+          <w:ilvl w:val="0"/>
+          <w:numId w:val="1"/>
+        </w:numPr>
+        <w:rPr>
+          <w:sz w:val="24"/>
+          <w:szCs w:val="24"/>
+        </w:rPr>
+      </w:pPr>
+      <w:r>
+        <w:rPr>
+          <w:sz w:val="24"/>
+          <w:szCs w:val="24"/>
+        </w:rPr>
+        <w:t>Σ</w:t>
+      </w:r>
+      <w:r>
+        <w:rPr>
+          <w:sz w:val="24"/>
+          <w:szCs w:val="24"/>
+        </w:rPr>
+        <w:t xml:space="preserve">υνεχής αύξηση του δικτύου </w:t>
+      </w:r>
+    </w:p>
+    <w:p>
+      <w:pPr>
+        <w:pStyle w:val="ListParagraph"/>
+        <w:rPr>
+          <w:sz w:val="24"/>
+          <w:szCs w:val="24"/>
+        </w:rPr>
+      </w:pPr>
+      <w:r>
+        <w:rPr>
+          <w:sz w:val="24"/>
+          <w:szCs w:val="24"/>
+        </w:rPr>
+        <w:t>Τ</w:t>
+      </w:r>
+      <w:r>
+        <w:rPr>
+          <w:sz w:val="24"/>
+          <w:szCs w:val="24"/>
+        </w:rPr>
+        <w:t xml:space="preserve">ο δίκτυο θα αυξάνεται με την πάροδο του χρόνου. </w:t>
+      </w:r>
+    </w:p>
+    <w:p>
+      <w:pPr>
+        <w:pStyle w:val="ListParagraph"/>
+        <w:rPr>
+          <w:sz w:val="24"/>
+          <w:szCs w:val="24"/>
+        </w:rPr>
+      </w:pPr>
+    </w:p>
+    <w:p>
+      <w:pPr>
+        <w:pStyle w:val="ListParagraph"/>
+        <w:numPr>
+          <w:ilvl w:val="0"/>
+          <w:numId w:val="1"/>
+        </w:numPr>
+        <w:rPr>
+          <w:sz w:val="24"/>
+          <w:szCs w:val="24"/>
+        </w:rPr>
+      </w:pPr>
+      <w:r>
+        <w:rPr>
+          <w:sz w:val="24"/>
+          <w:szCs w:val="24"/>
+        </w:rPr>
+        <w:t xml:space="preserve">Προνομιακή προσκόλληση </w:t>
+      </w:r>
+    </w:p>
+    <w:p>
+      <w:pPr>
+        <w:pStyle w:val="ListParagraph"/>
+        <w:rPr>
+          <w:sz w:val="24"/>
+          <w:szCs w:val="24"/>
+        </w:rPr>
+      </w:pPr>
+      <w:r>
+        <w:rPr>
+          <w:sz w:val="24"/>
+          <w:szCs w:val="24"/>
+        </w:rPr>
+        <w:t>Οι</w:t>
+      </w:r>
+      <w:r>
+        <w:rPr>
+          <w:sz w:val="24"/>
+          <w:szCs w:val="24"/>
+        </w:rPr>
+        <w:t xml:space="preserve"> νέοι κόμβοι που θα προστίθονται στο δίκτυο, είναι πιο πιθανό να συνδεθούν με κόμβους του δικτύου που έχουν ήδη πολλές συνδέσεις. </w:t>
+      </w:r>
+    </w:p>
+    <w:p>
+      <w:pPr>
+        <w:rPr>
+          <w:sz w:val="24"/>
+          <w:szCs w:val="24"/>
+        </w:rPr>
+      </w:pPr>
+    </w:p>
+    <w:p>
+      <w:pPr>
+        <w:rPr>
+          <w:rFonts w:ascii="Calibri" w:eastAsia="Times New Roman" w:hAnsi="Calibri" w:cs="Calibri"/>
+          <w:sz w:val="24"/>
+          <w:szCs w:val="30"/>
+          <w:lang w:eastAsia="el-GR"/>
+        </w:rPr>
+      </w:pPr>
+      <w:r>
+        <w:rPr>
+          <w:sz w:val="24"/>
+          <w:szCs w:val="24"/>
+        </w:rPr>
+        <w:t xml:space="preserve">Με άλλα λόγια οι καινούριοι κόμβοι είναι πιο πιθανό να σθνδεθούν με τους </w:t>
+      </w:r>
+      <w:r>
+        <w:rPr>
+          <w:sz w:val="24"/>
+          <w:szCs w:val="24"/>
+          <w:lang w:val="en-US"/>
+        </w:rPr>
+        <w:t>hubs</w:t>
+      </w:r>
+      <w:r>
+        <w:rPr>
+          <w:sz w:val="24"/>
+          <w:szCs w:val="24"/>
+        </w:rPr>
+        <w:t xml:space="preserve"> </w:t>
+      </w:r>
+      <w:r>
+        <w:rPr>
+          <w:sz w:val="24"/>
+          <w:szCs w:val="24"/>
+        </w:rPr>
+        <w:t xml:space="preserve">κόμβους. </w:t>
+      </w:r>
+      <w:r>
+        <w:rPr>
+          <w:sz w:val="24"/>
+          <w:szCs w:val="24"/>
+        </w:rPr>
+        <w:t>Ο</w:t>
+      </w:r>
+      <w:r>
+        <w:rPr>
+          <w:rFonts w:ascii="Calibri" w:eastAsia="Times New Roman" w:hAnsi="Calibri" w:cs="Calibri"/>
+          <w:sz w:val="24"/>
+          <w:szCs w:val="30"/>
+          <w:lang w:eastAsia="el-GR"/>
+        </w:rPr>
+        <w:t>ι</w:t>
+      </w:r>
+      <w:r>
+        <w:rPr>
+          <w:rFonts w:ascii="Calibri" w:eastAsia="Times New Roman" w:hAnsi="Calibri" w:cs="Calibri"/>
+          <w:sz w:val="24"/>
+          <w:szCs w:val="30"/>
+          <w:lang w:eastAsia="el-GR"/>
+        </w:rPr>
+        <w:t xml:space="preserve"> </w:t>
+      </w:r>
+      <w:r>
+        <w:rPr>
+          <w:rFonts w:ascii="Calibri" w:eastAsia="Times New Roman" w:hAnsi="Calibri" w:cs="Calibri"/>
+          <w:sz w:val="24"/>
+          <w:szCs w:val="30"/>
+          <w:lang w:val="en-US" w:eastAsia="el-GR"/>
+        </w:rPr>
+        <w:t>B</w:t>
+      </w:r>
+      <w:r>
+        <w:rPr>
+          <w:rFonts w:ascii="Calibri" w:eastAsia="Times New Roman" w:hAnsi="Calibri" w:cs="Calibri"/>
+          <w:sz w:val="24"/>
+          <w:szCs w:val="30"/>
+          <w:lang w:eastAsia="el-GR"/>
+        </w:rPr>
+        <w:t xml:space="preserve">arabasi και Albert </w:t>
+      </w:r>
+      <w:r>
+        <w:rPr>
+          <w:rFonts w:ascii="Calibri" w:eastAsia="Times New Roman" w:hAnsi="Calibri" w:cs="Calibri"/>
+          <w:sz w:val="24"/>
+          <w:szCs w:val="30"/>
+          <w:lang w:eastAsia="el-GR"/>
+        </w:rPr>
+        <w:t xml:space="preserve">ήταν οι πρώτοι που πρότειναν ότι τα </w:t>
+      </w:r>
+      <w:r>
+        <w:rPr>
+          <w:rFonts w:ascii="Calibri" w:eastAsia="Times New Roman" w:hAnsi="Calibri" w:cs="Calibri"/>
+          <w:sz w:val="24"/>
+          <w:szCs w:val="30"/>
+          <w:lang w:val="en-US" w:eastAsia="el-GR"/>
+        </w:rPr>
+        <w:t>scale</w:t>
+      </w:r>
+      <w:r>
+        <w:rPr>
+          <w:rFonts w:ascii="Calibri" w:eastAsia="Times New Roman" w:hAnsi="Calibri" w:cs="Calibri"/>
+          <w:sz w:val="24"/>
+          <w:szCs w:val="30"/>
+          <w:lang w:eastAsia="el-GR"/>
+        </w:rPr>
+        <w:t xml:space="preserve"> </w:t>
+      </w:r>
+      <w:r>
+        <w:rPr>
+          <w:rFonts w:ascii="Calibri" w:eastAsia="Times New Roman" w:hAnsi="Calibri" w:cs="Calibri"/>
+          <w:sz w:val="24"/>
+          <w:szCs w:val="30"/>
+          <w:lang w:val="en-US" w:eastAsia="el-GR"/>
+        </w:rPr>
+        <w:t>free</w:t>
+      </w:r>
+      <w:r>
+        <w:rPr>
+          <w:rFonts w:ascii="Calibri" w:eastAsia="Times New Roman" w:hAnsi="Calibri" w:cs="Calibri"/>
+          <w:sz w:val="24"/>
+          <w:szCs w:val="30"/>
+          <w:lang w:eastAsia="el-GR"/>
+        </w:rPr>
+        <w:t xml:space="preserve"> </w:t>
+      </w:r>
+      <w:r>
+        <w:rPr>
+          <w:rFonts w:ascii="Calibri" w:eastAsia="Times New Roman" w:hAnsi="Calibri" w:cs="Calibri"/>
+          <w:sz w:val="24"/>
+          <w:szCs w:val="30"/>
+          <w:lang w:eastAsia="el-GR"/>
+        </w:rPr>
+        <w:t xml:space="preserve">δίκτυα οφέιλονται σε αυτούς τους δυο μηχανισμούς.  Οι παρακάτω εικόνες δείχνουν πως μοιάζουν τα </w:t>
+      </w:r>
+      <w:r>
+        <w:rPr>
+          <w:rFonts w:ascii="Calibri" w:eastAsia="Times New Roman" w:hAnsi="Calibri" w:cs="Calibri"/>
+          <w:sz w:val="24"/>
+          <w:szCs w:val="30"/>
+          <w:lang w:val="en-US" w:eastAsia="el-GR"/>
+        </w:rPr>
+        <w:t>scale</w:t>
+      </w:r>
+      <w:r>
+        <w:rPr>
+          <w:rFonts w:ascii="Calibri" w:eastAsia="Times New Roman" w:hAnsi="Calibri" w:cs="Calibri"/>
+          <w:sz w:val="24"/>
+          <w:szCs w:val="30"/>
+          <w:lang w:eastAsia="el-GR"/>
+        </w:rPr>
+        <w:t xml:space="preserve"> </w:t>
+      </w:r>
+      <w:r>
+        <w:rPr>
+          <w:rFonts w:ascii="Calibri" w:eastAsia="Times New Roman" w:hAnsi="Calibri" w:cs="Calibri"/>
+          <w:sz w:val="24"/>
+          <w:szCs w:val="30"/>
+          <w:lang w:val="en-US" w:eastAsia="el-GR"/>
+        </w:rPr>
+        <w:t>free</w:t>
+      </w:r>
+      <w:r>
+        <w:rPr>
+          <w:rFonts w:ascii="Calibri" w:eastAsia="Times New Roman" w:hAnsi="Calibri" w:cs="Calibri"/>
+          <w:sz w:val="24"/>
+          <w:szCs w:val="30"/>
+          <w:lang w:eastAsia="el-GR"/>
+        </w:rPr>
+        <w:t xml:space="preserve"> </w:t>
+      </w:r>
+      <w:r>
+        <w:rPr>
+          <w:rFonts w:ascii="Calibri" w:eastAsia="Times New Roman" w:hAnsi="Calibri" w:cs="Calibri"/>
+          <w:sz w:val="24"/>
+          <w:szCs w:val="30"/>
+          <w:lang w:eastAsia="el-GR"/>
+        </w:rPr>
+        <w:t>δίκτυα.</w:t>
+      </w:r>
+      <w:r>
+        <w:rPr>
+          <w:rFonts w:ascii="Calibri" w:eastAsia="Times New Roman" w:hAnsi="Calibri" w:cs="Calibri"/>
+          <w:sz w:val="24"/>
+          <w:szCs w:val="30"/>
+          <w:lang w:eastAsia="el-GR"/>
+        </w:rPr>
+        <w:t xml:space="preserve"> </w:t>
+      </w:r>
+      <w:r>
+        <w:rPr>
+          <w:rFonts w:ascii="Calibri" w:eastAsia="Times New Roman" w:hAnsi="Calibri" w:cs="Calibri"/>
+          <w:sz w:val="24"/>
+          <w:szCs w:val="30"/>
+          <w:lang w:val="en-US" w:eastAsia="el-GR"/>
+        </w:rPr>
+        <w:t>(Παρατηρήστε</w:t>
+      </w:r>
+      <w:r>
+        <w:rPr>
+          <w:rFonts w:ascii="Calibri" w:eastAsia="Times New Roman" w:hAnsi="Calibri" w:cs="Calibri"/>
+          <w:sz w:val="24"/>
+          <w:szCs w:val="30"/>
+          <w:lang w:eastAsia="el-GR"/>
+        </w:rPr>
+        <w:t xml:space="preserve"> τους </w:t>
+      </w:r>
+      <w:r>
+        <w:rPr>
+          <w:rFonts w:ascii="Calibri" w:eastAsia="Times New Roman" w:hAnsi="Calibri" w:cs="Calibri"/>
+          <w:sz w:val="24"/>
+          <w:szCs w:val="30"/>
+          <w:lang w:val="en-US" w:eastAsia="el-GR"/>
+        </w:rPr>
+        <w:t xml:space="preserve">hubs </w:t>
+      </w:r>
+      <w:r>
+        <w:rPr>
+          <w:rFonts w:ascii="Calibri" w:eastAsia="Times New Roman" w:hAnsi="Calibri" w:cs="Calibri"/>
+          <w:sz w:val="24"/>
+          <w:szCs w:val="30"/>
+          <w:lang w:eastAsia="el-GR"/>
+        </w:rPr>
+        <w:t>κόμβους)</w:t>
+      </w:r>
+    </w:p>
+    <w:p>
+      <w:pPr>
+        <w:rPr>
+          <w:sz w:val="24"/>
+          <w:szCs w:val="24"/>
+        </w:rPr>
+      </w:pPr>
+      <w:r>
+        <w:rPr>
+          <w:noProof/>
+          <w:sz w:val="24"/>
+          <w:szCs w:val="24"/>
+          <w:lang w:eastAsia="el-GR"/>
+        </w:rPr>
+        <w:drawing>
+          <wp:anchor distT="0" distB="0" distL="114300" distR="114300" simplePos="0" relativeHeight="251658240" behindDoc="0" locked="0" layoutInCell="1" allowOverlap="1">
+            <wp:simplePos x="0" y="0"/>
+            <wp:positionH relativeFrom="column">
+              <wp:posOffset>628650</wp:posOffset>
+            </wp:positionH>
+            <wp:positionV relativeFrom="paragraph">
+              <wp:posOffset>227965</wp:posOffset>
+            </wp:positionV>
+            <wp:extent cx="4114800" cy="3429000"/>
+            <wp:effectExtent l="19050" t="0" r="0" b="0"/>
+            <wp:wrapNone/>
+            <wp:docPr id="2" name="Picture 12" descr="C:\Users\Antonios\AppData\Local\Microsoft\Windows\INetCache\Content.Word\scalefree.jpg"/>
+            <wp:cNvGraphicFramePr>
+              <a:graphicFrameLocks xmlns:a="http://schemas.openxmlformats.org/drawingml/2006/main" noChangeAspect="1"/>
+            </wp:cNvGraphicFramePr>
+            <a:graphic xmlns:a="http://schemas.openxmlformats.org/drawingml/2006/main">
+              <a:graphicData uri="http://schemas.openxmlformats.org/drawingml/2006/picture">
+                <pic:pic xmlns:pic="http://schemas.openxmlformats.org/drawingml/2006/picture">
+                  <pic:nvPicPr>
+                    <pic:cNvPr id="0" name="Picture 12" descr="C:\Users\Antonios\AppData\Local\Microsoft\Windows\INetCache\Content.Word\scalefree.jpg"/>
+                    <pic:cNvPicPr>
+                      <a:picLocks noChangeAspect="1" noChangeArrowheads="1"/>
+                    </pic:cNvPicPr>
+                  </pic:nvPicPr>
+                  <pic:blipFill>
+                    <a:blip r:embed="rId9" cstate="print"/>
+                    <a:srcRect/>
+                    <a:stretch>
+                      <a:fillRect/>
+                    </a:stretch>
+                  </pic:blipFill>
+                  <pic:spPr bwMode="auto">
+                    <a:xfrm>
+                      <a:off x="0" y="0"/>
+                      <a:ext cx="4114800" cy="3429000"/>
+                    </a:xfrm>
+                    <a:prstGeom prst="rect">
+                      <a:avLst/>
+                    </a:prstGeom>
+                    <a:noFill/>
+                    <a:ln w="9525">
+                      <a:noFill/>
+                      <a:miter lim="800000"/>
+                      <a:headEnd/>
+                      <a:tailEnd/>
+                    </a:ln>
+                  </pic:spPr>
+                </pic:pic>
+              </a:graphicData>
+            </a:graphic>
+          </wp:anchor>
+        </w:drawing>
+      </w:r>
+    </w:p>
+    <w:p>
+      <w:pPr>
+        <w:rPr>
+          <w:sz w:val="24"/>
+          <w:szCs w:val="24"/>
+        </w:rPr>
+      </w:pPr>
+    </w:p>
+    <w:p>
+      <w:pPr>
+        <w:rPr>
+          <w:sz w:val="24"/>
+          <w:szCs w:val="24"/>
+        </w:rPr>
+      </w:pPr>
+      <w:r>
+        <w:rPr>
+          <w:sz w:val="24"/>
+          <w:szCs w:val="24"/>
+        </w:rPr>
+        <w:br w:type="page"/>
+      </w:r>
+      <w:r>
+        <w:rPr>
+          <w:sz w:val="24"/>
+          <w:szCs w:val="24"/>
+        </w:rPr>
+        <w:lastRenderedPageBreak/>
+        <w:pict>
+          <v:shape id="_x0000_i1026" type="#_x0000_t75" style="width:430.5pt;height:430.5pt">
+            <v:imagedata r:id="rId10" o:title="complex_networks_scale-free"/>
+          </v:shape>
+        </w:pict>
+      </w:r>
+    </w:p>
+    <w:p>
+      <w:pPr>
+        <w:rPr>
+          <w:sz w:val="24"/>
+          <w:szCs w:val="24"/>
+        </w:rPr>
+      </w:pPr>
+    </w:p>
+    <w:p>
+      <w:pPr>
+        <w:rPr>
+          <w:sz w:val="24"/>
+          <w:szCs w:val="24"/>
+        </w:rPr>
+      </w:pPr>
+      <w:r>
+        <w:rPr>
+          <w:sz w:val="24"/>
+          <w:szCs w:val="24"/>
+        </w:rPr>
+        <w:t xml:space="preserve">Πολλά πραγματικά δίκτυα ανήκουν στην κατηγορία των </w:t>
+      </w:r>
+      <w:r>
+        <w:rPr>
+          <w:sz w:val="24"/>
+          <w:szCs w:val="24"/>
+          <w:lang w:val="en-US"/>
+        </w:rPr>
+        <w:t>scale</w:t>
+      </w:r>
+      <w:r>
+        <w:rPr>
+          <w:sz w:val="24"/>
+          <w:szCs w:val="24"/>
+        </w:rPr>
+        <w:t xml:space="preserve"> </w:t>
+      </w:r>
+      <w:r>
+        <w:rPr>
+          <w:sz w:val="24"/>
+          <w:szCs w:val="24"/>
+          <w:lang w:val="en-US"/>
+        </w:rPr>
+        <w:t>free</w:t>
+      </w:r>
+      <w:r>
+        <w:rPr>
+          <w:sz w:val="24"/>
+          <w:szCs w:val="24"/>
+        </w:rPr>
+        <w:t xml:space="preserve"> </w:t>
+      </w:r>
+      <w:r>
+        <w:rPr>
+          <w:sz w:val="24"/>
+          <w:szCs w:val="24"/>
+        </w:rPr>
+        <w:t>δικτύων</w:t>
+      </w:r>
+      <w:r>
+        <w:rPr>
+          <w:sz w:val="24"/>
+          <w:szCs w:val="24"/>
+        </w:rPr>
+        <w:t xml:space="preserve"> και για αυτό θα τα μελετήσουμε. Χαρακτηριστικά παραδείγματα πραγματικών </w:t>
+      </w:r>
+      <w:r>
+        <w:rPr>
+          <w:sz w:val="24"/>
+          <w:szCs w:val="24"/>
+          <w:lang w:val="en-US"/>
+        </w:rPr>
+        <w:t>scale</w:t>
+      </w:r>
+      <w:r>
+        <w:rPr>
+          <w:sz w:val="24"/>
+          <w:szCs w:val="24"/>
+        </w:rPr>
+        <w:t xml:space="preserve"> </w:t>
+      </w:r>
+      <w:r>
+        <w:rPr>
+          <w:sz w:val="24"/>
+          <w:szCs w:val="24"/>
+          <w:lang w:val="en-US"/>
+        </w:rPr>
+        <w:t>free</w:t>
+      </w:r>
+      <w:r>
+        <w:rPr>
+          <w:sz w:val="24"/>
+          <w:szCs w:val="24"/>
+        </w:rPr>
+        <w:t xml:space="preserve"> </w:t>
+      </w:r>
+      <w:r>
+        <w:rPr>
+          <w:sz w:val="24"/>
+          <w:szCs w:val="24"/>
+        </w:rPr>
+        <w:t xml:space="preserve">δίκτυων αποτελουν τα τεχνολογικά, κοινωνικά και βιολογικά δίκτυα όπως το </w:t>
+      </w:r>
+      <w:r>
+        <w:rPr>
+          <w:sz w:val="24"/>
+          <w:szCs w:val="24"/>
+          <w:lang w:val="en-US"/>
+        </w:rPr>
+        <w:t>internet</w:t>
+      </w:r>
+      <w:r>
+        <w:rPr>
+          <w:sz w:val="24"/>
+          <w:szCs w:val="24"/>
+        </w:rPr>
+        <w:t xml:space="preserve">, </w:t>
+      </w:r>
+      <w:r>
+        <w:rPr>
+          <w:sz w:val="24"/>
+          <w:szCs w:val="24"/>
+        </w:rPr>
+        <w:t xml:space="preserve">το </w:t>
+      </w:r>
+      <w:r>
+        <w:rPr>
+          <w:sz w:val="24"/>
+          <w:szCs w:val="24"/>
+          <w:lang w:val="en-US"/>
+        </w:rPr>
+        <w:t>world</w:t>
+      </w:r>
+      <w:r>
+        <w:rPr>
+          <w:sz w:val="24"/>
+          <w:szCs w:val="24"/>
+        </w:rPr>
+        <w:t xml:space="preserve"> </w:t>
+      </w:r>
+      <w:r>
+        <w:rPr>
+          <w:sz w:val="24"/>
+          <w:szCs w:val="24"/>
+          <w:lang w:val="en-US"/>
+        </w:rPr>
+        <w:t>wide</w:t>
+      </w:r>
+      <w:r>
+        <w:rPr>
+          <w:sz w:val="24"/>
+          <w:szCs w:val="24"/>
+        </w:rPr>
+        <w:t xml:space="preserve"> </w:t>
+      </w:r>
+      <w:r>
+        <w:rPr>
+          <w:sz w:val="24"/>
+          <w:szCs w:val="24"/>
+          <w:lang w:val="en-US"/>
+        </w:rPr>
+        <w:t>web</w:t>
+      </w:r>
+      <w:r>
+        <w:rPr>
+          <w:sz w:val="24"/>
+          <w:szCs w:val="24"/>
+        </w:rPr>
+        <w:t xml:space="preserve"> </w:t>
+      </w:r>
+      <w:r>
+        <w:rPr>
+          <w:sz w:val="24"/>
+          <w:szCs w:val="24"/>
+        </w:rPr>
+        <w:t>και</w:t>
+      </w:r>
+      <w:r>
+        <w:rPr>
+          <w:sz w:val="24"/>
+          <w:szCs w:val="24"/>
+        </w:rPr>
+        <w:t xml:space="preserve"> </w:t>
+      </w:r>
+      <w:r>
+        <w:rPr>
+          <w:sz w:val="24"/>
+          <w:szCs w:val="24"/>
+        </w:rPr>
+        <w:t>οι αλληλεπιδράσεις μεταξύ πρωτεϊνών.</w:t>
+      </w:r>
+    </w:p>
+    <w:p>
+      <w:pPr>
+        <w:rPr>
+          <w:sz w:val="24"/>
+          <w:szCs w:val="24"/>
+        </w:rPr>
+      </w:pPr>
+      <w:r>
+        <w:rPr>
+          <w:sz w:val="24"/>
+          <w:szCs w:val="24"/>
+        </w:rPr>
+        <w:br w:type="page"/>
+      </w:r>
+    </w:p>
+    <w:p>
+      <w:pPr>
+        <w:jc w:val="center"/>
+        <w:rPr>
+          <w:b/>
+          <w:sz w:val="32"/>
+          <w:szCs w:val="24"/>
+        </w:rPr>
+      </w:pPr>
+      <w:r>
+        <w:rPr>
+          <w:b/>
+          <w:sz w:val="32"/>
+          <w:szCs w:val="24"/>
+          <w:lang w:val="en-US"/>
+        </w:rPr>
+        <w:lastRenderedPageBreak/>
+        <w:t>Random</w:t>
+      </w:r>
+      <w:r>
+        <w:rPr>
+          <w:b/>
+          <w:sz w:val="32"/>
+          <w:szCs w:val="24"/>
+        </w:rPr>
+        <w:t xml:space="preserve"> </w:t>
+      </w:r>
+      <w:r>
+        <w:rPr>
+          <w:b/>
+          <w:sz w:val="32"/>
+          <w:szCs w:val="24"/>
+          <w:lang w:val="en-US"/>
+        </w:rPr>
+        <w:t>networks</w:t>
+      </w:r>
+    </w:p>
+    <w:p>
+      <w:pPr>
+        <w:jc w:val="center"/>
+        <w:rPr>
+          <w:b/>
+          <w:sz w:val="32"/>
+          <w:szCs w:val="24"/>
+        </w:rPr>
+      </w:pPr>
+    </w:p>
+    <w:p>
+      <w:pPr>
+        <w:rPr>
+          <w:rFonts w:ascii="Calibri" w:eastAsia="Times New Roman" w:hAnsi="Calibri" w:cs="Calibri"/>
+          <w:sz w:val="24"/>
+          <w:szCs w:val="30"/>
+          <w:lang w:eastAsia="el-GR"/>
+        </w:rPr>
+      </w:pPr>
+      <w:r>
+        <w:rPr>
+          <w:sz w:val="24"/>
+          <w:szCs w:val="24"/>
+        </w:rPr>
+        <w:t>Μια ακόμα κατηγορία των σύνθετων δικτύων αποτελούν και τα τυχαία δίκτυα.</w:t>
+      </w:r>
+      <w:r>
+        <w:rPr>
+          <w:sz w:val="24"/>
+          <w:szCs w:val="24"/>
+        </w:rPr>
+        <w:t xml:space="preserve"> Στα τυχαία δίκτυα, με δεδομένο πλήθος κόμβων, το να υπάρχει μια ακμή μεταξύ ένα ζευγάρι κόμβων ορίζεται από μια πιθανότητα </w:t>
+      </w:r>
+      <w:r>
+        <w:rPr>
+          <w:rStyle w:val="PageNumber"/>
+          <w:lang w:val="en-US"/>
+        </w:rPr>
+        <w:t>p</w:t>
+      </w:r>
+      <w:r>
+        <w:rPr>
+          <w:rStyle w:val="PageNumber"/>
+        </w:rPr>
+        <w:t>.</w:t>
+      </w:r>
+      <w:r>
+        <w:rPr>
+          <w:rStyle w:val="PageNumber"/>
+        </w:rPr>
+        <w:t xml:space="preserve"> </w:t>
+      </w:r>
+      <w:r>
+        <w:rPr>
+          <w:rStyle w:val="PageNumber"/>
+        </w:rPr>
+        <w:t>Στα τυχαία δίκτυα ο κάθε κόμβος μπορεί να είναι συνδεδεμένος με οποιοδήποτε άλλο κόμβο, ακόμα και αν ο ένας κόμβος είναι πολύ μακριά απο τον άλλον. Υπάρχουν δύο μοντέλα παραγωγής τυχαίων δικτύων</w:t>
+      </w:r>
+      <w:r>
+        <w:rPr>
+          <w:rStyle w:val="PageNumber"/>
+        </w:rPr>
+        <w:t xml:space="preserve">, το μοντέλο του </w:t>
+      </w:r>
+      <w:r>
+        <w:t>Edgar Gilbert</w:t>
+      </w:r>
+      <w:r>
+        <w:t xml:space="preserve">, και το μοντέλο των </w:t>
+      </w:r>
+      <w:r>
+        <w:t>Erdős–Rényi model</w:t>
+      </w:r>
+      <w:r>
+        <w:t xml:space="preserve">. Και στα δύο μοντέλα οι κόμβοι που θα υπάρχουν στο δίκτυο είναι δεδομένοι από την αρχή. Στο πρώτο μοντέλο, η πιθανότητα να υπάρχει ακμή μεταξύ ενός ζευγάρι κόμβων καθορίζεται από μια πιθανότητα </w:t>
+      </w:r>
+      <w:r>
+        <w:rPr>
+          <w:lang w:val="en-US"/>
+        </w:rPr>
+        <w:t>p</w:t>
+      </w:r>
+      <w:r>
+        <w:t xml:space="preserve">, </w:t>
+      </w:r>
+      <w:r>
+        <w:t xml:space="preserve">ενώ στο δεύτερο μοντέλο και το πλήθος των κόμβων και το πλήθος των ακμών είναι καθορισμένο απο τη αρχή. </w:t>
+      </w:r>
+      <w:r>
+        <w:rPr>
+          <w:rFonts w:ascii="Calibri" w:eastAsia="Times New Roman" w:hAnsi="Calibri" w:cs="Calibri"/>
+          <w:sz w:val="24"/>
+          <w:szCs w:val="30"/>
+          <w:lang w:eastAsia="el-GR"/>
+        </w:rPr>
+        <w:t xml:space="preserve">Οι παρακάτω εικόνες δείχνουν πως μοιάζουν τα </w:t>
+      </w:r>
+      <w:r>
+        <w:rPr>
+          <w:rFonts w:ascii="Calibri" w:eastAsia="Times New Roman" w:hAnsi="Calibri" w:cs="Calibri"/>
+          <w:sz w:val="24"/>
+          <w:szCs w:val="30"/>
+          <w:lang w:val="en-US" w:eastAsia="el-GR"/>
+        </w:rPr>
+        <w:t>random</w:t>
+      </w:r>
+      <w:r>
+        <w:rPr>
+          <w:rFonts w:ascii="Calibri" w:eastAsia="Times New Roman" w:hAnsi="Calibri" w:cs="Calibri"/>
+          <w:sz w:val="24"/>
+          <w:szCs w:val="30"/>
+          <w:lang w:eastAsia="el-GR"/>
+        </w:rPr>
+        <w:t xml:space="preserve"> </w:t>
+      </w:r>
+      <w:r>
+        <w:rPr>
+          <w:rFonts w:ascii="Calibri" w:eastAsia="Times New Roman" w:hAnsi="Calibri" w:cs="Calibri"/>
+          <w:sz w:val="24"/>
+          <w:szCs w:val="30"/>
+          <w:lang w:eastAsia="el-GR"/>
+        </w:rPr>
+        <w:t>δίκτυα.</w:t>
+      </w:r>
+      <w:r>
+        <w:rPr>
+          <w:rFonts w:ascii="Calibri" w:eastAsia="Times New Roman" w:hAnsi="Calibri" w:cs="Calibri"/>
+          <w:sz w:val="24"/>
+          <w:szCs w:val="30"/>
+          <w:lang w:eastAsia="el-GR"/>
+        </w:rPr>
+        <w:t xml:space="preserve"> </w:t>
+      </w:r>
+      <w:r>
+        <w:rPr>
+          <w:rFonts w:ascii="Calibri" w:eastAsia="Times New Roman" w:hAnsi="Calibri" w:cs="Calibri"/>
+          <w:sz w:val="24"/>
+          <w:szCs w:val="30"/>
+          <w:lang w:eastAsia="el-GR"/>
+        </w:rPr>
+        <w:t>Παρατηρήστε</w:t>
+      </w:r>
+      <w:r>
+        <w:rPr>
+          <w:rFonts w:ascii="Calibri" w:eastAsia="Times New Roman" w:hAnsi="Calibri" w:cs="Calibri"/>
+          <w:sz w:val="24"/>
+          <w:szCs w:val="30"/>
+          <w:lang w:eastAsia="el-GR"/>
+        </w:rPr>
+        <w:t xml:space="preserve"> πως αν η πιθανότητα ύπαρξης ακμής είναι πού μικρή, τότε θα υπάρχουν κόμβοι που δ</w:t>
+      </w:r>
+      <w:r>
+        <w:rPr>
+          <w:rFonts w:ascii="Calibri" w:eastAsia="Times New Roman" w:hAnsi="Calibri" w:cs="Calibri"/>
+          <w:sz w:val="24"/>
+          <w:szCs w:val="30"/>
+          <w:lang w:eastAsia="el-GR"/>
+        </w:rPr>
+        <w:t>εν θα συνδέονται με κανέναν. Αντιθέτως, αν η πιθανότητα ύπαρξης ακμής είναι μεγάλη, ο κάθε κόμβος θα συνδέεται σχεδόν με όλους τους άλλου κόμβους</w:t>
+      </w:r>
+    </w:p>
+    <w:p>
+      <w:pPr>
+        <w:rPr>
+          <w:rFonts w:ascii="Calibri" w:eastAsia="Times New Roman" w:hAnsi="Calibri" w:cs="Calibri"/>
+          <w:sz w:val="24"/>
+          <w:szCs w:val="30"/>
+          <w:lang w:eastAsia="el-GR"/>
+        </w:rPr>
+      </w:pPr>
+    </w:p>
+    <w:p>
+      <w:pPr>
+        <w:rPr>
+          <w:rFonts w:ascii="Calibri" w:eastAsia="Times New Roman" w:hAnsi="Calibri" w:cs="Calibri"/>
+          <w:sz w:val="24"/>
+          <w:szCs w:val="30"/>
+          <w:lang w:eastAsia="el-GR"/>
+        </w:rPr>
+      </w:pPr>
+    </w:p>
+    <w:p>
+      <w:pPr>
+        <w:rPr>
+          <w:rFonts w:ascii="Calibri" w:eastAsia="Times New Roman" w:hAnsi="Calibri" w:cs="Calibri"/>
+          <w:sz w:val="24"/>
+          <w:szCs w:val="30"/>
+          <w:lang w:eastAsia="el-GR"/>
+        </w:rPr>
+      </w:pPr>
+    </w:p>
+    <w:p>
+      <w:pPr>
+        <w:rPr>
+          <w:rFonts w:ascii="Calibri" w:eastAsia="Times New Roman" w:hAnsi="Calibri" w:cs="Calibri"/>
+          <w:sz w:val="24"/>
+          <w:szCs w:val="30"/>
+          <w:lang w:eastAsia="el-GR"/>
+        </w:rPr>
+      </w:pPr>
+      <w:r>
+        <w:rPr>
+          <w:rFonts w:ascii="Calibri" w:eastAsia="Times New Roman" w:hAnsi="Calibri" w:cs="Calibri"/>
+          <w:noProof/>
+          <w:sz w:val="24"/>
+          <w:szCs w:val="30"/>
+          <w:lang w:eastAsia="el-GR"/>
+        </w:rPr>
+        <w:drawing>
+          <wp:inline distT="0" distB="0" distL="0" distR="0">
+            <wp:extent cx="5267325" cy="1647825"/>
+            <wp:effectExtent l="19050" t="0" r="9525" b="0"/>
+            <wp:docPr id="3" name="Picture 22" descr="C:\Users\Antonios\AppData\Local\Microsoft\Windows\INetCache\Content.Word\nphys1665-f1.jpg"/>
+            <wp:cNvGraphicFramePr>
+              <a:graphicFrameLocks xmlns:a="http://schemas.openxmlformats.org/drawingml/2006/main" noChangeAspect="1"/>
+            </wp:cNvGraphicFramePr>
+            <a:graphic xmlns:a="http://schemas.openxmlformats.org/drawingml/2006/main">
+              <a:graphicData uri="http://schemas.openxmlformats.org/drawingml/2006/picture">
+                <pic:pic xmlns:pic="http://schemas.openxmlformats.org/drawingml/2006/picture">
+                  <pic:nvPicPr>
+                    <pic:cNvPr id="0" name="Picture 22" descr="C:\Users\Antonios\AppData\Local\Microsoft\Windows\INetCache\Content.Word\nphys1665-f1.jpg"/>
+                    <pic:cNvPicPr>
+                      <a:picLocks noChangeAspect="1" noChangeArrowheads="1"/>
+                    </pic:cNvPicPr>
+                  </pic:nvPicPr>
+                  <pic:blipFill>
+                    <a:blip r:embed="rId11" cstate="print"/>
+                    <a:srcRect/>
+                    <a:stretch>
+                      <a:fillRect/>
+                    </a:stretch>
+                  </pic:blipFill>
+                  <pic:spPr bwMode="auto">
+                    <a:xfrm>
+                      <a:off x="0" y="0"/>
+                      <a:ext cx="5267325" cy="1647825"/>
+                    </a:xfrm>
+                    <a:prstGeom prst="rect">
+                      <a:avLst/>
+                    </a:prstGeom>
+                    <a:noFill/>
+                    <a:ln w="9525">
+                      <a:noFill/>
+                      <a:miter lim="800000"/>
+                      <a:headEnd/>
+                      <a:tailEnd/>
+                    </a:ln>
+                  </pic:spPr>
+                </pic:pic>
+              </a:graphicData>
+            </a:graphic>
+          </wp:inline>
+        </w:drawing>
+      </w:r>
+    </w:p>
+    <w:p>
+      <w:pPr>
+        <w:rPr>
+          <w:rFonts w:ascii="Calibri" w:eastAsia="Times New Roman" w:hAnsi="Calibri" w:cs="Calibri"/>
+          <w:sz w:val="24"/>
+          <w:szCs w:val="30"/>
+          <w:lang w:eastAsia="el-GR"/>
+        </w:rPr>
+      </w:pPr>
+    </w:p>
+    <w:p>
+      <w:pPr>
+        <w:rPr>
+          <w:rFonts w:ascii="Calibri" w:eastAsia="Times New Roman" w:hAnsi="Calibri" w:cs="Calibri"/>
+          <w:sz w:val="24"/>
+          <w:szCs w:val="30"/>
+          <w:lang w:eastAsia="el-GR"/>
+        </w:rPr>
+      </w:pPr>
+    </w:p>
+    <w:p>
+      <w:pPr>
+        <w:rPr>
+          <w:rFonts w:ascii="Calibri" w:eastAsia="Times New Roman" w:hAnsi="Calibri" w:cs="Calibri"/>
+          <w:sz w:val="24"/>
+          <w:szCs w:val="30"/>
+          <w:lang w:eastAsia="el-GR"/>
+        </w:rPr>
+      </w:pPr>
+    </w:p>
+    <w:p>
+      <w:pPr>
+        <w:rPr>
+          <w:rFonts w:ascii="Calibri" w:eastAsia="Times New Roman" w:hAnsi="Calibri" w:cs="Calibri"/>
+          <w:sz w:val="24"/>
+          <w:szCs w:val="30"/>
+          <w:lang w:eastAsia="el-GR"/>
+        </w:rPr>
+      </w:pPr>
+    </w:p>
+    <w:p>
+      <w:pPr>
+        <w:rPr>
+          <w:rFonts w:ascii="Calibri" w:eastAsia="Times New Roman" w:hAnsi="Calibri" w:cs="Calibri"/>
+          <w:sz w:val="24"/>
+          <w:szCs w:val="30"/>
+          <w:lang w:eastAsia="el-GR"/>
+        </w:rPr>
+      </w:pPr>
+      <w:r>
+        <w:rPr>
+          <w:rFonts w:ascii="Calibri" w:eastAsia="Times New Roman" w:hAnsi="Calibri" w:cs="Calibri"/>
+          <w:sz w:val="24"/>
+          <w:szCs w:val="30"/>
+          <w:lang w:eastAsia="el-GR"/>
+        </w:rPr>
+        <w:br w:type="page"/>
+      </w:r>
+    </w:p>
+    <w:p>
+      <w:pPr>
+        <w:jc w:val="center"/>
+        <w:rPr>
+          <w:rFonts w:ascii="Calibri" w:eastAsia="Times New Roman" w:hAnsi="Calibri" w:cs="Calibri"/>
+          <w:b/>
+          <w:sz w:val="32"/>
+          <w:szCs w:val="30"/>
+          <w:lang w:eastAsia="el-GR"/>
+        </w:rPr>
+      </w:pPr>
+      <w:r>
+        <w:rPr>
+          <w:rFonts w:ascii="Calibri" w:eastAsia="Times New Roman" w:hAnsi="Calibri" w:cs="Calibri"/>
+          <w:b/>
+          <w:sz w:val="32"/>
+          <w:szCs w:val="30"/>
+          <w:lang w:eastAsia="el-GR"/>
+        </w:rPr>
+        <w:lastRenderedPageBreak/>
+        <w:t>Κεντρικότητες</w:t>
+      </w:r>
+      <w:r>
+        <w:rPr>
+          <w:rFonts w:ascii="Calibri" w:eastAsia="Times New Roman" w:hAnsi="Calibri" w:cs="Calibri"/>
+          <w:b/>
+          <w:sz w:val="32"/>
+          <w:szCs w:val="30"/>
+          <w:lang w:eastAsia="el-GR"/>
+        </w:rPr>
+        <w:t xml:space="preserve"> σύνθετων δικτύων</w:t>
+      </w:r>
+    </w:p>
+    <w:p>
+      <w:pPr>
+        <w:jc w:val="center"/>
+        <w:rPr>
+          <w:rFonts w:ascii="Calibri" w:eastAsia="Times New Roman" w:hAnsi="Calibri" w:cs="Calibri"/>
+          <w:b/>
+          <w:sz w:val="32"/>
+          <w:szCs w:val="30"/>
+          <w:lang w:eastAsia="el-GR"/>
+        </w:rPr>
+      </w:pPr>
+    </w:p>
+    <w:p>
+      <w:pPr>
+        <w:rPr>
+          <w:b/>
+          <w:sz w:val="28"/>
+          <w:szCs w:val="24"/>
+        </w:rPr>
+      </w:pPr>
+      <w:r>
+        <w:rPr>
+          <w:b/>
+          <w:sz w:val="28"/>
+          <w:szCs w:val="24"/>
+          <w:lang w:val="en-US"/>
+        </w:rPr>
+        <w:t>D</w:t>
+      </w:r>
+      <w:r>
+        <w:rPr>
+          <w:b/>
+          <w:sz w:val="28"/>
+          <w:szCs w:val="24"/>
+          <w:lang w:val="en-US"/>
+        </w:rPr>
+        <w:t>egree centrality</w:t>
+      </w:r>
+    </w:p>
+    <w:p>
+      <w:pPr>
+        <w:rPr>
+          <w:sz w:val="24"/>
+          <w:szCs w:val="24"/>
+        </w:rPr>
+      </w:pPr>
+      <w:r>
+        <w:rPr>
+          <w:sz w:val="24"/>
+          <w:szCs w:val="24"/>
+        </w:rPr>
+        <w:t>Η</w:t>
+      </w:r>
+      <w:r>
+        <w:rPr>
+          <w:sz w:val="24"/>
+          <w:szCs w:val="24"/>
+        </w:rPr>
+        <w:t xml:space="preserve"> </w:t>
+      </w:r>
+      <w:r>
+        <w:rPr>
+          <w:sz w:val="24"/>
+          <w:szCs w:val="24"/>
+        </w:rPr>
+        <w:t xml:space="preserve">κεντρικότητα βαθμού αποτελεί την πιο απλή κεντρικότητα των σύνθετων δικτύων. </w:t>
+      </w:r>
+      <w:r>
+        <w:rPr>
+          <w:sz w:val="24"/>
+          <w:szCs w:val="24"/>
+          <w:lang w:val="en-US"/>
+        </w:rPr>
+        <w:t>H</w:t>
+      </w:r>
+      <w:r>
+        <w:rPr>
+          <w:sz w:val="24"/>
+          <w:szCs w:val="24"/>
+        </w:rPr>
+        <w:t xml:space="preserve"> </w:t>
+      </w:r>
+      <w:r>
+        <w:rPr>
+          <w:sz w:val="24"/>
+          <w:szCs w:val="24"/>
+          <w:lang w:val="en-US"/>
+        </w:rPr>
+        <w:t>degree</w:t>
+      </w:r>
+      <w:r>
+        <w:rPr>
+          <w:sz w:val="24"/>
+          <w:szCs w:val="24"/>
+        </w:rPr>
+        <w:t xml:space="preserve"> </w:t>
+      </w:r>
+      <w:r>
+        <w:rPr>
+          <w:sz w:val="24"/>
+          <w:szCs w:val="24"/>
+          <w:lang w:val="en-US"/>
+        </w:rPr>
+        <w:t>centrality</w:t>
+      </w:r>
+      <w:r>
+        <w:rPr>
+          <w:sz w:val="24"/>
+          <w:szCs w:val="24"/>
+        </w:rPr>
+        <w:t xml:space="preserve"> </w:t>
+      </w:r>
+      <w:r>
+        <w:rPr>
+          <w:sz w:val="24"/>
+          <w:szCs w:val="24"/>
+        </w:rPr>
+        <w:t xml:space="preserve">εκφράζει το πλήθος των ακμών ενός κόμβου και κατά συνέπεια πόσους γείτονες έχει ο κάθε κόμβος. Στην περίπτωση που το δίκτυο είναι κατευθυνόμενο, η </w:t>
+      </w:r>
+      <w:r>
+        <w:rPr>
+          <w:sz w:val="24"/>
+          <w:szCs w:val="24"/>
+          <w:lang w:val="en-US"/>
+        </w:rPr>
+        <w:t>degree</w:t>
+      </w:r>
+      <w:r>
+        <w:rPr>
+          <w:sz w:val="24"/>
+          <w:szCs w:val="24"/>
+        </w:rPr>
+        <w:t xml:space="preserve"> </w:t>
+      </w:r>
+      <w:r>
+        <w:rPr>
+          <w:sz w:val="24"/>
+          <w:szCs w:val="24"/>
+          <w:lang w:val="en-US"/>
+        </w:rPr>
+        <w:t>centrality</w:t>
+      </w:r>
+      <w:r>
+        <w:rPr>
+          <w:sz w:val="24"/>
+          <w:szCs w:val="24"/>
+        </w:rPr>
+        <w:t xml:space="preserve"> του κάθε κόμβου</w:t>
+      </w:r>
+      <w:r>
+        <w:rPr>
+          <w:sz w:val="24"/>
+          <w:szCs w:val="24"/>
+        </w:rPr>
+        <w:t xml:space="preserve"> </w:t>
+      </w:r>
+      <w:r>
+        <w:rPr>
+          <w:sz w:val="24"/>
+          <w:szCs w:val="24"/>
+        </w:rPr>
+        <w:t xml:space="preserve">χωρίζεται σε </w:t>
+      </w:r>
+      <w:r>
+        <w:rPr>
+          <w:sz w:val="24"/>
+          <w:szCs w:val="24"/>
+          <w:lang w:val="en-US"/>
+        </w:rPr>
+        <w:t>in</w:t>
+      </w:r>
+      <w:r>
+        <w:rPr>
+          <w:sz w:val="24"/>
+          <w:szCs w:val="24"/>
+        </w:rPr>
+        <w:t>-</w:t>
+      </w:r>
+      <w:r>
+        <w:rPr>
+          <w:sz w:val="24"/>
+          <w:szCs w:val="24"/>
+          <w:lang w:val="en-US"/>
+        </w:rPr>
+        <w:t>degree</w:t>
+      </w:r>
+      <w:r>
+        <w:rPr>
+          <w:sz w:val="24"/>
+          <w:szCs w:val="24"/>
+        </w:rPr>
+        <w:t xml:space="preserve"> </w:t>
+      </w:r>
+      <w:r>
+        <w:rPr>
+          <w:sz w:val="24"/>
+          <w:szCs w:val="24"/>
+        </w:rPr>
+        <w:t xml:space="preserve">και </w:t>
+      </w:r>
+      <w:r>
+        <w:rPr>
+          <w:sz w:val="24"/>
+          <w:szCs w:val="24"/>
+          <w:lang w:val="en-US"/>
+        </w:rPr>
+        <w:t>out</w:t>
+      </w:r>
+      <w:r>
+        <w:rPr>
+          <w:sz w:val="24"/>
+          <w:szCs w:val="24"/>
+        </w:rPr>
+        <w:t>-</w:t>
+      </w:r>
+      <w:r>
+        <w:rPr>
+          <w:sz w:val="24"/>
+          <w:szCs w:val="24"/>
+          <w:lang w:val="en-US"/>
+        </w:rPr>
+        <w:t>degree</w:t>
+      </w:r>
+      <w:r>
+        <w:rPr>
+          <w:sz w:val="24"/>
+          <w:szCs w:val="24"/>
+        </w:rPr>
+        <w:t>.</w:t>
+      </w:r>
+      <w:r>
+        <w:rPr>
+          <w:sz w:val="24"/>
+          <w:szCs w:val="24"/>
+        </w:rPr>
+        <w:t xml:space="preserve"> Η </w:t>
+      </w:r>
+      <w:r>
+        <w:rPr>
+          <w:sz w:val="24"/>
+          <w:szCs w:val="24"/>
+          <w:lang w:val="en-US"/>
+        </w:rPr>
+        <w:t>in</w:t>
+      </w:r>
+      <w:r>
+        <w:rPr>
+          <w:sz w:val="24"/>
+          <w:szCs w:val="24"/>
+        </w:rPr>
+        <w:t>-</w:t>
+      </w:r>
+      <w:r>
+        <w:rPr>
+          <w:sz w:val="24"/>
+          <w:szCs w:val="24"/>
+          <w:lang w:val="en-US"/>
+        </w:rPr>
+        <w:t>degree</w:t>
+      </w:r>
+      <w:r>
+        <w:rPr>
+          <w:sz w:val="24"/>
+          <w:szCs w:val="24"/>
+        </w:rPr>
+        <w:t xml:space="preserve"> του κόμβου </w:t>
+      </w:r>
+      <w:r>
+        <w:rPr>
+          <w:sz w:val="24"/>
+          <w:szCs w:val="24"/>
+          <w:lang w:val="en-US"/>
+        </w:rPr>
+        <w:t>u</w:t>
+      </w:r>
+      <w:r>
+        <w:rPr>
+          <w:sz w:val="24"/>
+          <w:szCs w:val="24"/>
+        </w:rPr>
+        <w:t xml:space="preserve"> </w:t>
+      </w:r>
+      <w:r>
+        <w:rPr>
+          <w:sz w:val="24"/>
+          <w:szCs w:val="24"/>
+        </w:rPr>
+        <w:t xml:space="preserve">υπολογίζει πόσες ακμές δείχνουν τον κόμβο </w:t>
+      </w:r>
+      <w:r>
+        <w:rPr>
+          <w:sz w:val="24"/>
+          <w:szCs w:val="24"/>
+          <w:lang w:val="en-US"/>
+        </w:rPr>
+        <w:t>u</w:t>
+      </w:r>
+      <w:r>
+        <w:rPr>
+          <w:sz w:val="24"/>
+          <w:szCs w:val="24"/>
+        </w:rPr>
+        <w:t xml:space="preserve"> </w:t>
+      </w:r>
+      <w:r>
+        <w:rPr>
+          <w:sz w:val="24"/>
+          <w:szCs w:val="24"/>
+        </w:rPr>
+        <w:t xml:space="preserve">και η </w:t>
+      </w:r>
+      <w:r>
+        <w:rPr>
+          <w:sz w:val="24"/>
+          <w:szCs w:val="24"/>
+          <w:lang w:val="en-US"/>
+        </w:rPr>
+        <w:t>out</w:t>
+      </w:r>
+      <w:r>
+        <w:rPr>
+          <w:sz w:val="24"/>
+          <w:szCs w:val="24"/>
+        </w:rPr>
+        <w:t>-</w:t>
+      </w:r>
+      <w:r>
+        <w:rPr>
+          <w:sz w:val="24"/>
+          <w:szCs w:val="24"/>
+          <w:lang w:val="en-US"/>
+        </w:rPr>
+        <w:t>degree</w:t>
+      </w:r>
+      <w:r>
+        <w:rPr>
+          <w:sz w:val="24"/>
+          <w:szCs w:val="24"/>
+        </w:rPr>
+        <w:t xml:space="preserve"> </w:t>
+      </w:r>
+      <w:r>
+        <w:rPr>
+          <w:sz w:val="24"/>
+          <w:szCs w:val="24"/>
+        </w:rPr>
+        <w:t xml:space="preserve">πόσους κόμβους δείχνει ο κόμβος </w:t>
+      </w:r>
+      <w:r>
+        <w:rPr>
+          <w:sz w:val="24"/>
+          <w:szCs w:val="24"/>
+          <w:lang w:val="en-US"/>
+        </w:rPr>
+        <w:t>u</w:t>
+      </w:r>
+      <w:r>
+        <w:rPr>
+          <w:sz w:val="24"/>
+          <w:szCs w:val="24"/>
+        </w:rPr>
+        <w:t>.</w:t>
+      </w:r>
+      <w:r>
+        <w:rPr>
+          <w:sz w:val="24"/>
+          <w:szCs w:val="24"/>
+        </w:rPr>
+        <w:t xml:space="preserve"> </w:t>
+      </w:r>
+    </w:p>
+    <w:p>
+      <w:pPr>
+        <w:rPr>
+          <w:sz w:val="24"/>
+          <w:szCs w:val="24"/>
+        </w:rPr>
+      </w:pPr>
+    </w:p>
+    <w:p>
+      <w:pPr>
+        <w:rPr>
+          <w:b/>
+          <w:sz w:val="28"/>
+          <w:szCs w:val="24"/>
+          <w:lang w:val="en-US"/>
+        </w:rPr>
+      </w:pPr>
+      <w:r>
+        <w:rPr>
+          <w:b/>
+          <w:sz w:val="28"/>
+          <w:szCs w:val="24"/>
+          <w:lang w:val="en-US"/>
+        </w:rPr>
+        <w:t>Out-degree</w:t>
+      </w:r>
+    </w:p>
+    <w:p>
+      <w:pPr>
+        <w:rPr>
+          <w:sz w:val="24"/>
+          <w:szCs w:val="24"/>
+          <w:lang w:val="en-US"/>
+        </w:rPr>
+      </w:pPr>
+      <w:r>
+        <w:rPr>
+          <w:noProof/>
+          <w:sz w:val="24"/>
+          <w:szCs w:val="24"/>
+          <w:lang w:eastAsia="el-GR"/>
+        </w:rPr>
+        <w:drawing>
+          <wp:inline distT="0" distB="0" distL="0" distR="0">
+            <wp:extent cx="4800600" cy="4469524"/>
+            <wp:effectExtent l="19050" t="0" r="0" b="0"/>
+            <wp:docPr id="1" name="Picture 9" descr="C:\Users\Antonios\AppData\Local\Microsoft\Windows\INetCache\Content.Word\OutDegree.png"/>
+            <wp:cNvGraphicFramePr>
+              <a:graphicFrameLocks xmlns:a="http://schemas.openxmlformats.org/drawingml/2006/main" noChangeAspect="1"/>
+            </wp:cNvGraphicFramePr>
+            <a:graphic xmlns:a="http://schemas.openxmlformats.org/drawingml/2006/main">
+              <a:graphicData uri="http://schemas.openxmlformats.org/drawingml/2006/picture">
+                <pic:pic xmlns:pic="http://schemas.openxmlformats.org/drawingml/2006/picture">
+                  <pic:nvPicPr>
+                    <pic:cNvPr id="0" name="Picture 9" descr="C:\Users\Antonios\AppData\Local\Microsoft\Windows\INetCache\Content.Word\OutDegree.png"/>
+                    <pic:cNvPicPr>
+                      <a:picLocks noChangeAspect="1" noChangeArrowheads="1"/>
+                    </pic:cNvPicPr>
+                  </pic:nvPicPr>
+                  <pic:blipFill>
+                    <a:blip r:embed="rId12" cstate="print"/>
+                    <a:srcRect/>
+                    <a:stretch>
+                      <a:fillRect/>
+                    </a:stretch>
+                  </pic:blipFill>
+                  <pic:spPr bwMode="auto">
+                    <a:xfrm>
+                      <a:off x="0" y="0"/>
+                      <a:ext cx="4800600" cy="4469524"/>
+                    </a:xfrm>
+                    <a:prstGeom prst="rect">
+                      <a:avLst/>
+                    </a:prstGeom>
+                    <a:noFill/>
+                    <a:ln w="9525">
+                      <a:noFill/>
+                      <a:miter lim="800000"/>
+                      <a:headEnd/>
+                      <a:tailEnd/>
+                    </a:ln>
+                  </pic:spPr>
+                </pic:pic>
+              </a:graphicData>
+            </a:graphic>
+          </wp:inline>
+        </w:drawing>
+      </w:r>
+    </w:p>
+    <w:p>
+      <w:pPr>
+        <w:rPr>
+          <w:sz w:val="24"/>
+          <w:szCs w:val="24"/>
+          <w:lang w:val="en-US"/>
+        </w:rPr>
+      </w:pPr>
+    </w:p>
+    <w:p>
+      <w:pPr>
+        <w:rPr>
+          <w:sz w:val="24"/>
+          <w:szCs w:val="24"/>
+          <w:lang w:val="en-US"/>
+        </w:rPr>
+      </w:pPr>
+    </w:p>
+    <w:p>
+      <w:pPr>
+        <w:rPr>
+          <w:sz w:val="24"/>
+          <w:szCs w:val="24"/>
+          <w:lang w:val="en-US"/>
+        </w:rPr>
+      </w:pPr>
+    </w:p>
+    <w:p>
+      <w:pPr>
+        <w:rPr>
+          <w:sz w:val="24"/>
+          <w:szCs w:val="24"/>
+          <w:lang w:val="en-US"/>
+        </w:rPr>
+      </w:pPr>
+    </w:p>
+    <w:p>
+      <w:pPr>
+        <w:rPr>
+          <w:b/>
+          <w:sz w:val="28"/>
+          <w:szCs w:val="24"/>
+          <w:lang w:val="en-US"/>
+        </w:rPr>
+      </w:pPr>
+      <w:r>
+        <w:rPr>
+          <w:b/>
+          <w:sz w:val="28"/>
+          <w:szCs w:val="24"/>
+          <w:lang w:val="en-US"/>
+        </w:rPr>
+        <w:lastRenderedPageBreak/>
+        <w:t>In-degree</w:t>
+      </w:r>
+    </w:p>
+    <w:p>
+      <w:pPr>
+        <w:rPr>
+          <w:sz w:val="24"/>
+          <w:szCs w:val="24"/>
+          <w:lang w:val="en-US"/>
+        </w:rPr>
+      </w:pPr>
+    </w:p>
+    <w:p>
+      <w:pPr>
+        <w:rPr>
+          <w:b/>
+          <w:sz w:val="28"/>
+          <w:szCs w:val="24"/>
+          <w:lang w:val="en-US"/>
+        </w:rPr>
+      </w:pPr>
+    </w:p>
+    <w:p>
+      <w:pPr>
+        <w:rPr>
+          <w:b/>
+          <w:sz w:val="28"/>
+          <w:szCs w:val="24"/>
+          <w:lang w:val="en-US"/>
+        </w:rPr>
+      </w:pPr>
+      <w:r>
+        <w:rPr>
+          <w:noProof/>
+          <w:sz w:val="24"/>
+          <w:szCs w:val="24"/>
+          <w:lang w:eastAsia="el-GR"/>
+        </w:rPr>
+        <w:drawing>
+          <wp:inline distT="0" distB="0" distL="0" distR="0">
+            <wp:extent cx="4838700" cy="4838700"/>
+            <wp:effectExtent l="19050" t="0" r="0" b="0"/>
+            <wp:docPr id="12" name="Picture 12" descr="C:\Users\Antonios\AppData\Local\Microsoft\Windows\INetCache\Content.Word\Indegree.png"/>
+            <wp:cNvGraphicFramePr>
+              <a:graphicFrameLocks xmlns:a="http://schemas.openxmlformats.org/drawingml/2006/main" noChangeAspect="1"/>
+            </wp:cNvGraphicFramePr>
+            <a:graphic xmlns:a="http://schemas.openxmlformats.org/drawingml/2006/main">
+              <a:graphicData uri="http://schemas.openxmlformats.org/drawingml/2006/picture">
+                <pic:pic xmlns:pic="http://schemas.openxmlformats.org/drawingml/2006/picture">
+                  <pic:nvPicPr>
+                    <pic:cNvPr id="0" name="Picture 12" descr="C:\Users\Antonios\AppData\Local\Microsoft\Windows\INetCache\Content.Word\Indegree.png"/>
+                    <pic:cNvPicPr>
+                      <a:picLocks noChangeAspect="1" noChangeArrowheads="1"/>
+                    </pic:cNvPicPr>
+                  </pic:nvPicPr>
+                  <pic:blipFill>
+                    <a:blip r:embed="rId13" cstate="print"/>
+                    <a:srcRect/>
+                    <a:stretch>
+                      <a:fillRect/>
+                    </a:stretch>
+                  </pic:blipFill>
+                  <pic:spPr bwMode="auto">
+                    <a:xfrm>
+                      <a:off x="0" y="0"/>
+                      <a:ext cx="4838700" cy="4838700"/>
+                    </a:xfrm>
+                    <a:prstGeom prst="rect">
+                      <a:avLst/>
+                    </a:prstGeom>
+                    <a:noFill/>
+                    <a:ln w="9525">
+                      <a:noFill/>
+                      <a:miter lim="800000"/>
+                      <a:headEnd/>
+                      <a:tailEnd/>
+                    </a:ln>
+                  </pic:spPr>
+                </pic:pic>
+              </a:graphicData>
+            </a:graphic>
+          </wp:inline>
+        </w:drawing>
+      </w:r>
+    </w:p>
+    <w:p>
+      <w:pPr>
+        <w:rPr>
+          <w:b/>
+          <w:sz w:val="28"/>
+          <w:szCs w:val="24"/>
+          <w:lang w:val="en-US"/>
+        </w:rPr>
+      </w:pPr>
+    </w:p>
+    <w:p>
+      <w:pPr>
+        <w:rPr>
+          <w:b/>
+          <w:sz w:val="28"/>
+          <w:szCs w:val="24"/>
+          <w:lang w:val="en-US"/>
+        </w:rPr>
+      </w:pPr>
+    </w:p>
+    <w:p>
+      <w:pPr>
+        <w:rPr>
+          <w:b/>
+          <w:sz w:val="28"/>
+          <w:szCs w:val="24"/>
+          <w:lang w:val="en-US"/>
+        </w:rPr>
+      </w:pPr>
+    </w:p>
+    <w:p>
+      <w:pPr>
+        <w:rPr>
+          <w:b/>
+          <w:sz w:val="28"/>
+          <w:szCs w:val="24"/>
+          <w:lang w:val="en-US"/>
+        </w:rPr>
+      </w:pPr>
+    </w:p>
+    <w:p>
+      <w:pPr>
+        <w:rPr>
+          <w:b/>
+          <w:sz w:val="28"/>
+          <w:szCs w:val="24"/>
+          <w:lang w:val="en-US"/>
+        </w:rPr>
+      </w:pPr>
+    </w:p>
+    <w:p>
+      <w:pPr>
+        <w:rPr>
+          <w:b/>
+          <w:sz w:val="28"/>
+          <w:szCs w:val="24"/>
+          <w:lang w:val="en-US"/>
+        </w:rPr>
+      </w:pPr>
+    </w:p>
+    <w:p>
+      <w:pPr>
+        <w:rPr>
+          <w:b/>
+          <w:sz w:val="28"/>
+          <w:szCs w:val="24"/>
+          <w:lang w:val="en-US"/>
+        </w:rPr>
+      </w:pPr>
+    </w:p>
+    <w:p>
+      <w:pPr>
+        <w:rPr>
+          <w:b/>
+          <w:sz w:val="28"/>
+          <w:szCs w:val="24"/>
+          <w:lang w:val="en-US"/>
+        </w:rPr>
+      </w:pPr>
+    </w:p>
+    <w:p>
+      <w:pPr>
+        <w:rPr>
+          <w:b/>
+          <w:sz w:val="28"/>
+          <w:szCs w:val="24"/>
+          <w:lang w:val="en-US"/>
+        </w:rPr>
+      </w:pPr>
+    </w:p>
+    <w:p>
+      <w:pPr>
+        <w:rPr>
+          <w:b/>
+          <w:sz w:val="28"/>
+          <w:szCs w:val="24"/>
+          <w:lang w:val="en-US"/>
+        </w:rPr>
+      </w:pPr>
+      <w:r>
+        <w:rPr>
+          <w:b/>
+          <w:sz w:val="28"/>
+          <w:szCs w:val="24"/>
+          <w:lang w:val="en-US"/>
+        </w:rPr>
+        <w:lastRenderedPageBreak/>
+        <w:t>Betweenness centrality</w:t>
+      </w:r>
+    </w:p>
+    <w:p>
+      <w:pPr>
+        <w:rPr>
+          <w:b/>
+          <w:sz w:val="28"/>
+          <w:szCs w:val="24"/>
+          <w:lang w:val="en-US"/>
+        </w:rPr>
+      </w:pPr>
+    </w:p>
+    <w:p>
+      <w:pPr>
+        <w:rPr>
+          <w:sz w:val="24"/>
+        </w:rPr>
+      </w:pPr>
+      <w:r>
+        <w:rPr>
+          <w:sz w:val="24"/>
+          <w:lang w:val="en-US"/>
+        </w:rPr>
+        <w:t>H</w:t>
+      </w:r>
+      <w:r>
+        <w:rPr>
+          <w:sz w:val="24"/>
+        </w:rPr>
+        <w:t xml:space="preserve"> </w:t>
+      </w:r>
+      <w:r>
+        <w:rPr>
+          <w:sz w:val="24"/>
+        </w:rPr>
+        <w:t>ε</w:t>
+      </w:r>
+      <w:r>
+        <w:rPr>
+          <w:sz w:val="24"/>
+        </w:rPr>
+        <w:t>νδιάμεση κεντρικότητ</w:t>
+      </w:r>
+      <w:r>
+        <w:rPr>
+          <w:sz w:val="24"/>
+        </w:rPr>
+        <w:t>α είναι μια ευρέως χρησιμοποιημένη κεντρικότητα, καθώς για τον υπολογισμό της χρησιμοποιούνται τα συντομότερα μονοπάτια, τα οποία κατέχουν κυρίαρχο ρόλο στα σύνθετα δίκτυα. Συγκεκριμένα</w:t>
+      </w:r>
+      <w:r>
+        <w:rPr>
+          <w:sz w:val="24"/>
+        </w:rPr>
+        <w:t xml:space="preserve">, </w:t>
+      </w:r>
+      <w:r>
+        <w:rPr>
+          <w:sz w:val="24"/>
+        </w:rPr>
+        <w:t>η</w:t>
+      </w:r>
+      <w:r>
+        <w:rPr>
+          <w:sz w:val="24"/>
+        </w:rPr>
+        <w:t xml:space="preserve"> </w:t>
+      </w:r>
+      <w:r>
+        <w:rPr>
+          <w:sz w:val="24"/>
+          <w:lang w:val="en-US"/>
+        </w:rPr>
+        <w:t>betweenness</w:t>
+      </w:r>
+      <w:r>
+        <w:rPr>
+          <w:sz w:val="24"/>
+        </w:rPr>
+        <w:t xml:space="preserve"> </w:t>
+      </w:r>
+      <w:r>
+        <w:rPr>
+          <w:sz w:val="24"/>
+          <w:lang w:val="en-US"/>
+        </w:rPr>
+        <w:t>centrality</w:t>
+      </w:r>
+      <w:r>
+        <w:rPr>
+          <w:sz w:val="24"/>
+        </w:rPr>
+        <w:t xml:space="preserve"> </w:t>
+      </w:r>
+      <w:r>
+        <w:rPr>
+          <w:sz w:val="24"/>
+        </w:rPr>
+        <w:t>ενός</w:t>
+      </w:r>
+      <w:r>
+        <w:rPr>
+          <w:sz w:val="24"/>
+        </w:rPr>
+        <w:t xml:space="preserve"> </w:t>
+      </w:r>
+      <w:r>
+        <w:rPr>
+          <w:sz w:val="24"/>
+        </w:rPr>
+        <w:t>κόμβου</w:t>
+      </w:r>
+      <w:r>
+        <w:rPr>
+          <w:sz w:val="24"/>
+        </w:rPr>
+        <w:t xml:space="preserve"> </w:t>
+      </w:r>
+      <w:r>
+        <w:rPr>
+          <w:sz w:val="24"/>
+          <w:lang w:val="en-US"/>
+        </w:rPr>
+        <w:t>u</w:t>
+      </w:r>
+      <w:r>
+        <w:rPr>
+          <w:sz w:val="24"/>
+        </w:rPr>
+        <w:t xml:space="preserve"> </w:t>
+      </w:r>
+      <w:r>
+        <w:rPr>
+          <w:sz w:val="24"/>
+        </w:rPr>
+        <w:t>υπολογίζεται</w:t>
+      </w:r>
+      <w:r>
+        <w:rPr>
+          <w:sz w:val="24"/>
+        </w:rPr>
+        <w:t xml:space="preserve"> </w:t>
+      </w:r>
+      <w:r>
+        <w:rPr>
+          <w:sz w:val="24"/>
+        </w:rPr>
+        <w:t>ως εξής:</w:t>
+      </w:r>
+    </w:p>
+    <w:p>
+      <w:pPr>
+        <w:rPr>
+          <w:b/>
+          <w:sz w:val="32"/>
+          <w:szCs w:val="24"/>
+        </w:rPr>
+      </w:pPr>
+      <w:r>
+        <w:rPr>
+          <w:b/>
+          <w:noProof/>
+          <w:sz w:val="32"/>
+          <w:szCs w:val="24"/>
+          <w:lang w:eastAsia="el-GR"/>
+        </w:rPr>
+        <w:pict>
+          <v:shape id="_x0000_s1027" type="#_x0000_t75" style="position:absolute;margin-left:106.5pt;margin-top:8.65pt;width:166.5pt;height:52.75pt;z-index:251659264">
+            <v:imagedata r:id="rId14" o:title=""/>
+          </v:shape>
+        </w:pict>
+      </w:r>
+    </w:p>
+    <w:p>
+      <w:pPr>
+        <w:rPr>
+          <w:b/>
+          <w:sz w:val="28"/>
+          <w:szCs w:val="24"/>
+        </w:rPr>
+      </w:pPr>
+    </w:p>
+    <w:p>
+      <w:pPr>
+        <w:rPr>
+          <w:b/>
+          <w:sz w:val="28"/>
+          <w:szCs w:val="24"/>
+        </w:rPr>
+      </w:pPr>
+    </w:p>
+    <w:p>
+      <w:pPr>
+        <w:rPr>
+          <w:sz w:val="24"/>
+          <w:szCs w:val="24"/>
+        </w:rPr>
+      </w:pPr>
+      <w:r>
+        <w:rPr>
+          <w:sz w:val="24"/>
+          <w:szCs w:val="24"/>
+        </w:rPr>
+        <w:t>Όπου,</w:t>
+      </w:r>
+    </w:p>
+    <w:p>
+      <w:pPr>
+        <w:rPr>
+          <w:sz w:val="24"/>
+          <w:szCs w:val="24"/>
+        </w:rPr>
+      </w:pPr>
+      <w:r>
+        <w:rPr>
+          <w:sz w:val="24"/>
+          <w:szCs w:val="24"/>
+        </w:rPr>
+        <w:t xml:space="preserve">   </w:t>
+      </w:r>
+      <w:proofErr w:type="spellStart"/>
+      <w:proofErr w:type="gramStart"/>
+      <w:r>
+        <w:rPr>
+          <w:sz w:val="24"/>
+          <w:szCs w:val="24"/>
+          <w:lang w:val="en-US"/>
+        </w:rPr>
+        <w:t>g</w:t>
+      </w:r>
+      <w:r>
+        <w:rPr>
+          <w:sz w:val="24"/>
+          <w:szCs w:val="24"/>
+          <w:lang w:val="en-US"/>
+        </w:rPr>
+        <w:t>jk</w:t>
+      </w:r>
+      <w:proofErr w:type="spellEnd"/>
+      <w:proofErr w:type="gramEnd"/>
+      <w:r>
+        <w:rPr>
+          <w:sz w:val="24"/>
+          <w:szCs w:val="24"/>
+        </w:rPr>
+        <w:t xml:space="preserve"> </w:t>
+      </w:r>
+      <w:r>
+        <w:rPr>
+          <w:sz w:val="24"/>
+          <w:szCs w:val="24"/>
+        </w:rPr>
+        <w:t xml:space="preserve">είναι το πλήθος των συντομότερων μονοπατιών μεταξύ των κόμβων </w:t>
+      </w:r>
+      <w:r>
+        <w:rPr>
+          <w:sz w:val="24"/>
+          <w:szCs w:val="24"/>
+          <w:lang w:val="en-US"/>
+        </w:rPr>
+        <w:t>j</w:t>
+      </w:r>
+      <w:r>
+        <w:rPr>
+          <w:sz w:val="24"/>
+          <w:szCs w:val="24"/>
+        </w:rPr>
+        <w:t xml:space="preserve"> </w:t>
+      </w:r>
+      <w:r>
+        <w:rPr>
+          <w:sz w:val="24"/>
+          <w:szCs w:val="24"/>
+        </w:rPr>
+        <w:t xml:space="preserve">και </w:t>
+      </w:r>
+      <w:r>
+        <w:rPr>
+          <w:sz w:val="24"/>
+          <w:szCs w:val="24"/>
+          <w:lang w:val="en-US"/>
+        </w:rPr>
+        <w:t>k</w:t>
+      </w:r>
+      <w:r>
+        <w:rPr>
+          <w:sz w:val="24"/>
+          <w:szCs w:val="24"/>
+        </w:rPr>
+        <w:t>, και</w:t>
+      </w:r>
+    </w:p>
+    <w:p>
+      <w:pPr>
+        <w:rPr>
+          <w:sz w:val="24"/>
+          <w:szCs w:val="24"/>
+        </w:rPr>
+      </w:pPr>
+      <w:r>
+        <w:rPr>
+          <w:sz w:val="24"/>
+          <w:szCs w:val="24"/>
+        </w:rPr>
+        <w:t xml:space="preserve">   </w:t>
+      </w:r>
+      <w:proofErr w:type="spellStart"/>
+      <w:proofErr w:type="gramStart"/>
+      <w:r>
+        <w:rPr>
+          <w:sz w:val="24"/>
+          <w:szCs w:val="24"/>
+          <w:lang w:val="en-US"/>
+        </w:rPr>
+        <w:t>gjk</w:t>
+      </w:r>
+      <w:proofErr w:type="spellEnd"/>
+      <w:r>
+        <w:rPr>
+          <w:sz w:val="24"/>
+          <w:szCs w:val="24"/>
+        </w:rPr>
+        <w:t>(</w:t>
+      </w:r>
+      <w:proofErr w:type="gramEnd"/>
+      <w:r>
+        <w:rPr>
+          <w:sz w:val="24"/>
+          <w:szCs w:val="24"/>
+        </w:rPr>
+        <w:t xml:space="preserve"> </w:t>
+      </w:r>
+      <w:proofErr w:type="spellStart"/>
+      <w:r>
+        <w:rPr>
+          <w:sz w:val="24"/>
+          <w:szCs w:val="24"/>
+          <w:lang w:val="en-US"/>
+        </w:rPr>
+        <w:t>i</w:t>
+      </w:r>
+      <w:proofErr w:type="spellEnd"/>
+      <w:r>
+        <w:rPr>
+          <w:sz w:val="24"/>
+          <w:szCs w:val="24"/>
+        </w:rPr>
+        <w:t>)</w:t>
+      </w:r>
+      <w:r>
+        <w:rPr>
+          <w:sz w:val="24"/>
+          <w:szCs w:val="24"/>
+        </w:rPr>
+        <w:t xml:space="preserve"> είναι το πλήθος των συντομότερων μονοπατιών μεταξύ των </w:t>
+      </w:r>
+      <w:r>
+        <w:rPr>
+          <w:sz w:val="24"/>
+          <w:szCs w:val="24"/>
+          <w:lang w:val="en-US"/>
+        </w:rPr>
+        <w:t>j</w:t>
+      </w:r>
+      <w:r>
+        <w:rPr>
+          <w:sz w:val="24"/>
+          <w:szCs w:val="24"/>
+        </w:rPr>
+        <w:t xml:space="preserve"> </w:t>
+      </w:r>
+      <w:r>
+        <w:rPr>
+          <w:sz w:val="24"/>
+          <w:szCs w:val="24"/>
+        </w:rPr>
+        <w:t xml:space="preserve">και </w:t>
+      </w:r>
+      <w:r>
+        <w:rPr>
+          <w:sz w:val="24"/>
+          <w:szCs w:val="24"/>
+          <w:lang w:val="en-US"/>
+        </w:rPr>
+        <w:t>k</w:t>
+      </w:r>
+      <w:r>
+        <w:rPr>
+          <w:sz w:val="24"/>
+          <w:szCs w:val="24"/>
+        </w:rPr>
+        <w:t xml:space="preserve"> </w:t>
+      </w:r>
+      <w:r>
+        <w:rPr>
+          <w:sz w:val="24"/>
+          <w:szCs w:val="24"/>
+        </w:rPr>
+        <w:t xml:space="preserve">που περνούν από τον κόμβο </w:t>
+      </w:r>
+      <w:proofErr w:type="spellStart"/>
+      <w:r>
+        <w:rPr>
+          <w:sz w:val="24"/>
+          <w:szCs w:val="24"/>
+          <w:lang w:val="en-US"/>
+        </w:rPr>
+        <w:t>i</w:t>
+      </w:r>
+      <w:proofErr w:type="spellEnd"/>
+    </w:p>
+    <w:p>
+      <w:pPr>
+        <w:rPr>
+          <w:sz w:val="24"/>
+          <w:szCs w:val="24"/>
+        </w:rPr>
+      </w:pPr>
+    </w:p>
+    <w:p>
+      <w:pPr>
+        <w:rPr>
+          <w:sz w:val="24"/>
+          <w:szCs w:val="24"/>
+          <w:lang w:val="en-US"/>
+        </w:rPr>
+      </w:pPr>
+      <w:r>
+        <w:rPr>
+          <w:b/>
+          <w:noProof/>
+          <w:sz w:val="28"/>
+          <w:szCs w:val="24"/>
+          <w:lang w:eastAsia="el-GR"/>
+        </w:rPr>
+        <w:drawing>
+          <wp:inline distT="0" distB="0" distL="0" distR="0">
+            <wp:extent cx="4572000" cy="4572000"/>
+            <wp:effectExtent l="19050" t="0" r="0" b="0"/>
+            <wp:docPr id="20" name="Picture 20" descr="C:\Users\Antonios\AppData\Local\Microsoft\Windows\INetCache\Content.Word\betweenness.png"/>
+            <wp:cNvGraphicFramePr>
+              <a:graphicFrameLocks xmlns:a="http://schemas.openxmlformats.org/drawingml/2006/main" noChangeAspect="1"/>
+            </wp:cNvGraphicFramePr>
+            <a:graphic xmlns:a="http://schemas.openxmlformats.org/drawingml/2006/main">
+              <a:graphicData uri="http://schemas.openxmlformats.org/drawingml/2006/picture">
+                <pic:pic xmlns:pic="http://schemas.openxmlformats.org/drawingml/2006/picture">
+                  <pic:nvPicPr>
+                    <pic:cNvPr id="0" name="Picture 20" descr="C:\Users\Antonios\AppData\Local\Microsoft\Windows\INetCache\Content.Word\betweenness.png"/>
+                    <pic:cNvPicPr>
+                      <a:picLocks noChangeAspect="1" noChangeArrowheads="1"/>
+                    </pic:cNvPicPr>
+                  </pic:nvPicPr>
+                  <pic:blipFill>
+                    <a:blip r:embed="rId15" cstate="print"/>
+                    <a:srcRect/>
+                    <a:stretch>
+                      <a:fillRect/>
+                    </a:stretch>
+                  </pic:blipFill>
+                  <pic:spPr bwMode="auto">
+                    <a:xfrm>
+                      <a:off x="0" y="0"/>
+                      <a:ext cx="4572000" cy="4572000"/>
+                    </a:xfrm>
+                    <a:prstGeom prst="rect">
+                      <a:avLst/>
+                    </a:prstGeom>
+                    <a:noFill/>
+                    <a:ln w="9525">
+                      <a:noFill/>
+                      <a:miter lim="800000"/>
+                      <a:headEnd/>
+                      <a:tailEnd/>
+                    </a:ln>
+                  </pic:spPr>
+                </pic:pic>
+              </a:graphicData>
+            </a:graphic>
+          </wp:inline>
+        </w:drawing>
+      </w:r>
+    </w:p>
+    <w:p>
+      <w:pPr>
+        <w:rPr>
+          <w:b/>
+          <w:sz w:val="28"/>
+          <w:szCs w:val="24"/>
+        </w:rPr>
+      </w:pPr>
+      <w:r>
+        <w:rPr>
+          <w:b/>
+          <w:sz w:val="28"/>
+          <w:szCs w:val="24"/>
+          <w:lang w:val="en-US"/>
+        </w:rPr>
+        <w:lastRenderedPageBreak/>
+        <w:t>Power</w:t>
+      </w:r>
+      <w:r>
+        <w:rPr>
+          <w:b/>
+          <w:sz w:val="28"/>
+          <w:szCs w:val="24"/>
+        </w:rPr>
+        <w:t xml:space="preserve"> </w:t>
+      </w:r>
+      <w:r>
+        <w:rPr>
+          <w:b/>
+          <w:sz w:val="28"/>
+          <w:szCs w:val="24"/>
+          <w:lang w:val="en-US"/>
+        </w:rPr>
+        <w:t>community</w:t>
+      </w:r>
+      <w:r>
+        <w:rPr>
+          <w:b/>
+          <w:sz w:val="28"/>
+          <w:szCs w:val="24"/>
+        </w:rPr>
+        <w:t xml:space="preserve"> </w:t>
+      </w:r>
+      <w:r>
+        <w:rPr>
+          <w:b/>
+          <w:sz w:val="28"/>
+          <w:szCs w:val="24"/>
+          <w:lang w:val="en-US"/>
+        </w:rPr>
+        <w:t>index</w:t>
+      </w:r>
+      <w:r>
+        <w:rPr>
+          <w:b/>
+          <w:sz w:val="28"/>
+          <w:szCs w:val="24"/>
+        </w:rPr>
+        <w:t xml:space="preserve"> </w:t>
+      </w:r>
+      <w:proofErr w:type="gramStart"/>
+      <w:r>
+        <w:rPr>
+          <w:b/>
+          <w:sz w:val="28"/>
+          <w:szCs w:val="24"/>
+        </w:rPr>
+        <w:t xml:space="preserve">( </w:t>
+      </w:r>
+      <w:r>
+        <w:rPr>
+          <w:b/>
+          <w:sz w:val="28"/>
+          <w:szCs w:val="24"/>
+          <w:lang w:val="en-US"/>
+        </w:rPr>
+        <w:t>PCI</w:t>
+      </w:r>
+      <w:proofErr w:type="gramEnd"/>
+      <w:r>
+        <w:rPr>
+          <w:b/>
+          <w:sz w:val="28"/>
+          <w:szCs w:val="24"/>
+        </w:rPr>
+        <w:t xml:space="preserve"> )</w:t>
+      </w:r>
+    </w:p>
+    <w:p>
+      <w:pPr>
+        <w:rPr>
+          <w:b/>
+          <w:sz w:val="28"/>
+          <w:szCs w:val="24"/>
+        </w:rPr>
+      </w:pPr>
+    </w:p>
+    <w:p>
+      <w:pPr>
+        <w:rPr>
+          <w:sz w:val="24"/>
+          <w:szCs w:val="24"/>
+        </w:rPr>
+      </w:pPr>
+      <w:r>
+        <w:rPr>
+          <w:sz w:val="24"/>
+          <w:szCs w:val="24"/>
+        </w:rPr>
+        <w:t>Η</w:t>
+      </w:r>
+      <w:r>
+        <w:rPr>
+          <w:sz w:val="24"/>
+          <w:szCs w:val="24"/>
+        </w:rPr>
+        <w:t xml:space="preserve"> </w:t>
+      </w:r>
+      <w:r>
+        <w:rPr>
+          <w:sz w:val="24"/>
+          <w:szCs w:val="24"/>
+        </w:rPr>
+        <w:t>κεντρικότητα</w:t>
+      </w:r>
+      <w:r>
+        <w:rPr>
+          <w:sz w:val="24"/>
+          <w:szCs w:val="24"/>
+        </w:rPr>
+        <w:t xml:space="preserve"> </w:t>
+      </w:r>
+      <w:r>
+        <w:rPr>
+          <w:sz w:val="24"/>
+          <w:szCs w:val="24"/>
+          <w:lang w:val="en-US"/>
+        </w:rPr>
+        <w:t>power</w:t>
+      </w:r>
+      <w:r>
+        <w:rPr>
+          <w:sz w:val="24"/>
+          <w:szCs w:val="24"/>
+        </w:rPr>
+        <w:t xml:space="preserve"> </w:t>
+      </w:r>
+      <w:r>
+        <w:rPr>
+          <w:sz w:val="24"/>
+          <w:szCs w:val="24"/>
+          <w:lang w:val="en-US"/>
+        </w:rPr>
+        <w:t>community</w:t>
+      </w:r>
+      <w:r>
+        <w:rPr>
+          <w:sz w:val="24"/>
+          <w:szCs w:val="24"/>
+        </w:rPr>
+        <w:t xml:space="preserve"> </w:t>
+      </w:r>
+      <w:r>
+        <w:rPr>
+          <w:sz w:val="24"/>
+          <w:szCs w:val="24"/>
+          <w:lang w:val="en-US"/>
+        </w:rPr>
+        <w:t>index</w:t>
+      </w:r>
+      <w:r>
+        <w:rPr>
+          <w:sz w:val="24"/>
+          <w:szCs w:val="24"/>
+        </w:rPr>
+        <w:t xml:space="preserve"> </w:t>
+      </w:r>
+      <w:r>
+        <w:rPr>
+          <w:sz w:val="24"/>
+          <w:szCs w:val="24"/>
+        </w:rPr>
+        <w:t xml:space="preserve">αποτελεί μια ξεχωριστή κεντρικότητα, καθώς το </w:t>
+      </w:r>
+      <w:r>
+        <w:rPr>
+          <w:sz w:val="24"/>
+          <w:szCs w:val="24"/>
+          <w:lang w:val="en-US"/>
+        </w:rPr>
+        <w:t>PCI</w:t>
+      </w:r>
+      <w:r>
+        <w:rPr>
+          <w:sz w:val="24"/>
+          <w:szCs w:val="24"/>
+        </w:rPr>
+        <w:t xml:space="preserve"> </w:t>
+      </w:r>
+      <w:r>
+        <w:rPr>
+          <w:sz w:val="24"/>
+          <w:szCs w:val="24"/>
+        </w:rPr>
+        <w:t xml:space="preserve">ενός κόμβου </w:t>
+      </w:r>
+      <w:r>
+        <w:rPr>
+          <w:sz w:val="24"/>
+          <w:szCs w:val="24"/>
+          <w:lang w:val="en-US"/>
+        </w:rPr>
+        <w:t>u</w:t>
+      </w:r>
+      <w:r>
+        <w:rPr>
+          <w:sz w:val="24"/>
+          <w:szCs w:val="24"/>
+        </w:rPr>
+        <w:t xml:space="preserve"> </w:t>
+      </w:r>
+      <w:r>
+        <w:rPr>
+          <w:sz w:val="24"/>
+          <w:szCs w:val="24"/>
+        </w:rPr>
+        <w:t xml:space="preserve">δεν εξαρτάται από τον κόμβο </w:t>
+      </w:r>
+      <w:r>
+        <w:rPr>
+          <w:sz w:val="24"/>
+          <w:szCs w:val="24"/>
+          <w:lang w:val="en-US"/>
+        </w:rPr>
+        <w:t>u</w:t>
+      </w:r>
+      <w:r>
+        <w:rPr>
+          <w:sz w:val="24"/>
+          <w:szCs w:val="24"/>
+        </w:rPr>
+        <w:t>, αλλά από τους γείτονες του</w:t>
+      </w:r>
+      <w:r>
+        <w:rPr>
+          <w:sz w:val="24"/>
+          <w:szCs w:val="24"/>
+        </w:rPr>
+        <w:t xml:space="preserve"> </w:t>
+      </w:r>
+      <w:r>
+        <w:rPr>
+          <w:sz w:val="24"/>
+          <w:szCs w:val="24"/>
+          <w:lang w:val="en-US"/>
+        </w:rPr>
+        <w:t>u</w:t>
+      </w:r>
+      <w:r>
+        <w:rPr>
+          <w:sz w:val="24"/>
+          <w:szCs w:val="24"/>
+        </w:rPr>
+        <w:t>.</w:t>
+      </w:r>
+      <w:r>
+        <w:rPr>
+          <w:sz w:val="24"/>
+          <w:szCs w:val="24"/>
+        </w:rPr>
+        <w:t xml:space="preserve"> Συγκεκριμένα, το μ-</w:t>
+      </w:r>
+      <w:r>
+        <w:rPr>
+          <w:sz w:val="24"/>
+          <w:szCs w:val="24"/>
+          <w:lang w:val="en-US"/>
+        </w:rPr>
+        <w:t>PCI</w:t>
+      </w:r>
+      <w:r>
+        <w:rPr>
+          <w:sz w:val="24"/>
+          <w:szCs w:val="24"/>
+        </w:rPr>
+        <w:t xml:space="preserve"> </w:t>
+      </w:r>
+      <w:r>
+        <w:rPr>
+          <w:sz w:val="24"/>
+          <w:szCs w:val="24"/>
+        </w:rPr>
+        <w:t xml:space="preserve">ενός κόμβου </w:t>
+      </w:r>
+      <w:r>
+        <w:rPr>
+          <w:sz w:val="24"/>
+          <w:szCs w:val="24"/>
+          <w:lang w:val="en-US"/>
+        </w:rPr>
+        <w:t>u</w:t>
+      </w:r>
+      <w:r>
+        <w:rPr>
+          <w:sz w:val="24"/>
+          <w:szCs w:val="24"/>
+        </w:rPr>
+        <w:t xml:space="preserve"> </w:t>
+      </w:r>
+      <w:r>
+        <w:rPr>
+          <w:sz w:val="24"/>
+          <w:szCs w:val="24"/>
+        </w:rPr>
+        <w:t xml:space="preserve">είναι ίσο με </w:t>
+      </w:r>
+      <w:r>
+        <w:rPr>
+          <w:sz w:val="24"/>
+          <w:szCs w:val="24"/>
+          <w:lang w:val="en-US"/>
+        </w:rPr>
+        <w:t>k</w:t>
+      </w:r>
+      <w:r>
+        <w:rPr>
+          <w:sz w:val="24"/>
+          <w:szCs w:val="24"/>
+        </w:rPr>
+        <w:t xml:space="preserve">, αν υπάρχουν </w:t>
+      </w:r>
+      <w:r>
+        <w:rPr>
+          <w:sz w:val="24"/>
+          <w:szCs w:val="24"/>
+          <w:lang w:val="en-US"/>
+        </w:rPr>
+        <w:t>k</w:t>
+      </w:r>
+      <w:r>
+        <w:rPr>
+          <w:sz w:val="24"/>
+          <w:szCs w:val="24"/>
+        </w:rPr>
+        <w:t xml:space="preserve"> γείτονες του</w:t>
+      </w:r>
+      <w:r>
+        <w:rPr>
+          <w:sz w:val="24"/>
+          <w:szCs w:val="24"/>
+        </w:rPr>
+        <w:t xml:space="preserve"> </w:t>
+      </w:r>
+      <w:r>
+        <w:rPr>
+          <w:sz w:val="24"/>
+          <w:szCs w:val="24"/>
+          <w:lang w:val="en-US"/>
+        </w:rPr>
+        <w:t>u</w:t>
+      </w:r>
+      <w:r>
+        <w:rPr>
+          <w:sz w:val="24"/>
+          <w:szCs w:val="24"/>
+        </w:rPr>
+        <w:t xml:space="preserve">, </w:t>
+      </w:r>
+      <w:r>
+        <w:rPr>
+          <w:sz w:val="24"/>
+          <w:szCs w:val="24"/>
+        </w:rPr>
+        <w:t xml:space="preserve">όπου ο καθένας τους έχει </w:t>
+      </w:r>
+      <w:r>
+        <w:rPr>
+          <w:sz w:val="24"/>
+          <w:szCs w:val="24"/>
+          <w:lang w:val="en-US"/>
+        </w:rPr>
+        <w:t>degree</w:t>
+      </w:r>
+      <w:r>
+        <w:rPr>
+          <w:sz w:val="24"/>
+          <w:szCs w:val="24"/>
+        </w:rPr>
+        <w:t xml:space="preserve"> </w:t>
+      </w:r>
+      <w:r>
+        <w:rPr>
+          <w:sz w:val="24"/>
+          <w:szCs w:val="24"/>
+          <w:lang w:val="en-US"/>
+        </w:rPr>
+        <w:t>centrality</w:t>
+      </w:r>
+      <w:r>
+        <w:rPr>
+          <w:sz w:val="24"/>
+          <w:szCs w:val="24"/>
+        </w:rPr>
+        <w:t xml:space="preserve"> </w:t>
+      </w:r>
+      <w:r>
+        <w:rPr>
+          <w:sz w:val="24"/>
+          <w:szCs w:val="24"/>
+        </w:rPr>
+        <w:t xml:space="preserve">μεγαλύτερο ή ίσο από </w:t>
+      </w:r>
+      <w:r>
+        <w:rPr>
+          <w:sz w:val="24"/>
+          <w:szCs w:val="24"/>
+          <w:lang w:val="en-US"/>
+        </w:rPr>
+        <w:t>k</w:t>
+      </w:r>
+      <w:r>
+        <w:rPr>
+          <w:sz w:val="24"/>
+          <w:szCs w:val="24"/>
+        </w:rPr>
+        <w:t>.</w:t>
+      </w:r>
+      <w:r>
+        <w:rPr>
+          <w:sz w:val="24"/>
+          <w:szCs w:val="24"/>
+        </w:rPr>
+        <w:t xml:space="preserve"> Το </w:t>
+      </w:r>
+      <w:r>
+        <w:rPr>
+          <w:sz w:val="24"/>
+          <w:szCs w:val="24"/>
+          <w:lang w:val="en-US"/>
+        </w:rPr>
+        <w:t>PCI</w:t>
+      </w:r>
+      <w:r>
+        <w:rPr>
+          <w:sz w:val="24"/>
+          <w:szCs w:val="24"/>
+        </w:rPr>
+        <w:t xml:space="preserve"> </w:t>
+      </w:r>
+      <w:r>
+        <w:rPr>
+          <w:sz w:val="24"/>
+          <w:szCs w:val="24"/>
+        </w:rPr>
+        <w:t>αναγνωρίζει του κόμβους που βρίσκονται στο πυκνό μέρος του δικτύου.</w:t>
+      </w:r>
+    </w:p>
+    <w:p>
+      <w:pPr>
+        <w:rPr>
+          <w:b/>
+          <w:sz w:val="28"/>
+          <w:szCs w:val="24"/>
+          <w:lang w:val="en-US"/>
+        </w:rPr>
+      </w:pPr>
+      <w:r>
+        <w:rPr>
+          <w:noProof/>
+          <w:sz w:val="24"/>
+          <w:szCs w:val="24"/>
+          <w:lang w:eastAsia="el-GR"/>
+        </w:rPr>
+        <w:drawing>
+          <wp:inline distT="0" distB="0" distL="0" distR="0">
+            <wp:extent cx="4572000" cy="4572000"/>
+            <wp:effectExtent l="19050" t="0" r="0" b="0"/>
+            <wp:docPr id="4" name="Picture 16" descr="C:\Users\Antonios\Desktop\leonidas\Διπλωματική\Ptyxiaki-master\PCI.png"/>
+            <wp:cNvGraphicFramePr>
+              <a:graphicFrameLocks xmlns:a="http://schemas.openxmlformats.org/drawingml/2006/main" noChangeAspect="1"/>
+            </wp:cNvGraphicFramePr>
+            <a:graphic xmlns:a="http://schemas.openxmlformats.org/drawingml/2006/main">
+              <a:graphicData uri="http://schemas.openxmlformats.org/drawingml/2006/picture">
+                <pic:pic xmlns:pic="http://schemas.openxmlformats.org/drawingml/2006/picture">
+                  <pic:nvPicPr>
+                    <pic:cNvPr id="0" name="Picture 16" descr="C:\Users\Antonios\Desktop\leonidas\Διπλωματική\Ptyxiaki-master\PCI.png"/>
+                    <pic:cNvPicPr>
+                      <a:picLocks noChangeAspect="1" noChangeArrowheads="1"/>
+                    </pic:cNvPicPr>
+                  </pic:nvPicPr>
+                  <pic:blipFill>
+                    <a:blip r:embed="rId16" cstate="print"/>
+                    <a:srcRect/>
+                    <a:stretch>
+                      <a:fillRect/>
+                    </a:stretch>
+                  </pic:blipFill>
+                  <pic:spPr bwMode="auto">
+                    <a:xfrm>
+                      <a:off x="0" y="0"/>
+                      <a:ext cx="4572000" cy="4572000"/>
+                    </a:xfrm>
+                    <a:prstGeom prst="rect">
+                      <a:avLst/>
+                    </a:prstGeom>
+                    <a:noFill/>
+                    <a:ln w="9525">
+                      <a:noFill/>
+                      <a:miter lim="800000"/>
+                      <a:headEnd/>
+                      <a:tailEnd/>
+                    </a:ln>
+                  </pic:spPr>
+                </pic:pic>
+              </a:graphicData>
+            </a:graphic>
+          </wp:inline>
+        </w:drawing>
+      </w:r>
+    </w:p>
+    <w:p>
+      <w:pPr>
+        <w:rPr>
+          <w:rFonts w:asciiTheme="majorHAnsi" w:eastAsia="Times New Roman" w:hAnsiTheme="majorHAnsi" w:cstheme="majorHAnsi"/>
+          <w:b/>
+          <w:sz w:val="28"/>
+          <w:szCs w:val="54"/>
+          <w:lang w:val="en-US" w:eastAsia="el-GR"/>
+        </w:rPr>
+      </w:pPr>
+    </w:p>
+    <w:p>
+      <w:pPr>
+        <w:rPr>
+          <w:sz w:val="24"/>
+          <w:szCs w:val="24"/>
+          <w:lang w:val="en-US"/>
+        </w:rPr>
+      </w:pPr>
+    </w:p>
+    <w:p>
+      <w:pPr>
+        <w:rPr>
+          <w:sz w:val="24"/>
+          <w:szCs w:val="24"/>
+          <w:lang w:val="en-US"/>
+        </w:rPr>
+      </w:pPr>
+      <w:r>
+        <w:rPr>
+          <w:sz w:val="24"/>
+          <w:szCs w:val="24"/>
+          <w:lang w:val="en-US"/>
+        </w:rPr>
+        <w:br w:type="page"/>
+      </w:r>
+    </w:p>
+    <w:p>
+      <w:pPr>
+        <w:jc w:val="center"/>
+        <w:rPr>
+          <w:b/>
+          <w:sz w:val="32"/>
+          <w:szCs w:val="24"/>
+          <w:lang w:val="en-US"/>
+        </w:rPr>
+      </w:pPr>
+      <w:r>
+        <w:rPr>
+          <w:b/>
+          <w:sz w:val="32"/>
+          <w:szCs w:val="24"/>
+          <w:lang w:val="en-US"/>
+        </w:rPr>
+        <w:lastRenderedPageBreak/>
+        <w:t>Closeness centrality</w:t>
+      </w:r>
+    </w:p>
+    <w:p>
+      <w:pPr>
+        <w:rPr>
+          <w:sz w:val="24"/>
+          <w:szCs w:val="24"/>
+        </w:rPr>
+      </w:pPr>
+      <w:r>
+        <w:rPr>
+          <w:sz w:val="24"/>
+          <w:szCs w:val="24"/>
+        </w:rPr>
+        <w:t>Η</w:t>
+      </w:r>
+      <w:r>
+        <w:rPr>
+          <w:sz w:val="24"/>
+          <w:szCs w:val="24"/>
+        </w:rPr>
+        <w:t xml:space="preserve"> </w:t>
+      </w:r>
+      <w:r>
+        <w:rPr>
+          <w:sz w:val="24"/>
+          <w:szCs w:val="24"/>
+          <w:lang w:val="en-US"/>
+        </w:rPr>
+        <w:t>closeness</w:t>
+      </w:r>
+      <w:r>
+        <w:rPr>
+          <w:sz w:val="24"/>
+          <w:szCs w:val="24"/>
+        </w:rPr>
+        <w:t xml:space="preserve"> </w:t>
+      </w:r>
+      <w:r>
+        <w:rPr>
+          <w:sz w:val="24"/>
+          <w:szCs w:val="24"/>
+          <w:lang w:val="en-US"/>
+        </w:rPr>
+        <w:t>centrality</w:t>
+      </w:r>
+      <w:r>
+        <w:rPr>
+          <w:sz w:val="24"/>
+          <w:szCs w:val="24"/>
+        </w:rPr>
+        <w:t xml:space="preserve"> </w:t>
+      </w:r>
+      <w:r>
+        <w:rPr>
+          <w:sz w:val="24"/>
+          <w:szCs w:val="24"/>
+        </w:rPr>
+        <w:t>είνια</w:t>
+      </w:r>
+      <w:r>
+        <w:rPr>
+          <w:sz w:val="24"/>
+          <w:szCs w:val="24"/>
+        </w:rPr>
+        <w:t xml:space="preserve"> </w:t>
+      </w:r>
+      <w:r>
+        <w:rPr>
+          <w:sz w:val="24"/>
+          <w:szCs w:val="24"/>
+        </w:rPr>
+        <w:t>εξίσου</w:t>
+      </w:r>
+      <w:r>
+        <w:rPr>
+          <w:sz w:val="24"/>
+          <w:szCs w:val="24"/>
+        </w:rPr>
+        <w:t xml:space="preserve"> </w:t>
+      </w:r>
+      <w:r>
+        <w:rPr>
+          <w:sz w:val="24"/>
+          <w:szCs w:val="24"/>
+        </w:rPr>
+        <w:t>μια</w:t>
+      </w:r>
+      <w:r>
+        <w:rPr>
+          <w:sz w:val="24"/>
+          <w:szCs w:val="24"/>
+        </w:rPr>
+        <w:t xml:space="preserve"> </w:t>
+      </w:r>
+      <w:r>
+        <w:rPr>
+          <w:sz w:val="24"/>
+          <w:szCs w:val="24"/>
+        </w:rPr>
+        <w:t xml:space="preserve">σημαντική κεντρικότητα, καθώς υπολογίζει πόσο κεντρικός είναι ένας κόμβος. Συγκεκριμένα, η </w:t>
+      </w:r>
+      <w:r>
+        <w:rPr>
+          <w:sz w:val="24"/>
+          <w:szCs w:val="24"/>
+          <w:lang w:val="en-US"/>
+        </w:rPr>
+        <w:t>closeness</w:t>
+      </w:r>
+      <w:r>
+        <w:rPr>
+          <w:sz w:val="24"/>
+          <w:szCs w:val="24"/>
+        </w:rPr>
+        <w:t xml:space="preserve"> </w:t>
+      </w:r>
+      <w:r>
+        <w:rPr>
+          <w:sz w:val="24"/>
+          <w:szCs w:val="24"/>
+          <w:lang w:val="en-US"/>
+        </w:rPr>
+        <w:t>centrality</w:t>
+      </w:r>
+      <w:r>
+        <w:rPr>
+          <w:sz w:val="24"/>
+          <w:szCs w:val="24"/>
+        </w:rPr>
+        <w:t xml:space="preserve"> </w:t>
+      </w:r>
+      <w:r>
+        <w:rPr>
+          <w:sz w:val="24"/>
+          <w:szCs w:val="24"/>
+        </w:rPr>
+        <w:t xml:space="preserve">ενός κόμβου </w:t>
+      </w:r>
+      <w:r>
+        <w:rPr>
+          <w:sz w:val="24"/>
+          <w:szCs w:val="24"/>
+          <w:lang w:val="en-US"/>
+        </w:rPr>
+        <w:t>u</w:t>
+      </w:r>
+      <w:r>
+        <w:rPr>
+          <w:sz w:val="24"/>
+          <w:szCs w:val="24"/>
+        </w:rPr>
+        <w:t>,</w:t>
+      </w:r>
+      <w:r>
+        <w:rPr>
+          <w:sz w:val="24"/>
+          <w:szCs w:val="24"/>
+        </w:rPr>
+        <w:t xml:space="preserve"> υπολογίζεται ως το άθροισμα τους μήκους των συντομότερων μονοπατιών από τον κόμβ</w:t>
+      </w:r>
+      <w:r>
+        <w:rPr>
+          <w:sz w:val="24"/>
+          <w:szCs w:val="24"/>
+        </w:rPr>
+        <w:t xml:space="preserve">ο </w:t>
+      </w:r>
+      <w:r>
+        <w:rPr>
+          <w:sz w:val="24"/>
+          <w:szCs w:val="24"/>
+          <w:lang w:val="en-US"/>
+        </w:rPr>
+        <w:t>u</w:t>
+      </w:r>
+      <w:r>
+        <w:rPr>
+          <w:sz w:val="24"/>
+          <w:szCs w:val="24"/>
+        </w:rPr>
+        <w:t xml:space="preserve"> </w:t>
+      </w:r>
+      <w:r>
+        <w:rPr>
+          <w:sz w:val="24"/>
+          <w:szCs w:val="24"/>
+        </w:rPr>
+        <w:t>προς τους υπόλοιπους κόμβους του δικτύου.</w:t>
+      </w:r>
+    </w:p>
+    <w:p>
+      <w:pPr>
+        <w:jc w:val="center"/>
+        <w:rPr>
+          <w:lang w:val="en-US"/>
+        </w:rPr>
+      </w:pPr>
+      <w:r>
+        <w:pict>
+          <v:shape id="_x0000_i1028" type="#_x0000_t75" style="width:280.5pt;height:108.75pt">
+            <v:imagedata r:id="rId17" o:title="closeness1"/>
+          </v:shape>
+        </w:pict>
+      </w:r>
+    </w:p>
+    <w:p>
+      <w:pPr>
+        <w:rPr>
+          <w:sz w:val="24"/>
+        </w:rPr>
+      </w:pPr>
+      <w:r>
+        <w:rPr>
+          <w:sz w:val="24"/>
+        </w:rPr>
+        <w:t xml:space="preserve">Όπου </w:t>
+      </w:r>
+      <w:r>
+        <w:rPr>
+          <w:sz w:val="24"/>
+          <w:lang w:val="en-US"/>
+        </w:rPr>
+        <w:t>d</w:t>
+      </w:r>
+      <w:r>
+        <w:rPr>
+          <w:sz w:val="24"/>
+        </w:rPr>
+        <w:t xml:space="preserve">( </w:t>
+      </w:r>
+      <w:proofErr w:type="spellStart"/>
+      <w:r>
+        <w:rPr>
+          <w:sz w:val="24"/>
+          <w:lang w:val="en-US"/>
+        </w:rPr>
+        <w:t>i</w:t>
+      </w:r>
+      <w:proofErr w:type="spellEnd"/>
+      <w:r>
+        <w:rPr>
+          <w:sz w:val="24"/>
+        </w:rPr>
+        <w:t xml:space="preserve">, </w:t>
+      </w:r>
+      <w:r>
+        <w:rPr>
+          <w:sz w:val="24"/>
+          <w:lang w:val="en-US"/>
+        </w:rPr>
+        <w:t>j</w:t>
+      </w:r>
+      <w:r>
+        <w:rPr>
+          <w:sz w:val="24"/>
+        </w:rPr>
+        <w:t xml:space="preserve">) </w:t>
+      </w:r>
+      <w:r>
+        <w:rPr>
+          <w:sz w:val="24"/>
+        </w:rPr>
+        <w:t xml:space="preserve">είναι η απόσταση του κόμβου </w:t>
+      </w:r>
+      <w:r>
+        <w:rPr>
+          <w:sz w:val="24"/>
+          <w:lang w:val="en-US"/>
+        </w:rPr>
+        <w:t>I</w:t>
+      </w:r>
+      <w:r>
+        <w:rPr>
+          <w:sz w:val="24"/>
+        </w:rPr>
+        <w:t xml:space="preserve"> </w:t>
+      </w:r>
+      <w:r>
+        <w:rPr>
+          <w:sz w:val="24"/>
+        </w:rPr>
+        <w:t xml:space="preserve">από τον κόμβο </w:t>
+      </w:r>
+      <w:r>
+        <w:rPr>
+          <w:sz w:val="24"/>
+          <w:lang w:val="en-US"/>
+        </w:rPr>
+        <w:t>j</w:t>
+      </w:r>
+      <w:r>
+        <w:rPr>
+          <w:sz w:val="24"/>
+        </w:rPr>
+        <w:t xml:space="preserve">. </w:t>
+      </w:r>
+    </w:p>
+    <w:p>
+      <w:pPr>
+        <w:jc w:val="center"/>
+        <w:rPr>
+          <w:sz w:val="24"/>
+          <w:szCs w:val="24"/>
+          <w:lang w:val="en-US"/>
+        </w:rPr>
+      </w:pPr>
+      <w:r>
+        <w:rPr>
+          <w:sz w:val="24"/>
+          <w:szCs w:val="24"/>
+          <w:lang w:val="en-US"/>
+        </w:rPr>
+        <w:pict>
+          <v:shape id="_x0000_i1027" type="#_x0000_t75" style="width:5in;height:5in">
+            <v:imagedata r:id="rId18" o:title="closeness"/>
+          </v:shape>
+        </w:pict>
+      </w:r>
+    </w:p>
+    <w:p>
+      <w:pPr>
+        <w:jc w:val="center"/>
+        <w:rPr>
+          <w:sz w:val="24"/>
+          <w:szCs w:val="24"/>
+          <w:lang w:val="en-US"/>
+        </w:rPr>
+      </w:pPr>
+    </w:p>
+    <w:p>
+      <w:pPr>
+        <w:rPr>
+          <w:sz w:val="24"/>
+          <w:szCs w:val="24"/>
+          <w:lang w:val="en-US"/>
+        </w:rPr>
+      </w:pPr>
+      <w:r>
+        <w:rPr>
+          <w:sz w:val="24"/>
+          <w:szCs w:val="24"/>
+          <w:lang w:val="en-US"/>
+        </w:rPr>
+        <w:br w:type="page"/>
+      </w:r>
+    </w:p>
+    <w:p>
+      <w:pPr>
+        <w:jc w:val="center"/>
+        <w:rPr>
+          <w:sz w:val="24"/>
+          <w:szCs w:val="24"/>
           <w:lang w:val="en-US"/>
         </w:rPr>
       </w:pPr>
     </w:p>
     <w:sectPr>
-      <w:footerReference w:type="default" r:id="rId8"/>
+      <w:footerReference w:type="default" r:id="rId19"/>
       <w:pgSz w:w="11906" w:h="16838"/>
       <w:pgMar w:top="1440" w:right="1800" w:bottom="1440" w:left="1800" w:header="708" w:footer="708" w:gutter="0"/>
       <w:cols w:space="708"/>
@@ -824,7 +5097,7 @@
             <w:rPr>
               <w:noProof/>
             </w:rPr>
-            <w:t>6</w:t>
+            <w:t>8</w:t>
           </w:r>
         </w:fldSimple>
       </w:p>
@@ -861,6 +5134,243 @@
     </w:p>
   </w:footnote>
 </w:footnotes>
+</file>
+
+<file path=word/numbering.xml><?xml version="1.0" encoding="utf-8"?>
+<w:numbering xmlns:ve="http://schemas.openxmlformats.org/markup-compatibility/2006" xmlns:o="urn:schemas-microsoft-com:office:office" xmlns:r="http://schemas.openxmlformats.org/officeDocument/2006/relationships" xmlns:m="http://schemas.openxmlformats.org/officeDocument/2006/math" xmlns:v="urn:schemas-microsoft-com:vml" xmlns:wp="http://schemas.openxmlformats.org/drawingml/2006/wordprocessingDrawing" xmlns:w10="urn:schemas-microsoft-com:office:word" xmlns:w="http://schemas.openxmlformats.org/wordprocessingml/2006/main" xmlns:wne="http://schemas.microsoft.com/office/word/2006/wordml">
+  <w:abstractNum w:abstractNumId="0">
+    <w:nsid w:val="2AFE068A"/>
+    <w:multiLevelType w:val="hybridMultilevel"/>
+    <w:tmpl w:val="0586588C"/>
+    <w:lvl w:ilvl="0" w:tplc="04080001">
+      <w:start w:val="1"/>
+      <w:numFmt w:val="bullet"/>
+      <w:lvlText w:val=""/>
+      <w:lvlJc w:val="left"/>
+      <w:pPr>
+        <w:ind w:left="720" w:hanging="360"/>
+      </w:pPr>
+      <w:rPr>
+        <w:rFonts w:ascii="Symbol" w:hAnsi="Symbol" w:hint="default"/>
+      </w:rPr>
+    </w:lvl>
+    <w:lvl w:ilvl="1" w:tplc="04080003" w:tentative="1">
+      <w:start w:val="1"/>
+      <w:numFmt w:val="bullet"/>
+      <w:lvlText w:val="o"/>
+      <w:lvlJc w:val="left"/>
+      <w:pPr>
+        <w:ind w:left="1440" w:hanging="360"/>
+      </w:pPr>
+      <w:rPr>
+        <w:rFonts w:ascii="Courier New" w:hAnsi="Courier New" w:cs="Courier New" w:hint="default"/>
+      </w:rPr>
+    </w:lvl>
+    <w:lvl w:ilvl="2" w:tplc="04080005" w:tentative="1">
+      <w:start w:val="1"/>
+      <w:numFmt w:val="bullet"/>
+      <w:lvlText w:val=""/>
+      <w:lvlJc w:val="left"/>
+      <w:pPr>
+        <w:ind w:left="2160" w:hanging="360"/>
+      </w:pPr>
+      <w:rPr>
+        <w:rFonts w:ascii="Wingdings" w:hAnsi="Wingdings" w:hint="default"/>
+      </w:rPr>
+    </w:lvl>
+    <w:lvl w:ilvl="3" w:tplc="04080001" w:tentative="1">
+      <w:start w:val="1"/>
+      <w:numFmt w:val="bullet"/>
+      <w:lvlText w:val=""/>
+      <w:lvlJc w:val="left"/>
+      <w:pPr>
+        <w:ind w:left="2880" w:hanging="360"/>
+      </w:pPr>
+      <w:rPr>
+        <w:rFonts w:ascii="Symbol" w:hAnsi="Symbol" w:hint="default"/>
+      </w:rPr>
+    </w:lvl>
+    <w:lvl w:ilvl="4" w:tplc="04080003" w:tentative="1">
+      <w:start w:val="1"/>
+      <w:numFmt w:val="bullet"/>
+      <w:lvlText w:val="o"/>
+      <w:lvlJc w:val="left"/>
+      <w:pPr>
+        <w:ind w:left="3600" w:hanging="360"/>
+      </w:pPr>
+      <w:rPr>
+        <w:rFonts w:ascii="Courier New" w:hAnsi="Courier New" w:cs="Courier New" w:hint="default"/>
+      </w:rPr>
+    </w:lvl>
+    <w:lvl w:ilvl="5" w:tplc="04080005" w:tentative="1">
+      <w:start w:val="1"/>
+      <w:numFmt w:val="bullet"/>
+      <w:lvlText w:val=""/>
+      <w:lvlJc w:val="left"/>
+      <w:pPr>
+        <w:ind w:left="4320" w:hanging="360"/>
+      </w:pPr>
+      <w:rPr>
+        <w:rFonts w:ascii="Wingdings" w:hAnsi="Wingdings" w:hint="default"/>
+      </w:rPr>
+    </w:lvl>
+    <w:lvl w:ilvl="6" w:tplc="04080001" w:tentative="1">
+      <w:start w:val="1"/>
+      <w:numFmt w:val="bullet"/>
+      <w:lvlText w:val=""/>
+      <w:lvlJc w:val="left"/>
+      <w:pPr>
+        <w:ind w:left="5040" w:hanging="360"/>
+      </w:pPr>
+      <w:rPr>
+        <w:rFonts w:ascii="Symbol" w:hAnsi="Symbol" w:hint="default"/>
+      </w:rPr>
+    </w:lvl>
+    <w:lvl w:ilvl="7" w:tplc="04080003" w:tentative="1">
+      <w:start w:val="1"/>
+      <w:numFmt w:val="bullet"/>
+      <w:lvlText w:val="o"/>
+      <w:lvlJc w:val="left"/>
+      <w:pPr>
+        <w:ind w:left="5760" w:hanging="360"/>
+      </w:pPr>
+      <w:rPr>
+        <w:rFonts w:ascii="Courier New" w:hAnsi="Courier New" w:cs="Courier New" w:hint="default"/>
+      </w:rPr>
+    </w:lvl>
+    <w:lvl w:ilvl="8" w:tplc="04080005" w:tentative="1">
+      <w:start w:val="1"/>
+      <w:numFmt w:val="bullet"/>
+      <w:lvlText w:val=""/>
+      <w:lvlJc w:val="left"/>
+      <w:pPr>
+        <w:ind w:left="6480" w:hanging="360"/>
+      </w:pPr>
+      <w:rPr>
+        <w:rFonts w:ascii="Wingdings" w:hAnsi="Wingdings" w:hint="default"/>
+      </w:rPr>
+    </w:lvl>
+  </w:abstractNum>
+  <w:abstractNum w:abstractNumId="1">
+    <w:nsid w:val="7FCA41A0"/>
+    <w:multiLevelType w:val="hybridMultilevel"/>
+    <w:tmpl w:val="9D429708"/>
+    <w:lvl w:ilvl="0" w:tplc="04080001">
+      <w:start w:val="1"/>
+      <w:numFmt w:val="bullet"/>
+      <w:lvlText w:val=""/>
+      <w:lvlJc w:val="left"/>
+      <w:pPr>
+        <w:ind w:left="720" w:hanging="360"/>
+      </w:pPr>
+      <w:rPr>
+        <w:rFonts w:ascii="Symbol" w:hAnsi="Symbol" w:hint="default"/>
+      </w:rPr>
+    </w:lvl>
+    <w:lvl w:ilvl="1" w:tplc="04080003" w:tentative="1">
+      <w:start w:val="1"/>
+      <w:numFmt w:val="bullet"/>
+      <w:lvlText w:val="o"/>
+      <w:lvlJc w:val="left"/>
+      <w:pPr>
+        <w:ind w:left="1440" w:hanging="360"/>
+      </w:pPr>
+      <w:rPr>
+        <w:rFonts w:ascii="Courier New" w:hAnsi="Courier New" w:cs="Courier New" w:hint="default"/>
+      </w:rPr>
+    </w:lvl>
+    <w:lvl w:ilvl="2" w:tplc="04080005" w:tentative="1">
+      <w:start w:val="1"/>
+      <w:numFmt w:val="bullet"/>
+      <w:lvlText w:val=""/>
+      <w:lvlJc w:val="left"/>
+      <w:pPr>
+        <w:ind w:left="2160" w:hanging="360"/>
+      </w:pPr>
+      <w:rPr>
+        <w:rFonts w:ascii="Wingdings" w:hAnsi="Wingdings" w:hint="default"/>
+      </w:rPr>
+    </w:lvl>
+    <w:lvl w:ilvl="3" w:tplc="04080001" w:tentative="1">
+      <w:start w:val="1"/>
+      <w:numFmt w:val="bullet"/>
+      <w:lvlText w:val=""/>
+      <w:lvlJc w:val="left"/>
+      <w:pPr>
+        <w:ind w:left="2880" w:hanging="360"/>
+      </w:pPr>
+      <w:rPr>
+        <w:rFonts w:ascii="Symbol" w:hAnsi="Symbol" w:hint="default"/>
+      </w:rPr>
+    </w:lvl>
+    <w:lvl w:ilvl="4" w:tplc="04080003" w:tentative="1">
+      <w:start w:val="1"/>
+      <w:numFmt w:val="bullet"/>
+      <w:lvlText w:val="o"/>
+      <w:lvlJc w:val="left"/>
+      <w:pPr>
+        <w:ind w:left="3600" w:hanging="360"/>
+      </w:pPr>
+      <w:rPr>
+        <w:rFonts w:ascii="Courier New" w:hAnsi="Courier New" w:cs="Courier New" w:hint="default"/>
+      </w:rPr>
+    </w:lvl>
+    <w:lvl w:ilvl="5" w:tplc="04080005" w:tentative="1">
+      <w:start w:val="1"/>
+      <w:numFmt w:val="bullet"/>
+      <w:lvlText w:val=""/>
+      <w:lvlJc w:val="left"/>
+      <w:pPr>
+        <w:ind w:left="4320" w:hanging="360"/>
+      </w:pPr>
+      <w:rPr>
+        <w:rFonts w:ascii="Wingdings" w:hAnsi="Wingdings" w:hint="default"/>
+      </w:rPr>
+    </w:lvl>
+    <w:lvl w:ilvl="6" w:tplc="04080001" w:tentative="1">
+      <w:start w:val="1"/>
+      <w:numFmt w:val="bullet"/>
+      <w:lvlText w:val=""/>
+      <w:lvlJc w:val="left"/>
+      <w:pPr>
+        <w:ind w:left="5040" w:hanging="360"/>
+      </w:pPr>
+      <w:rPr>
+        <w:rFonts w:ascii="Symbol" w:hAnsi="Symbol" w:hint="default"/>
+      </w:rPr>
+    </w:lvl>
+    <w:lvl w:ilvl="7" w:tplc="04080003" w:tentative="1">
+      <w:start w:val="1"/>
+      <w:numFmt w:val="bullet"/>
+      <w:lvlText w:val="o"/>
+      <w:lvlJc w:val="left"/>
+      <w:pPr>
+        <w:ind w:left="5760" w:hanging="360"/>
+      </w:pPr>
+      <w:rPr>
+        <w:rFonts w:ascii="Courier New" w:hAnsi="Courier New" w:cs="Courier New" w:hint="default"/>
+      </w:rPr>
+    </w:lvl>
+    <w:lvl w:ilvl="8" w:tplc="04080005" w:tentative="1">
+      <w:start w:val="1"/>
+      <w:numFmt w:val="bullet"/>
+      <w:lvlText w:val=""/>
+      <w:lvlJc w:val="left"/>
+      <w:pPr>
+        <w:ind w:left="6480" w:hanging="360"/>
+      </w:pPr>
+      <w:rPr>
+        <w:rFonts w:ascii="Wingdings" w:hAnsi="Wingdings" w:hint="default"/>
+      </w:rPr>
+    </w:lvl>
+  </w:abstractNum>
+  <w:num w:numId="1">
+    <w:abstractNumId w:val="0"/>
+  </w:num>
+  <w:num w:numId="2">
+    <w:abstractNumId w:val="1"/>
+  </w:num>
+</w:numbering>
 </file>
 
 <file path=word/styles.xml><?xml version="1.0" encoding="utf-8"?>
@@ -1108,6 +5618,67 @@
     <w:link w:val="Footer"/>
     <w:uiPriority w:val="99"/>
     <w:rsid w:val="00A45661"/>
+  </w:style>
+  <w:style w:type="paragraph" w:styleId="ListParagraph">
+    <w:name w:val="List Paragraph"/>
+    <w:basedOn w:val="Normal"/>
+    <w:uiPriority w:val="34"/>
+    <w:qFormat/>
+    <w:rsid w:val="00402506"/>
+    <w:pPr>
+      <w:ind w:left="720"/>
+      <w:contextualSpacing/>
+    </w:pPr>
+  </w:style>
+  <w:style w:type="paragraph" w:styleId="BalloonText">
+    <w:name w:val="Balloon Text"/>
+    <w:basedOn w:val="Normal"/>
+    <w:link w:val="BalloonTextChar"/>
+    <w:uiPriority w:val="99"/>
+    <w:semiHidden/>
+    <w:unhideWhenUsed/>
+    <w:rsid w:val="00402506"/>
+    <w:pPr>
+      <w:spacing w:after="0" w:line="240" w:lineRule="auto"/>
+    </w:pPr>
+    <w:rPr>
+      <w:rFonts w:ascii="Tahoma" w:hAnsi="Tahoma" w:cs="Tahoma"/>
+      <w:sz w:val="16"/>
+      <w:szCs w:val="16"/>
+    </w:rPr>
+  </w:style>
+  <w:style w:type="character" w:customStyle="1" w:styleId="BalloonTextChar">
+    <w:name w:val="Balloon Text Char"/>
+    <w:basedOn w:val="DefaultParagraphFont"/>
+    <w:link w:val="BalloonText"/>
+    <w:uiPriority w:val="99"/>
+    <w:semiHidden/>
+    <w:rsid w:val="00402506"/>
+    <w:rPr>
+      <w:rFonts w:ascii="Tahoma" w:hAnsi="Tahoma" w:cs="Tahoma"/>
+      <w:sz w:val="16"/>
+      <w:szCs w:val="16"/>
+    </w:rPr>
+  </w:style>
+  <w:style w:type="character" w:styleId="PageNumber">
+    <w:name w:val="page number"/>
+    <w:basedOn w:val="DefaultParagraphFont"/>
+    <w:uiPriority w:val="99"/>
+    <w:semiHidden/>
+    <w:unhideWhenUsed/>
+    <w:rsid w:val="00633EF2"/>
+  </w:style>
+  <w:style w:type="character" w:styleId="Hyperlink">
+    <w:name w:val="Hyperlink"/>
+    <w:basedOn w:val="DefaultParagraphFont"/>
+    <w:uiPriority w:val="99"/>
+    <w:semiHidden/>
+    <w:unhideWhenUsed/>
+    <w:rsid w:val="003373F2"/>
+    <w:rPr>
+      <w:color w:val="0000FF"/>
+      <w:u w:val="single"/>
+    </w:rPr>
   </w:style>
 </w:styles>
 </file>
@@ -1401,7 +5972,7 @@
   <a:extraClrSchemeLst/>
   <a:extLst>
     <a:ext uri="{05A4C25C-085E-4340-85A3-A5531E510DB2}">
-      <thm15:themeFamily xmlns="" xmlns:thm15="http://schemas.microsoft.com/office/thememl/2012/main" name="Office Theme" id="{62F939B6-93AF-4DB8-9C6B-D6C7DFDC589F}" vid="{4A3C46E8-61CC-4603-A589-7422A47A8E4A}"/>
+      <thm15:themeFamily xmlns:thm15="http://schemas.microsoft.com/office/thememl/2012/main" xmlns="" name="Office Theme" id="{62F939B6-93AF-4DB8-9C6B-D6C7DFDC589F}" vid="{4A3C46E8-61CC-4603-A589-7422A47A8E4A}"/>
     </a:ext>
   </a:extLst>
 </a:theme>
@@ -1412,7 +5983,7 @@
 </file>
 
 <file path=customXml/itemProps1.xml><?xml version="1.0" encoding="utf-8"?>
-<ds:datastoreItem xmlns:ds="http://schemas.openxmlformats.org/officeDocument/2006/customXml" ds:itemID="{36EC75DB-7932-4A59-81F6-9AC2C8DC6045}">
+<ds:datastoreItem xmlns:ds="http://schemas.openxmlformats.org/officeDocument/2006/customXml" ds:itemID="{34E9FCFA-2E69-4DED-B7EC-6A6E780133DC}">
   <ds:schemaRefs>
     <ds:schemaRef ds:uri="http://schemas.openxmlformats.org/officeDocument/2006/bibliography"/>
   </ds:schemaRefs>

--- a/Πτυχιακή Σαμαράς Λεωνίδας.docx
+++ b/Πτυχιακή Σαμαράς Λεωνίδας.docx
@@ -355,7 +355,19 @@
         <w:rPr>
           <w:sz w:val="24"/>
         </w:rPr>
-        <w:t>Τέλος, είμαι ιδιαίτερα ευγνώμων για την οικογένεια μου και τους φίλους μου για την απεριόριστη στήρι</w:t>
+        <w:t xml:space="preserve">Τέλος, είμαι ιδιαίτερα ευγνώμων </w:t>
+      </w:r>
+      <w:r>
+        <w:rPr>
+          <w:sz w:val="24"/>
+        </w:rPr>
+        <w:t xml:space="preserve">προς </w:t>
+      </w:r>
+      <w:r>
+        <w:rPr>
+          <w:sz w:val="24"/>
+        </w:rPr>
+        <w:t>την οικογένεια και τους φίλους μου για την απεριόριστη στήρι</w:t>
       </w:r>
       <w:r>
         <w:rPr>
@@ -367,7 +379,19 @@
         <w:rPr>
           <w:sz w:val="24"/>
         </w:rPr>
-        <w:t>η που μου δείξαν. Χωρίς αυτούς τίποτα δεν θα ήταν εφικτό.</w:t>
+        <w:t>η που μου δείξαν</w:t>
+      </w:r>
+      <w:r>
+        <w:rPr>
+          <w:sz w:val="24"/>
+        </w:rPr>
+        <w:t xml:space="preserve"> όλα αυτά τα χρόνια</w:t>
+      </w:r>
+      <w:r>
+        <w:rPr>
+          <w:sz w:val="24"/>
+        </w:rPr>
+        <w:t>. Χωρίς αυτούς τίποτα δεν θα ήταν εφικτό.</w:t>
       </w:r>
     </w:p>
     <w:p>
@@ -688,6 +712,424 @@
           <w:sz w:val="24"/>
         </w:rPr>
         <w:t>Κεφάλαιο 2: Σύνθετα δίκτυα και ιδιότητες</w:t>
+      </w:r>
+    </w:p>
+    <w:p>
+      <w:pPr>
+        <w:rPr>
+          <w:sz w:val="24"/>
+        </w:rPr>
+      </w:pPr>
+      <w:r>
+        <w:rPr>
+          <w:sz w:val="24"/>
+        </w:rPr>
+        <w:tab/>
+        <w:t xml:space="preserve">2.1: Τύποι </w:t>
+      </w:r>
+      <w:r>
+        <w:rPr>
+          <w:sz w:val="24"/>
+        </w:rPr>
+        <w:t xml:space="preserve">σύνθετων </w:t>
+      </w:r>
+      <w:r>
+        <w:rPr>
+          <w:sz w:val="24"/>
+        </w:rPr>
+        <w:t>δικτύων</w:t>
+      </w:r>
+    </w:p>
+    <w:p>
+      <w:pPr>
+        <w:rPr>
+          <w:sz w:val="24"/>
+        </w:rPr>
+      </w:pPr>
+      <w:r>
+        <w:rPr>
+          <w:sz w:val="24"/>
+        </w:rPr>
+        <w:tab/>
+      </w:r>
+      <w:r>
+        <w:rPr>
+          <w:sz w:val="24"/>
+        </w:rPr>
+        <w:tab/>
+      </w:r>
+      <w:r>
+        <w:rPr>
+          <w:sz w:val="24"/>
+        </w:rPr>
+        <w:t xml:space="preserve">2.1.1: </w:t>
+      </w:r>
+      <w:r>
+        <w:rPr>
+          <w:sz w:val="24"/>
+        </w:rPr>
+        <w:t>Άνευ</w:t>
+      </w:r>
+      <w:r>
+        <w:rPr>
+          <w:sz w:val="24"/>
+        </w:rPr>
+        <w:t xml:space="preserve"> </w:t>
+      </w:r>
+      <w:r>
+        <w:rPr>
+          <w:sz w:val="24"/>
+        </w:rPr>
+        <w:t xml:space="preserve">κλίμακας </w:t>
+      </w:r>
+      <w:r>
+        <w:rPr>
+          <w:sz w:val="24"/>
+        </w:rPr>
+        <w:t>(</w:t>
+      </w:r>
+      <w:r>
+        <w:rPr>
+          <w:sz w:val="24"/>
+          <w:lang w:val="en-US"/>
+        </w:rPr>
+        <w:t>scale</w:t>
+      </w:r>
+      <w:r>
+        <w:rPr>
+          <w:sz w:val="24"/>
+        </w:rPr>
+        <w:t xml:space="preserve"> </w:t>
+      </w:r>
+      <w:r>
+        <w:rPr>
+          <w:sz w:val="24"/>
+          <w:lang w:val="en-US"/>
+        </w:rPr>
+        <w:t>free</w:t>
+      </w:r>
+      <w:r>
+        <w:rPr>
+          <w:sz w:val="24"/>
+        </w:rPr>
+        <w:t>)</w:t>
+      </w:r>
+    </w:p>
+    <w:p>
+      <w:pPr>
+        <w:rPr>
+          <w:sz w:val="24"/>
+        </w:rPr>
+      </w:pPr>
+      <w:r>
+        <w:rPr>
+          <w:sz w:val="24"/>
+        </w:rPr>
+        <w:tab/>
+      </w:r>
+      <w:r>
+        <w:rPr>
+          <w:sz w:val="24"/>
+        </w:rPr>
+        <w:tab/>
+        <w:t xml:space="preserve">2.1.2: </w:t>
+      </w:r>
+      <w:r>
+        <w:rPr>
+          <w:sz w:val="24"/>
+        </w:rPr>
+        <w:t>Τυχαία δίκτυα (</w:t>
+      </w:r>
+      <w:r>
+        <w:rPr>
+          <w:sz w:val="24"/>
+          <w:lang w:val="en-US"/>
+        </w:rPr>
+        <w:t>random</w:t>
+      </w:r>
+      <w:r>
+        <w:rPr>
+          <w:sz w:val="24"/>
+        </w:rPr>
+        <w:t xml:space="preserve"> </w:t>
+      </w:r>
+      <w:r>
+        <w:rPr>
+          <w:sz w:val="24"/>
+          <w:lang w:val="en-US"/>
+        </w:rPr>
+        <w:t>networks</w:t>
+      </w:r>
+      <w:r>
+        <w:rPr>
+          <w:sz w:val="24"/>
+        </w:rPr>
+        <w:t xml:space="preserve">) </w:t>
+      </w:r>
+    </w:p>
+    <w:p>
+      <w:pPr>
+        <w:rPr>
+          <w:sz w:val="24"/>
+        </w:rPr>
+      </w:pPr>
+      <w:r>
+        <w:rPr>
+          <w:sz w:val="24"/>
+        </w:rPr>
+        <w:tab/>
+      </w:r>
+      <w:r>
+        <w:rPr>
+          <w:sz w:val="24"/>
+        </w:rPr>
+        <w:t>2.2</w:t>
+      </w:r>
+      <w:r>
+        <w:rPr>
+          <w:sz w:val="24"/>
+        </w:rPr>
+        <w:t>: Κεντρικότητες σύνθετων δικτύων</w:t>
+      </w:r>
+    </w:p>
+    <w:p>
+      <w:pPr>
+        <w:rPr>
+          <w:sz w:val="24"/>
+        </w:rPr>
+      </w:pPr>
+      <w:r>
+        <w:rPr>
+          <w:sz w:val="24"/>
+        </w:rPr>
+        <w:tab/>
+      </w:r>
+      <w:r>
+        <w:rPr>
+          <w:sz w:val="24"/>
+        </w:rPr>
+        <w:tab/>
+        <w:t xml:space="preserve">2.2.1: </w:t>
+      </w:r>
+      <w:r>
+        <w:rPr>
+          <w:sz w:val="24"/>
+          <w:szCs w:val="24"/>
+          <w:lang w:val="en-US"/>
+        </w:rPr>
+        <w:t>Degree</w:t>
+      </w:r>
+      <w:r>
+        <w:rPr>
+          <w:sz w:val="24"/>
+          <w:szCs w:val="24"/>
+        </w:rPr>
+        <w:t xml:space="preserve"> </w:t>
+      </w:r>
+      <w:r>
+        <w:rPr>
+          <w:sz w:val="24"/>
+          <w:szCs w:val="24"/>
+          <w:lang w:val="en-US"/>
+        </w:rPr>
+        <w:t>centrality</w:t>
+      </w:r>
+    </w:p>
+    <w:p>
+      <w:pPr>
+        <w:rPr>
+          <w:b/>
+          <w:sz w:val="28"/>
+          <w:szCs w:val="24"/>
+        </w:rPr>
+      </w:pPr>
+      <w:r>
+        <w:rPr>
+          <w:sz w:val="24"/>
+        </w:rPr>
+        <w:tab/>
+      </w:r>
+      <w:r>
+        <w:rPr>
+          <w:sz w:val="24"/>
+        </w:rPr>
+        <w:tab/>
+        <w:t>2.2.2:</w:t>
+      </w:r>
+      <w:r>
+        <w:rPr>
+          <w:b/>
+          <w:sz w:val="28"/>
+          <w:szCs w:val="24"/>
+          <w:lang w:val="en-US"/>
+        </w:rPr>
+        <w:t xml:space="preserve"> </w:t>
+      </w:r>
+      <w:r>
+        <w:rPr>
+          <w:sz w:val="24"/>
+          <w:szCs w:val="24"/>
+          <w:lang w:val="en-US"/>
+        </w:rPr>
+        <w:t>Betweenness</w:t>
+      </w:r>
+      <w:r>
+        <w:rPr>
+          <w:sz w:val="24"/>
+          <w:szCs w:val="24"/>
+        </w:rPr>
+        <w:t xml:space="preserve"> </w:t>
+      </w:r>
+      <w:r>
+        <w:rPr>
+          <w:sz w:val="24"/>
+          <w:szCs w:val="24"/>
+          <w:lang w:val="en-US"/>
+        </w:rPr>
+        <w:t>centrality</w:t>
+      </w:r>
+    </w:p>
+    <w:p>
+      <w:pPr>
+        <w:rPr>
+          <w:b/>
+          <w:sz w:val="28"/>
+          <w:szCs w:val="24"/>
+          <w:lang w:val="en-US"/>
+        </w:rPr>
+      </w:pPr>
+      <w:r>
+        <w:rPr>
+          <w:sz w:val="24"/>
+        </w:rPr>
+        <w:tab/>
+      </w:r>
+      <w:r>
+        <w:rPr>
+          <w:sz w:val="24"/>
+        </w:rPr>
+        <w:tab/>
+      </w:r>
+      <w:r>
+        <w:rPr>
+          <w:sz w:val="24"/>
+          <w:lang w:val="en-US"/>
+        </w:rPr>
+        <w:t>2.2.3:</w:t>
+      </w:r>
+      <w:r>
+        <w:rPr>
+          <w:b/>
+          <w:sz w:val="28"/>
+          <w:szCs w:val="24"/>
+          <w:lang w:val="en-US"/>
+        </w:rPr>
+        <w:t xml:space="preserve"> </w:t>
+      </w:r>
+      <w:r>
+        <w:rPr>
+          <w:sz w:val="24"/>
+          <w:szCs w:val="24"/>
+          <w:lang w:val="en-US"/>
+        </w:rPr>
+        <w:t>Power</w:t>
+      </w:r>
+      <w:r>
+        <w:rPr>
+          <w:sz w:val="24"/>
+          <w:szCs w:val="24"/>
+          <w:lang w:val="en-US"/>
+        </w:rPr>
+        <w:t xml:space="preserve"> </w:t>
+      </w:r>
+      <w:r>
+        <w:rPr>
+          <w:sz w:val="24"/>
+          <w:szCs w:val="24"/>
+          <w:lang w:val="en-US"/>
+        </w:rPr>
+        <w:t>community</w:t>
+      </w:r>
+      <w:r>
+        <w:rPr>
+          <w:sz w:val="24"/>
+          <w:szCs w:val="24"/>
+          <w:lang w:val="en-US"/>
+        </w:rPr>
+        <w:t xml:space="preserve"> </w:t>
+      </w:r>
+      <w:r>
+        <w:rPr>
+          <w:sz w:val="24"/>
+          <w:szCs w:val="24"/>
+          <w:lang w:val="en-US"/>
+        </w:rPr>
+        <w:t>index</w:t>
+      </w:r>
+      <w:r>
+        <w:rPr>
+          <w:sz w:val="24"/>
+          <w:szCs w:val="24"/>
+          <w:lang w:val="en-US"/>
+        </w:rPr>
+        <w:t xml:space="preserve"> (PC</w:t>
+      </w:r>
+      <w:r>
+        <w:rPr>
+          <w:sz w:val="24"/>
+          <w:szCs w:val="24"/>
+        </w:rPr>
+        <w:t>Ι</w:t>
+      </w:r>
+      <w:r>
+        <w:rPr>
+          <w:sz w:val="24"/>
+          <w:szCs w:val="24"/>
+          <w:lang w:val="en-US"/>
+        </w:rPr>
+        <w:t>)</w:t>
+      </w:r>
+    </w:p>
+    <w:p>
+      <w:pPr>
+        <w:ind w:left="720" w:firstLine="720"/>
+        <w:rPr>
+          <w:b/>
+          <w:sz w:val="28"/>
+          <w:szCs w:val="24"/>
+          <w:lang w:val="en-US"/>
+        </w:rPr>
+      </w:pPr>
+      <w:r>
+        <w:rPr>
+          <w:sz w:val="24"/>
+          <w:lang w:val="en-US"/>
+        </w:rPr>
+        <w:t xml:space="preserve">2.2.4: </w:t>
+      </w:r>
+      <w:r>
+        <w:rPr>
+          <w:sz w:val="24"/>
+          <w:szCs w:val="24"/>
+          <w:lang w:val="en-US"/>
+        </w:rPr>
+        <w:t>Closeness</w:t>
+      </w:r>
+      <w:r>
+        <w:rPr>
+          <w:sz w:val="24"/>
+          <w:szCs w:val="24"/>
+          <w:lang w:val="en-US"/>
+        </w:rPr>
+        <w:t xml:space="preserve"> </w:t>
+      </w:r>
+      <w:r>
+        <w:rPr>
+          <w:sz w:val="24"/>
+          <w:szCs w:val="24"/>
+          <w:lang w:val="en-US"/>
+        </w:rPr>
+        <w:t>centrality</w:t>
       </w:r>
     </w:p>
     <w:p>
@@ -1592,16 +2034,29 @@
           <w:szCs w:val="24"/>
         </w:rPr>
       </w:pPr>
-    </w:p>
-    <w:p>
-      <w:pPr>
-        <w:jc w:val="center"/>
+      <w:r>
         <w:rPr>
           <w:b/>
           <w:sz w:val="32"/>
           <w:szCs w:val="24"/>
         </w:rPr>
-      </w:pPr>
+        <w:lastRenderedPageBreak/>
+        <w:t>Κεφάλαιο 2</w:t>
+      </w:r>
+    </w:p>
+    <w:p>
+      <w:pPr>
+        <w:jc w:val="center"/>
+        <w:rPr>
+          <w:sz w:val="32"/>
+        </w:rPr>
+      </w:pPr>
+      <w:r>
+        <w:rPr>
+          <w:sz w:val="32"/>
+        </w:rPr>
+        <w:t>Σύνθετα δίκτυα και ιδιότητες</w:t>
+      </w:r>
     </w:p>
     <w:p>
       <w:pPr>
@@ -1825,56 +2280,73 @@
     </w:p>
     <w:p>
       <w:pPr>
-        <w:jc w:val="center"/>
         <w:rPr>
           <w:b/>
           <w:sz w:val="32"/>
-          <w:szCs w:val="24"/>
+          <w:lang w:val="en-US"/>
         </w:rPr>
       </w:pPr>
       <w:r>
         <w:rPr>
           <w:b/>
           <w:sz w:val="32"/>
-          <w:szCs w:val="24"/>
-          <w:lang w:val="en-US"/>
         </w:rPr>
         <w:lastRenderedPageBreak/>
-        <w:t>Scale</w:t>
-      </w:r>
-      <w:r>
+        <w:t>2.1: Τύποι σύνθετων δικτύων</w:t>
+      </w:r>
+    </w:p>
+    <w:p>
+      <w:pPr>
         <w:rPr>
           <w:b/>
           <w:sz w:val="32"/>
-          <w:szCs w:val="24"/>
-        </w:rPr>
-        <w:t>-</w:t>
-      </w:r>
-      <w:r>
+          <w:lang w:val="en-US"/>
+        </w:rPr>
+      </w:pPr>
+    </w:p>
+    <w:p>
+      <w:pPr>
         <w:rPr>
           <w:b/>
-          <w:sz w:val="32"/>
-          <w:szCs w:val="24"/>
+          <w:sz w:val="28"/>
+        </w:rPr>
+      </w:pPr>
+      <w:r>
+        <w:rPr>
+          <w:b/>
+          <w:sz w:val="28"/>
+        </w:rPr>
+        <w:t>2.1.1: Άνευ κλίμακας (</w:t>
+      </w:r>
+      <w:r>
+        <w:rPr>
+          <w:b/>
+          <w:sz w:val="28"/>
           <w:lang w:val="en-US"/>
         </w:rPr>
+        <w:t>Scale</w:t>
+      </w:r>
+      <w:r>
+        <w:rPr>
+          <w:b/>
+          <w:sz w:val="28"/>
+        </w:rPr>
+        <w:t xml:space="preserve"> </w:t>
+      </w:r>
+      <w:r>
+        <w:rPr>
+          <w:b/>
+          <w:sz w:val="28"/>
+          <w:lang w:val="en-US"/>
+        </w:rPr>
         <w:t>free</w:t>
       </w:r>
       <w:r>
         <w:rPr>
           <w:b/>
-          <w:sz w:val="32"/>
-          <w:szCs w:val="24"/>
-        </w:rPr>
-        <w:t xml:space="preserve"> </w:t>
-      </w:r>
-      <w:r>
-        <w:rPr>
-          <w:b/>
-          <w:sz w:val="32"/>
-          <w:szCs w:val="24"/>
-          <w:lang w:val="en-US"/>
-        </w:rPr>
-        <w:t>networks</w:t>
+          <w:sz w:val="28"/>
+        </w:rPr>
+        <w:t>)</w:t>
       </w:r>
     </w:p>
     <w:p>
@@ -2772,48 +3244,59 @@
     </w:p>
     <w:p>
       <w:pPr>
-        <w:jc w:val="center"/>
+        <w:rPr>
+          <w:b/>
+          <w:sz w:val="28"/>
+          <w:lang w:val="en-US"/>
+        </w:rPr>
+      </w:pPr>
+      <w:r>
+        <w:rPr>
+          <w:b/>
+          <w:sz w:val="28"/>
+        </w:rPr>
+        <w:lastRenderedPageBreak/>
+        <w:t>2.1.2: Τυχαία δίκτυα (</w:t>
+      </w:r>
+      <w:r>
+        <w:rPr>
+          <w:b/>
+          <w:sz w:val="28"/>
+          <w:lang w:val="en-US"/>
+        </w:rPr>
+        <w:t>random</w:t>
+      </w:r>
+      <w:r>
+        <w:rPr>
+          <w:b/>
+          <w:sz w:val="28"/>
+        </w:rPr>
+        <w:t xml:space="preserve"> </w:t>
+      </w:r>
+      <w:r>
+        <w:rPr>
+          <w:b/>
+          <w:sz w:val="28"/>
+          <w:lang w:val="en-US"/>
+        </w:rPr>
+        <w:t>networks</w:t>
+      </w:r>
+      <w:r>
+        <w:rPr>
+          <w:b/>
+          <w:sz w:val="28"/>
+        </w:rPr>
+        <w:t>)</w:t>
+      </w:r>
+    </w:p>
+    <w:p>
+      <w:pPr>
+        <w:ind w:left="720" w:firstLine="720"/>
         <w:rPr>
           <w:b/>
           <w:sz w:val="32"/>
           <w:szCs w:val="24"/>
-        </w:rPr>
-      </w:pPr>
-      <w:r>
-        <w:rPr>
-          <w:b/>
-          <w:sz w:val="32"/>
-          <w:szCs w:val="24"/>
           <w:lang w:val="en-US"/>
-        </w:rPr>
-        <w:lastRenderedPageBreak/>
-        <w:t>Random</w:t>
-      </w:r>
-      <w:r>
-        <w:rPr>
-          <w:b/>
-          <w:sz w:val="32"/>
-          <w:szCs w:val="24"/>
-        </w:rPr>
-        <w:t xml:space="preserve"> </w:t>
-      </w:r>
-      <w:r>
-        <w:rPr>
-          <w:b/>
-          <w:sz w:val="32"/>
-          <w:szCs w:val="24"/>
-          <w:lang w:val="en-US"/>
-        </w:rPr>
-        <w:t>networks</w:t>
-      </w:r>
-    </w:p>
-    <w:p>
-      <w:pPr>
-        <w:jc w:val="center"/>
-        <w:rPr>
-          <w:b/>
-          <w:sz w:val="32"/>
-          <w:szCs w:val="24"/>
         </w:rPr>
       </w:pPr>
     </w:p>
@@ -2956,7 +3439,25 @@
           <w:szCs w:val="30"/>
           <w:lang w:eastAsia="el-GR"/>
         </w:rPr>
-        <w:t xml:space="preserve"> πως αν η πιθανότητα ύπαρξης ακμής είναι πού μικρή, τότε θα υπάρχουν κόμβοι που δ</w:t>
+        <w:t xml:space="preserve"> πως αν η πιθανότητα ύπαρξης ακμής είναι πο</w:t>
+      </w:r>
+      <w:r>
+        <w:rPr>
+          <w:rFonts w:ascii="Calibri" w:eastAsia="Times New Roman" w:hAnsi="Calibri" w:cs="Calibri"/>
+          <w:sz w:val="24"/>
+          <w:szCs w:val="30"/>
+          <w:lang w:eastAsia="el-GR"/>
+        </w:rPr>
+        <w:t>λ</w:t>
+      </w:r>
+      <w:r>
+        <w:rPr>
+          <w:rFonts w:ascii="Calibri" w:eastAsia="Times New Roman" w:hAnsi="Calibri" w:cs="Calibri"/>
+          <w:sz w:val="24"/>
+          <w:szCs w:val="30"/>
+          <w:lang w:eastAsia="el-GR"/>
+        </w:rPr>
+        <w:t>ύ μικρή, τότε θα υπάρχουν κόμβοι που δ</w:t>
       </w:r>
       <w:r>
         <w:rPr>
@@ -3123,48 +3624,22 @@
     </w:p>
     <w:p>
       <w:pPr>
-        <w:jc w:val="center"/>
         <w:rPr>
           <w:rFonts w:ascii="Calibri" w:eastAsia="Times New Roman" w:hAnsi="Calibri" w:cs="Calibri"/>
           <w:b/>
-          <w:sz w:val="32"/>
+          <w:sz w:val="40"/>
           <w:szCs w:val="30"/>
           <w:lang w:eastAsia="el-GR"/>
         </w:rPr>
       </w:pPr>
       <w:r>
         <w:rPr>
-          <w:rFonts w:ascii="Calibri" w:eastAsia="Times New Roman" w:hAnsi="Calibri" w:cs="Calibri"/>
           <w:b/>
           <w:sz w:val="32"/>
-          <w:szCs w:val="30"/>
-          <w:lang w:eastAsia="el-GR"/>
         </w:rPr>
         <w:lastRenderedPageBreak/>
-        <w:t>Κεντρικότητες</w:t>
-      </w:r>
-      <w:r>
-        <w:rPr>
-          <w:rFonts w:ascii="Calibri" w:eastAsia="Times New Roman" w:hAnsi="Calibri" w:cs="Calibri"/>
-          <w:b/>
-          <w:sz w:val="32"/>
-          <w:szCs w:val="30"/>
-          <w:lang w:eastAsia="el-GR"/>
-        </w:rPr>
-        <w:t xml:space="preserve"> σύνθετων δικτύων</w:t>
-      </w:r>
-    </w:p>
-    <w:p>
-      <w:pPr>
-        <w:jc w:val="center"/>
-        <w:rPr>
-          <w:rFonts w:ascii="Calibri" w:eastAsia="Times New Roman" w:hAnsi="Calibri" w:cs="Calibri"/>
-          <w:b/>
-          <w:sz w:val="32"/>
-          <w:szCs w:val="30"/>
-          <w:lang w:eastAsia="el-GR"/>
-        </w:rPr>
-      </w:pPr>
+        <w:t>2.2: Κεντρικότητες σύνθετων δικτύων</w:t>
+      </w:r>
     </w:p>
     <w:p>
       <w:pPr>
@@ -3172,8 +3647,27 @@
           <w:b/>
           <w:sz w:val="28"/>
           <w:szCs w:val="24"/>
-        </w:rPr>
-      </w:pPr>
+          <w:lang w:val="en-US"/>
+        </w:rPr>
+      </w:pPr>
+    </w:p>
+    <w:p>
+      <w:pPr>
+        <w:rPr>
+          <w:b/>
+          <w:sz w:val="28"/>
+          <w:szCs w:val="24"/>
+        </w:rPr>
+      </w:pPr>
+      <w:r>
+        <w:rPr>
+          <w:b/>
+          <w:sz w:val="28"/>
+          <w:szCs w:val="24"/>
+          <w:lang w:val="en-US"/>
+        </w:rPr>
+        <w:t xml:space="preserve">2.2.1: </w:t>
+      </w:r>
       <w:r>
         <w:rPr>
           <w:b/>
@@ -3865,20 +4359,36 @@
           <w:b/>
           <w:sz w:val="28"/>
           <w:szCs w:val="24"/>
-        </w:rPr>
-      </w:pPr>
-      <w:proofErr w:type="spellStart"/>
-      <w:r>
+          <w:lang w:val="en-US"/>
+        </w:rPr>
+      </w:pPr>
+    </w:p>
+    <w:p>
+      <w:pPr>
         <w:rPr>
           <w:b/>
           <w:sz w:val="28"/>
           <w:szCs w:val="24"/>
+        </w:rPr>
+      </w:pPr>
+      <w:r>
+        <w:rPr>
+          <w:b/>
+          <w:sz w:val="28"/>
+          <w:szCs w:val="24"/>
           <w:lang w:val="en-US"/>
         </w:rPr>
-        <w:lastRenderedPageBreak/>
+        <w:t xml:space="preserve">2.2.2: </w:t>
+      </w:r>
+      <w:r>
+        <w:rPr>
+          <w:b/>
+          <w:sz w:val="28"/>
+          <w:szCs w:val="24"/>
+          <w:lang w:val="en-US"/>
+        </w:rPr>
         <w:t>Betweenness</w:t>
       </w:r>
-      <w:proofErr w:type="spellEnd"/>
       <w:r>
         <w:rPr>
           <w:b/>
@@ -4195,6 +4705,8 @@
         </w:rPr>
         <w:t xml:space="preserve">   </w:t>
       </w:r>
+      <w:proofErr w:type="spellStart"/>
+      <w:proofErr w:type="gramStart"/>
       <w:r>
         <w:rPr>
           <w:sz w:val="24"/>
@@ -4203,13 +4715,23 @@
         </w:rPr>
         <w:t>gjk</w:t>
       </w:r>
-      <w:r>
-        <w:rPr>
-          <w:sz w:val="24"/>
-          <w:szCs w:val="24"/>
-        </w:rPr>
-        <w:t xml:space="preserve">( </w:t>
-      </w:r>
+      <w:proofErr w:type="spellEnd"/>
+      <w:r>
+        <w:rPr>
+          <w:sz w:val="24"/>
+          <w:szCs w:val="24"/>
+        </w:rPr>
+        <w:t>(</w:t>
+      </w:r>
+      <w:proofErr w:type="gramEnd"/>
+      <w:r>
+        <w:rPr>
+          <w:sz w:val="24"/>
+          <w:szCs w:val="24"/>
+        </w:rPr>
+        <w:t xml:space="preserve"> </w:t>
+      </w:r>
+      <w:proofErr w:type="spellStart"/>
       <w:r>
         <w:rPr>
           <w:sz w:val="24"/>
@@ -4218,6 +4740,7 @@
         </w:rPr>
         <w:t>i</w:t>
       </w:r>
+      <w:proofErr w:type="spellEnd"/>
       <w:r>
         <w:rPr>
           <w:sz w:val="24"/>
@@ -4276,6 +4799,7 @@
         </w:rPr>
         <w:t xml:space="preserve">που περνούν από τον κόμβο </w:t>
       </w:r>
+      <w:proofErr w:type="spellStart"/>
       <w:r>
         <w:rPr>
           <w:sz w:val="24"/>
@@ -4284,14 +4808,7 @@
         </w:rPr>
         <w:t>i</w:t>
       </w:r>
-    </w:p>
-    <w:p>
-      <w:pPr>
-        <w:rPr>
-          <w:sz w:val="24"/>
-          <w:szCs w:val="24"/>
-        </w:rPr>
-      </w:pPr>
+      <w:proofErr w:type="spellEnd"/>
     </w:p>
     <w:p>
       <w:pPr>
@@ -4372,66 +4889,75 @@
           <w:lang w:val="en-US"/>
         </w:rPr>
         <w:lastRenderedPageBreak/>
-        <w:t>Power</w:t>
+        <w:t xml:space="preserve">2.2.3: </w:t>
       </w:r>
       <w:r>
         <w:rPr>
           <w:b/>
           <w:sz w:val="28"/>
           <w:szCs w:val="24"/>
-        </w:rPr>
-        <w:t xml:space="preserve"> </w:t>
+          <w:lang w:val="en-US"/>
+        </w:rPr>
+        <w:t>Power</w:t>
       </w:r>
       <w:r>
         <w:rPr>
           <w:b/>
           <w:sz w:val="28"/>
           <w:szCs w:val="24"/>
-          <w:lang w:val="en-US"/>
-        </w:rPr>
-        <w:t>community</w:t>
+        </w:rPr>
+        <w:t xml:space="preserve"> </w:t>
       </w:r>
       <w:r>
         <w:rPr>
           <w:b/>
           <w:sz w:val="28"/>
           <w:szCs w:val="24"/>
-        </w:rPr>
-        <w:t xml:space="preserve"> </w:t>
+          <w:lang w:val="en-US"/>
+        </w:rPr>
+        <w:t>community</w:t>
       </w:r>
       <w:r>
         <w:rPr>
           <w:b/>
           <w:sz w:val="28"/>
           <w:szCs w:val="24"/>
-          <w:lang w:val="en-US"/>
-        </w:rPr>
-        <w:t>index</w:t>
+        </w:rPr>
+        <w:t xml:space="preserve"> </w:t>
       </w:r>
       <w:r>
         <w:rPr>
           <w:b/>
           <w:sz w:val="28"/>
           <w:szCs w:val="24"/>
-        </w:rPr>
-        <w:t xml:space="preserve"> ( </w:t>
+          <w:lang w:val="en-US"/>
+        </w:rPr>
+        <w:t>index</w:t>
       </w:r>
       <w:r>
         <w:rPr>
           <w:b/>
           <w:sz w:val="28"/>
           <w:szCs w:val="24"/>
-          <w:lang w:val="en-US"/>
-        </w:rPr>
-        <w:t>PCI</w:t>
+        </w:rPr>
+        <w:t xml:space="preserve"> (</w:t>
       </w:r>
       <w:r>
         <w:rPr>
           <w:b/>
           <w:sz w:val="28"/>
           <w:szCs w:val="24"/>
-        </w:rPr>
-        <w:t xml:space="preserve"> )</w:t>
+          <w:lang w:val="en-US"/>
+        </w:rPr>
+        <w:t>PCI</w:t>
+      </w:r>
+      <w:r>
+        <w:rPr>
+          <w:b/>
+          <w:sz w:val="28"/>
+          <w:szCs w:val="24"/>
+        </w:rPr>
+        <w:t>)</w:t>
       </w:r>
     </w:p>
     <w:p>
@@ -4905,7 +5431,6 @@
     </w:p>
     <w:p>
       <w:pPr>
-        <w:jc w:val="center"/>
         <w:rPr>
           <w:b/>
           <w:sz w:val="32"/>
@@ -4917,9 +5442,17 @@
           <w:b/>
           <w:sz w:val="32"/>
           <w:szCs w:val="24"/>
+        </w:rPr>
+        <w:lastRenderedPageBreak/>
+        <w:t xml:space="preserve">2.2.4: </w:t>
+      </w:r>
+      <w:r>
+        <w:rPr>
+          <w:b/>
+          <w:sz w:val="32"/>
+          <w:szCs w:val="24"/>
           <w:lang w:val="en-US"/>
         </w:rPr>
-        <w:lastRenderedPageBreak/>
         <w:t>Closeness</w:t>
       </w:r>
       <w:r>
@@ -5288,76 +5821,56 @@
         <w:pStyle w:val="Heading1"/>
         <w:jc w:val="center"/>
         <w:rPr>
+          <w:rFonts w:ascii="Calibri" w:hAnsi="Calibri" w:cs="Calibri"/>
           <w:sz w:val="56"/>
           <w:lang w:val="en-US"/>
         </w:rPr>
       </w:pPr>
       <w:r>
         <w:rPr>
+          <w:rFonts w:ascii="Calibri" w:hAnsi="Calibri" w:cs="Calibri"/>
           <w:sz w:val="32"/>
           <w:szCs w:val="24"/>
           <w:lang w:val="en-US"/>
         </w:rPr>
         <w:lastRenderedPageBreak/>
-        <w:t xml:space="preserve">Scale </w:t>
-      </w:r>
-      <w:proofErr w:type="gramStart"/>
-      <w:r>
-        <w:rPr>
+        <w:t xml:space="preserve">Scale Free </w:t>
+      </w:r>
+      <w:r>
+        <w:rPr>
+          <w:rFonts w:ascii="Calibri" w:hAnsi="Calibri" w:cs="Calibri"/>
           <w:sz w:val="32"/>
           <w:szCs w:val="24"/>
+        </w:rPr>
+        <w:t>δίκτυα</w:t>
+      </w:r>
+      <w:r>
+        <w:rPr>
+          <w:rFonts w:ascii="Calibri" w:hAnsi="Calibri" w:cs="Calibri"/>
+          <w:sz w:val="32"/>
+          <w:szCs w:val="24"/>
           <w:lang w:val="en-US"/>
         </w:rPr>
-        <w:t>Free</w:t>
-      </w:r>
-      <w:proofErr w:type="gramEnd"/>
-      <w:r>
-        <w:rPr>
-          <w:sz w:val="32"/>
-          <w:szCs w:val="24"/>
-          <w:lang w:val="en-US"/>
-        </w:rPr>
-        <w:t xml:space="preserve"> </w:t>
-      </w:r>
-      <w:r>
-        <w:rPr>
-          <w:sz w:val="32"/>
-          <w:szCs w:val="24"/>
-        </w:rPr>
-        <w:t>δίκτυα</w:t>
-      </w:r>
-      <w:r>
-        <w:rPr>
-          <w:sz w:val="32"/>
-          <w:szCs w:val="24"/>
-          <w:lang w:val="en-US"/>
-        </w:rPr>
         <w:t xml:space="preserve"> (</w:t>
       </w:r>
-      <w:proofErr w:type="spellStart"/>
-      <w:r>
-        <w:rPr>
+      <w:r>
+        <w:rPr>
+          <w:rFonts w:ascii="Calibri" w:hAnsi="Calibri" w:cs="Calibri"/>
           <w:sz w:val="32"/>
           <w:lang/>
         </w:rPr>
-        <w:t>Barabási</w:t>
-      </w:r>
-      <w:proofErr w:type="spellEnd"/>
-      <w:r>
-        <w:rPr>
+        <w:t xml:space="preserve">Barabási–Albert </w:t>
+      </w:r>
+      <w:r>
+        <w:rPr>
+          <w:rFonts w:ascii="Calibri" w:hAnsi="Calibri" w:cs="Calibri"/>
           <w:sz w:val="32"/>
-          <w:lang/>
-        </w:rPr>
-        <w:t xml:space="preserve">–Albert </w:t>
-      </w:r>
-      <w:r>
-        <w:rPr>
-          <w:sz w:val="32"/>
         </w:rPr>
         <w:t>μοντέλο</w:t>
       </w:r>
       <w:r>
         <w:rPr>
+          <w:rFonts w:ascii="Calibri" w:hAnsi="Calibri" w:cs="Calibri"/>
           <w:sz w:val="32"/>
           <w:lang w:val="en-US"/>
         </w:rPr>
@@ -5988,43 +6501,12 @@
           <w:szCs w:val="24"/>
         </w:rPr>
       </w:pPr>
-    </w:p>
-    <w:p>
-      <w:pPr>
-        <w:rPr>
-          <w:sz w:val="24"/>
-          <w:szCs w:val="24"/>
-        </w:rPr>
-      </w:pPr>
-    </w:p>
-    <w:p>
-      <w:pPr>
-        <w:rPr>
-          <w:sz w:val="24"/>
-          <w:szCs w:val="24"/>
-        </w:rPr>
-      </w:pPr>
-    </w:p>
-    <w:p>
-      <w:pPr>
-        <w:rPr>
-          <w:sz w:val="24"/>
-          <w:szCs w:val="24"/>
-        </w:rPr>
-      </w:pPr>
-    </w:p>
-    <w:p>
-      <w:pPr>
-        <w:rPr>
-          <w:sz w:val="24"/>
-          <w:szCs w:val="24"/>
-        </w:rPr>
-      </w:pPr>
-      <w:r>
-        <w:rPr>
-          <w:sz w:val="24"/>
-          <w:szCs w:val="24"/>
-        </w:rPr>
+      <w:r>
+        <w:rPr>
+          <w:sz w:val="24"/>
+          <w:szCs w:val="24"/>
+        </w:rPr>
+        <w:lastRenderedPageBreak/>
         <w:t>Ν = 40</w:t>
       </w:r>
     </w:p>
@@ -6502,6 +6984,42 @@
           <w:szCs w:val="24"/>
         </w:rPr>
       </w:pPr>
+    </w:p>
+    <w:p>
+      <w:pPr>
+        <w:jc w:val="center"/>
+        <w:rPr>
+          <w:sz w:val="24"/>
+          <w:szCs w:val="24"/>
+        </w:rPr>
+      </w:pPr>
+    </w:p>
+    <w:p>
+      <w:pPr>
+        <w:jc w:val="center"/>
+        <w:rPr>
+          <w:sz w:val="24"/>
+          <w:szCs w:val="24"/>
+        </w:rPr>
+      </w:pPr>
+    </w:p>
+    <w:p>
+      <w:pPr>
+        <w:jc w:val="center"/>
+        <w:rPr>
+          <w:sz w:val="24"/>
+          <w:szCs w:val="24"/>
+        </w:rPr>
+      </w:pPr>
+    </w:p>
+    <w:p>
+      <w:pPr>
+        <w:jc w:val="center"/>
+        <w:rPr>
+          <w:sz w:val="24"/>
+          <w:szCs w:val="24"/>
+        </w:rPr>
+      </w:pPr>
       <w:r>
         <w:rPr>
           <w:sz w:val="24"/>
@@ -7825,12 +8343,14 @@
               <w:rPr>
                 <w:sz w:val="24"/>
                 <w:szCs w:val="24"/>
-              </w:rPr>
-            </w:pPr>
-            <w:r>
-              <w:rPr>
-                <w:sz w:val="24"/>
-                <w:szCs w:val="24"/>
+                <w:highlight w:val="yellow"/>
+              </w:rPr>
+            </w:pPr>
+            <w:r>
+              <w:rPr>
+                <w:sz w:val="24"/>
+                <w:szCs w:val="24"/>
+                <w:highlight w:val="yellow"/>
                 <w:lang w:val="en-US"/>
               </w:rPr>
               <w:t>65%</w:t>
@@ -7847,12 +8367,14 @@
               <w:rPr>
                 <w:sz w:val="24"/>
                 <w:szCs w:val="24"/>
-              </w:rPr>
-            </w:pPr>
-            <w:r>
-              <w:rPr>
-                <w:sz w:val="24"/>
-                <w:szCs w:val="24"/>
+                <w:highlight w:val="yellow"/>
+              </w:rPr>
+            </w:pPr>
+            <w:r>
+              <w:rPr>
+                <w:sz w:val="24"/>
+                <w:szCs w:val="24"/>
+                <w:highlight w:val="yellow"/>
                 <w:lang w:val="en-US"/>
               </w:rPr>
               <w:t>62.5 %</w:t>
@@ -7869,12 +8391,14 @@
               <w:rPr>
                 <w:sz w:val="24"/>
                 <w:szCs w:val="24"/>
-              </w:rPr>
-            </w:pPr>
-            <w:r>
-              <w:rPr>
-                <w:sz w:val="24"/>
-                <w:szCs w:val="24"/>
+                <w:highlight w:val="yellow"/>
+              </w:rPr>
+            </w:pPr>
+            <w:r>
+              <w:rPr>
+                <w:sz w:val="24"/>
+                <w:szCs w:val="24"/>
+                <w:highlight w:val="yellow"/>
                 <w:lang w:val="en-US"/>
               </w:rPr>
               <w:t>70 %</w:t>
@@ -7891,12 +8415,14 @@
               <w:rPr>
                 <w:sz w:val="24"/>
                 <w:szCs w:val="24"/>
-              </w:rPr>
-            </w:pPr>
-            <w:r>
-              <w:rPr>
-                <w:sz w:val="24"/>
-                <w:szCs w:val="24"/>
+                <w:highlight w:val="yellow"/>
+              </w:rPr>
+            </w:pPr>
+            <w:r>
+              <w:rPr>
+                <w:sz w:val="24"/>
+                <w:szCs w:val="24"/>
+                <w:highlight w:val="yellow"/>
                 <w:lang w:val="en-US"/>
               </w:rPr>
               <w:t>67.5 %</w:t>
@@ -7938,12 +8464,14 @@
               <w:rPr>
                 <w:sz w:val="24"/>
                 <w:szCs w:val="24"/>
-              </w:rPr>
-            </w:pPr>
-            <w:r>
-              <w:rPr>
-                <w:sz w:val="24"/>
-                <w:szCs w:val="24"/>
+                <w:highlight w:val="yellow"/>
+              </w:rPr>
+            </w:pPr>
+            <w:r>
+              <w:rPr>
+                <w:sz w:val="24"/>
+                <w:szCs w:val="24"/>
+                <w:highlight w:val="yellow"/>
                 <w:lang w:val="en-US"/>
               </w:rPr>
               <w:t>65%</w:t>
@@ -7960,12 +8488,14 @@
               <w:rPr>
                 <w:sz w:val="24"/>
                 <w:szCs w:val="24"/>
-              </w:rPr>
-            </w:pPr>
-            <w:r>
-              <w:rPr>
-                <w:sz w:val="24"/>
-                <w:szCs w:val="24"/>
+                <w:highlight w:val="yellow"/>
+              </w:rPr>
+            </w:pPr>
+            <w:r>
+              <w:rPr>
+                <w:sz w:val="24"/>
+                <w:szCs w:val="24"/>
+                <w:highlight w:val="yellow"/>
                 <w:lang w:val="en-US"/>
               </w:rPr>
               <w:t>62.5 %</w:t>
@@ -7982,12 +8512,14 @@
               <w:rPr>
                 <w:sz w:val="24"/>
                 <w:szCs w:val="24"/>
-              </w:rPr>
-            </w:pPr>
-            <w:r>
-              <w:rPr>
-                <w:sz w:val="24"/>
-                <w:szCs w:val="24"/>
+                <w:highlight w:val="yellow"/>
+              </w:rPr>
+            </w:pPr>
+            <w:r>
+              <w:rPr>
+                <w:sz w:val="24"/>
+                <w:szCs w:val="24"/>
+                <w:highlight w:val="yellow"/>
                 <w:lang w:val="en-US"/>
               </w:rPr>
               <w:t>70 %</w:t>
@@ -8004,12 +8536,14 @@
               <w:rPr>
                 <w:sz w:val="24"/>
                 <w:szCs w:val="24"/>
-              </w:rPr>
-            </w:pPr>
-            <w:r>
-              <w:rPr>
-                <w:sz w:val="24"/>
-                <w:szCs w:val="24"/>
+                <w:highlight w:val="yellow"/>
+              </w:rPr>
+            </w:pPr>
+            <w:r>
+              <w:rPr>
+                <w:sz w:val="24"/>
+                <w:szCs w:val="24"/>
+                <w:highlight w:val="yellow"/>
                 <w:lang w:val="en-US"/>
               </w:rPr>
               <w:t>67.5 %</w:t>
@@ -8051,12 +8585,14 @@
               <w:rPr>
                 <w:sz w:val="24"/>
                 <w:szCs w:val="24"/>
-              </w:rPr>
-            </w:pPr>
-            <w:r>
-              <w:rPr>
-                <w:sz w:val="24"/>
-                <w:szCs w:val="24"/>
+                <w:highlight w:val="yellow"/>
+              </w:rPr>
+            </w:pPr>
+            <w:r>
+              <w:rPr>
+                <w:sz w:val="24"/>
+                <w:szCs w:val="24"/>
+                <w:highlight w:val="yellow"/>
                 <w:lang w:val="en-US"/>
               </w:rPr>
               <w:t>65%</w:t>
@@ -8073,12 +8609,14 @@
               <w:rPr>
                 <w:sz w:val="24"/>
                 <w:szCs w:val="24"/>
-              </w:rPr>
-            </w:pPr>
-            <w:r>
-              <w:rPr>
-                <w:sz w:val="24"/>
-                <w:szCs w:val="24"/>
+                <w:highlight w:val="yellow"/>
+              </w:rPr>
+            </w:pPr>
+            <w:r>
+              <w:rPr>
+                <w:sz w:val="24"/>
+                <w:szCs w:val="24"/>
+                <w:highlight w:val="yellow"/>
                 <w:lang w:val="en-US"/>
               </w:rPr>
               <w:t>62.5 %</w:t>
@@ -8095,12 +8633,14 @@
               <w:rPr>
                 <w:sz w:val="24"/>
                 <w:szCs w:val="24"/>
-              </w:rPr>
-            </w:pPr>
-            <w:r>
-              <w:rPr>
-                <w:sz w:val="24"/>
-                <w:szCs w:val="24"/>
+                <w:highlight w:val="yellow"/>
+              </w:rPr>
+            </w:pPr>
+            <w:r>
+              <w:rPr>
+                <w:sz w:val="24"/>
+                <w:szCs w:val="24"/>
+                <w:highlight w:val="yellow"/>
                 <w:lang w:val="en-US"/>
               </w:rPr>
               <w:t>70 %</w:t>
@@ -8117,12 +8657,14 @@
               <w:rPr>
                 <w:sz w:val="24"/>
                 <w:szCs w:val="24"/>
-              </w:rPr>
-            </w:pPr>
-            <w:r>
-              <w:rPr>
-                <w:sz w:val="24"/>
-                <w:szCs w:val="24"/>
+                <w:highlight w:val="yellow"/>
+              </w:rPr>
+            </w:pPr>
+            <w:r>
+              <w:rPr>
+                <w:sz w:val="24"/>
+                <w:szCs w:val="24"/>
+                <w:highlight w:val="yellow"/>
                 <w:lang w:val="en-US"/>
               </w:rPr>
               <w:t>67.5 %</w:t>
@@ -8164,12 +8706,14 @@
               <w:rPr>
                 <w:sz w:val="24"/>
                 <w:szCs w:val="24"/>
-              </w:rPr>
-            </w:pPr>
-            <w:r>
-              <w:rPr>
-                <w:sz w:val="24"/>
-                <w:szCs w:val="24"/>
+                <w:highlight w:val="yellow"/>
+              </w:rPr>
+            </w:pPr>
+            <w:r>
+              <w:rPr>
+                <w:sz w:val="24"/>
+                <w:szCs w:val="24"/>
+                <w:highlight w:val="yellow"/>
                 <w:lang w:val="en-US"/>
               </w:rPr>
               <w:t>65%</w:t>
@@ -8186,12 +8730,14 @@
               <w:rPr>
                 <w:sz w:val="24"/>
                 <w:szCs w:val="24"/>
-              </w:rPr>
-            </w:pPr>
-            <w:r>
-              <w:rPr>
-                <w:sz w:val="24"/>
-                <w:szCs w:val="24"/>
+                <w:highlight w:val="yellow"/>
+              </w:rPr>
+            </w:pPr>
+            <w:r>
+              <w:rPr>
+                <w:sz w:val="24"/>
+                <w:szCs w:val="24"/>
+                <w:highlight w:val="yellow"/>
                 <w:lang w:val="en-US"/>
               </w:rPr>
               <w:t>62.5 %</w:t>
@@ -8208,12 +8754,14 @@
               <w:rPr>
                 <w:sz w:val="24"/>
                 <w:szCs w:val="24"/>
-              </w:rPr>
-            </w:pPr>
-            <w:r>
-              <w:rPr>
-                <w:sz w:val="24"/>
-                <w:szCs w:val="24"/>
+                <w:highlight w:val="yellow"/>
+              </w:rPr>
+            </w:pPr>
+            <w:r>
+              <w:rPr>
+                <w:sz w:val="24"/>
+                <w:szCs w:val="24"/>
+                <w:highlight w:val="yellow"/>
                 <w:lang w:val="en-US"/>
               </w:rPr>
               <w:t>70 %</w:t>
@@ -8230,12 +8778,14 @@
               <w:rPr>
                 <w:sz w:val="24"/>
                 <w:szCs w:val="24"/>
-              </w:rPr>
-            </w:pPr>
-            <w:r>
-              <w:rPr>
-                <w:sz w:val="24"/>
-                <w:szCs w:val="24"/>
+                <w:highlight w:val="yellow"/>
+              </w:rPr>
+            </w:pPr>
+            <w:r>
+              <w:rPr>
+                <w:sz w:val="24"/>
+                <w:szCs w:val="24"/>
+                <w:highlight w:val="yellow"/>
                 <w:lang w:val="en-US"/>
               </w:rPr>
               <w:t>67.5 %</w:t>
@@ -8951,47 +9501,12 @@
           <w:szCs w:val="24"/>
         </w:rPr>
       </w:pPr>
-    </w:p>
-    <w:p>
-      <w:pPr>
-        <w:jc w:val="center"/>
-        <w:rPr>
-          <w:sz w:val="24"/>
-          <w:szCs w:val="24"/>
-        </w:rPr>
-      </w:pPr>
-    </w:p>
-    <w:p>
-      <w:pPr>
-        <w:jc w:val="center"/>
-        <w:rPr>
-          <w:sz w:val="24"/>
-          <w:szCs w:val="24"/>
-        </w:rPr>
-      </w:pPr>
-    </w:p>
-    <w:p>
-      <w:pPr>
-        <w:jc w:val="center"/>
-        <w:rPr>
-          <w:sz w:val="24"/>
-          <w:szCs w:val="24"/>
-        </w:rPr>
-      </w:pPr>
-    </w:p>
-    <w:p>
-      <w:pPr>
-        <w:jc w:val="center"/>
-        <w:rPr>
-          <w:sz w:val="24"/>
-          <w:szCs w:val="24"/>
-        </w:rPr>
-      </w:pPr>
-      <w:r>
-        <w:rPr>
-          <w:sz w:val="24"/>
-          <w:szCs w:val="24"/>
-        </w:rPr>
+      <w:r>
+        <w:rPr>
+          <w:sz w:val="24"/>
+          <w:szCs w:val="24"/>
+        </w:rPr>
+        <w:lastRenderedPageBreak/>
         <w:t>Ν = 40</w:t>
       </w:r>
     </w:p>
@@ -9454,6 +9969,42 @@
           <w:szCs w:val="24"/>
         </w:rPr>
       </w:pPr>
+    </w:p>
+    <w:p>
+      <w:pPr>
+        <w:jc w:val="center"/>
+        <w:rPr>
+          <w:sz w:val="24"/>
+          <w:szCs w:val="24"/>
+        </w:rPr>
+      </w:pPr>
+    </w:p>
+    <w:p>
+      <w:pPr>
+        <w:jc w:val="center"/>
+        <w:rPr>
+          <w:sz w:val="24"/>
+          <w:szCs w:val="24"/>
+        </w:rPr>
+      </w:pPr>
+    </w:p>
+    <w:p>
+      <w:pPr>
+        <w:jc w:val="center"/>
+        <w:rPr>
+          <w:sz w:val="24"/>
+          <w:szCs w:val="24"/>
+        </w:rPr>
+      </w:pPr>
+    </w:p>
+    <w:p>
+      <w:pPr>
+        <w:jc w:val="center"/>
+        <w:rPr>
+          <w:sz w:val="24"/>
+          <w:szCs w:val="24"/>
+        </w:rPr>
+      </w:pPr>
       <w:r>
         <w:rPr>
           <w:sz w:val="24"/>
@@ -10713,12 +11264,14 @@
               <w:rPr>
                 <w:sz w:val="24"/>
                 <w:szCs w:val="24"/>
-              </w:rPr>
-            </w:pPr>
-            <w:r>
-              <w:rPr>
-                <w:sz w:val="24"/>
-                <w:szCs w:val="24"/>
+                <w:highlight w:val="yellow"/>
+              </w:rPr>
+            </w:pPr>
+            <w:r>
+              <w:rPr>
+                <w:sz w:val="24"/>
+                <w:szCs w:val="24"/>
+                <w:highlight w:val="yellow"/>
               </w:rPr>
               <w:t>45 %</w:t>
             </w:r>
@@ -10734,12 +11287,14 @@
               <w:rPr>
                 <w:sz w:val="24"/>
                 <w:szCs w:val="24"/>
-              </w:rPr>
-            </w:pPr>
-            <w:r>
-              <w:rPr>
-                <w:sz w:val="24"/>
-                <w:szCs w:val="24"/>
+                <w:highlight w:val="yellow"/>
+              </w:rPr>
+            </w:pPr>
+            <w:r>
+              <w:rPr>
+                <w:sz w:val="24"/>
+                <w:szCs w:val="24"/>
+                <w:highlight w:val="yellow"/>
               </w:rPr>
               <w:t>47.5 %</w:t>
             </w:r>
@@ -10755,12 +11310,14 @@
               <w:rPr>
                 <w:sz w:val="24"/>
                 <w:szCs w:val="24"/>
-              </w:rPr>
-            </w:pPr>
-            <w:r>
-              <w:rPr>
-                <w:sz w:val="24"/>
-                <w:szCs w:val="24"/>
+                <w:highlight w:val="yellow"/>
+              </w:rPr>
+            </w:pPr>
+            <w:r>
+              <w:rPr>
+                <w:sz w:val="24"/>
+                <w:szCs w:val="24"/>
+                <w:highlight w:val="yellow"/>
               </w:rPr>
               <w:t>51,25 %</w:t>
             </w:r>
@@ -10776,12 +11333,14 @@
               <w:rPr>
                 <w:sz w:val="24"/>
                 <w:szCs w:val="24"/>
-              </w:rPr>
-            </w:pPr>
-            <w:r>
-              <w:rPr>
-                <w:sz w:val="24"/>
-                <w:szCs w:val="24"/>
+                <w:highlight w:val="yellow"/>
+              </w:rPr>
+            </w:pPr>
+            <w:r>
+              <w:rPr>
+                <w:sz w:val="24"/>
+                <w:szCs w:val="24"/>
+                <w:highlight w:val="yellow"/>
               </w:rPr>
               <w:t>56,25 %</w:t>
             </w:r>
@@ -10822,12 +11381,14 @@
               <w:rPr>
                 <w:sz w:val="24"/>
                 <w:szCs w:val="24"/>
-              </w:rPr>
-            </w:pPr>
-            <w:r>
-              <w:rPr>
-                <w:sz w:val="24"/>
-                <w:szCs w:val="24"/>
+                <w:highlight w:val="yellow"/>
+              </w:rPr>
+            </w:pPr>
+            <w:r>
+              <w:rPr>
+                <w:sz w:val="24"/>
+                <w:szCs w:val="24"/>
+                <w:highlight w:val="yellow"/>
               </w:rPr>
               <w:t>45 %</w:t>
             </w:r>
@@ -10843,12 +11404,14 @@
               <w:rPr>
                 <w:sz w:val="24"/>
                 <w:szCs w:val="24"/>
-              </w:rPr>
-            </w:pPr>
-            <w:r>
-              <w:rPr>
-                <w:sz w:val="24"/>
-                <w:szCs w:val="24"/>
+                <w:highlight w:val="yellow"/>
+              </w:rPr>
+            </w:pPr>
+            <w:r>
+              <w:rPr>
+                <w:sz w:val="24"/>
+                <w:szCs w:val="24"/>
+                <w:highlight w:val="yellow"/>
               </w:rPr>
               <w:t>47.5 %</w:t>
             </w:r>
@@ -10864,12 +11427,14 @@
               <w:rPr>
                 <w:sz w:val="24"/>
                 <w:szCs w:val="24"/>
-              </w:rPr>
-            </w:pPr>
-            <w:r>
-              <w:rPr>
-                <w:sz w:val="24"/>
-                <w:szCs w:val="24"/>
+                <w:highlight w:val="yellow"/>
+              </w:rPr>
+            </w:pPr>
+            <w:r>
+              <w:rPr>
+                <w:sz w:val="24"/>
+                <w:szCs w:val="24"/>
+                <w:highlight w:val="yellow"/>
               </w:rPr>
               <w:t>51,25 %</w:t>
             </w:r>
@@ -10885,12 +11450,14 @@
               <w:rPr>
                 <w:sz w:val="24"/>
                 <w:szCs w:val="24"/>
-              </w:rPr>
-            </w:pPr>
-            <w:r>
-              <w:rPr>
-                <w:sz w:val="24"/>
-                <w:szCs w:val="24"/>
+                <w:highlight w:val="yellow"/>
+              </w:rPr>
+            </w:pPr>
+            <w:r>
+              <w:rPr>
+                <w:sz w:val="24"/>
+                <w:szCs w:val="24"/>
+                <w:highlight w:val="yellow"/>
               </w:rPr>
               <w:t>56,25 %</w:t>
             </w:r>
@@ -10931,12 +11498,14 @@
               <w:rPr>
                 <w:sz w:val="24"/>
                 <w:szCs w:val="24"/>
-              </w:rPr>
-            </w:pPr>
-            <w:r>
-              <w:rPr>
-                <w:sz w:val="24"/>
-                <w:szCs w:val="24"/>
+                <w:highlight w:val="yellow"/>
+              </w:rPr>
+            </w:pPr>
+            <w:r>
+              <w:rPr>
+                <w:sz w:val="24"/>
+                <w:szCs w:val="24"/>
+                <w:highlight w:val="yellow"/>
               </w:rPr>
               <w:t>45 %</w:t>
             </w:r>
@@ -10952,12 +11521,14 @@
               <w:rPr>
                 <w:sz w:val="24"/>
                 <w:szCs w:val="24"/>
-              </w:rPr>
-            </w:pPr>
-            <w:r>
-              <w:rPr>
-                <w:sz w:val="24"/>
-                <w:szCs w:val="24"/>
+                <w:highlight w:val="yellow"/>
+              </w:rPr>
+            </w:pPr>
+            <w:r>
+              <w:rPr>
+                <w:sz w:val="24"/>
+                <w:szCs w:val="24"/>
+                <w:highlight w:val="yellow"/>
               </w:rPr>
               <w:t>47.5 %</w:t>
             </w:r>
@@ -10973,12 +11544,14 @@
               <w:rPr>
                 <w:sz w:val="24"/>
                 <w:szCs w:val="24"/>
-              </w:rPr>
-            </w:pPr>
-            <w:r>
-              <w:rPr>
-                <w:sz w:val="24"/>
-                <w:szCs w:val="24"/>
+                <w:highlight w:val="yellow"/>
+              </w:rPr>
+            </w:pPr>
+            <w:r>
+              <w:rPr>
+                <w:sz w:val="24"/>
+                <w:szCs w:val="24"/>
+                <w:highlight w:val="yellow"/>
               </w:rPr>
               <w:t>51,25 %</w:t>
             </w:r>
@@ -10994,12 +11567,14 @@
               <w:rPr>
                 <w:sz w:val="24"/>
                 <w:szCs w:val="24"/>
-              </w:rPr>
-            </w:pPr>
-            <w:r>
-              <w:rPr>
-                <w:sz w:val="24"/>
-                <w:szCs w:val="24"/>
+                <w:highlight w:val="yellow"/>
+              </w:rPr>
+            </w:pPr>
+            <w:r>
+              <w:rPr>
+                <w:sz w:val="24"/>
+                <w:szCs w:val="24"/>
+                <w:highlight w:val="yellow"/>
               </w:rPr>
               <w:t>56,25 %</w:t>
             </w:r>
@@ -11040,12 +11615,14 @@
               <w:rPr>
                 <w:sz w:val="24"/>
                 <w:szCs w:val="24"/>
-              </w:rPr>
-            </w:pPr>
-            <w:r>
-              <w:rPr>
-                <w:sz w:val="24"/>
-                <w:szCs w:val="24"/>
+                <w:highlight w:val="yellow"/>
+              </w:rPr>
+            </w:pPr>
+            <w:r>
+              <w:rPr>
+                <w:sz w:val="24"/>
+                <w:szCs w:val="24"/>
+                <w:highlight w:val="yellow"/>
               </w:rPr>
               <w:t>45 %</w:t>
             </w:r>
@@ -11061,12 +11638,14 @@
               <w:rPr>
                 <w:sz w:val="24"/>
                 <w:szCs w:val="24"/>
-              </w:rPr>
-            </w:pPr>
-            <w:r>
-              <w:rPr>
-                <w:sz w:val="24"/>
-                <w:szCs w:val="24"/>
+                <w:highlight w:val="yellow"/>
+              </w:rPr>
+            </w:pPr>
+            <w:r>
+              <w:rPr>
+                <w:sz w:val="24"/>
+                <w:szCs w:val="24"/>
+                <w:highlight w:val="yellow"/>
               </w:rPr>
               <w:t>47.5 %</w:t>
             </w:r>
@@ -11082,12 +11661,14 @@
               <w:rPr>
                 <w:sz w:val="24"/>
                 <w:szCs w:val="24"/>
-              </w:rPr>
-            </w:pPr>
-            <w:r>
-              <w:rPr>
-                <w:sz w:val="24"/>
-                <w:szCs w:val="24"/>
+                <w:highlight w:val="yellow"/>
+              </w:rPr>
+            </w:pPr>
+            <w:r>
+              <w:rPr>
+                <w:sz w:val="24"/>
+                <w:szCs w:val="24"/>
+                <w:highlight w:val="yellow"/>
               </w:rPr>
               <w:t>51,25 %</w:t>
             </w:r>
@@ -11103,12 +11684,14 @@
               <w:rPr>
                 <w:sz w:val="24"/>
                 <w:szCs w:val="24"/>
-              </w:rPr>
-            </w:pPr>
-            <w:r>
-              <w:rPr>
-                <w:sz w:val="24"/>
-                <w:szCs w:val="24"/>
+                <w:highlight w:val="yellow"/>
+              </w:rPr>
+            </w:pPr>
+            <w:r>
+              <w:rPr>
+                <w:sz w:val="24"/>
+                <w:szCs w:val="24"/>
+                <w:highlight w:val="yellow"/>
               </w:rPr>
               <w:t>56,25 %</w:t>
             </w:r>
@@ -11791,43 +12374,12 @@
           <w:szCs w:val="24"/>
         </w:rPr>
       </w:pPr>
-    </w:p>
-    <w:p>
-      <w:pPr>
-        <w:rPr>
-          <w:sz w:val="24"/>
-          <w:szCs w:val="24"/>
-        </w:rPr>
-      </w:pPr>
-    </w:p>
-    <w:p>
-      <w:pPr>
-        <w:rPr>
-          <w:sz w:val="24"/>
-          <w:szCs w:val="24"/>
-        </w:rPr>
-      </w:pPr>
-    </w:p>
-    <w:p>
-      <w:pPr>
-        <w:rPr>
-          <w:sz w:val="24"/>
-          <w:szCs w:val="24"/>
-        </w:rPr>
-      </w:pPr>
-    </w:p>
-    <w:p>
-      <w:pPr>
-        <w:rPr>
-          <w:sz w:val="24"/>
-          <w:szCs w:val="24"/>
-        </w:rPr>
-      </w:pPr>
-      <w:r>
-        <w:rPr>
-          <w:sz w:val="24"/>
-          <w:szCs w:val="24"/>
-        </w:rPr>
+      <w:r>
+        <w:rPr>
+          <w:sz w:val="24"/>
+          <w:szCs w:val="24"/>
+        </w:rPr>
+        <w:lastRenderedPageBreak/>
         <w:t>Ν = 40</w:t>
       </w:r>
     </w:p>
@@ -12284,6 +12836,38 @@
           <w:szCs w:val="24"/>
         </w:rPr>
       </w:pPr>
+    </w:p>
+    <w:p>
+      <w:pPr>
+        <w:rPr>
+          <w:sz w:val="24"/>
+          <w:szCs w:val="24"/>
+        </w:rPr>
+      </w:pPr>
+    </w:p>
+    <w:p>
+      <w:pPr>
+        <w:rPr>
+          <w:sz w:val="24"/>
+          <w:szCs w:val="24"/>
+        </w:rPr>
+      </w:pPr>
+    </w:p>
+    <w:p>
+      <w:pPr>
+        <w:rPr>
+          <w:sz w:val="24"/>
+          <w:szCs w:val="24"/>
+        </w:rPr>
+      </w:pPr>
+    </w:p>
+    <w:p>
+      <w:pPr>
+        <w:rPr>
+          <w:sz w:val="24"/>
+          <w:szCs w:val="24"/>
+        </w:rPr>
+      </w:pPr>
       <w:r>
         <w:rPr>
           <w:sz w:val="24"/>
@@ -13562,6 +14146,7 @@
               <w:rPr>
                 <w:sz w:val="24"/>
                 <w:szCs w:val="24"/>
+                <w:highlight w:val="yellow"/>
               </w:rPr>
               <w:t>80 %</w:t>
             </w:r>
@@ -13686,12 +14271,14 @@
               <w:rPr>
                 <w:sz w:val="24"/>
                 <w:szCs w:val="24"/>
-              </w:rPr>
-            </w:pPr>
-            <w:r>
-              <w:rPr>
-                <w:sz w:val="24"/>
-                <w:szCs w:val="24"/>
+                <w:highlight w:val="yellow"/>
+              </w:rPr>
+            </w:pPr>
+            <w:r>
+              <w:rPr>
+                <w:sz w:val="24"/>
+                <w:szCs w:val="24"/>
+                <w:highlight w:val="yellow"/>
               </w:rPr>
               <w:t>87.5 %</w:t>
             </w:r>
@@ -13728,12 +14315,14 @@
               <w:rPr>
                 <w:sz w:val="24"/>
                 <w:szCs w:val="24"/>
-              </w:rPr>
-            </w:pPr>
-            <w:r>
-              <w:rPr>
-                <w:sz w:val="24"/>
-                <w:szCs w:val="24"/>
+                <w:highlight w:val="yellow"/>
+              </w:rPr>
+            </w:pPr>
+            <w:r>
+              <w:rPr>
+                <w:sz w:val="24"/>
+                <w:szCs w:val="24"/>
+                <w:highlight w:val="yellow"/>
               </w:rPr>
               <w:t>95.625 %</w:t>
             </w:r>
@@ -13795,12 +14384,14 @@
               <w:rPr>
                 <w:sz w:val="24"/>
                 <w:szCs w:val="24"/>
-              </w:rPr>
-            </w:pPr>
-            <w:r>
-              <w:rPr>
-                <w:sz w:val="24"/>
-                <w:szCs w:val="24"/>
+                <w:highlight w:val="yellow"/>
+              </w:rPr>
+            </w:pPr>
+            <w:r>
+              <w:rPr>
+                <w:sz w:val="24"/>
+                <w:szCs w:val="24"/>
+                <w:highlight w:val="yellow"/>
               </w:rPr>
               <w:t>87.5 %</w:t>
             </w:r>
@@ -13822,6 +14413,7 @@
               <w:rPr>
                 <w:sz w:val="24"/>
                 <w:szCs w:val="24"/>
+                <w:highlight w:val="yellow"/>
               </w:rPr>
               <w:t>88.75 %</w:t>
             </w:r>
@@ -13837,12 +14429,14 @@
               <w:rPr>
                 <w:sz w:val="24"/>
                 <w:szCs w:val="24"/>
-              </w:rPr>
-            </w:pPr>
-            <w:r>
-              <w:rPr>
-                <w:sz w:val="24"/>
-                <w:szCs w:val="24"/>
+                <w:highlight w:val="yellow"/>
+              </w:rPr>
+            </w:pPr>
+            <w:r>
+              <w:rPr>
+                <w:sz w:val="24"/>
+                <w:szCs w:val="24"/>
+                <w:highlight w:val="yellow"/>
               </w:rPr>
               <w:t>95.625 %</w:t>
             </w:r>
@@ -16465,12 +17059,14 @@
               <w:rPr>
                 <w:sz w:val="24"/>
                 <w:szCs w:val="24"/>
-              </w:rPr>
-            </w:pPr>
-            <w:r>
-              <w:rPr>
-                <w:sz w:val="24"/>
-                <w:szCs w:val="24"/>
+                <w:highlight w:val="yellow"/>
+              </w:rPr>
+            </w:pPr>
+            <w:r>
+              <w:rPr>
+                <w:sz w:val="24"/>
+                <w:szCs w:val="24"/>
+                <w:highlight w:val="yellow"/>
               </w:rPr>
               <w:t>60 %</w:t>
             </w:r>
@@ -16574,12 +17170,14 @@
               <w:rPr>
                 <w:sz w:val="24"/>
                 <w:szCs w:val="24"/>
-              </w:rPr>
-            </w:pPr>
-            <w:r>
-              <w:rPr>
-                <w:sz w:val="24"/>
-                <w:szCs w:val="24"/>
+                <w:highlight w:val="yellow"/>
+              </w:rPr>
+            </w:pPr>
+            <w:r>
+              <w:rPr>
+                <w:sz w:val="24"/>
+                <w:szCs w:val="24"/>
+                <w:highlight w:val="yellow"/>
               </w:rPr>
               <w:t>60 %</w:t>
             </w:r>
@@ -16601,6 +17199,7 @@
               <w:rPr>
                 <w:sz w:val="24"/>
                 <w:szCs w:val="24"/>
+                <w:highlight w:val="yellow"/>
               </w:rPr>
               <w:t>55 %</w:t>
             </w:r>
@@ -16622,6 +17221,7 @@
               <w:rPr>
                 <w:sz w:val="24"/>
                 <w:szCs w:val="24"/>
+                <w:highlight w:val="yellow"/>
               </w:rPr>
               <w:t>73.75 %</w:t>
             </w:r>
@@ -16643,6 +17243,7 @@
               <w:rPr>
                 <w:sz w:val="24"/>
                 <w:szCs w:val="24"/>
+                <w:highlight w:val="yellow"/>
               </w:rPr>
               <w:t>83.125 %</w:t>
             </w:r>
@@ -16958,7 +17559,6 @@
         </w:rPr>
         <w:t xml:space="preserve"> δίκτυα (Μοντέλο </w:t>
       </w:r>
-      <w:proofErr w:type="spellStart"/>
       <w:r>
         <w:rPr>
           <w:rFonts w:ascii="Calibri" w:hAnsi="Calibri" w:cs="Calibri"/>
@@ -16967,7 +17567,6 @@
         </w:rPr>
         <w:t>Erd</w:t>
       </w:r>
-      <w:proofErr w:type="spellEnd"/>
       <w:r>
         <w:rPr>
           <w:rFonts w:ascii="Calibri" w:hAnsi="Calibri" w:cs="Calibri"/>
@@ -17005,7 +17604,6 @@
         </w:rPr>
         <w:t>é</w:t>
       </w:r>
-      <w:proofErr w:type="spellStart"/>
       <w:r>
         <w:rPr>
           <w:rFonts w:ascii="Calibri" w:hAnsi="Calibri" w:cs="Calibri"/>
@@ -17014,7 +17612,6 @@
         </w:rPr>
         <w:t>nyi</w:t>
       </w:r>
-      <w:proofErr w:type="spellEnd"/>
       <w:r>
         <w:rPr>
           <w:rFonts w:ascii="Calibri" w:hAnsi="Calibri" w:cs="Calibri"/>
@@ -19410,6 +20007,7 @@
               <w:rPr>
                 <w:sz w:val="24"/>
                 <w:szCs w:val="24"/>
+                <w:highlight w:val="yellow"/>
               </w:rPr>
               <w:t xml:space="preserve">95 % </w:t>
             </w:r>
@@ -19431,6 +20029,7 @@
               <w:rPr>
                 <w:sz w:val="24"/>
                 <w:szCs w:val="24"/>
+                <w:highlight w:val="yellow"/>
               </w:rPr>
               <w:t>96.25 %</w:t>
             </w:r>
@@ -19499,6 +20098,7 @@
               <w:rPr>
                 <w:sz w:val="24"/>
                 <w:szCs w:val="24"/>
+                <w:highlight w:val="yellow"/>
               </w:rPr>
               <w:t>85 %</w:t>
             </w:r>
@@ -19671,6 +20271,7 @@
               <w:rPr>
                 <w:sz w:val="24"/>
                 <w:szCs w:val="24"/>
+                <w:highlight w:val="yellow"/>
               </w:rPr>
               <w:t>98.125 %</w:t>
             </w:r>
@@ -22246,12 +22847,14 @@
               <w:rPr>
                 <w:sz w:val="24"/>
                 <w:szCs w:val="24"/>
-              </w:rPr>
-            </w:pPr>
-            <w:r>
-              <w:rPr>
-                <w:sz w:val="24"/>
-                <w:szCs w:val="24"/>
+                <w:highlight w:val="yellow"/>
+              </w:rPr>
+            </w:pPr>
+            <w:r>
+              <w:rPr>
+                <w:sz w:val="24"/>
+                <w:szCs w:val="24"/>
+                <w:highlight w:val="yellow"/>
               </w:rPr>
               <w:t>85 %</w:t>
             </w:r>
@@ -22334,12 +22937,14 @@
               <w:rPr>
                 <w:sz w:val="24"/>
                 <w:szCs w:val="24"/>
-              </w:rPr>
-            </w:pPr>
-            <w:r>
-              <w:rPr>
-                <w:sz w:val="24"/>
-                <w:szCs w:val="24"/>
+                <w:highlight w:val="yellow"/>
+              </w:rPr>
+            </w:pPr>
+            <w:r>
+              <w:rPr>
+                <w:sz w:val="24"/>
+                <w:szCs w:val="24"/>
+                <w:highlight w:val="yellow"/>
               </w:rPr>
               <w:t>65 %</w:t>
             </w:r>
@@ -22355,12 +22960,14 @@
               <w:rPr>
                 <w:sz w:val="24"/>
                 <w:szCs w:val="24"/>
-              </w:rPr>
-            </w:pPr>
-            <w:r>
-              <w:rPr>
-                <w:sz w:val="24"/>
-                <w:szCs w:val="24"/>
+                <w:highlight w:val="yellow"/>
+              </w:rPr>
+            </w:pPr>
+            <w:r>
+              <w:rPr>
+                <w:sz w:val="24"/>
+                <w:szCs w:val="24"/>
+                <w:highlight w:val="yellow"/>
               </w:rPr>
               <w:t>85 %</w:t>
             </w:r>
@@ -22382,6 +22989,7 @@
               <w:rPr>
                 <w:sz w:val="24"/>
                 <w:szCs w:val="24"/>
+                <w:highlight w:val="yellow"/>
               </w:rPr>
               <w:t>90 %</w:t>
             </w:r>
@@ -22403,6 +23011,7 @@
               <w:rPr>
                 <w:sz w:val="24"/>
                 <w:szCs w:val="24"/>
+                <w:highlight w:val="yellow"/>
               </w:rPr>
               <w:t>95 %</w:t>
             </w:r>
@@ -22443,12 +23052,14 @@
               <w:rPr>
                 <w:sz w:val="24"/>
                 <w:szCs w:val="24"/>
-              </w:rPr>
-            </w:pPr>
-            <w:r>
-              <w:rPr>
-                <w:sz w:val="24"/>
-                <w:szCs w:val="24"/>
+                <w:highlight w:val="yellow"/>
+              </w:rPr>
+            </w:pPr>
+            <w:r>
+              <w:rPr>
+                <w:sz w:val="24"/>
+                <w:szCs w:val="24"/>
+                <w:highlight w:val="yellow"/>
               </w:rPr>
               <w:t>65 %</w:t>
             </w:r>
@@ -22552,12 +23163,14 @@
               <w:rPr>
                 <w:sz w:val="24"/>
                 <w:szCs w:val="24"/>
-              </w:rPr>
-            </w:pPr>
-            <w:r>
-              <w:rPr>
-                <w:sz w:val="24"/>
-                <w:szCs w:val="24"/>
+                <w:highlight w:val="yellow"/>
+              </w:rPr>
+            </w:pPr>
+            <w:r>
+              <w:rPr>
+                <w:sz w:val="24"/>
+                <w:szCs w:val="24"/>
+                <w:highlight w:val="yellow"/>
               </w:rPr>
               <w:t>65 %</w:t>
             </w:r>
@@ -22579,6 +23192,7 @@
               <w:rPr>
                 <w:sz w:val="24"/>
                 <w:szCs w:val="24"/>
+                <w:highlight w:val="yellow"/>
               </w:rPr>
               <w:t>85 %</w:t>
             </w:r>
@@ -22600,6 +23214,7 @@
               <w:rPr>
                 <w:sz w:val="24"/>
                 <w:szCs w:val="24"/>
+                <w:highlight w:val="yellow"/>
               </w:rPr>
               <w:t>90 %</w:t>
             </w:r>
@@ -22621,6 +23236,7 @@
               <w:rPr>
                 <w:sz w:val="24"/>
                 <w:szCs w:val="24"/>
+                <w:highlight w:val="yellow"/>
               </w:rPr>
               <w:t>95 %</w:t>
             </w:r>
@@ -25102,6 +25718,7 @@
               <w:rPr>
                 <w:sz w:val="24"/>
                 <w:szCs w:val="24"/>
+                <w:highlight w:val="yellow"/>
               </w:rPr>
               <w:t>90 %</w:t>
             </w:r>
@@ -25123,6 +25740,7 @@
               <w:rPr>
                 <w:sz w:val="24"/>
                 <w:szCs w:val="24"/>
+                <w:highlight w:val="yellow"/>
               </w:rPr>
               <w:t>90 %</w:t>
             </w:r>
@@ -25144,6 +25762,7 @@
               <w:rPr>
                 <w:sz w:val="24"/>
                 <w:szCs w:val="24"/>
+                <w:highlight w:val="yellow"/>
               </w:rPr>
               <w:t>97.5 %</w:t>
             </w:r>
@@ -25159,12 +25778,14 @@
               <w:rPr>
                 <w:sz w:val="24"/>
                 <w:szCs w:val="24"/>
-              </w:rPr>
-            </w:pPr>
-            <w:r>
-              <w:rPr>
-                <w:sz w:val="24"/>
-                <w:szCs w:val="24"/>
+                <w:highlight w:val="yellow"/>
+              </w:rPr>
+            </w:pPr>
+            <w:r>
+              <w:rPr>
+                <w:sz w:val="24"/>
+                <w:szCs w:val="24"/>
+                <w:highlight w:val="yellow"/>
               </w:rPr>
               <w:t>99.375 %</w:t>
             </w:r>
@@ -25268,12 +25889,14 @@
               <w:rPr>
                 <w:sz w:val="24"/>
                 <w:szCs w:val="24"/>
-              </w:rPr>
-            </w:pPr>
-            <w:r>
-              <w:rPr>
-                <w:sz w:val="24"/>
-                <w:szCs w:val="24"/>
+                <w:highlight w:val="yellow"/>
+              </w:rPr>
+            </w:pPr>
+            <w:r>
+              <w:rPr>
+                <w:sz w:val="24"/>
+                <w:szCs w:val="24"/>
+                <w:highlight w:val="yellow"/>
               </w:rPr>
               <w:t>99.375 %</w:t>
             </w:r>
@@ -25377,12 +26000,14 @@
               <w:rPr>
                 <w:sz w:val="24"/>
                 <w:szCs w:val="24"/>
-              </w:rPr>
-            </w:pPr>
-            <w:r>
-              <w:rPr>
-                <w:sz w:val="24"/>
-                <w:szCs w:val="24"/>
+                <w:highlight w:val="yellow"/>
+              </w:rPr>
+            </w:pPr>
+            <w:r>
+              <w:rPr>
+                <w:sz w:val="24"/>
+                <w:szCs w:val="24"/>
+                <w:highlight w:val="yellow"/>
               </w:rPr>
               <w:t>99.375 %</w:t>
             </w:r>
@@ -25486,12 +26111,14 @@
               <w:rPr>
                 <w:sz w:val="24"/>
                 <w:szCs w:val="24"/>
-              </w:rPr>
-            </w:pPr>
-            <w:r>
-              <w:rPr>
-                <w:sz w:val="24"/>
-                <w:szCs w:val="24"/>
+                <w:highlight w:val="yellow"/>
+              </w:rPr>
+            </w:pPr>
+            <w:r>
+              <w:rPr>
+                <w:sz w:val="24"/>
+                <w:szCs w:val="24"/>
+                <w:highlight w:val="yellow"/>
               </w:rPr>
               <w:t>99.375 %</w:t>
             </w:r>
@@ -26961,28 +27588,7 @@
                 <w:sz w:val="24"/>
                 <w:szCs w:val="24"/>
               </w:rPr>
-              <w:t>7</w:t>
-            </w:r>
-            <w:r>
-              <w:rPr>
-                <w:sz w:val="24"/>
-                <w:szCs w:val="24"/>
-              </w:rPr>
-              <w:t>7</w:t>
-            </w:r>
-            <w:r>
-              <w:rPr>
-                <w:sz w:val="24"/>
-                <w:szCs w:val="24"/>
-              </w:rPr>
-              <w:t xml:space="preserve">/80 = </w:t>
-            </w:r>
-            <w:r>
-              <w:rPr>
-                <w:sz w:val="24"/>
-                <w:szCs w:val="24"/>
-              </w:rPr>
-              <w:t>96.25 %</w:t>
+              <w:t>77/80 = 96.25 %</w:t>
             </w:r>
           </w:p>
         </w:tc>
@@ -27049,28 +27655,7 @@
                 <w:sz w:val="24"/>
                 <w:szCs w:val="24"/>
               </w:rPr>
-              <w:t>7</w:t>
-            </w:r>
-            <w:r>
-              <w:rPr>
-                <w:sz w:val="24"/>
-                <w:szCs w:val="24"/>
-              </w:rPr>
-              <w:t>7</w:t>
-            </w:r>
-            <w:r>
-              <w:rPr>
-                <w:sz w:val="24"/>
-                <w:szCs w:val="24"/>
-              </w:rPr>
-              <w:t xml:space="preserve">/80 =  </w:t>
-            </w:r>
-            <w:r>
-              <w:rPr>
-                <w:sz w:val="24"/>
-                <w:szCs w:val="24"/>
-              </w:rPr>
-              <w:t>96.25 %</w:t>
+              <w:t>77/80 =  96.25 %</w:t>
             </w:r>
           </w:p>
         </w:tc>
@@ -27137,28 +27722,7 @@
                 <w:sz w:val="24"/>
                 <w:szCs w:val="24"/>
               </w:rPr>
-              <w:t>7</w:t>
-            </w:r>
-            <w:r>
-              <w:rPr>
-                <w:sz w:val="24"/>
-                <w:szCs w:val="24"/>
-              </w:rPr>
-              <w:t>9</w:t>
-            </w:r>
-            <w:r>
-              <w:rPr>
-                <w:sz w:val="24"/>
-                <w:szCs w:val="24"/>
-              </w:rPr>
-              <w:t xml:space="preserve">/80 = </w:t>
-            </w:r>
-            <w:r>
-              <w:rPr>
-                <w:sz w:val="24"/>
-                <w:szCs w:val="24"/>
-              </w:rPr>
-              <w:t>98.75 %</w:t>
+              <w:t>79/80 = 98.75 %</w:t>
             </w:r>
           </w:p>
         </w:tc>
@@ -28000,12 +28564,14 @@
               <w:rPr>
                 <w:sz w:val="24"/>
                 <w:szCs w:val="24"/>
-              </w:rPr>
-            </w:pPr>
-            <w:r>
-              <w:rPr>
-                <w:sz w:val="24"/>
-                <w:szCs w:val="24"/>
+                <w:highlight w:val="yellow"/>
+              </w:rPr>
+            </w:pPr>
+            <w:r>
+              <w:rPr>
+                <w:sz w:val="24"/>
+                <w:szCs w:val="24"/>
+                <w:highlight w:val="yellow"/>
               </w:rPr>
               <w:t>75 %</w:t>
             </w:r>
@@ -28027,6 +28593,7 @@
               <w:rPr>
                 <w:sz w:val="24"/>
                 <w:szCs w:val="24"/>
+                <w:highlight w:val="yellow"/>
               </w:rPr>
               <w:t>80 %</w:t>
             </w:r>
@@ -28048,6 +28615,7 @@
               <w:rPr>
                 <w:sz w:val="24"/>
                 <w:szCs w:val="24"/>
+                <w:highlight w:val="yellow"/>
               </w:rPr>
               <w:t>93.75 %</w:t>
             </w:r>
@@ -28069,6 +28637,7 @@
               <w:rPr>
                 <w:sz w:val="24"/>
                 <w:szCs w:val="24"/>
+                <w:highlight w:val="yellow"/>
               </w:rPr>
               <w:t>96.875 %</w:t>
             </w:r>
@@ -28109,12 +28678,14 @@
               <w:rPr>
                 <w:sz w:val="24"/>
                 <w:szCs w:val="24"/>
-              </w:rPr>
-            </w:pPr>
-            <w:r>
-              <w:rPr>
-                <w:sz w:val="24"/>
-                <w:szCs w:val="24"/>
+                <w:highlight w:val="yellow"/>
+              </w:rPr>
+            </w:pPr>
+            <w:r>
+              <w:rPr>
+                <w:sz w:val="24"/>
+                <w:szCs w:val="24"/>
+                <w:highlight w:val="yellow"/>
               </w:rPr>
               <w:t>75 %</w:t>
             </w:r>
@@ -28333,6 +28904,7 @@
               <w:rPr>
                 <w:sz w:val="24"/>
                 <w:szCs w:val="24"/>
+                <w:highlight w:val="yellow"/>
               </w:rPr>
               <w:t>75 %</w:t>
             </w:r>
@@ -29417,7 +29989,7 @@
 </file>
 
 <file path=customXml/itemProps1.xml><?xml version="1.0" encoding="utf-8"?>
-<ds:datastoreItem xmlns:ds="http://schemas.openxmlformats.org/officeDocument/2006/customXml" ds:itemID="{F7044393-3FB9-4736-BBB4-D2A16ACC3922}">
+<ds:datastoreItem xmlns:ds="http://schemas.openxmlformats.org/officeDocument/2006/customXml" ds:itemID="{A44C4DB1-E13A-420B-A9F4-A1048A8A7AC3}">
   <ds:schemaRefs>
     <ds:schemaRef ds:uri="http://schemas.openxmlformats.org/officeDocument/2006/bibliography"/>
   </ds:schemaRefs>

--- a/Πτυχιακή Σαμαράς Λεωνίδας.docx
+++ b/Πτυχιακή Σαμαράς Λεωνίδας.docx
@@ -896,6 +896,7 @@
       <w:pPr>
         <w:rPr>
           <w:sz w:val="24"/>
+          <w:lang w:val="en-US"/>
         </w:rPr>
       </w:pPr>
       <w:r>
@@ -909,6 +910,12 @@
           <w:sz w:val="24"/>
         </w:rPr>
         <w:tab/>
+      </w:r>
+      <w:r>
+        <w:rPr>
+          <w:sz w:val="24"/>
+          <w:lang w:val="en-US"/>
+        </w:rPr>
         <w:t xml:space="preserve">2.2.1: </w:t>
       </w:r>
       <w:r>
@@ -923,6 +930,7 @@
         <w:rPr>
           <w:sz w:val="24"/>
           <w:szCs w:val="24"/>
+          <w:lang w:val="en-US"/>
         </w:rPr>
         <w:t xml:space="preserve"> </w:t>
       </w:r>
@@ -941,17 +949,20 @@
           <w:b/>
           <w:sz w:val="28"/>
           <w:szCs w:val="24"/>
-        </w:rPr>
-      </w:pPr>
-      <w:r>
-        <w:rPr>
-          <w:sz w:val="24"/>
+          <w:lang w:val="en-US"/>
+        </w:rPr>
+      </w:pPr>
+      <w:r>
+        <w:rPr>
+          <w:sz w:val="24"/>
+          <w:lang w:val="en-US"/>
         </w:rPr>
         <w:tab/>
       </w:r>
       <w:r>
         <w:rPr>
           <w:sz w:val="24"/>
+          <w:lang w:val="en-US"/>
         </w:rPr>
         <w:tab/>
         <w:t>2.2.2:</w:t>
@@ -977,6 +988,7 @@
         <w:rPr>
           <w:sz w:val="24"/>
           <w:szCs w:val="24"/>
+          <w:lang w:val="en-US"/>
         </w:rPr>
         <w:t xml:space="preserve"> </w:t>
       </w:r>
@@ -1001,12 +1013,14 @@
       <w:r>
         <w:rPr>
           <w:sz w:val="24"/>
+          <w:lang w:val="en-US"/>
         </w:rPr>
         <w:tab/>
       </w:r>
       <w:r>
         <w:rPr>
           <w:sz w:val="24"/>
+          <w:lang w:val="en-US"/>
         </w:rPr>
         <w:tab/>
       </w:r>
@@ -1094,68 +1108,717 @@
       <w:pPr>
         <w:ind w:left="720" w:firstLine="720"/>
         <w:rPr>
+          <w:sz w:val="24"/>
+          <w:szCs w:val="24"/>
+          <w:lang w:val="en-US"/>
+        </w:rPr>
+      </w:pPr>
+      <w:r>
+        <w:rPr>
+          <w:sz w:val="24"/>
+        </w:rPr>
+        <w:t xml:space="preserve">2.2.4: </w:t>
+      </w:r>
+      <w:r>
+        <w:rPr>
+          <w:sz w:val="24"/>
+          <w:szCs w:val="24"/>
+          <w:lang w:val="en-US"/>
+        </w:rPr>
+        <w:t>Closeness</w:t>
+      </w:r>
+      <w:r>
+        <w:rPr>
+          <w:sz w:val="24"/>
+          <w:szCs w:val="24"/>
+        </w:rPr>
+        <w:t xml:space="preserve"> </w:t>
+      </w:r>
+      <w:r>
+        <w:rPr>
+          <w:sz w:val="24"/>
+          <w:szCs w:val="24"/>
+          <w:lang w:val="en-US"/>
+        </w:rPr>
+        <w:t>centrality</w:t>
+      </w:r>
+    </w:p>
+    <w:p>
+      <w:pPr>
+        <w:rPr>
           <w:b/>
           <w:sz w:val="28"/>
           <w:szCs w:val="24"/>
+        </w:rPr>
+      </w:pPr>
+      <w:r>
+        <w:rPr>
+          <w:sz w:val="24"/>
+          <w:szCs w:val="24"/>
+        </w:rPr>
+        <w:t>Κεφάλαιο 3: Αλγόριθμος</w:t>
+      </w:r>
+    </w:p>
+    <w:p>
+      <w:pPr>
+        <w:rPr>
+          <w:sz w:val="24"/>
           <w:lang w:val="en-US"/>
         </w:rPr>
       </w:pPr>
       <w:r>
         <w:rPr>
           <w:sz w:val="24"/>
+        </w:rPr>
+        <w:t xml:space="preserve">Κεφάλαιο </w:t>
+      </w:r>
+      <w:r>
+        <w:rPr>
+          <w:sz w:val="24"/>
+        </w:rPr>
+        <w:t>4</w:t>
+      </w:r>
+      <w:r>
+        <w:rPr>
+          <w:sz w:val="24"/>
+        </w:rPr>
+        <w:t>: Προσ</w:t>
+      </w:r>
+      <w:r>
+        <w:rPr>
+          <w:sz w:val="24"/>
+        </w:rPr>
+        <w:t>ο</w:t>
+      </w:r>
+      <w:r>
+        <w:rPr>
+          <w:sz w:val="24"/>
+        </w:rPr>
+        <w:t>μοιώσεις</w:t>
+      </w:r>
+    </w:p>
+    <w:p>
+      <w:pPr>
+        <w:pStyle w:val="Heading1"/>
+        <w:rPr>
+          <w:rFonts w:ascii="Calibri" w:hAnsi="Calibri" w:cs="Calibri"/>
+          <w:b w:val="0"/>
+          <w:sz w:val="24"/>
           <w:lang w:val="en-US"/>
         </w:rPr>
-        <w:t xml:space="preserve">2.2.4: </w:t>
-      </w:r>
-      <w:r>
-        <w:rPr>
-          <w:sz w:val="24"/>
-          <w:szCs w:val="24"/>
+      </w:pPr>
+      <w:r>
+        <w:rPr>
+          <w:sz w:val="24"/>
           <w:lang w:val="en-US"/>
         </w:rPr>
-        <w:t>Closeness</w:t>
-      </w:r>
-      <w:r>
-        <w:rPr>
-          <w:sz w:val="24"/>
-          <w:szCs w:val="24"/>
+        <w:tab/>
+      </w:r>
+      <w:r>
+        <w:rPr>
+          <w:rFonts w:ascii="Calibri" w:hAnsi="Calibri" w:cs="Calibri"/>
+          <w:b w:val="0"/>
+          <w:sz w:val="24"/>
           <w:lang w:val="en-US"/>
         </w:rPr>
+        <w:t xml:space="preserve">4.1: </w:t>
+      </w:r>
+      <w:r>
+        <w:rPr>
+          <w:rFonts w:ascii="Calibri" w:hAnsi="Calibri" w:cs="Calibri"/>
+          <w:b w:val="0"/>
+          <w:sz w:val="24"/>
+        </w:rPr>
+        <w:t>Άνευ</w:t>
+      </w:r>
+      <w:r>
+        <w:rPr>
+          <w:rFonts w:ascii="Calibri" w:hAnsi="Calibri" w:cs="Calibri"/>
+          <w:b w:val="0"/>
+          <w:sz w:val="24"/>
+          <w:lang w:val="en-US"/>
+        </w:rPr>
         <w:t xml:space="preserve"> </w:t>
       </w:r>
       <w:r>
         <w:rPr>
-          <w:sz w:val="24"/>
-          <w:szCs w:val="24"/>
+          <w:rFonts w:ascii="Calibri" w:hAnsi="Calibri" w:cs="Calibri"/>
+          <w:b w:val="0"/>
+          <w:sz w:val="24"/>
+        </w:rPr>
+        <w:t>κλίμακας</w:t>
+      </w:r>
+      <w:r>
+        <w:rPr>
+          <w:rFonts w:ascii="Calibri" w:hAnsi="Calibri" w:cs="Calibri"/>
+          <w:b w:val="0"/>
+          <w:sz w:val="24"/>
           <w:lang w:val="en-US"/>
         </w:rPr>
-        <w:t>centrality</w:t>
-      </w:r>
-    </w:p>
-    <w:p>
-      <w:pPr>
-        <w:rPr>
-          <w:sz w:val="24"/>
-        </w:rPr>
-      </w:pPr>
-      <w:r>
-        <w:rPr>
-          <w:sz w:val="24"/>
-        </w:rPr>
-        <w:t>Κεφάλαιο 3: Προσωμοιώσεις</w:t>
-      </w:r>
-    </w:p>
-    <w:p>
-      <w:pPr>
-        <w:rPr>
-          <w:sz w:val="24"/>
-        </w:rPr>
-      </w:pPr>
-      <w:r>
-        <w:rPr>
-          <w:sz w:val="24"/>
-        </w:rPr>
-        <w:t>Κεφάλαιο 4: Εφαρμογή σε πραγματικά δεδομένα</w:t>
+        <w:t xml:space="preserve"> </w:t>
+      </w:r>
+      <w:r>
+        <w:rPr>
+          <w:rFonts w:ascii="Calibri" w:hAnsi="Calibri" w:cs="Calibri"/>
+          <w:b w:val="0"/>
+          <w:sz w:val="24"/>
+        </w:rPr>
+        <w:t>δίκτυα</w:t>
+      </w:r>
+      <w:r>
+        <w:rPr>
+          <w:rFonts w:ascii="Calibri" w:hAnsi="Calibri" w:cs="Calibri"/>
+          <w:b w:val="0"/>
+          <w:sz w:val="24"/>
+          <w:lang w:val="en-US"/>
+        </w:rPr>
+        <w:t xml:space="preserve"> </w:t>
+      </w:r>
+      <w:r>
+        <w:rPr>
+          <w:rFonts w:ascii="Calibri" w:hAnsi="Calibri" w:cs="Calibri"/>
+          <w:b w:val="0"/>
+          <w:sz w:val="24"/>
+          <w:lang w:val="en-US"/>
+        </w:rPr>
+        <w:t xml:space="preserve">(Scale free, Barabási–Albert </w:t>
+      </w:r>
+      <w:r>
+        <w:rPr>
+          <w:rFonts w:ascii="Calibri" w:hAnsi="Calibri" w:cs="Calibri"/>
+          <w:b w:val="0"/>
+          <w:sz w:val="24"/>
+        </w:rPr>
+        <w:t>μοντέλο</w:t>
+      </w:r>
+      <w:r>
+        <w:rPr>
+          <w:rFonts w:ascii="Calibri" w:hAnsi="Calibri" w:cs="Calibri"/>
+          <w:b w:val="0"/>
+          <w:sz w:val="24"/>
+          <w:lang w:val="en-US"/>
+        </w:rPr>
+        <w:t>)</w:t>
+      </w:r>
+    </w:p>
+    <w:p>
+      <w:pPr>
+        <w:pStyle w:val="Heading1"/>
+        <w:rPr>
+          <w:rFonts w:ascii="Calibri" w:hAnsi="Calibri" w:cs="Calibri"/>
+          <w:b w:val="0"/>
+          <w:sz w:val="24"/>
+        </w:rPr>
+      </w:pPr>
+      <w:r>
+        <w:rPr>
+          <w:rFonts w:ascii="Calibri" w:hAnsi="Calibri" w:cs="Calibri"/>
+          <w:b w:val="0"/>
+          <w:sz w:val="24"/>
+          <w:lang w:val="en-US"/>
+        </w:rPr>
+        <w:tab/>
+      </w:r>
+      <w:r>
+        <w:rPr>
+          <w:rFonts w:ascii="Calibri" w:hAnsi="Calibri" w:cs="Calibri"/>
+          <w:b w:val="0"/>
+          <w:sz w:val="24"/>
+          <w:lang w:val="en-US"/>
+        </w:rPr>
+        <w:tab/>
+      </w:r>
+      <w:r>
+        <w:rPr>
+          <w:rFonts w:ascii="Calibri" w:hAnsi="Calibri" w:cs="Calibri"/>
+          <w:b w:val="0"/>
+          <w:sz w:val="24"/>
+        </w:rPr>
+        <w:t xml:space="preserve">4.1.1: </w:t>
+      </w:r>
+      <w:r>
+        <w:rPr>
+          <w:rFonts w:ascii="Calibri" w:hAnsi="Calibri" w:cs="Calibri"/>
+          <w:b w:val="0"/>
+          <w:sz w:val="24"/>
+        </w:rPr>
+        <w:t>Κατευθυνόμενα</w:t>
+      </w:r>
+    </w:p>
+    <w:p>
+      <w:pPr>
+        <w:pStyle w:val="Heading1"/>
+        <w:rPr>
+          <w:rFonts w:ascii="Calibri" w:hAnsi="Calibri" w:cs="Calibri"/>
+          <w:b w:val="0"/>
+          <w:sz w:val="24"/>
+        </w:rPr>
+      </w:pPr>
+      <w:r>
+        <w:rPr>
+          <w:rFonts w:ascii="Calibri" w:hAnsi="Calibri" w:cs="Calibri"/>
+          <w:b w:val="0"/>
+          <w:sz w:val="24"/>
+        </w:rPr>
+        <w:tab/>
+      </w:r>
+      <w:r>
+        <w:rPr>
+          <w:rFonts w:ascii="Calibri" w:hAnsi="Calibri" w:cs="Calibri"/>
+          <w:b w:val="0"/>
+          <w:sz w:val="24"/>
+        </w:rPr>
+        <w:tab/>
+      </w:r>
+      <w:r>
+        <w:rPr>
+          <w:rFonts w:ascii="Calibri" w:hAnsi="Calibri" w:cs="Calibri"/>
+          <w:b w:val="0"/>
+          <w:sz w:val="24"/>
+        </w:rPr>
+        <w:tab/>
+        <w:t>4.1.1.1: Πυκνά</w:t>
+      </w:r>
+    </w:p>
+    <w:p>
+      <w:pPr>
+        <w:pStyle w:val="Heading1"/>
+        <w:rPr>
+          <w:rFonts w:ascii="Calibri" w:hAnsi="Calibri" w:cs="Calibri"/>
+          <w:b w:val="0"/>
+          <w:sz w:val="24"/>
+        </w:rPr>
+      </w:pPr>
+      <w:r>
+        <w:rPr>
+          <w:rFonts w:ascii="Calibri" w:hAnsi="Calibri" w:cs="Calibri"/>
+          <w:b w:val="0"/>
+          <w:sz w:val="24"/>
+        </w:rPr>
+        <w:tab/>
+      </w:r>
+      <w:r>
+        <w:rPr>
+          <w:rFonts w:ascii="Calibri" w:hAnsi="Calibri" w:cs="Calibri"/>
+          <w:b w:val="0"/>
+          <w:sz w:val="24"/>
+        </w:rPr>
+        <w:tab/>
+      </w:r>
+      <w:r>
+        <w:rPr>
+          <w:rFonts w:ascii="Calibri" w:hAnsi="Calibri" w:cs="Calibri"/>
+          <w:b w:val="0"/>
+          <w:sz w:val="24"/>
+        </w:rPr>
+        <w:tab/>
+        <w:t>4.1.1.2: Αραιά</w:t>
+      </w:r>
+    </w:p>
+    <w:p>
+      <w:pPr>
+        <w:pStyle w:val="Heading1"/>
+        <w:rPr>
+          <w:rFonts w:ascii="Calibri" w:hAnsi="Calibri" w:cs="Calibri"/>
+          <w:b w:val="0"/>
+          <w:sz w:val="24"/>
+        </w:rPr>
+      </w:pPr>
+      <w:r>
+        <w:rPr>
+          <w:rFonts w:ascii="Calibri" w:hAnsi="Calibri" w:cs="Calibri"/>
+          <w:b w:val="0"/>
+          <w:sz w:val="24"/>
+        </w:rPr>
+        <w:tab/>
+      </w:r>
+      <w:r>
+        <w:rPr>
+          <w:rFonts w:ascii="Calibri" w:hAnsi="Calibri" w:cs="Calibri"/>
+          <w:b w:val="0"/>
+          <w:sz w:val="24"/>
+        </w:rPr>
+        <w:tab/>
+        <w:t>4.1.2:</w:t>
+      </w:r>
+      <w:r>
+        <w:rPr>
+          <w:rFonts w:ascii="Calibri" w:hAnsi="Calibri" w:cs="Calibri"/>
+          <w:b w:val="0"/>
+          <w:sz w:val="24"/>
+        </w:rPr>
+        <w:t xml:space="preserve"> Μη κατευθυνόμενα</w:t>
+      </w:r>
+    </w:p>
+    <w:p>
+      <w:pPr>
+        <w:pStyle w:val="Heading1"/>
+        <w:ind w:left="1440" w:firstLine="720"/>
+        <w:rPr>
+          <w:rFonts w:ascii="Calibri" w:hAnsi="Calibri" w:cs="Calibri"/>
+          <w:b w:val="0"/>
+          <w:sz w:val="24"/>
+        </w:rPr>
+      </w:pPr>
+      <w:r>
+        <w:rPr>
+          <w:rFonts w:ascii="Calibri" w:hAnsi="Calibri" w:cs="Calibri"/>
+          <w:b w:val="0"/>
+          <w:sz w:val="24"/>
+        </w:rPr>
+        <w:t>4.1.2.1: Πυκνά</w:t>
+      </w:r>
+    </w:p>
+    <w:p>
+      <w:pPr>
+        <w:pStyle w:val="Heading1"/>
+        <w:rPr>
+          <w:rFonts w:ascii="Calibri" w:hAnsi="Calibri" w:cs="Calibri"/>
+          <w:b w:val="0"/>
+          <w:sz w:val="24"/>
+        </w:rPr>
+      </w:pPr>
+      <w:r>
+        <w:rPr>
+          <w:rFonts w:ascii="Calibri" w:hAnsi="Calibri" w:cs="Calibri"/>
+          <w:b w:val="0"/>
+          <w:sz w:val="24"/>
+        </w:rPr>
+        <w:tab/>
+      </w:r>
+      <w:r>
+        <w:rPr>
+          <w:rFonts w:ascii="Calibri" w:hAnsi="Calibri" w:cs="Calibri"/>
+          <w:b w:val="0"/>
+          <w:sz w:val="24"/>
+        </w:rPr>
+        <w:tab/>
+      </w:r>
+      <w:r>
+        <w:rPr>
+          <w:rFonts w:ascii="Calibri" w:hAnsi="Calibri" w:cs="Calibri"/>
+          <w:b w:val="0"/>
+          <w:sz w:val="24"/>
+        </w:rPr>
+        <w:tab/>
+        <w:t>4.1.2.2: Αραιά</w:t>
+      </w:r>
+    </w:p>
+    <w:p>
+      <w:pPr>
+        <w:ind w:firstLine="720"/>
+        <w:rPr>
+          <w:rFonts w:ascii="Calibri" w:hAnsi="Calibri" w:cs="Calibri"/>
+          <w:sz w:val="24"/>
+        </w:rPr>
+      </w:pPr>
+      <w:r>
+        <w:rPr>
+          <w:sz w:val="24"/>
+        </w:rPr>
+        <w:t xml:space="preserve">4.2: </w:t>
+      </w:r>
+      <w:r>
+        <w:rPr>
+          <w:sz w:val="24"/>
+        </w:rPr>
+        <w:t>Τυχαία</w:t>
+      </w:r>
+      <w:r>
+        <w:rPr>
+          <w:sz w:val="24"/>
+        </w:rPr>
+        <w:t xml:space="preserve"> </w:t>
+      </w:r>
+      <w:r>
+        <w:rPr>
+          <w:sz w:val="24"/>
+        </w:rPr>
+        <w:t>δίκτυα</w:t>
+      </w:r>
+      <w:r>
+        <w:rPr>
+          <w:rFonts w:ascii="Calibri" w:hAnsi="Calibri" w:cs="Calibri"/>
+          <w:sz w:val="36"/>
+          <w:szCs w:val="24"/>
+        </w:rPr>
+        <w:t xml:space="preserve"> </w:t>
+      </w:r>
+      <w:r>
+        <w:rPr>
+          <w:rFonts w:ascii="Calibri" w:hAnsi="Calibri" w:cs="Calibri"/>
+          <w:sz w:val="24"/>
+          <w:szCs w:val="24"/>
+        </w:rPr>
+        <w:t xml:space="preserve">Μοντέλο </w:t>
+      </w:r>
+      <w:r>
+        <w:rPr>
+          <w:rFonts w:ascii="Calibri" w:hAnsi="Calibri" w:cs="Calibri"/>
+          <w:sz w:val="24"/>
+        </w:rPr>
+        <w:t>Erdős–Rényi</w:t>
+      </w:r>
+    </w:p>
+    <w:p>
+      <w:pPr>
+        <w:pStyle w:val="Heading1"/>
+        <w:rPr>
+          <w:rFonts w:ascii="Calibri" w:hAnsi="Calibri" w:cs="Calibri"/>
+          <w:b w:val="0"/>
+          <w:sz w:val="24"/>
+        </w:rPr>
+      </w:pPr>
+      <w:r>
+        <w:rPr>
+          <w:rFonts w:ascii="Calibri" w:hAnsi="Calibri" w:cs="Calibri"/>
+          <w:b w:val="0"/>
+          <w:sz w:val="24"/>
+          <w:lang w:val="en-US"/>
+        </w:rPr>
+        <w:tab/>
+      </w:r>
+      <w:r>
+        <w:rPr>
+          <w:rFonts w:ascii="Calibri" w:hAnsi="Calibri" w:cs="Calibri"/>
+          <w:b w:val="0"/>
+          <w:sz w:val="24"/>
+          <w:lang w:val="en-US"/>
+        </w:rPr>
+        <w:tab/>
+      </w:r>
+      <w:r>
+        <w:rPr>
+          <w:rFonts w:ascii="Calibri" w:hAnsi="Calibri" w:cs="Calibri"/>
+          <w:b w:val="0"/>
+          <w:sz w:val="24"/>
+        </w:rPr>
+        <w:t>4.</w:t>
+      </w:r>
+      <w:r>
+        <w:rPr>
+          <w:rFonts w:ascii="Calibri" w:hAnsi="Calibri" w:cs="Calibri"/>
+          <w:b w:val="0"/>
+          <w:sz w:val="24"/>
+        </w:rPr>
+        <w:t>2</w:t>
+      </w:r>
+      <w:r>
+        <w:rPr>
+          <w:rFonts w:ascii="Calibri" w:hAnsi="Calibri" w:cs="Calibri"/>
+          <w:b w:val="0"/>
+          <w:sz w:val="24"/>
+        </w:rPr>
+        <w:t xml:space="preserve">.1: </w:t>
+      </w:r>
+      <w:r>
+        <w:rPr>
+          <w:rFonts w:ascii="Calibri" w:hAnsi="Calibri" w:cs="Calibri"/>
+          <w:b w:val="0"/>
+          <w:sz w:val="24"/>
+        </w:rPr>
+        <w:t>Κατευθυνόμενα</w:t>
+      </w:r>
+    </w:p>
+    <w:p>
+      <w:pPr>
+        <w:pStyle w:val="Heading1"/>
+        <w:rPr>
+          <w:rFonts w:ascii="Calibri" w:hAnsi="Calibri" w:cs="Calibri"/>
+          <w:b w:val="0"/>
+          <w:sz w:val="24"/>
+        </w:rPr>
+      </w:pPr>
+      <w:r>
+        <w:rPr>
+          <w:rFonts w:ascii="Calibri" w:hAnsi="Calibri" w:cs="Calibri"/>
+          <w:b w:val="0"/>
+          <w:sz w:val="24"/>
+        </w:rPr>
+        <w:tab/>
+      </w:r>
+      <w:r>
+        <w:rPr>
+          <w:rFonts w:ascii="Calibri" w:hAnsi="Calibri" w:cs="Calibri"/>
+          <w:b w:val="0"/>
+          <w:sz w:val="24"/>
+        </w:rPr>
+        <w:tab/>
+      </w:r>
+      <w:r>
+        <w:rPr>
+          <w:rFonts w:ascii="Calibri" w:hAnsi="Calibri" w:cs="Calibri"/>
+          <w:b w:val="0"/>
+          <w:sz w:val="24"/>
+        </w:rPr>
+        <w:tab/>
+        <w:t>4.2.1.1: Πυκνά</w:t>
+      </w:r>
+    </w:p>
+    <w:p>
+      <w:pPr>
+        <w:pStyle w:val="Heading1"/>
+        <w:rPr>
+          <w:rFonts w:ascii="Calibri" w:hAnsi="Calibri" w:cs="Calibri"/>
+          <w:b w:val="0"/>
+          <w:sz w:val="24"/>
+        </w:rPr>
+      </w:pPr>
+      <w:r>
+        <w:rPr>
+          <w:rFonts w:ascii="Calibri" w:hAnsi="Calibri" w:cs="Calibri"/>
+          <w:b w:val="0"/>
+          <w:sz w:val="24"/>
+        </w:rPr>
+        <w:tab/>
+      </w:r>
+      <w:r>
+        <w:rPr>
+          <w:rFonts w:ascii="Calibri" w:hAnsi="Calibri" w:cs="Calibri"/>
+          <w:b w:val="0"/>
+          <w:sz w:val="24"/>
+        </w:rPr>
+        <w:tab/>
+      </w:r>
+      <w:r>
+        <w:rPr>
+          <w:rFonts w:ascii="Calibri" w:hAnsi="Calibri" w:cs="Calibri"/>
+          <w:b w:val="0"/>
+          <w:sz w:val="24"/>
+        </w:rPr>
+        <w:tab/>
+        <w:t>4.2.1.2: Αραιά</w:t>
+      </w:r>
+    </w:p>
+    <w:p>
+      <w:pPr>
+        <w:pStyle w:val="Heading1"/>
+        <w:rPr>
+          <w:rFonts w:ascii="Calibri" w:hAnsi="Calibri" w:cs="Calibri"/>
+          <w:b w:val="0"/>
+          <w:sz w:val="24"/>
+        </w:rPr>
+      </w:pPr>
+      <w:r>
+        <w:rPr>
+          <w:rFonts w:ascii="Calibri" w:hAnsi="Calibri" w:cs="Calibri"/>
+          <w:b w:val="0"/>
+          <w:sz w:val="24"/>
+        </w:rPr>
+        <w:tab/>
+      </w:r>
+      <w:r>
+        <w:rPr>
+          <w:rFonts w:ascii="Calibri" w:hAnsi="Calibri" w:cs="Calibri"/>
+          <w:b w:val="0"/>
+          <w:sz w:val="24"/>
+        </w:rPr>
+        <w:tab/>
+        <w:t>4.</w:t>
+      </w:r>
+      <w:r>
+        <w:rPr>
+          <w:rFonts w:ascii="Calibri" w:hAnsi="Calibri" w:cs="Calibri"/>
+          <w:b w:val="0"/>
+          <w:sz w:val="24"/>
+        </w:rPr>
+        <w:t>2</w:t>
+      </w:r>
+      <w:r>
+        <w:rPr>
+          <w:rFonts w:ascii="Calibri" w:hAnsi="Calibri" w:cs="Calibri"/>
+          <w:b w:val="0"/>
+          <w:sz w:val="24"/>
+        </w:rPr>
+        <w:t>.2:</w:t>
+      </w:r>
+      <w:r>
+        <w:rPr>
+          <w:rFonts w:ascii="Calibri" w:hAnsi="Calibri" w:cs="Calibri"/>
+          <w:b w:val="0"/>
+          <w:sz w:val="24"/>
+        </w:rPr>
+        <w:t xml:space="preserve"> Μη κατευθυνόμενα</w:t>
+      </w:r>
+    </w:p>
+    <w:p>
+      <w:pPr>
+        <w:pStyle w:val="Heading1"/>
+        <w:ind w:left="1440" w:firstLine="720"/>
+        <w:rPr>
+          <w:rFonts w:ascii="Calibri" w:hAnsi="Calibri" w:cs="Calibri"/>
+          <w:b w:val="0"/>
+          <w:sz w:val="24"/>
+        </w:rPr>
+      </w:pPr>
+      <w:r>
+        <w:rPr>
+          <w:rFonts w:ascii="Calibri" w:hAnsi="Calibri" w:cs="Calibri"/>
+          <w:b w:val="0"/>
+          <w:sz w:val="24"/>
+        </w:rPr>
+        <w:lastRenderedPageBreak/>
+        <w:t>4.2.2.1: Πυκνά</w:t>
+      </w:r>
+    </w:p>
+    <w:p>
+      <w:pPr>
+        <w:pStyle w:val="Heading1"/>
+        <w:rPr>
+          <w:rFonts w:ascii="Calibri" w:hAnsi="Calibri" w:cs="Calibri"/>
+          <w:b w:val="0"/>
+          <w:sz w:val="24"/>
+        </w:rPr>
+      </w:pPr>
+      <w:r>
+        <w:rPr>
+          <w:rFonts w:ascii="Calibri" w:hAnsi="Calibri" w:cs="Calibri"/>
+          <w:b w:val="0"/>
+          <w:sz w:val="24"/>
+        </w:rPr>
+        <w:tab/>
+      </w:r>
+      <w:r>
+        <w:rPr>
+          <w:rFonts w:ascii="Calibri" w:hAnsi="Calibri" w:cs="Calibri"/>
+          <w:b w:val="0"/>
+          <w:sz w:val="24"/>
+        </w:rPr>
+        <w:tab/>
+      </w:r>
+      <w:r>
+        <w:rPr>
+          <w:rFonts w:ascii="Calibri" w:hAnsi="Calibri" w:cs="Calibri"/>
+          <w:b w:val="0"/>
+          <w:sz w:val="24"/>
+        </w:rPr>
+        <w:tab/>
+        <w:t>4.2.2.2: Αραιά</w:t>
+      </w:r>
+    </w:p>
+    <w:p>
+      <w:pPr>
+        <w:rPr>
+          <w:sz w:val="24"/>
+        </w:rPr>
+      </w:pPr>
+      <w:r>
+        <w:rPr>
+          <w:sz w:val="24"/>
+        </w:rPr>
+        <w:t xml:space="preserve">Κεφάλαιο </w:t>
+      </w:r>
+      <w:r>
+        <w:rPr>
+          <w:sz w:val="24"/>
+        </w:rPr>
+        <w:t>5</w:t>
+      </w:r>
+      <w:r>
+        <w:rPr>
+          <w:sz w:val="24"/>
+        </w:rPr>
+        <w:t>: Εφαρμογή σε πραγματικά δεδομένα</w:t>
       </w:r>
     </w:p>
     <w:p>
@@ -1190,16 +1853,28 @@
         <w:rPr>
           <w:b/>
           <w:sz w:val="32"/>
-          <w:szCs w:val="24"/>
         </w:rPr>
       </w:pPr>
       <w:r>
         <w:rPr>
           <w:b/>
           <w:sz w:val="32"/>
-          <w:szCs w:val="24"/>
         </w:rPr>
         <w:lastRenderedPageBreak/>
+        <w:t>Κεφάλαιο 1</w:t>
+      </w:r>
+    </w:p>
+    <w:p>
+      <w:pPr>
+        <w:jc w:val="center"/>
+        <w:rPr>
+          <w:sz w:val="32"/>
+        </w:rPr>
+      </w:pPr>
+      <w:r>
+        <w:rPr>
+          <w:sz w:val="32"/>
+        </w:rPr>
         <w:t>Εισαγωγή</w:t>
       </w:r>
     </w:p>
@@ -1366,6 +2041,7 @@
           <w:sz w:val="24"/>
           <w:szCs w:val="24"/>
         </w:rPr>
+        <w:lastRenderedPageBreak/>
         <w:t>Μπορούμε να χρησιμοποιήσουμε τα χαρακτηρηστικά των σύνθετων δικτύων για να υπολογίσουμε πόσα συντομότερα μονοπάτια περνάνε από τον κάθε κόμβο και επομένως πόσο σημαντικός είναι ο κάθε κόμβος</w:t>
       </w:r>
     </w:p>
@@ -1381,7 +2057,6 @@
           <w:sz w:val="24"/>
           <w:szCs w:val="24"/>
         </w:rPr>
-        <w:lastRenderedPageBreak/>
         <w:t>Σε</w:t>
       </w:r>
       <w:r>
@@ -2040,7 +2715,6 @@
           <w:sz w:val="32"/>
           <w:szCs w:val="24"/>
         </w:rPr>
-        <w:lastRenderedPageBreak/>
         <w:t>Κεφάλαιο 2</w:t>
       </w:r>
     </w:p>
@@ -2250,57 +2924,33 @@
     </w:p>
     <w:p>
       <w:pPr>
-        <w:jc w:val="center"/>
         <w:rPr>
           <w:b/>
           <w:sz w:val="32"/>
-          <w:szCs w:val="24"/>
-        </w:rPr>
-      </w:pPr>
-    </w:p>
-    <w:p>
-      <w:pPr>
-        <w:jc w:val="center"/>
+        </w:rPr>
+      </w:pPr>
+    </w:p>
+    <w:p>
+      <w:pPr>
         <w:rPr>
           <w:b/>
           <w:sz w:val="32"/>
-          <w:szCs w:val="24"/>
-        </w:rPr>
-      </w:pPr>
-    </w:p>
-    <w:p>
-      <w:pPr>
-        <w:jc w:val="center"/>
+        </w:rPr>
+      </w:pPr>
+      <w:r>
         <w:rPr>
           <w:b/>
           <w:sz w:val="32"/>
-          <w:szCs w:val="24"/>
-        </w:rPr>
-      </w:pPr>
+        </w:rPr>
+        <w:lastRenderedPageBreak/>
+        <w:t>2.1: Τύποι σύνθετων δικτύων</w:t>
+      </w:r>
     </w:p>
     <w:p>
       <w:pPr>
         <w:rPr>
           <w:b/>
           <w:sz w:val="32"/>
-          <w:lang w:val="en-US"/>
-        </w:rPr>
-      </w:pPr>
-      <w:r>
-        <w:rPr>
-          <w:b/>
-          <w:sz w:val="32"/>
-        </w:rPr>
-        <w:lastRenderedPageBreak/>
-        <w:t>2.1: Τύποι σύνθετων δικτύων</w:t>
-      </w:r>
-    </w:p>
-    <w:p>
-      <w:pPr>
-        <w:rPr>
-          <w:b/>
-          <w:sz w:val="32"/>
-          <w:lang w:val="en-US"/>
         </w:rPr>
       </w:pPr>
     </w:p>
@@ -2716,230 +3366,6 @@
       </w:pPr>
       <w:r>
         <w:rPr>
-          <w:sz w:val="24"/>
-          <w:szCs w:val="24"/>
-        </w:rPr>
-        <w:t xml:space="preserve">Με άλλα λόγια οι καινούριοι κόμβοι είναι πιο πιθανό να σθνδεθούν με τους </w:t>
-      </w:r>
-      <w:r>
-        <w:rPr>
-          <w:sz w:val="24"/>
-          <w:szCs w:val="24"/>
-          <w:lang w:val="en-US"/>
-        </w:rPr>
-        <w:t>hubs</w:t>
-      </w:r>
-      <w:r>
-        <w:rPr>
-          <w:sz w:val="24"/>
-          <w:szCs w:val="24"/>
-        </w:rPr>
-        <w:t xml:space="preserve"> </w:t>
-      </w:r>
-      <w:r>
-        <w:rPr>
-          <w:sz w:val="24"/>
-          <w:szCs w:val="24"/>
-        </w:rPr>
-        <w:t xml:space="preserve">κόμβους. </w:t>
-      </w:r>
-      <w:r>
-        <w:rPr>
-          <w:sz w:val="24"/>
-          <w:szCs w:val="24"/>
-        </w:rPr>
-        <w:t>Ο</w:t>
-      </w:r>
-      <w:r>
-        <w:rPr>
-          <w:rFonts w:ascii="Calibri" w:eastAsia="Times New Roman" w:hAnsi="Calibri" w:cs="Calibri"/>
-          <w:sz w:val="24"/>
-          <w:szCs w:val="30"/>
-          <w:lang w:eastAsia="el-GR"/>
-        </w:rPr>
-        <w:t>ι</w:t>
-      </w:r>
-      <w:r>
-        <w:rPr>
-          <w:rFonts w:ascii="Calibri" w:eastAsia="Times New Roman" w:hAnsi="Calibri" w:cs="Calibri"/>
-          <w:sz w:val="24"/>
-          <w:szCs w:val="30"/>
-          <w:lang w:eastAsia="el-GR"/>
-        </w:rPr>
-        <w:t xml:space="preserve"> </w:t>
-      </w:r>
-      <w:r>
-        <w:rPr>
-          <w:rFonts w:ascii="Calibri" w:eastAsia="Times New Roman" w:hAnsi="Calibri" w:cs="Calibri"/>
-          <w:sz w:val="24"/>
-          <w:szCs w:val="30"/>
-          <w:lang w:val="en-US" w:eastAsia="el-GR"/>
-        </w:rPr>
-        <w:t>B</w:t>
-      </w:r>
-      <w:r>
-        <w:rPr>
-          <w:rFonts w:ascii="Calibri" w:eastAsia="Times New Roman" w:hAnsi="Calibri" w:cs="Calibri"/>
-          <w:sz w:val="24"/>
-          <w:szCs w:val="30"/>
-          <w:lang w:eastAsia="el-GR"/>
-        </w:rPr>
-        <w:t xml:space="preserve">arabasi και Albert </w:t>
-      </w:r>
-      <w:r>
-        <w:rPr>
-          <w:rFonts w:ascii="Calibri" w:eastAsia="Times New Roman" w:hAnsi="Calibri" w:cs="Calibri"/>
-          <w:sz w:val="24"/>
-          <w:szCs w:val="30"/>
-          <w:lang w:eastAsia="el-GR"/>
-        </w:rPr>
-        <w:t xml:space="preserve">ήταν οι πρώτοι που πρότειναν ότι τα </w:t>
-      </w:r>
-      <w:r>
-        <w:rPr>
-          <w:rFonts w:ascii="Calibri" w:eastAsia="Times New Roman" w:hAnsi="Calibri" w:cs="Calibri"/>
-          <w:sz w:val="24"/>
-          <w:szCs w:val="30"/>
-          <w:lang w:val="en-US" w:eastAsia="el-GR"/>
-        </w:rPr>
-        <w:t>scale</w:t>
-      </w:r>
-      <w:r>
-        <w:rPr>
-          <w:rFonts w:ascii="Calibri" w:eastAsia="Times New Roman" w:hAnsi="Calibri" w:cs="Calibri"/>
-          <w:sz w:val="24"/>
-          <w:szCs w:val="30"/>
-          <w:lang w:eastAsia="el-GR"/>
-        </w:rPr>
-        <w:t xml:space="preserve"> </w:t>
-      </w:r>
-      <w:r>
-        <w:rPr>
-          <w:rFonts w:ascii="Calibri" w:eastAsia="Times New Roman" w:hAnsi="Calibri" w:cs="Calibri"/>
-          <w:sz w:val="24"/>
-          <w:szCs w:val="30"/>
-          <w:lang w:val="en-US" w:eastAsia="el-GR"/>
-        </w:rPr>
-        <w:t>free</w:t>
-      </w:r>
-      <w:r>
-        <w:rPr>
-          <w:rFonts w:ascii="Calibri" w:eastAsia="Times New Roman" w:hAnsi="Calibri" w:cs="Calibri"/>
-          <w:sz w:val="24"/>
-          <w:szCs w:val="30"/>
-          <w:lang w:eastAsia="el-GR"/>
-        </w:rPr>
-        <w:t xml:space="preserve"> </w:t>
-      </w:r>
-      <w:r>
-        <w:rPr>
-          <w:rFonts w:ascii="Calibri" w:eastAsia="Times New Roman" w:hAnsi="Calibri" w:cs="Calibri"/>
-          <w:sz w:val="24"/>
-          <w:szCs w:val="30"/>
-          <w:lang w:eastAsia="el-GR"/>
-        </w:rPr>
-        <w:t xml:space="preserve">δίκτυα οφέιλονται σε αυτούς τους δυο μηχανισμούς.  Οι παρακάτω εικόνες δείχνουν πως μοιάζουν τα </w:t>
-      </w:r>
-      <w:r>
-        <w:rPr>
-          <w:rFonts w:ascii="Calibri" w:eastAsia="Times New Roman" w:hAnsi="Calibri" w:cs="Calibri"/>
-          <w:sz w:val="24"/>
-          <w:szCs w:val="30"/>
-          <w:lang w:val="en-US" w:eastAsia="el-GR"/>
-        </w:rPr>
-        <w:t>scale</w:t>
-      </w:r>
-      <w:r>
-        <w:rPr>
-          <w:rFonts w:ascii="Calibri" w:eastAsia="Times New Roman" w:hAnsi="Calibri" w:cs="Calibri"/>
-          <w:sz w:val="24"/>
-          <w:szCs w:val="30"/>
-          <w:lang w:eastAsia="el-GR"/>
-        </w:rPr>
-        <w:t xml:space="preserve"> </w:t>
-      </w:r>
-      <w:r>
-        <w:rPr>
-          <w:rFonts w:ascii="Calibri" w:eastAsia="Times New Roman" w:hAnsi="Calibri" w:cs="Calibri"/>
-          <w:sz w:val="24"/>
-          <w:szCs w:val="30"/>
-          <w:lang w:val="en-US" w:eastAsia="el-GR"/>
-        </w:rPr>
-        <w:t>free</w:t>
-      </w:r>
-      <w:r>
-        <w:rPr>
-          <w:rFonts w:ascii="Calibri" w:eastAsia="Times New Roman" w:hAnsi="Calibri" w:cs="Calibri"/>
-          <w:sz w:val="24"/>
-          <w:szCs w:val="30"/>
-          <w:lang w:eastAsia="el-GR"/>
-        </w:rPr>
-        <w:t xml:space="preserve"> </w:t>
-      </w:r>
-      <w:r>
-        <w:rPr>
-          <w:rFonts w:ascii="Calibri" w:eastAsia="Times New Roman" w:hAnsi="Calibri" w:cs="Calibri"/>
-          <w:sz w:val="24"/>
-          <w:szCs w:val="30"/>
-          <w:lang w:eastAsia="el-GR"/>
-        </w:rPr>
-        <w:t>δίκτυα.</w:t>
-      </w:r>
-      <w:r>
-        <w:rPr>
-          <w:rFonts w:ascii="Calibri" w:eastAsia="Times New Roman" w:hAnsi="Calibri" w:cs="Calibri"/>
-          <w:sz w:val="24"/>
-          <w:szCs w:val="30"/>
-          <w:lang w:eastAsia="el-GR"/>
-        </w:rPr>
-        <w:t xml:space="preserve"> </w:t>
-      </w:r>
-      <w:r>
-        <w:rPr>
-          <w:rFonts w:ascii="Calibri" w:eastAsia="Times New Roman" w:hAnsi="Calibri" w:cs="Calibri"/>
-          <w:sz w:val="24"/>
-          <w:szCs w:val="30"/>
-          <w:lang w:val="en-US" w:eastAsia="el-GR"/>
-        </w:rPr>
-        <w:t>(Παρατηρήστε</w:t>
-      </w:r>
-      <w:r>
-        <w:rPr>
-          <w:rFonts w:ascii="Calibri" w:eastAsia="Times New Roman" w:hAnsi="Calibri" w:cs="Calibri"/>
-          <w:sz w:val="24"/>
-          <w:szCs w:val="30"/>
-          <w:lang w:eastAsia="el-GR"/>
-        </w:rPr>
-        <w:t xml:space="preserve"> τους </w:t>
-      </w:r>
-      <w:r>
-        <w:rPr>
-          <w:rFonts w:ascii="Calibri" w:eastAsia="Times New Roman" w:hAnsi="Calibri" w:cs="Calibri"/>
-          <w:sz w:val="24"/>
-          <w:szCs w:val="30"/>
-          <w:lang w:val="en-US" w:eastAsia="el-GR"/>
-        </w:rPr>
-        <w:t xml:space="preserve">hubs </w:t>
-      </w:r>
-      <w:r>
-        <w:rPr>
-          <w:rFonts w:ascii="Calibri" w:eastAsia="Times New Roman" w:hAnsi="Calibri" w:cs="Calibri"/>
-          <w:sz w:val="24"/>
-          <w:szCs w:val="30"/>
-          <w:lang w:eastAsia="el-GR"/>
-        </w:rPr>
-        <w:t>κόμβους)</w:t>
-      </w:r>
-    </w:p>
-    <w:p>
-      <w:pPr>
-        <w:rPr>
-          <w:sz w:val="24"/>
-          <w:szCs w:val="24"/>
-        </w:rPr>
-      </w:pPr>
-      <w:r>
-        <w:rPr>
           <w:noProof/>
           <w:sz w:val="24"/>
           <w:szCs w:val="24"/>
@@ -2949,12 +3375,12 @@
           <wp:anchor distT="0" distB="0" distL="114300" distR="114300" simplePos="0" relativeHeight="251658240" behindDoc="0" locked="0" layoutInCell="1" allowOverlap="1">
             <wp:simplePos x="0" y="0"/>
             <wp:positionH relativeFrom="column">
-              <wp:posOffset>628650</wp:posOffset>
+              <wp:posOffset>752475</wp:posOffset>
             </wp:positionH>
             <wp:positionV relativeFrom="paragraph">
-              <wp:posOffset>227965</wp:posOffset>
+              <wp:posOffset>847090</wp:posOffset>
             </wp:positionV>
-            <wp:extent cx="4114800" cy="3429000"/>
+            <wp:extent cx="3638550" cy="3028950"/>
             <wp:effectExtent l="19050" t="0" r="0" b="0"/>
             <wp:wrapNone/>
             <wp:docPr id="2" name="Picture 12" descr="C:\Users\Antonios\AppData\Local\Microsoft\Windows\INetCache\Content.Word\scalefree.jpg"/>
@@ -2980,7 +3406,7 @@
                   <pic:spPr bwMode="auto">
                     <a:xfrm>
                       <a:off x="0" y="0"/>
-                      <a:ext cx="4114800" cy="3429000"/>
+                      <a:ext cx="3638550" cy="3028950"/>
                     </a:xfrm>
                     <a:prstGeom prst="rect">
                       <a:avLst/>
@@ -2999,6 +3425,230 @@
           </wp:anchor>
         </w:drawing>
       </w:r>
+      <w:r>
+        <w:rPr>
+          <w:sz w:val="24"/>
+          <w:szCs w:val="24"/>
+        </w:rPr>
+        <w:t xml:space="preserve">Με άλλα λόγια οι καινούριοι κόμβοι είναι πιο πιθανό να σθνδεθούν με τους </w:t>
+      </w:r>
+      <w:r>
+        <w:rPr>
+          <w:sz w:val="24"/>
+          <w:szCs w:val="24"/>
+          <w:lang w:val="en-US"/>
+        </w:rPr>
+        <w:t>hubs</w:t>
+      </w:r>
+      <w:r>
+        <w:rPr>
+          <w:sz w:val="24"/>
+          <w:szCs w:val="24"/>
+        </w:rPr>
+        <w:t xml:space="preserve"> </w:t>
+      </w:r>
+      <w:r>
+        <w:rPr>
+          <w:sz w:val="24"/>
+          <w:szCs w:val="24"/>
+        </w:rPr>
+        <w:t xml:space="preserve">κόμβους. </w:t>
+      </w:r>
+      <w:r>
+        <w:rPr>
+          <w:sz w:val="24"/>
+          <w:szCs w:val="24"/>
+        </w:rPr>
+        <w:t>Ο</w:t>
+      </w:r>
+      <w:r>
+        <w:rPr>
+          <w:rFonts w:ascii="Calibri" w:eastAsia="Times New Roman" w:hAnsi="Calibri" w:cs="Calibri"/>
+          <w:sz w:val="24"/>
+          <w:szCs w:val="30"/>
+          <w:lang w:eastAsia="el-GR"/>
+        </w:rPr>
+        <w:t>ι</w:t>
+      </w:r>
+      <w:r>
+        <w:rPr>
+          <w:rFonts w:ascii="Calibri" w:eastAsia="Times New Roman" w:hAnsi="Calibri" w:cs="Calibri"/>
+          <w:sz w:val="24"/>
+          <w:szCs w:val="30"/>
+          <w:lang w:eastAsia="el-GR"/>
+        </w:rPr>
+        <w:t xml:space="preserve"> </w:t>
+      </w:r>
+      <w:r>
+        <w:rPr>
+          <w:rFonts w:ascii="Calibri" w:eastAsia="Times New Roman" w:hAnsi="Calibri" w:cs="Calibri"/>
+          <w:sz w:val="24"/>
+          <w:szCs w:val="30"/>
+          <w:lang w:val="en-US" w:eastAsia="el-GR"/>
+        </w:rPr>
+        <w:t>B</w:t>
+      </w:r>
+      <w:r>
+        <w:rPr>
+          <w:rFonts w:ascii="Calibri" w:eastAsia="Times New Roman" w:hAnsi="Calibri" w:cs="Calibri"/>
+          <w:sz w:val="24"/>
+          <w:szCs w:val="30"/>
+          <w:lang w:eastAsia="el-GR"/>
+        </w:rPr>
+        <w:t xml:space="preserve">arabasi και Albert </w:t>
+      </w:r>
+      <w:r>
+        <w:rPr>
+          <w:rFonts w:ascii="Calibri" w:eastAsia="Times New Roman" w:hAnsi="Calibri" w:cs="Calibri"/>
+          <w:sz w:val="24"/>
+          <w:szCs w:val="30"/>
+          <w:lang w:eastAsia="el-GR"/>
+        </w:rPr>
+        <w:t xml:space="preserve">ήταν οι πρώτοι που πρότειναν ότι τα </w:t>
+      </w:r>
+      <w:r>
+        <w:rPr>
+          <w:rFonts w:ascii="Calibri" w:eastAsia="Times New Roman" w:hAnsi="Calibri" w:cs="Calibri"/>
+          <w:sz w:val="24"/>
+          <w:szCs w:val="30"/>
+          <w:lang w:val="en-US" w:eastAsia="el-GR"/>
+        </w:rPr>
+        <w:t>scale</w:t>
+      </w:r>
+      <w:r>
+        <w:rPr>
+          <w:rFonts w:ascii="Calibri" w:eastAsia="Times New Roman" w:hAnsi="Calibri" w:cs="Calibri"/>
+          <w:sz w:val="24"/>
+          <w:szCs w:val="30"/>
+          <w:lang w:eastAsia="el-GR"/>
+        </w:rPr>
+        <w:t xml:space="preserve"> </w:t>
+      </w:r>
+      <w:r>
+        <w:rPr>
+          <w:rFonts w:ascii="Calibri" w:eastAsia="Times New Roman" w:hAnsi="Calibri" w:cs="Calibri"/>
+          <w:sz w:val="24"/>
+          <w:szCs w:val="30"/>
+          <w:lang w:val="en-US" w:eastAsia="el-GR"/>
+        </w:rPr>
+        <w:t>free</w:t>
+      </w:r>
+      <w:r>
+        <w:rPr>
+          <w:rFonts w:ascii="Calibri" w:eastAsia="Times New Roman" w:hAnsi="Calibri" w:cs="Calibri"/>
+          <w:sz w:val="24"/>
+          <w:szCs w:val="30"/>
+          <w:lang w:eastAsia="el-GR"/>
+        </w:rPr>
+        <w:t xml:space="preserve"> </w:t>
+      </w:r>
+      <w:r>
+        <w:rPr>
+          <w:rFonts w:ascii="Calibri" w:eastAsia="Times New Roman" w:hAnsi="Calibri" w:cs="Calibri"/>
+          <w:sz w:val="24"/>
+          <w:szCs w:val="30"/>
+          <w:lang w:eastAsia="el-GR"/>
+        </w:rPr>
+        <w:t xml:space="preserve">δίκτυα οφέιλονται σε αυτούς τους δυο μηχανισμούς.  Οι παρακάτω εικόνες δείχνουν πως μοιάζουν τα </w:t>
+      </w:r>
+      <w:r>
+        <w:rPr>
+          <w:rFonts w:ascii="Calibri" w:eastAsia="Times New Roman" w:hAnsi="Calibri" w:cs="Calibri"/>
+          <w:sz w:val="24"/>
+          <w:szCs w:val="30"/>
+          <w:lang w:val="en-US" w:eastAsia="el-GR"/>
+        </w:rPr>
+        <w:t>scale</w:t>
+      </w:r>
+      <w:r>
+        <w:rPr>
+          <w:rFonts w:ascii="Calibri" w:eastAsia="Times New Roman" w:hAnsi="Calibri" w:cs="Calibri"/>
+          <w:sz w:val="24"/>
+          <w:szCs w:val="30"/>
+          <w:lang w:eastAsia="el-GR"/>
+        </w:rPr>
+        <w:t xml:space="preserve"> </w:t>
+      </w:r>
+      <w:r>
+        <w:rPr>
+          <w:rFonts w:ascii="Calibri" w:eastAsia="Times New Roman" w:hAnsi="Calibri" w:cs="Calibri"/>
+          <w:sz w:val="24"/>
+          <w:szCs w:val="30"/>
+          <w:lang w:val="en-US" w:eastAsia="el-GR"/>
+        </w:rPr>
+        <w:t>free</w:t>
+      </w:r>
+      <w:r>
+        <w:rPr>
+          <w:rFonts w:ascii="Calibri" w:eastAsia="Times New Roman" w:hAnsi="Calibri" w:cs="Calibri"/>
+          <w:sz w:val="24"/>
+          <w:szCs w:val="30"/>
+          <w:lang w:eastAsia="el-GR"/>
+        </w:rPr>
+        <w:t xml:space="preserve"> </w:t>
+      </w:r>
+      <w:r>
+        <w:rPr>
+          <w:rFonts w:ascii="Calibri" w:eastAsia="Times New Roman" w:hAnsi="Calibri" w:cs="Calibri"/>
+          <w:sz w:val="24"/>
+          <w:szCs w:val="30"/>
+          <w:lang w:eastAsia="el-GR"/>
+        </w:rPr>
+        <w:t>δίκτυα.</w:t>
+      </w:r>
+      <w:r>
+        <w:rPr>
+          <w:rFonts w:ascii="Calibri" w:eastAsia="Times New Roman" w:hAnsi="Calibri" w:cs="Calibri"/>
+          <w:sz w:val="24"/>
+          <w:szCs w:val="30"/>
+          <w:lang w:eastAsia="el-GR"/>
+        </w:rPr>
+        <w:t xml:space="preserve"> </w:t>
+      </w:r>
+      <w:r>
+        <w:rPr>
+          <w:rFonts w:ascii="Calibri" w:eastAsia="Times New Roman" w:hAnsi="Calibri" w:cs="Calibri"/>
+          <w:sz w:val="24"/>
+          <w:szCs w:val="30"/>
+          <w:lang w:val="en-US" w:eastAsia="el-GR"/>
+        </w:rPr>
+        <w:t>(Παρατηρήστε</w:t>
+      </w:r>
+      <w:r>
+        <w:rPr>
+          <w:rFonts w:ascii="Calibri" w:eastAsia="Times New Roman" w:hAnsi="Calibri" w:cs="Calibri"/>
+          <w:sz w:val="24"/>
+          <w:szCs w:val="30"/>
+          <w:lang w:eastAsia="el-GR"/>
+        </w:rPr>
+        <w:t xml:space="preserve"> τους </w:t>
+      </w:r>
+      <w:r>
+        <w:rPr>
+          <w:rFonts w:ascii="Calibri" w:eastAsia="Times New Roman" w:hAnsi="Calibri" w:cs="Calibri"/>
+          <w:sz w:val="24"/>
+          <w:szCs w:val="30"/>
+          <w:lang w:val="en-US" w:eastAsia="el-GR"/>
+        </w:rPr>
+        <w:t xml:space="preserve">hubs </w:t>
+      </w:r>
+      <w:r>
+        <w:rPr>
+          <w:rFonts w:ascii="Calibri" w:eastAsia="Times New Roman" w:hAnsi="Calibri" w:cs="Calibri"/>
+          <w:sz w:val="24"/>
+          <w:szCs w:val="30"/>
+          <w:lang w:eastAsia="el-GR"/>
+        </w:rPr>
+        <w:t>κόμβους)</w:t>
+      </w:r>
+    </w:p>
+    <w:p>
+      <w:pPr>
+        <w:rPr>
+          <w:sz w:val="24"/>
+          <w:szCs w:val="24"/>
+        </w:rPr>
+      </w:pPr>
     </w:p>
     <w:p>
       <w:pPr>
@@ -3029,7 +3679,7 @@
         </w:rPr>
         <w:lastRenderedPageBreak/>
         <w:pict>
-          <v:shape id="_x0000_i1026" type="#_x0000_t75" style="width:430.5pt;height:430.5pt">
+          <v:shape id="_x0000_i1028" type="#_x0000_t75" style="width:430.5pt;height:430.5pt">
             <v:imagedata r:id="rId10" o:title="complex_networks_scale-free"/>
           </v:shape>
         </w:pict>
@@ -3247,7 +3897,6 @@
         <w:rPr>
           <w:b/>
           <w:sz w:val="28"/>
-          <w:lang w:val="en-US"/>
         </w:rPr>
       </w:pPr>
       <w:r>
@@ -3296,7 +3945,6 @@
           <w:b/>
           <w:sz w:val="32"/>
           <w:szCs w:val="24"/>
-          <w:lang w:val="en-US"/>
         </w:rPr>
       </w:pPr>
     </w:p>
@@ -3647,7 +4295,6 @@
           <w:b/>
           <w:sz w:val="28"/>
           <w:szCs w:val="24"/>
-          <w:lang w:val="en-US"/>
         </w:rPr>
       </w:pPr>
     </w:p>
@@ -3664,7 +4311,6 @@
           <w:b/>
           <w:sz w:val="28"/>
           <w:szCs w:val="24"/>
-          <w:lang w:val="en-US"/>
         </w:rPr>
         <w:t xml:space="preserve">2.2.1: </w:t>
       </w:r>
@@ -4376,7 +5022,6 @@
           <w:b/>
           <w:sz w:val="28"/>
           <w:szCs w:val="24"/>
-          <w:lang w:val="en-US"/>
         </w:rPr>
         <w:t xml:space="preserve">2.2.2: </w:t>
       </w:r>
@@ -4886,7 +5531,6 @@
           <w:b/>
           <w:sz w:val="28"/>
           <w:szCs w:val="24"/>
-          <w:lang w:val="en-US"/>
         </w:rPr>
         <w:lastRenderedPageBreak/>
         <w:t xml:space="preserve">2.2.3: </w:t>
@@ -5671,7 +6315,7 @@
       </w:pPr>
       <w:r>
         <w:pict>
-          <v:shape id="_x0000_i1027" type="#_x0000_t75" style="width:280.5pt;height:108.75pt">
+          <v:shape id="_x0000_i1026" type="#_x0000_t75" style="width:280.5pt;height:108.75pt">
             <v:imagedata r:id="rId17" o:title="closeness1"/>
           </v:shape>
         </w:pict>
@@ -5783,7 +6427,7 @@
           <w:lang w:val="en-US"/>
         </w:rPr>
         <w:pict>
-          <v:shape id="_x0000_i1028" type="#_x0000_t75" style="width:5in;height:400.5pt">
+          <v:shape id="_x0000_i1027" type="#_x0000_t75" style="width:5in;height:400.5pt">
             <v:imagedata r:id="rId18" o:title="closeness"/>
           </v:shape>
         </w:pict>
@@ -5822,6 +6466,254 @@
         <w:jc w:val="center"/>
         <w:rPr>
           <w:rFonts w:ascii="Calibri" w:hAnsi="Calibri" w:cs="Calibri"/>
+          <w:sz w:val="32"/>
+          <w:szCs w:val="24"/>
+        </w:rPr>
+      </w:pPr>
+      <w:r>
+        <w:rPr>
+          <w:rFonts w:ascii="Calibri" w:hAnsi="Calibri" w:cs="Calibri"/>
+          <w:sz w:val="32"/>
+          <w:szCs w:val="24"/>
+        </w:rPr>
+        <w:lastRenderedPageBreak/>
+        <w:t>Κεφάλαιο 4</w:t>
+      </w:r>
+    </w:p>
+    <w:p>
+      <w:pPr>
+        <w:pStyle w:val="Heading1"/>
+        <w:jc w:val="center"/>
+        <w:rPr>
+          <w:rFonts w:ascii="Calibri" w:hAnsi="Calibri" w:cs="Calibri"/>
+          <w:sz w:val="32"/>
+          <w:szCs w:val="24"/>
+        </w:rPr>
+      </w:pPr>
+      <w:r>
+        <w:rPr>
+          <w:rFonts w:ascii="Calibri" w:hAnsi="Calibri" w:cs="Calibri"/>
+          <w:sz w:val="32"/>
+          <w:szCs w:val="24"/>
+        </w:rPr>
+        <w:t>Προσομοιώσεις</w:t>
+      </w:r>
+    </w:p>
+    <w:p>
+      <w:pPr>
+        <w:pStyle w:val="Heading1"/>
+        <w:jc w:val="center"/>
+        <w:rPr>
+          <w:rFonts w:ascii="Calibri" w:hAnsi="Calibri" w:cs="Calibri"/>
+          <w:sz w:val="32"/>
+          <w:szCs w:val="24"/>
+        </w:rPr>
+      </w:pPr>
+    </w:p>
+    <w:p>
+      <w:pPr>
+        <w:pStyle w:val="Heading1"/>
+        <w:jc w:val="center"/>
+        <w:rPr>
+          <w:rFonts w:ascii="Calibri" w:hAnsi="Calibri" w:cs="Calibri"/>
+          <w:sz w:val="32"/>
+          <w:szCs w:val="24"/>
+        </w:rPr>
+      </w:pPr>
+    </w:p>
+    <w:p>
+      <w:pPr>
+        <w:pStyle w:val="Heading1"/>
+        <w:jc w:val="center"/>
+        <w:rPr>
+          <w:rFonts w:ascii="Calibri" w:hAnsi="Calibri" w:cs="Calibri"/>
+          <w:sz w:val="32"/>
+          <w:szCs w:val="24"/>
+        </w:rPr>
+      </w:pPr>
+    </w:p>
+    <w:p>
+      <w:pPr>
+        <w:pStyle w:val="Heading1"/>
+        <w:jc w:val="center"/>
+        <w:rPr>
+          <w:rFonts w:ascii="Calibri" w:hAnsi="Calibri" w:cs="Calibri"/>
+          <w:sz w:val="32"/>
+          <w:szCs w:val="24"/>
+        </w:rPr>
+      </w:pPr>
+    </w:p>
+    <w:p>
+      <w:pPr>
+        <w:pStyle w:val="Heading1"/>
+        <w:jc w:val="center"/>
+        <w:rPr>
+          <w:rFonts w:ascii="Calibri" w:hAnsi="Calibri" w:cs="Calibri"/>
+          <w:sz w:val="32"/>
+          <w:szCs w:val="24"/>
+        </w:rPr>
+      </w:pPr>
+    </w:p>
+    <w:p>
+      <w:pPr>
+        <w:pStyle w:val="Heading1"/>
+        <w:jc w:val="center"/>
+        <w:rPr>
+          <w:rFonts w:ascii="Calibri" w:hAnsi="Calibri" w:cs="Calibri"/>
+          <w:sz w:val="32"/>
+          <w:szCs w:val="24"/>
+        </w:rPr>
+      </w:pPr>
+    </w:p>
+    <w:p>
+      <w:pPr>
+        <w:pStyle w:val="Heading1"/>
+        <w:jc w:val="center"/>
+        <w:rPr>
+          <w:rFonts w:ascii="Calibri" w:hAnsi="Calibri" w:cs="Calibri"/>
+          <w:sz w:val="32"/>
+          <w:szCs w:val="24"/>
+        </w:rPr>
+      </w:pPr>
+    </w:p>
+    <w:p>
+      <w:pPr>
+        <w:pStyle w:val="Heading1"/>
+        <w:jc w:val="center"/>
+        <w:rPr>
+          <w:rFonts w:ascii="Calibri" w:hAnsi="Calibri" w:cs="Calibri"/>
+          <w:sz w:val="32"/>
+          <w:szCs w:val="24"/>
+        </w:rPr>
+      </w:pPr>
+    </w:p>
+    <w:p>
+      <w:pPr>
+        <w:pStyle w:val="Heading1"/>
+        <w:jc w:val="center"/>
+        <w:rPr>
+          <w:rFonts w:ascii="Calibri" w:hAnsi="Calibri" w:cs="Calibri"/>
+          <w:sz w:val="32"/>
+          <w:szCs w:val="24"/>
+        </w:rPr>
+      </w:pPr>
+    </w:p>
+    <w:p>
+      <w:pPr>
+        <w:pStyle w:val="Heading1"/>
+        <w:jc w:val="center"/>
+        <w:rPr>
+          <w:rFonts w:ascii="Calibri" w:hAnsi="Calibri" w:cs="Calibri"/>
+          <w:sz w:val="32"/>
+          <w:szCs w:val="24"/>
+        </w:rPr>
+      </w:pPr>
+    </w:p>
+    <w:p>
+      <w:pPr>
+        <w:pStyle w:val="Heading1"/>
+        <w:jc w:val="center"/>
+        <w:rPr>
+          <w:rFonts w:ascii="Calibri" w:hAnsi="Calibri" w:cs="Calibri"/>
+          <w:sz w:val="32"/>
+          <w:szCs w:val="24"/>
+        </w:rPr>
+      </w:pPr>
+    </w:p>
+    <w:p>
+      <w:pPr>
+        <w:pStyle w:val="Heading1"/>
+        <w:jc w:val="center"/>
+        <w:rPr>
+          <w:rFonts w:ascii="Calibri" w:hAnsi="Calibri" w:cs="Calibri"/>
+          <w:sz w:val="32"/>
+          <w:szCs w:val="24"/>
+        </w:rPr>
+      </w:pPr>
+    </w:p>
+    <w:p>
+      <w:pPr>
+        <w:pStyle w:val="Heading1"/>
+        <w:jc w:val="center"/>
+        <w:rPr>
+          <w:rFonts w:ascii="Calibri" w:hAnsi="Calibri" w:cs="Calibri"/>
+          <w:sz w:val="32"/>
+          <w:szCs w:val="24"/>
+        </w:rPr>
+      </w:pPr>
+    </w:p>
+    <w:p>
+      <w:pPr>
+        <w:pStyle w:val="Heading1"/>
+        <w:jc w:val="center"/>
+        <w:rPr>
+          <w:rFonts w:ascii="Calibri" w:hAnsi="Calibri" w:cs="Calibri"/>
+          <w:sz w:val="32"/>
+          <w:szCs w:val="24"/>
+        </w:rPr>
+      </w:pPr>
+    </w:p>
+    <w:p>
+      <w:pPr>
+        <w:pStyle w:val="Heading1"/>
+        <w:jc w:val="center"/>
+        <w:rPr>
+          <w:rFonts w:ascii="Calibri" w:hAnsi="Calibri" w:cs="Calibri"/>
+          <w:sz w:val="32"/>
+          <w:szCs w:val="24"/>
+        </w:rPr>
+      </w:pPr>
+    </w:p>
+    <w:p>
+      <w:pPr>
+        <w:pStyle w:val="Heading1"/>
+        <w:jc w:val="center"/>
+        <w:rPr>
+          <w:rFonts w:ascii="Calibri" w:hAnsi="Calibri" w:cs="Calibri"/>
+          <w:sz w:val="32"/>
+          <w:szCs w:val="24"/>
+        </w:rPr>
+      </w:pPr>
+    </w:p>
+    <w:p>
+      <w:pPr>
+        <w:pStyle w:val="Heading1"/>
+        <w:jc w:val="center"/>
+        <w:rPr>
+          <w:rFonts w:ascii="Calibri" w:hAnsi="Calibri" w:cs="Calibri"/>
+          <w:sz w:val="32"/>
+          <w:szCs w:val="24"/>
+        </w:rPr>
+      </w:pPr>
+    </w:p>
+    <w:p>
+      <w:pPr>
+        <w:pStyle w:val="Heading1"/>
+        <w:jc w:val="center"/>
+        <w:rPr>
+          <w:rFonts w:ascii="Calibri" w:hAnsi="Calibri" w:cs="Calibri"/>
+          <w:sz w:val="32"/>
+          <w:szCs w:val="24"/>
+        </w:rPr>
+      </w:pPr>
+    </w:p>
+    <w:p>
+      <w:pPr>
+        <w:pStyle w:val="Heading1"/>
+        <w:jc w:val="center"/>
+        <w:rPr>
+          <w:rFonts w:ascii="Calibri" w:hAnsi="Calibri" w:cs="Calibri"/>
+          <w:sz w:val="32"/>
+          <w:szCs w:val="24"/>
+          <w:lang w:val="en-US"/>
+        </w:rPr>
+      </w:pPr>
+    </w:p>
+    <w:p>
+      <w:pPr>
+        <w:pStyle w:val="Heading1"/>
+        <w:rPr>
+          <w:rFonts w:ascii="Calibri" w:hAnsi="Calibri" w:cs="Calibri"/>
           <w:sz w:val="56"/>
           <w:lang w:val="en-US"/>
         </w:rPr>
@@ -5834,15 +6726,16 @@
           <w:lang w:val="en-US"/>
         </w:rPr>
         <w:lastRenderedPageBreak/>
-        <w:t xml:space="preserve">Scale Free </w:t>
+        <w:t xml:space="preserve">4.1: </w:t>
       </w:r>
       <w:r>
         <w:rPr>
           <w:rFonts w:ascii="Calibri" w:hAnsi="Calibri" w:cs="Calibri"/>
           <w:sz w:val="32"/>
           <w:szCs w:val="24"/>
-        </w:rPr>
-        <w:t>δίκτυα</w:t>
+          <w:lang w:val="en-US"/>
+        </w:rPr>
+        <w:t xml:space="preserve">Scale </w:t>
       </w:r>
       <w:r>
         <w:rPr>
@@ -5851,22 +6744,33 @@
           <w:szCs w:val="24"/>
           <w:lang w:val="en-US"/>
         </w:rPr>
-        <w:t xml:space="preserve"> (</w:t>
+        <w:t>free</w:t>
       </w:r>
       <w:r>
         <w:rPr>
           <w:rFonts w:ascii="Calibri" w:hAnsi="Calibri" w:cs="Calibri"/>
           <w:sz w:val="32"/>
-          <w:lang/>
-        </w:rPr>
-        <w:t xml:space="preserve">Barabási–Albert </w:t>
+          <w:szCs w:val="24"/>
+          <w:lang w:val="en-US"/>
+        </w:rPr>
+        <w:t xml:space="preserve"> </w:t>
       </w:r>
       <w:r>
         <w:rPr>
           <w:rFonts w:ascii="Calibri" w:hAnsi="Calibri" w:cs="Calibri"/>
           <w:sz w:val="32"/>
-        </w:rPr>
-        <w:t>μοντέλο</w:t>
+          <w:szCs w:val="24"/>
+        </w:rPr>
+        <w:t>δίκτυα</w:t>
+      </w:r>
+      <w:r>
+        <w:rPr>
+          <w:rFonts w:ascii="Calibri" w:hAnsi="Calibri" w:cs="Calibri"/>
+          <w:sz w:val="32"/>
+          <w:szCs w:val="24"/>
+          <w:lang w:val="en-US"/>
+        </w:rPr>
+        <w:t xml:space="preserve"> (</w:t>
       </w:r>
       <w:r>
         <w:rPr>
@@ -5874,20 +6778,44 @@
           <w:sz w:val="32"/>
           <w:lang w:val="en-US"/>
         </w:rPr>
+        <w:t xml:space="preserve">Barabási–Albert </w:t>
+      </w:r>
+      <w:r>
+        <w:rPr>
+          <w:rFonts w:ascii="Calibri" w:hAnsi="Calibri" w:cs="Calibri"/>
+          <w:sz w:val="32"/>
+        </w:rPr>
+        <w:t>μοντέλο</w:t>
+      </w:r>
+      <w:r>
+        <w:rPr>
+          <w:rFonts w:ascii="Calibri" w:hAnsi="Calibri" w:cs="Calibri"/>
+          <w:sz w:val="32"/>
+          <w:lang w:val="en-US"/>
+        </w:rPr>
         <w:t>)</w:t>
       </w:r>
     </w:p>
     <w:p>
       <w:pPr>
-        <w:jc w:val="center"/>
-        <w:rPr>
-          <w:sz w:val="24"/>
-          <w:szCs w:val="24"/>
-        </w:rPr>
-      </w:pPr>
-      <w:r>
-        <w:rPr>
-          <w:sz w:val="24"/>
+        <w:rPr>
+          <w:b/>
+          <w:sz w:val="28"/>
+          <w:szCs w:val="24"/>
+        </w:rPr>
+      </w:pPr>
+      <w:r>
+        <w:rPr>
+          <w:b/>
+          <w:sz w:val="28"/>
+          <w:szCs w:val="24"/>
+        </w:rPr>
+        <w:t xml:space="preserve">4.1.1: </w:t>
+      </w:r>
+      <w:r>
+        <w:rPr>
+          <w:b/>
+          <w:sz w:val="28"/>
           <w:szCs w:val="24"/>
         </w:rPr>
         <w:t>Κατευθυνόμενο δίκτυο</w:t>
@@ -5895,15 +6823,24 @@
     </w:p>
     <w:p>
       <w:pPr>
-        <w:jc w:val="center"/>
-        <w:rPr>
-          <w:sz w:val="24"/>
-          <w:szCs w:val="24"/>
-        </w:rPr>
-      </w:pPr>
-      <w:r>
-        <w:rPr>
-          <w:sz w:val="24"/>
+        <w:rPr>
+          <w:b/>
+          <w:sz w:val="28"/>
+          <w:szCs w:val="24"/>
+        </w:rPr>
+      </w:pPr>
+      <w:r>
+        <w:rPr>
+          <w:b/>
+          <w:sz w:val="28"/>
+          <w:szCs w:val="24"/>
+        </w:rPr>
+        <w:t xml:space="preserve">4.1.1.1: </w:t>
+      </w:r>
+      <w:r>
+        <w:rPr>
+          <w:b/>
+          <w:sz w:val="28"/>
           <w:szCs w:val="24"/>
         </w:rPr>
         <w:t>Πυκνό δίκτυο</w:t>
@@ -6044,13 +6981,16 @@
     </w:p>
     <w:p>
       <w:pPr>
-        <w:rPr>
-          <w:sz w:val="24"/>
-          <w:szCs w:val="24"/>
-        </w:rPr>
-      </w:pPr>
-      <w:r>
-        <w:rPr>
+        <w:jc w:val="center"/>
+        <w:rPr>
+          <w:b/>
+          <w:sz w:val="24"/>
+          <w:szCs w:val="24"/>
+        </w:rPr>
+      </w:pPr>
+      <w:r>
+        <w:rPr>
+          <w:b/>
           <w:sz w:val="24"/>
           <w:szCs w:val="24"/>
         </w:rPr>
@@ -6496,13 +7436,16 @@
     </w:p>
     <w:p>
       <w:pPr>
-        <w:rPr>
-          <w:sz w:val="24"/>
-          <w:szCs w:val="24"/>
-        </w:rPr>
-      </w:pPr>
-      <w:r>
-        <w:rPr>
+        <w:jc w:val="center"/>
+        <w:rPr>
+          <w:b/>
+          <w:sz w:val="24"/>
+          <w:szCs w:val="24"/>
+        </w:rPr>
+      </w:pPr>
+      <w:r>
+        <w:rPr>
+          <w:b/>
           <w:sz w:val="24"/>
           <w:szCs w:val="24"/>
         </w:rPr>
@@ -7016,12 +7959,14 @@
       <w:pPr>
         <w:jc w:val="center"/>
         <w:rPr>
-          <w:sz w:val="24"/>
-          <w:szCs w:val="24"/>
-        </w:rPr>
-      </w:pPr>
-      <w:r>
-        <w:rPr>
+          <w:b/>
+          <w:sz w:val="24"/>
+          <w:szCs w:val="24"/>
+        </w:rPr>
+      </w:pPr>
+      <w:r>
+        <w:rPr>
+          <w:b/>
           <w:sz w:val="24"/>
           <w:szCs w:val="24"/>
         </w:rPr>
@@ -7535,12 +8480,14 @@
       <w:pPr>
         <w:jc w:val="center"/>
         <w:rPr>
-          <w:sz w:val="24"/>
-          <w:szCs w:val="24"/>
-        </w:rPr>
-      </w:pPr>
-      <w:r>
-        <w:rPr>
+          <w:b/>
+          <w:sz w:val="24"/>
+          <w:szCs w:val="24"/>
+        </w:rPr>
+      </w:pPr>
+      <w:r>
+        <w:rPr>
+          <w:b/>
           <w:sz w:val="24"/>
           <w:szCs w:val="24"/>
         </w:rPr>
@@ -8092,12 +9039,14 @@
       <w:pPr>
         <w:jc w:val="center"/>
         <w:rPr>
-          <w:sz w:val="24"/>
-          <w:szCs w:val="24"/>
-        </w:rPr>
-      </w:pPr>
-      <w:r>
-        <w:rPr>
+          <w:b/>
+          <w:sz w:val="24"/>
+          <w:szCs w:val="24"/>
+        </w:rPr>
+      </w:pPr>
+      <w:r>
+        <w:rPr>
+          <w:b/>
           <w:sz w:val="24"/>
           <w:szCs w:val="24"/>
         </w:rPr>
@@ -8106,6 +9055,7 @@
       </w:r>
       <w:r>
         <w:rPr>
+          <w:b/>
           <w:sz w:val="24"/>
           <w:szCs w:val="24"/>
         </w:rPr>
@@ -8113,6 +9063,7 @@
       </w:r>
       <w:r>
         <w:rPr>
+          <w:b/>
           <w:sz w:val="24"/>
           <w:szCs w:val="24"/>
         </w:rPr>
@@ -8885,18 +9836,42 @@
     </w:p>
     <w:p>
       <w:pPr>
-        <w:jc w:val="center"/>
-        <w:rPr>
-          <w:sz w:val="24"/>
-          <w:szCs w:val="24"/>
-        </w:rPr>
-      </w:pPr>
-      <w:r>
-        <w:rPr>
-          <w:sz w:val="24"/>
+        <w:rPr>
+          <w:sz w:val="24"/>
+          <w:szCs w:val="24"/>
+        </w:rPr>
+      </w:pPr>
+      <w:r>
+        <w:rPr>
+          <w:b/>
+          <w:sz w:val="28"/>
           <w:szCs w:val="24"/>
         </w:rPr>
         <w:lastRenderedPageBreak/>
+        <w:t>4.1.1.</w:t>
+      </w:r>
+      <w:r>
+        <w:rPr>
+          <w:b/>
+          <w:sz w:val="28"/>
+          <w:szCs w:val="24"/>
+        </w:rPr>
+        <w:t>2</w:t>
+      </w:r>
+      <w:r>
+        <w:rPr>
+          <w:b/>
+          <w:sz w:val="28"/>
+          <w:szCs w:val="24"/>
+        </w:rPr>
+        <w:t xml:space="preserve">: </w:t>
+      </w:r>
+      <w:r>
+        <w:rPr>
+          <w:b/>
+          <w:sz w:val="28"/>
+          <w:szCs w:val="24"/>
+        </w:rPr>
         <w:t>Αραιό δίκτυο</w:t>
       </w:r>
     </w:p>
@@ -9020,12 +9995,14 @@
       <w:pPr>
         <w:jc w:val="center"/>
         <w:rPr>
-          <w:sz w:val="24"/>
-          <w:szCs w:val="24"/>
-        </w:rPr>
-      </w:pPr>
-      <w:r>
-        <w:rPr>
+          <w:b/>
+          <w:sz w:val="24"/>
+          <w:szCs w:val="24"/>
+        </w:rPr>
+      </w:pPr>
+      <w:r>
+        <w:rPr>
+          <w:b/>
           <w:sz w:val="24"/>
           <w:szCs w:val="24"/>
         </w:rPr>
@@ -9497,12 +10474,14 @@
       <w:pPr>
         <w:jc w:val="center"/>
         <w:rPr>
-          <w:sz w:val="24"/>
-          <w:szCs w:val="24"/>
-        </w:rPr>
-      </w:pPr>
-      <w:r>
-        <w:rPr>
+          <w:b/>
+          <w:sz w:val="24"/>
+          <w:szCs w:val="24"/>
+        </w:rPr>
+      </w:pPr>
+      <w:r>
+        <w:rPr>
+          <w:b/>
           <w:sz w:val="24"/>
           <w:szCs w:val="24"/>
         </w:rPr>
@@ -10001,12 +10980,14 @@
       <w:pPr>
         <w:jc w:val="center"/>
         <w:rPr>
-          <w:sz w:val="24"/>
-          <w:szCs w:val="24"/>
-        </w:rPr>
-      </w:pPr>
-      <w:r>
-        <w:rPr>
+          <w:b/>
+          <w:sz w:val="24"/>
+          <w:szCs w:val="24"/>
+        </w:rPr>
+      </w:pPr>
+      <w:r>
+        <w:rPr>
+          <w:b/>
           <w:sz w:val="24"/>
           <w:szCs w:val="24"/>
         </w:rPr>
@@ -10506,12 +11487,14 @@
       <w:pPr>
         <w:jc w:val="center"/>
         <w:rPr>
-          <w:sz w:val="24"/>
-          <w:szCs w:val="24"/>
-        </w:rPr>
-      </w:pPr>
-      <w:r>
-        <w:rPr>
+          <w:b/>
+          <w:sz w:val="24"/>
+          <w:szCs w:val="24"/>
+        </w:rPr>
+      </w:pPr>
+      <w:r>
+        <w:rPr>
+          <w:b/>
           <w:sz w:val="24"/>
           <w:szCs w:val="24"/>
         </w:rPr>
@@ -11011,12 +11994,14 @@
       <w:pPr>
         <w:jc w:val="center"/>
         <w:rPr>
-          <w:sz w:val="24"/>
-          <w:szCs w:val="24"/>
-        </w:rPr>
-      </w:pPr>
-      <w:r>
-        <w:rPr>
+          <w:b/>
+          <w:sz w:val="24"/>
+          <w:szCs w:val="24"/>
+        </w:rPr>
+      </w:pPr>
+      <w:r>
+        <w:rPr>
+          <w:b/>
           <w:sz w:val="24"/>
           <w:szCs w:val="24"/>
         </w:rPr>
@@ -11025,6 +12010,7 @@
       </w:r>
       <w:r>
         <w:rPr>
+          <w:b/>
           <w:sz w:val="24"/>
           <w:szCs w:val="24"/>
         </w:rPr>
@@ -11772,32 +12758,58 @@
     </w:p>
     <w:p>
       <w:pPr>
-        <w:ind w:left="2160" w:firstLine="720"/>
-        <w:rPr>
-          <w:sz w:val="24"/>
-          <w:szCs w:val="24"/>
-        </w:rPr>
-      </w:pPr>
-      <w:r>
-        <w:rPr>
-          <w:sz w:val="24"/>
+        <w:rPr>
+          <w:b/>
+          <w:sz w:val="28"/>
+          <w:szCs w:val="24"/>
+        </w:rPr>
+      </w:pPr>
+      <w:r>
+        <w:rPr>
+          <w:b/>
+          <w:sz w:val="28"/>
           <w:szCs w:val="24"/>
         </w:rPr>
         <w:lastRenderedPageBreak/>
+        <w:t>4.1.2:</w:t>
+      </w:r>
+      <w:r>
+        <w:rPr>
+          <w:b/>
+          <w:sz w:val="28"/>
+          <w:szCs w:val="24"/>
+        </w:rPr>
+        <w:t xml:space="preserve"> </w:t>
+      </w:r>
+      <w:r>
+        <w:rPr>
+          <w:b/>
+          <w:sz w:val="28"/>
+          <w:szCs w:val="24"/>
+        </w:rPr>
         <w:t>Μη κατευθυνόμενο δίκτυο</w:t>
       </w:r>
     </w:p>
     <w:p>
       <w:pPr>
-        <w:jc w:val="center"/>
-        <w:rPr>
-          <w:sz w:val="24"/>
-          <w:szCs w:val="24"/>
-        </w:rPr>
-      </w:pPr>
-      <w:r>
-        <w:rPr>
-          <w:sz w:val="24"/>
+        <w:rPr>
+          <w:b/>
+          <w:sz w:val="28"/>
+          <w:szCs w:val="24"/>
+        </w:rPr>
+      </w:pPr>
+      <w:r>
+        <w:rPr>
+          <w:b/>
+          <w:sz w:val="28"/>
+          <w:szCs w:val="24"/>
+        </w:rPr>
+        <w:t xml:space="preserve">4.1.2.1: </w:t>
+      </w:r>
+      <w:r>
+        <w:rPr>
+          <w:b/>
+          <w:sz w:val="28"/>
           <w:szCs w:val="24"/>
         </w:rPr>
         <w:t>Πυκνό δίκτυο</w:t>
@@ -11924,13 +12936,16 @@
     </w:p>
     <w:p>
       <w:pPr>
-        <w:rPr>
-          <w:sz w:val="24"/>
-          <w:szCs w:val="24"/>
-        </w:rPr>
-      </w:pPr>
-      <w:r>
-        <w:rPr>
+        <w:jc w:val="center"/>
+        <w:rPr>
+          <w:b/>
+          <w:sz w:val="24"/>
+          <w:szCs w:val="24"/>
+        </w:rPr>
+      </w:pPr>
+      <w:r>
+        <w:rPr>
+          <w:b/>
           <w:sz w:val="24"/>
           <w:szCs w:val="24"/>
         </w:rPr>
@@ -12369,13 +13384,16 @@
     </w:p>
     <w:p>
       <w:pPr>
-        <w:rPr>
-          <w:sz w:val="24"/>
-          <w:szCs w:val="24"/>
-        </w:rPr>
-      </w:pPr>
-      <w:r>
-        <w:rPr>
+        <w:jc w:val="center"/>
+        <w:rPr>
+          <w:b/>
+          <w:sz w:val="24"/>
+          <w:szCs w:val="24"/>
+        </w:rPr>
+      </w:pPr>
+      <w:r>
+        <w:rPr>
+          <w:b/>
           <w:sz w:val="24"/>
           <w:szCs w:val="24"/>
         </w:rPr>
@@ -12863,13 +13881,16 @@
     </w:p>
     <w:p>
       <w:pPr>
-        <w:rPr>
-          <w:sz w:val="24"/>
-          <w:szCs w:val="24"/>
-        </w:rPr>
-      </w:pPr>
-      <w:r>
-        <w:rPr>
+        <w:jc w:val="center"/>
+        <w:rPr>
+          <w:b/>
+          <w:sz w:val="24"/>
+          <w:szCs w:val="24"/>
+        </w:rPr>
+      </w:pPr>
+      <w:r>
+        <w:rPr>
+          <w:b/>
           <w:sz w:val="24"/>
           <w:szCs w:val="24"/>
         </w:rPr>
@@ -13375,12 +14396,14 @@
       <w:pPr>
         <w:jc w:val="center"/>
         <w:rPr>
-          <w:sz w:val="24"/>
-          <w:szCs w:val="24"/>
-        </w:rPr>
-      </w:pPr>
-      <w:r>
-        <w:rPr>
+          <w:b/>
+          <w:sz w:val="24"/>
+          <w:szCs w:val="24"/>
+        </w:rPr>
+      </w:pPr>
+      <w:r>
+        <w:rPr>
+          <w:b/>
           <w:sz w:val="24"/>
           <w:szCs w:val="24"/>
         </w:rPr>
@@ -13880,12 +14903,14 @@
       <w:pPr>
         <w:jc w:val="center"/>
         <w:rPr>
-          <w:sz w:val="24"/>
-          <w:szCs w:val="24"/>
-        </w:rPr>
-      </w:pPr>
-      <w:r>
-        <w:rPr>
+          <w:b/>
+          <w:sz w:val="24"/>
+          <w:szCs w:val="24"/>
+        </w:rPr>
+      </w:pPr>
+      <w:r>
+        <w:rPr>
+          <w:b/>
           <w:sz w:val="24"/>
           <w:szCs w:val="24"/>
         </w:rPr>
@@ -13894,6 +14919,7 @@
       </w:r>
       <w:r>
         <w:rPr>
+          <w:b/>
           <w:sz w:val="24"/>
           <w:szCs w:val="24"/>
         </w:rPr>
@@ -13901,6 +14927,7 @@
       </w:r>
       <w:r>
         <w:rPr>
+          <w:b/>
           <w:sz w:val="24"/>
           <w:szCs w:val="24"/>
         </w:rPr>
@@ -14627,32 +15654,25 @@
     </w:p>
     <w:p>
       <w:pPr>
-        <w:ind w:left="2160" w:firstLine="720"/>
-        <w:rPr>
-          <w:sz w:val="24"/>
-          <w:szCs w:val="24"/>
-        </w:rPr>
-      </w:pPr>
-      <w:r>
-        <w:rPr>
-          <w:sz w:val="24"/>
+        <w:rPr>
+          <w:b/>
+          <w:sz w:val="28"/>
+          <w:szCs w:val="24"/>
+        </w:rPr>
+      </w:pPr>
+      <w:r>
+        <w:rPr>
+          <w:b/>
+          <w:sz w:val="28"/>
           <w:szCs w:val="24"/>
         </w:rPr>
         <w:lastRenderedPageBreak/>
-        <w:t>Μη κατευθυνόμενο δίκτυο</w:t>
-      </w:r>
-    </w:p>
-    <w:p>
-      <w:pPr>
-        <w:jc w:val="center"/>
-        <w:rPr>
-          <w:sz w:val="24"/>
-          <w:szCs w:val="24"/>
-        </w:rPr>
-      </w:pPr>
-      <w:r>
-        <w:rPr>
-          <w:sz w:val="24"/>
+        <w:t xml:space="preserve">4.1.2.2: </w:t>
+      </w:r>
+      <w:r>
+        <w:rPr>
+          <w:b/>
+          <w:sz w:val="28"/>
           <w:szCs w:val="24"/>
         </w:rPr>
         <w:t>Αραιό δίκτυο</w:t>
@@ -14770,13 +15790,16 @@
     </w:p>
     <w:p>
       <w:pPr>
-        <w:rPr>
-          <w:sz w:val="24"/>
-          <w:szCs w:val="24"/>
-        </w:rPr>
-      </w:pPr>
-      <w:r>
-        <w:rPr>
+        <w:jc w:val="center"/>
+        <w:rPr>
+          <w:b/>
+          <w:sz w:val="24"/>
+          <w:szCs w:val="24"/>
+        </w:rPr>
+      </w:pPr>
+      <w:r>
+        <w:rPr>
+          <w:b/>
           <w:sz w:val="24"/>
           <w:szCs w:val="24"/>
         </w:rPr>
@@ -15232,8 +16255,19 @@
           <w:szCs w:val="24"/>
         </w:rPr>
       </w:pPr>
-      <w:r>
-        <w:rPr>
+    </w:p>
+    <w:p>
+      <w:pPr>
+        <w:jc w:val="center"/>
+        <w:rPr>
+          <w:b/>
+          <w:sz w:val="24"/>
+          <w:szCs w:val="24"/>
+        </w:rPr>
+      </w:pPr>
+      <w:r>
+        <w:rPr>
+          <w:b/>
           <w:sz w:val="24"/>
           <w:szCs w:val="24"/>
         </w:rPr>
@@ -15803,12 +16837,14 @@
       <w:pPr>
         <w:jc w:val="center"/>
         <w:rPr>
-          <w:sz w:val="24"/>
-          <w:szCs w:val="24"/>
-        </w:rPr>
-      </w:pPr>
-      <w:r>
-        <w:rPr>
+          <w:b/>
+          <w:sz w:val="24"/>
+          <w:szCs w:val="24"/>
+        </w:rPr>
+      </w:pPr>
+      <w:r>
+        <w:rPr>
+          <w:b/>
           <w:sz w:val="24"/>
           <w:szCs w:val="24"/>
         </w:rPr>
@@ -16308,12 +17344,14 @@
       <w:pPr>
         <w:jc w:val="center"/>
         <w:rPr>
-          <w:sz w:val="24"/>
-          <w:szCs w:val="24"/>
-        </w:rPr>
-      </w:pPr>
-      <w:r>
-        <w:rPr>
+          <w:b/>
+          <w:sz w:val="24"/>
+          <w:szCs w:val="24"/>
+        </w:rPr>
+      </w:pPr>
+      <w:r>
+        <w:rPr>
+          <w:b/>
           <w:sz w:val="24"/>
           <w:szCs w:val="24"/>
         </w:rPr>
@@ -16813,12 +17851,14 @@
       <w:pPr>
         <w:jc w:val="center"/>
         <w:rPr>
-          <w:sz w:val="24"/>
-          <w:szCs w:val="24"/>
-        </w:rPr>
-      </w:pPr>
-      <w:r>
-        <w:rPr>
+          <w:b/>
+          <w:sz w:val="24"/>
+          <w:szCs w:val="24"/>
+        </w:rPr>
+      </w:pPr>
+      <w:r>
+        <w:rPr>
+          <w:b/>
           <w:sz w:val="24"/>
           <w:szCs w:val="24"/>
         </w:rPr>
@@ -17535,7 +18575,6 @@
     <w:p>
       <w:pPr>
         <w:pStyle w:val="Heading1"/>
-        <w:jc w:val="center"/>
         <w:rPr>
           <w:rFonts w:ascii="Calibri" w:hAnsi="Calibri" w:cs="Calibri"/>
           <w:sz w:val="52"/>
@@ -17546,91 +18585,55 @@
           <w:rFonts w:ascii="Calibri" w:hAnsi="Calibri" w:cs="Calibri"/>
           <w:sz w:val="36"/>
           <w:szCs w:val="24"/>
-          <w:lang w:val="en-US"/>
         </w:rPr>
         <w:lastRenderedPageBreak/>
-        <w:t>Random</w:t>
+        <w:t xml:space="preserve">4.2: </w:t>
       </w:r>
       <w:r>
         <w:rPr>
           <w:rFonts w:ascii="Calibri" w:hAnsi="Calibri" w:cs="Calibri"/>
           <w:sz w:val="36"/>
           <w:szCs w:val="24"/>
-        </w:rPr>
-        <w:t xml:space="preserve"> δίκτυα (Μοντέλο </w:t>
+          <w:lang w:val="en-US"/>
+        </w:rPr>
+        <w:t>Random</w:t>
       </w:r>
       <w:r>
         <w:rPr>
           <w:rFonts w:ascii="Calibri" w:hAnsi="Calibri" w:cs="Calibri"/>
           <w:sz w:val="36"/>
-          <w:lang/>
-        </w:rPr>
-        <w:t>Erd</w:t>
+          <w:szCs w:val="24"/>
+        </w:rPr>
+        <w:t xml:space="preserve"> δίκτυα (Μοντέλο </w:t>
       </w:r>
       <w:r>
         <w:rPr>
           <w:rFonts w:ascii="Calibri" w:hAnsi="Calibri" w:cs="Calibri"/>
           <w:sz w:val="36"/>
         </w:rPr>
-        <w:t>ő</w:t>
-      </w:r>
-      <w:r>
-        <w:rPr>
-          <w:rFonts w:ascii="Calibri" w:hAnsi="Calibri" w:cs="Calibri"/>
-          <w:sz w:val="36"/>
-          <w:lang/>
-        </w:rPr>
-        <w:t>s</w:t>
-      </w:r>
-      <w:r>
-        <w:rPr>
-          <w:rFonts w:ascii="Calibri" w:hAnsi="Calibri" w:cs="Calibri"/>
-          <w:sz w:val="36"/>
-        </w:rPr>
-        <w:t>–</w:t>
-      </w:r>
-      <w:r>
-        <w:rPr>
-          <w:rFonts w:ascii="Calibri" w:hAnsi="Calibri" w:cs="Calibri"/>
-          <w:sz w:val="36"/>
-          <w:lang/>
-        </w:rPr>
-        <w:t>R</w:t>
-      </w:r>
-      <w:r>
-        <w:rPr>
-          <w:rFonts w:ascii="Calibri" w:hAnsi="Calibri" w:cs="Calibri"/>
-          <w:sz w:val="36"/>
-        </w:rPr>
-        <w:t>é</w:t>
-      </w:r>
-      <w:r>
-        <w:rPr>
-          <w:rFonts w:ascii="Calibri" w:hAnsi="Calibri" w:cs="Calibri"/>
-          <w:sz w:val="36"/>
-          <w:lang/>
-        </w:rPr>
-        <w:t>nyi</w:t>
-      </w:r>
-      <w:r>
-        <w:rPr>
-          <w:rFonts w:ascii="Calibri" w:hAnsi="Calibri" w:cs="Calibri"/>
-          <w:sz w:val="36"/>
-        </w:rPr>
-        <w:t>)</w:t>
-      </w:r>
-    </w:p>
-    <w:p>
-      <w:pPr>
-        <w:jc w:val="center"/>
-        <w:rPr>
-          <w:sz w:val="24"/>
-          <w:szCs w:val="24"/>
-        </w:rPr>
-      </w:pPr>
-      <w:r>
-        <w:rPr>
-          <w:sz w:val="24"/>
+        <w:t>Erdős–Rényi)</w:t>
+      </w:r>
+    </w:p>
+    <w:p>
+      <w:pPr>
+        <w:rPr>
+          <w:b/>
+          <w:sz w:val="28"/>
+          <w:szCs w:val="24"/>
+        </w:rPr>
+      </w:pPr>
+      <w:r>
+        <w:rPr>
+          <w:b/>
+          <w:sz w:val="28"/>
+          <w:szCs w:val="24"/>
+        </w:rPr>
+        <w:t xml:space="preserve">4.2.1: </w:t>
+      </w:r>
+      <w:r>
+        <w:rPr>
+          <w:b/>
+          <w:sz w:val="28"/>
           <w:szCs w:val="24"/>
         </w:rPr>
         <w:t>Κατευθυνόμενο δίκτυο</w:t>
@@ -17638,15 +18641,24 @@
     </w:p>
     <w:p>
       <w:pPr>
-        <w:jc w:val="center"/>
-        <w:rPr>
-          <w:sz w:val="24"/>
-          <w:szCs w:val="24"/>
-        </w:rPr>
-      </w:pPr>
-      <w:r>
-        <w:rPr>
-          <w:sz w:val="24"/>
+        <w:rPr>
+          <w:b/>
+          <w:sz w:val="28"/>
+          <w:szCs w:val="24"/>
+        </w:rPr>
+      </w:pPr>
+      <w:r>
+        <w:rPr>
+          <w:b/>
+          <w:sz w:val="28"/>
+          <w:szCs w:val="24"/>
+        </w:rPr>
+        <w:t xml:space="preserve">4.2.1.1: </w:t>
+      </w:r>
+      <w:r>
+        <w:rPr>
+          <w:b/>
+          <w:sz w:val="28"/>
           <w:szCs w:val="24"/>
         </w:rPr>
         <w:t>Πυκνό δίκτυο</w:t>
@@ -17764,13 +18776,16 @@
     </w:p>
     <w:p>
       <w:pPr>
-        <w:rPr>
-          <w:sz w:val="24"/>
-          <w:szCs w:val="24"/>
-        </w:rPr>
-      </w:pPr>
-      <w:r>
-        <w:rPr>
+        <w:jc w:val="center"/>
+        <w:rPr>
+          <w:b/>
+          <w:sz w:val="24"/>
+          <w:szCs w:val="24"/>
+        </w:rPr>
+      </w:pPr>
+      <w:r>
+        <w:rPr>
+          <w:b/>
           <w:sz w:val="24"/>
           <w:szCs w:val="24"/>
         </w:rPr>
@@ -18207,21 +19222,14 @@
       <w:pPr>
         <w:jc w:val="center"/>
         <w:rPr>
-          <w:sz w:val="24"/>
-          <w:szCs w:val="24"/>
-        </w:rPr>
-      </w:pPr>
-    </w:p>
-    <w:p>
-      <w:pPr>
-        <w:jc w:val="center"/>
-        <w:rPr>
-          <w:sz w:val="24"/>
-          <w:szCs w:val="24"/>
-        </w:rPr>
-      </w:pPr>
-      <w:r>
-        <w:rPr>
+          <w:b/>
+          <w:sz w:val="24"/>
+          <w:szCs w:val="24"/>
+        </w:rPr>
+      </w:pPr>
+      <w:r>
+        <w:rPr>
+          <w:b/>
           <w:sz w:val="24"/>
           <w:szCs w:val="24"/>
         </w:rPr>
@@ -18721,12 +19729,14 @@
       <w:pPr>
         <w:jc w:val="center"/>
         <w:rPr>
-          <w:sz w:val="24"/>
-          <w:szCs w:val="24"/>
-        </w:rPr>
-      </w:pPr>
-      <w:r>
-        <w:rPr>
+          <w:b/>
+          <w:sz w:val="24"/>
+          <w:szCs w:val="24"/>
+        </w:rPr>
+      </w:pPr>
+      <w:r>
+        <w:rPr>
+          <w:b/>
           <w:sz w:val="24"/>
           <w:szCs w:val="24"/>
         </w:rPr>
@@ -19226,12 +20236,14 @@
       <w:pPr>
         <w:jc w:val="center"/>
         <w:rPr>
-          <w:sz w:val="24"/>
-          <w:szCs w:val="24"/>
-        </w:rPr>
-      </w:pPr>
-      <w:r>
-        <w:rPr>
+          <w:b/>
+          <w:sz w:val="24"/>
+          <w:szCs w:val="24"/>
+        </w:rPr>
+      </w:pPr>
+      <w:r>
+        <w:rPr>
+          <w:b/>
           <w:sz w:val="24"/>
           <w:szCs w:val="24"/>
         </w:rPr>
@@ -19742,12 +20754,14 @@
       <w:pPr>
         <w:jc w:val="center"/>
         <w:rPr>
-          <w:sz w:val="24"/>
-          <w:szCs w:val="24"/>
-        </w:rPr>
-      </w:pPr>
-      <w:r>
-        <w:rPr>
+          <w:b/>
+          <w:sz w:val="24"/>
+          <w:szCs w:val="24"/>
+        </w:rPr>
+      </w:pPr>
+      <w:r>
+        <w:rPr>
+          <w:b/>
           <w:sz w:val="24"/>
           <w:szCs w:val="24"/>
         </w:rPr>
@@ -20471,31 +21485,24 @@
     </w:p>
     <w:p>
       <w:pPr>
-        <w:jc w:val="center"/>
-        <w:rPr>
-          <w:sz w:val="24"/>
-          <w:szCs w:val="24"/>
-        </w:rPr>
-      </w:pPr>
-      <w:r>
-        <w:rPr>
+        <w:rPr>
+          <w:b/>
+          <w:sz w:val="24"/>
+          <w:szCs w:val="24"/>
+        </w:rPr>
+      </w:pPr>
+      <w:r>
+        <w:rPr>
+          <w:b/>
           <w:sz w:val="24"/>
           <w:szCs w:val="24"/>
         </w:rPr>
         <w:lastRenderedPageBreak/>
-        <w:t>Κατευθυνόμενο δίκτυο</w:t>
-      </w:r>
-    </w:p>
-    <w:p>
-      <w:pPr>
-        <w:jc w:val="center"/>
-        <w:rPr>
-          <w:sz w:val="24"/>
-          <w:szCs w:val="24"/>
-        </w:rPr>
-      </w:pPr>
-      <w:r>
-        <w:rPr>
+        <w:t xml:space="preserve">4.2.1.2: </w:t>
+      </w:r>
+      <w:r>
+        <w:rPr>
+          <w:b/>
           <w:sz w:val="24"/>
           <w:szCs w:val="24"/>
         </w:rPr>
@@ -20614,13 +21621,16 @@
     </w:p>
     <w:p>
       <w:pPr>
-        <w:rPr>
-          <w:sz w:val="24"/>
-          <w:szCs w:val="24"/>
-        </w:rPr>
-      </w:pPr>
-      <w:r>
-        <w:rPr>
+        <w:jc w:val="center"/>
+        <w:rPr>
+          <w:b/>
+          <w:sz w:val="24"/>
+          <w:szCs w:val="24"/>
+        </w:rPr>
+      </w:pPr>
+      <w:r>
+        <w:rPr>
+          <w:b/>
           <w:sz w:val="24"/>
           <w:szCs w:val="24"/>
         </w:rPr>
@@ -21074,12 +22084,23 @@
       <w:pPr>
         <w:jc w:val="center"/>
         <w:rPr>
-          <w:sz w:val="24"/>
-          <w:szCs w:val="24"/>
-        </w:rPr>
-      </w:pPr>
-      <w:r>
-        <w:rPr>
+          <w:b/>
+          <w:sz w:val="24"/>
+          <w:szCs w:val="24"/>
+        </w:rPr>
+      </w:pPr>
+    </w:p>
+    <w:p>
+      <w:pPr>
+        <w:jc w:val="center"/>
+        <w:rPr>
+          <w:sz w:val="24"/>
+          <w:szCs w:val="24"/>
+        </w:rPr>
+      </w:pPr>
+      <w:r>
+        <w:rPr>
+          <w:b/>
           <w:sz w:val="24"/>
           <w:szCs w:val="24"/>
         </w:rPr>
@@ -21568,23 +22589,24 @@
     </w:p>
     <w:p>
       <w:pPr>
-        <w:jc w:val="center"/>
-        <w:rPr>
-          <w:sz w:val="24"/>
-          <w:szCs w:val="24"/>
-        </w:rPr>
-      </w:pPr>
-    </w:p>
-    <w:p>
-      <w:pPr>
-        <w:jc w:val="center"/>
-        <w:rPr>
-          <w:sz w:val="24"/>
-          <w:szCs w:val="24"/>
-        </w:rPr>
-      </w:pPr>
-      <w:r>
-        <w:rPr>
+        <w:rPr>
+          <w:sz w:val="24"/>
+          <w:szCs w:val="24"/>
+        </w:rPr>
+      </w:pPr>
+    </w:p>
+    <w:p>
+      <w:pPr>
+        <w:jc w:val="center"/>
+        <w:rPr>
+          <w:b/>
+          <w:sz w:val="24"/>
+          <w:szCs w:val="24"/>
+        </w:rPr>
+      </w:pPr>
+      <w:r>
+        <w:rPr>
+          <w:b/>
           <w:sz w:val="24"/>
           <w:szCs w:val="24"/>
         </w:rPr>
@@ -22084,12 +23106,14 @@
       <w:pPr>
         <w:jc w:val="center"/>
         <w:rPr>
-          <w:sz w:val="24"/>
-          <w:szCs w:val="24"/>
-        </w:rPr>
-      </w:pPr>
-      <w:r>
-        <w:rPr>
+          <w:b/>
+          <w:sz w:val="24"/>
+          <w:szCs w:val="24"/>
+        </w:rPr>
+      </w:pPr>
+      <w:r>
+        <w:rPr>
+          <w:b/>
           <w:sz w:val="24"/>
           <w:szCs w:val="24"/>
         </w:rPr>
@@ -22589,12 +23613,14 @@
       <w:pPr>
         <w:jc w:val="center"/>
         <w:rPr>
-          <w:sz w:val="24"/>
-          <w:szCs w:val="24"/>
-        </w:rPr>
-      </w:pPr>
-      <w:r>
-        <w:rPr>
+          <w:b/>
+          <w:sz w:val="24"/>
+          <w:szCs w:val="24"/>
+        </w:rPr>
+      </w:pPr>
+      <w:r>
+        <w:rPr>
+          <w:b/>
           <w:sz w:val="24"/>
           <w:szCs w:val="24"/>
         </w:rPr>
@@ -23327,39 +24353,58 @@
     </w:p>
     <w:p>
       <w:pPr>
-        <w:jc w:val="center"/>
-        <w:rPr>
-          <w:sz w:val="24"/>
-          <w:szCs w:val="24"/>
-        </w:rPr>
-      </w:pPr>
-      <w:r>
-        <w:rPr>
-          <w:sz w:val="24"/>
+        <w:rPr>
+          <w:b/>
+          <w:sz w:val="28"/>
+          <w:szCs w:val="24"/>
+        </w:rPr>
+      </w:pPr>
+      <w:r>
+        <w:rPr>
+          <w:b/>
+          <w:sz w:val="28"/>
           <w:szCs w:val="24"/>
         </w:rPr>
         <w:lastRenderedPageBreak/>
+        <w:t xml:space="preserve">4.2.2: </w:t>
+      </w:r>
+      <w:r>
+        <w:rPr>
+          <w:b/>
+          <w:sz w:val="28"/>
+          <w:szCs w:val="24"/>
+        </w:rPr>
         <w:t>Μη κατευθυνόμενο δίκτυο</w:t>
       </w:r>
     </w:p>
     <w:p>
       <w:pPr>
-        <w:jc w:val="center"/>
-        <w:rPr>
-          <w:sz w:val="24"/>
-          <w:szCs w:val="24"/>
-        </w:rPr>
-      </w:pPr>
-      <w:r>
-        <w:rPr>
-          <w:sz w:val="24"/>
+        <w:rPr>
+          <w:b/>
+          <w:sz w:val="28"/>
+          <w:szCs w:val="24"/>
+        </w:rPr>
+      </w:pPr>
+      <w:r>
+        <w:rPr>
+          <w:b/>
+          <w:sz w:val="28"/>
+          <w:szCs w:val="24"/>
+        </w:rPr>
+        <w:t xml:space="preserve">4.2.2.1: </w:t>
+      </w:r>
+      <w:r>
+        <w:rPr>
+          <w:b/>
+          <w:sz w:val="28"/>
           <w:szCs w:val="24"/>
         </w:rPr>
         <w:t>Πυκνό</w:t>
       </w:r>
       <w:r>
         <w:rPr>
-          <w:sz w:val="24"/>
+          <w:b/>
+          <w:sz w:val="28"/>
           <w:szCs w:val="24"/>
         </w:rPr>
         <w:t xml:space="preserve"> δίκτυο</w:t>
@@ -23491,13 +24536,16 @@
     </w:p>
     <w:p>
       <w:pPr>
-        <w:rPr>
-          <w:sz w:val="24"/>
-          <w:szCs w:val="24"/>
-        </w:rPr>
-      </w:pPr>
-      <w:r>
-        <w:rPr>
+        <w:jc w:val="center"/>
+        <w:rPr>
+          <w:b/>
+          <w:sz w:val="24"/>
+          <w:szCs w:val="24"/>
+        </w:rPr>
+      </w:pPr>
+      <w:r>
+        <w:rPr>
+          <w:b/>
           <w:sz w:val="24"/>
           <w:szCs w:val="24"/>
         </w:rPr>
@@ -23951,12 +24999,14 @@
       <w:pPr>
         <w:jc w:val="center"/>
         <w:rPr>
-          <w:sz w:val="24"/>
-          <w:szCs w:val="24"/>
-        </w:rPr>
-      </w:pPr>
-      <w:r>
-        <w:rPr>
+          <w:b/>
+          <w:sz w:val="24"/>
+          <w:szCs w:val="24"/>
+        </w:rPr>
+      </w:pPr>
+      <w:r>
+        <w:rPr>
+          <w:b/>
           <w:sz w:val="24"/>
           <w:szCs w:val="24"/>
         </w:rPr>
@@ -24456,12 +25506,14 @@
       <w:pPr>
         <w:jc w:val="center"/>
         <w:rPr>
-          <w:sz w:val="24"/>
-          <w:szCs w:val="24"/>
-        </w:rPr>
-      </w:pPr>
-      <w:r>
-        <w:rPr>
+          <w:b/>
+          <w:sz w:val="24"/>
+          <w:szCs w:val="24"/>
+        </w:rPr>
+      </w:pPr>
+      <w:r>
+        <w:rPr>
+          <w:b/>
           <w:sz w:val="24"/>
           <w:szCs w:val="24"/>
         </w:rPr>
@@ -24961,12 +26013,14 @@
       <w:pPr>
         <w:jc w:val="center"/>
         <w:rPr>
-          <w:sz w:val="24"/>
-          <w:szCs w:val="24"/>
-        </w:rPr>
-      </w:pPr>
-      <w:r>
-        <w:rPr>
+          <w:b/>
+          <w:sz w:val="24"/>
+          <w:szCs w:val="24"/>
+        </w:rPr>
+      </w:pPr>
+      <w:r>
+        <w:rPr>
+          <w:b/>
           <w:sz w:val="24"/>
           <w:szCs w:val="24"/>
         </w:rPr>
@@ -25466,12 +26520,14 @@
       <w:pPr>
         <w:jc w:val="center"/>
         <w:rPr>
-          <w:sz w:val="24"/>
-          <w:szCs w:val="24"/>
-        </w:rPr>
-      </w:pPr>
-      <w:r>
-        <w:rPr>
+          <w:b/>
+          <w:sz w:val="24"/>
+          <w:szCs w:val="24"/>
+        </w:rPr>
+      </w:pPr>
+      <w:r>
+        <w:rPr>
+          <w:b/>
           <w:sz w:val="24"/>
           <w:szCs w:val="24"/>
         </w:rPr>
@@ -26200,32 +27256,25 @@
     </w:p>
     <w:p>
       <w:pPr>
-        <w:jc w:val="center"/>
-        <w:rPr>
-          <w:sz w:val="24"/>
-          <w:szCs w:val="24"/>
-        </w:rPr>
-      </w:pPr>
-      <w:r>
-        <w:rPr>
-          <w:sz w:val="24"/>
+        <w:rPr>
+          <w:b/>
+          <w:sz w:val="28"/>
+          <w:szCs w:val="24"/>
+        </w:rPr>
+      </w:pPr>
+      <w:r>
+        <w:rPr>
+          <w:b/>
+          <w:sz w:val="28"/>
           <w:szCs w:val="24"/>
         </w:rPr>
         <w:lastRenderedPageBreak/>
-        <w:t>Μη κατευθυνόμενο δίκτυο</w:t>
-      </w:r>
-    </w:p>
-    <w:p>
-      <w:pPr>
-        <w:jc w:val="center"/>
-        <w:rPr>
-          <w:sz w:val="24"/>
-          <w:szCs w:val="24"/>
-        </w:rPr>
-      </w:pPr>
-      <w:r>
-        <w:rPr>
-          <w:sz w:val="24"/>
+        <w:t xml:space="preserve">4.2.2.2: </w:t>
+      </w:r>
+      <w:r>
+        <w:rPr>
+          <w:b/>
+          <w:sz w:val="28"/>
           <w:szCs w:val="24"/>
         </w:rPr>
         <w:t>Αραιό δίκτυο</w:t>
@@ -26335,21 +27384,26 @@
     </w:p>
     <w:p>
       <w:pPr>
-        <w:rPr>
-          <w:sz w:val="24"/>
-          <w:szCs w:val="24"/>
-        </w:rPr>
-      </w:pPr>
-    </w:p>
-    <w:p>
-      <w:pPr>
-        <w:rPr>
-          <w:sz w:val="24"/>
-          <w:szCs w:val="24"/>
-        </w:rPr>
-      </w:pPr>
-      <w:r>
-        <w:rPr>
+        <w:jc w:val="center"/>
+        <w:rPr>
+          <w:b/>
+          <w:sz w:val="24"/>
+          <w:szCs w:val="24"/>
+        </w:rPr>
+      </w:pPr>
+    </w:p>
+    <w:p>
+      <w:pPr>
+        <w:jc w:val="center"/>
+        <w:rPr>
+          <w:b/>
+          <w:sz w:val="24"/>
+          <w:szCs w:val="24"/>
+        </w:rPr>
+      </w:pPr>
+      <w:r>
+        <w:rPr>
+          <w:b/>
           <w:sz w:val="24"/>
           <w:szCs w:val="24"/>
         </w:rPr>
@@ -26807,8 +27861,19 @@
           <w:szCs w:val="24"/>
         </w:rPr>
       </w:pPr>
-      <w:r>
-        <w:rPr>
+    </w:p>
+    <w:p>
+      <w:pPr>
+        <w:jc w:val="center"/>
+        <w:rPr>
+          <w:b/>
+          <w:sz w:val="24"/>
+          <w:szCs w:val="24"/>
+        </w:rPr>
+      </w:pPr>
+      <w:r>
+        <w:rPr>
+          <w:b/>
           <w:sz w:val="24"/>
           <w:szCs w:val="24"/>
         </w:rPr>
@@ -27308,12 +28373,14 @@
       <w:pPr>
         <w:jc w:val="center"/>
         <w:rPr>
-          <w:sz w:val="24"/>
-          <w:szCs w:val="24"/>
-        </w:rPr>
-      </w:pPr>
-      <w:r>
-        <w:rPr>
+          <w:b/>
+          <w:sz w:val="24"/>
+          <w:szCs w:val="24"/>
+        </w:rPr>
+      </w:pPr>
+      <w:r>
+        <w:rPr>
+          <w:b/>
           <w:sz w:val="24"/>
           <w:szCs w:val="24"/>
         </w:rPr>
@@ -27813,12 +28880,14 @@
       <w:pPr>
         <w:jc w:val="center"/>
         <w:rPr>
-          <w:sz w:val="24"/>
-          <w:szCs w:val="24"/>
-        </w:rPr>
-      </w:pPr>
-      <w:r>
-        <w:rPr>
+          <w:b/>
+          <w:sz w:val="24"/>
+          <w:szCs w:val="24"/>
+        </w:rPr>
+      </w:pPr>
+      <w:r>
+        <w:rPr>
+          <w:b/>
           <w:sz w:val="24"/>
           <w:szCs w:val="24"/>
         </w:rPr>
@@ -28318,12 +29387,14 @@
       <w:pPr>
         <w:jc w:val="center"/>
         <w:rPr>
-          <w:sz w:val="24"/>
-          <w:szCs w:val="24"/>
-        </w:rPr>
-      </w:pPr>
-      <w:r>
-        <w:rPr>
+          <w:b/>
+          <w:sz w:val="24"/>
+          <w:szCs w:val="24"/>
+        </w:rPr>
+      </w:pPr>
+      <w:r>
+        <w:rPr>
+          <w:b/>
           <w:sz w:val="24"/>
           <w:szCs w:val="24"/>
         </w:rPr>
@@ -29041,7 +30112,7 @@
             <w:rPr>
               <w:noProof/>
             </w:rPr>
-            <w:t>56</w:t>
+            <w:t>58</w:t>
           </w:r>
         </w:fldSimple>
       </w:p>
@@ -29502,6 +30573,7 @@
   <w:style w:type="character" w:default="1" w:styleId="DefaultParagraphFont">
     <w:name w:val="Default Paragraph Font"/>
     <w:uiPriority w:val="1"/>
+    <w:semiHidden/>
     <w:unhideWhenUsed/>
   </w:style>
   <w:style w:type="table" w:default="1" w:styleId="TableNormal">
@@ -29978,7 +31050,7 @@
   <a:extraClrSchemeLst/>
   <a:extLst>
     <a:ext uri="{05A4C25C-085E-4340-85A3-A5531E510DB2}">
-      <thm15:themeFamily xmlns:thm15="http://schemas.microsoft.com/office/thememl/2012/main" xmlns="" name="Office Theme" id="{62F939B6-93AF-4DB8-9C6B-D6C7DFDC589F}" vid="{4A3C46E8-61CC-4603-A589-7422A47A8E4A}"/>
+      <thm15:themeFamily xmlns="" xmlns:thm15="http://schemas.microsoft.com/office/thememl/2012/main" name="Office Theme" id="{62F939B6-93AF-4DB8-9C6B-D6C7DFDC589F}" vid="{4A3C46E8-61CC-4603-A589-7422A47A8E4A}"/>
     </a:ext>
   </a:extLst>
 </a:theme>
@@ -29989,7 +31061,7 @@
 </file>
 
 <file path=customXml/itemProps1.xml><?xml version="1.0" encoding="utf-8"?>
-<ds:datastoreItem xmlns:ds="http://schemas.openxmlformats.org/officeDocument/2006/customXml" ds:itemID="{A44C4DB1-E13A-420B-A9F4-A1048A8A7AC3}">
+<ds:datastoreItem xmlns:ds="http://schemas.openxmlformats.org/officeDocument/2006/customXml" ds:itemID="{87B514F2-7079-437C-8E7D-C164590944B6}">
   <ds:schemaRefs>
     <ds:schemaRef ds:uri="http://schemas.openxmlformats.org/officeDocument/2006/bibliography"/>
   </ds:schemaRefs>

--- a/Πτυχιακή Σαμαράς Λεωνίδας.docx
+++ b/Πτυχιακή Σαμαράς Λεωνίδας.docx
@@ -1812,13 +1812,7 @@
         <w:rPr>
           <w:sz w:val="24"/>
         </w:rPr>
-        <w:t>5</w:t>
-      </w:r>
-      <w:r>
-        <w:rPr>
-          <w:sz w:val="24"/>
-        </w:rPr>
-        <w:t>: Εφαρμογή σε πραγματικά δεδομένα</w:t>
+        <w:t>5: Βελτιώσεις και μελοντική εργασία</w:t>
       </w:r>
     </w:p>
     <w:p>
@@ -2689,16 +2683,29 @@
           <w:szCs w:val="24"/>
         </w:rPr>
       </w:pPr>
-    </w:p>
-    <w:p>
-      <w:pPr>
-        <w:jc w:val="center"/>
+      <w:r>
         <w:rPr>
           <w:b/>
           <w:sz w:val="32"/>
           <w:szCs w:val="24"/>
         </w:rPr>
-      </w:pPr>
+        <w:lastRenderedPageBreak/>
+        <w:t>Κεφάλαιο 2</w:t>
+      </w:r>
+    </w:p>
+    <w:p>
+      <w:pPr>
+        <w:jc w:val="center"/>
+        <w:rPr>
+          <w:sz w:val="32"/>
+        </w:rPr>
+      </w:pPr>
+      <w:r>
+        <w:rPr>
+          <w:sz w:val="32"/>
+        </w:rPr>
+        <w:t>Σύνθετα δίκτυα και ιδιότητες</w:t>
+      </w:r>
     </w:p>
     <w:p>
       <w:pPr>
@@ -2709,28 +2716,16 @@
           <w:szCs w:val="24"/>
         </w:rPr>
       </w:pPr>
-      <w:r>
+    </w:p>
+    <w:p>
+      <w:pPr>
+        <w:jc w:val="center"/>
         <w:rPr>
           <w:b/>
           <w:sz w:val="32"/>
           <w:szCs w:val="24"/>
         </w:rPr>
-        <w:t>Κεφάλαιο 2</w:t>
-      </w:r>
-    </w:p>
-    <w:p>
-      <w:pPr>
-        <w:jc w:val="center"/>
-        <w:rPr>
-          <w:sz w:val="32"/>
-        </w:rPr>
-      </w:pPr>
-      <w:r>
-        <w:rPr>
-          <w:sz w:val="32"/>
-        </w:rPr>
-        <w:t>Σύνθετα δίκτυα και ιδιότητες</w:t>
-      </w:r>
+      </w:pPr>
     </w:p>
     <w:p>
       <w:pPr>
@@ -2904,21 +2899,18 @@
     </w:p>
     <w:p>
       <w:pPr>
-        <w:jc w:val="center"/>
         <w:rPr>
           <w:b/>
           <w:sz w:val="32"/>
-          <w:szCs w:val="24"/>
-        </w:rPr>
-      </w:pPr>
-    </w:p>
-    <w:p>
-      <w:pPr>
-        <w:jc w:val="center"/>
+        </w:rPr>
+      </w:pPr>
+    </w:p>
+    <w:p>
+      <w:pPr>
         <w:rPr>
           <w:b/>
           <w:sz w:val="32"/>
-          <w:szCs w:val="24"/>
+          <w:lang w:val="en-US"/>
         </w:rPr>
       </w:pPr>
     </w:p>
@@ -2927,6 +2919,7 @@
         <w:rPr>
           <w:b/>
           <w:sz w:val="32"/>
+          <w:lang w:val="en-US"/>
         </w:rPr>
       </w:pPr>
     </w:p>
@@ -2945,14 +2938,6 @@
         <w:lastRenderedPageBreak/>
         <w:t>2.1: Τύποι σύνθετων δικτύων</w:t>
       </w:r>
-    </w:p>
-    <w:p>
-      <w:pPr>
-        <w:rPr>
-          <w:b/>
-          <w:sz w:val="32"/>
-        </w:rPr>
-      </w:pPr>
     </w:p>
     <w:p>
       <w:pPr>
@@ -6502,6 +6487,697 @@
     <w:p>
       <w:pPr>
         <w:pStyle w:val="Heading1"/>
+        <w:rPr>
+          <w:rFonts w:ascii="Calibri" w:hAnsi="Calibri" w:cs="Calibri"/>
+          <w:b w:val="0"/>
+          <w:sz w:val="24"/>
+          <w:szCs w:val="24"/>
+          <w:lang w:val="en-US"/>
+        </w:rPr>
+      </w:pPr>
+    </w:p>
+    <w:p>
+      <w:pPr>
+        <w:pStyle w:val="Heading1"/>
+        <w:rPr>
+          <w:rFonts w:ascii="Calibri" w:hAnsi="Calibri" w:cs="Calibri"/>
+          <w:b w:val="0"/>
+          <w:sz w:val="24"/>
+          <w:szCs w:val="24"/>
+        </w:rPr>
+      </w:pPr>
+      <w:r>
+        <w:rPr>
+          <w:rFonts w:ascii="Calibri" w:hAnsi="Calibri" w:cs="Calibri"/>
+          <w:b w:val="0"/>
+          <w:sz w:val="24"/>
+          <w:szCs w:val="24"/>
+        </w:rPr>
+        <w:t xml:space="preserve">Τα παρακάτω αποτελέσματα είναι οι μέσες τιμές τριών προσομοιώσεων. Προφανώς, όσο περισσότερες οι προσομοιώσεις, τόσο πιο «καθαροί» αριθμοί θα προκύψουν. </w:t>
+      </w:r>
+    </w:p>
+    <w:p>
+      <w:pPr>
+        <w:pStyle w:val="Heading1"/>
+        <w:rPr>
+          <w:rFonts w:ascii="Calibri" w:hAnsi="Calibri" w:cs="Calibri"/>
+          <w:b w:val="0"/>
+          <w:sz w:val="24"/>
+          <w:szCs w:val="24"/>
+        </w:rPr>
+      </w:pPr>
+      <w:r>
+        <w:rPr>
+          <w:rFonts w:ascii="Calibri" w:hAnsi="Calibri" w:cs="Calibri"/>
+          <w:b w:val="0"/>
+          <w:sz w:val="24"/>
+          <w:szCs w:val="24"/>
+        </w:rPr>
+        <w:t>Για τα κατευθυνόμενα δίκτυα, έπρεπε να προσαρμοστούν οι κεντρικότητες για καλυτερα αποτελέσματα. Συγκεκριμένα</w:t>
+      </w:r>
+      <w:r>
+        <w:rPr>
+          <w:rFonts w:ascii="Calibri" w:hAnsi="Calibri" w:cs="Calibri"/>
+          <w:b w:val="0"/>
+          <w:sz w:val="24"/>
+          <w:szCs w:val="24"/>
+        </w:rPr>
+        <w:t xml:space="preserve"> </w:t>
+      </w:r>
+      <w:r>
+        <w:rPr>
+          <w:rFonts w:ascii="Calibri" w:hAnsi="Calibri" w:cs="Calibri"/>
+          <w:b w:val="0"/>
+          <w:sz w:val="24"/>
+          <w:szCs w:val="24"/>
+        </w:rPr>
+        <w:t>στα</w:t>
+      </w:r>
+      <w:r>
+        <w:rPr>
+          <w:rFonts w:ascii="Calibri" w:hAnsi="Calibri" w:cs="Calibri"/>
+          <w:b w:val="0"/>
+          <w:sz w:val="24"/>
+          <w:szCs w:val="24"/>
+        </w:rPr>
+        <w:t xml:space="preserve"> </w:t>
+      </w:r>
+      <w:r>
+        <w:rPr>
+          <w:rFonts w:ascii="Calibri" w:hAnsi="Calibri" w:cs="Calibri"/>
+          <w:b w:val="0"/>
+          <w:sz w:val="24"/>
+          <w:szCs w:val="24"/>
+          <w:lang w:val="en-US"/>
+        </w:rPr>
+        <w:t>scale</w:t>
+      </w:r>
+      <w:r>
+        <w:rPr>
+          <w:rFonts w:ascii="Calibri" w:hAnsi="Calibri" w:cs="Calibri"/>
+          <w:b w:val="0"/>
+          <w:sz w:val="24"/>
+          <w:szCs w:val="24"/>
+        </w:rPr>
+        <w:t xml:space="preserve"> </w:t>
+      </w:r>
+      <w:r>
+        <w:rPr>
+          <w:rFonts w:ascii="Calibri" w:hAnsi="Calibri" w:cs="Calibri"/>
+          <w:b w:val="0"/>
+          <w:sz w:val="24"/>
+          <w:szCs w:val="24"/>
+          <w:lang w:val="en-US"/>
+        </w:rPr>
+        <w:t>free</w:t>
+      </w:r>
+      <w:r>
+        <w:rPr>
+          <w:rFonts w:ascii="Calibri" w:hAnsi="Calibri" w:cs="Calibri"/>
+          <w:b w:val="0"/>
+          <w:sz w:val="24"/>
+          <w:szCs w:val="24"/>
+        </w:rPr>
+        <w:t xml:space="preserve"> </w:t>
+      </w:r>
+      <w:r>
+        <w:rPr>
+          <w:rFonts w:ascii="Calibri" w:hAnsi="Calibri" w:cs="Calibri"/>
+          <w:b w:val="0"/>
+          <w:sz w:val="24"/>
+          <w:szCs w:val="24"/>
+        </w:rPr>
+        <w:t>δίκτυα</w:t>
+      </w:r>
+      <w:r>
+        <w:rPr>
+          <w:rFonts w:ascii="Calibri" w:hAnsi="Calibri" w:cs="Calibri"/>
+          <w:b w:val="0"/>
+          <w:sz w:val="24"/>
+          <w:szCs w:val="24"/>
+        </w:rPr>
+        <w:t xml:space="preserve"> </w:t>
+      </w:r>
+      <w:r>
+        <w:rPr>
+          <w:rFonts w:ascii="Calibri" w:hAnsi="Calibri" w:cs="Calibri"/>
+          <w:b w:val="0"/>
+          <w:sz w:val="24"/>
+          <w:szCs w:val="24"/>
+        </w:rPr>
+        <w:t>οι</w:t>
+      </w:r>
+      <w:r>
+        <w:rPr>
+          <w:rFonts w:ascii="Calibri" w:hAnsi="Calibri" w:cs="Calibri"/>
+          <w:b w:val="0"/>
+          <w:sz w:val="24"/>
+          <w:szCs w:val="24"/>
+        </w:rPr>
+        <w:t xml:space="preserve"> </w:t>
+      </w:r>
+      <w:r>
+        <w:rPr>
+          <w:rFonts w:ascii="Calibri" w:hAnsi="Calibri" w:cs="Calibri"/>
+          <w:b w:val="0"/>
+          <w:sz w:val="24"/>
+          <w:szCs w:val="24"/>
+        </w:rPr>
+        <w:t>κεντρικότητες</w:t>
+      </w:r>
+      <w:r>
+        <w:rPr>
+          <w:rFonts w:ascii="Calibri" w:hAnsi="Calibri" w:cs="Calibri"/>
+          <w:b w:val="0"/>
+          <w:sz w:val="24"/>
+          <w:szCs w:val="24"/>
+        </w:rPr>
+        <w:t xml:space="preserve"> </w:t>
+      </w:r>
+      <w:r>
+        <w:rPr>
+          <w:rFonts w:ascii="Calibri" w:hAnsi="Calibri" w:cs="Calibri"/>
+          <w:b w:val="0"/>
+          <w:sz w:val="24"/>
+          <w:szCs w:val="24"/>
+          <w:lang w:val="en-US"/>
+        </w:rPr>
+        <w:t>degree</w:t>
+      </w:r>
+      <w:r>
+        <w:rPr>
+          <w:rFonts w:ascii="Calibri" w:hAnsi="Calibri" w:cs="Calibri"/>
+          <w:b w:val="0"/>
+          <w:sz w:val="24"/>
+          <w:szCs w:val="24"/>
+        </w:rPr>
+        <w:t xml:space="preserve"> </w:t>
+      </w:r>
+      <w:r>
+        <w:rPr>
+          <w:rFonts w:ascii="Calibri" w:hAnsi="Calibri" w:cs="Calibri"/>
+          <w:b w:val="0"/>
+          <w:sz w:val="24"/>
+          <w:szCs w:val="24"/>
+          <w:lang w:val="en-US"/>
+        </w:rPr>
+        <w:t>centrality</w:t>
+      </w:r>
+      <w:r>
+        <w:rPr>
+          <w:rFonts w:ascii="Calibri" w:hAnsi="Calibri" w:cs="Calibri"/>
+          <w:b w:val="0"/>
+          <w:sz w:val="24"/>
+          <w:szCs w:val="24"/>
+        </w:rPr>
+        <w:t xml:space="preserve">, </w:t>
+      </w:r>
+      <w:r>
+        <w:rPr>
+          <w:rFonts w:ascii="Calibri" w:hAnsi="Calibri" w:cs="Calibri"/>
+          <w:b w:val="0"/>
+          <w:sz w:val="24"/>
+          <w:szCs w:val="24"/>
+          <w:lang w:val="en-US"/>
+        </w:rPr>
+        <w:t>closeness</w:t>
+      </w:r>
+      <w:r>
+        <w:rPr>
+          <w:rFonts w:ascii="Calibri" w:hAnsi="Calibri" w:cs="Calibri"/>
+          <w:b w:val="0"/>
+          <w:sz w:val="24"/>
+          <w:szCs w:val="24"/>
+        </w:rPr>
+        <w:t xml:space="preserve"> </w:t>
+      </w:r>
+      <w:r>
+        <w:rPr>
+          <w:rFonts w:ascii="Calibri" w:hAnsi="Calibri" w:cs="Calibri"/>
+          <w:b w:val="0"/>
+          <w:sz w:val="24"/>
+          <w:szCs w:val="24"/>
+          <w:lang w:val="en-US"/>
+        </w:rPr>
+        <w:t>centrality</w:t>
+      </w:r>
+      <w:r>
+        <w:rPr>
+          <w:rFonts w:ascii="Calibri" w:hAnsi="Calibri" w:cs="Calibri"/>
+          <w:b w:val="0"/>
+          <w:sz w:val="24"/>
+          <w:szCs w:val="24"/>
+        </w:rPr>
+        <w:t xml:space="preserve"> </w:t>
+      </w:r>
+      <w:r>
+        <w:rPr>
+          <w:rFonts w:ascii="Calibri" w:hAnsi="Calibri" w:cs="Calibri"/>
+          <w:b w:val="0"/>
+          <w:sz w:val="24"/>
+          <w:szCs w:val="24"/>
+        </w:rPr>
+        <w:t>και</w:t>
+      </w:r>
+      <w:r>
+        <w:rPr>
+          <w:rFonts w:ascii="Calibri" w:hAnsi="Calibri" w:cs="Calibri"/>
+          <w:b w:val="0"/>
+          <w:sz w:val="24"/>
+          <w:szCs w:val="24"/>
+        </w:rPr>
+        <w:t xml:space="preserve"> </w:t>
+      </w:r>
+      <w:r>
+        <w:rPr>
+          <w:rFonts w:ascii="Calibri" w:hAnsi="Calibri" w:cs="Calibri"/>
+          <w:b w:val="0"/>
+          <w:sz w:val="24"/>
+          <w:szCs w:val="24"/>
+          <w:lang w:val="en-US"/>
+        </w:rPr>
+        <w:t>power</w:t>
+      </w:r>
+      <w:r>
+        <w:rPr>
+          <w:rFonts w:ascii="Calibri" w:hAnsi="Calibri" w:cs="Calibri"/>
+          <w:b w:val="0"/>
+          <w:sz w:val="24"/>
+          <w:szCs w:val="24"/>
+        </w:rPr>
+        <w:t xml:space="preserve"> </w:t>
+      </w:r>
+      <w:r>
+        <w:rPr>
+          <w:rFonts w:ascii="Calibri" w:hAnsi="Calibri" w:cs="Calibri"/>
+          <w:b w:val="0"/>
+          <w:sz w:val="24"/>
+          <w:szCs w:val="24"/>
+          <w:lang w:val="en-US"/>
+        </w:rPr>
+        <w:t>community</w:t>
+      </w:r>
+      <w:r>
+        <w:rPr>
+          <w:rFonts w:ascii="Calibri" w:hAnsi="Calibri" w:cs="Calibri"/>
+          <w:b w:val="0"/>
+          <w:sz w:val="24"/>
+          <w:szCs w:val="24"/>
+        </w:rPr>
+        <w:t xml:space="preserve"> </w:t>
+      </w:r>
+      <w:r>
+        <w:rPr>
+          <w:rFonts w:ascii="Calibri" w:hAnsi="Calibri" w:cs="Calibri"/>
+          <w:b w:val="0"/>
+          <w:sz w:val="24"/>
+          <w:szCs w:val="24"/>
+          <w:lang w:val="en-US"/>
+        </w:rPr>
+        <w:t>index</w:t>
+      </w:r>
+      <w:r>
+        <w:rPr>
+          <w:rFonts w:ascii="Calibri" w:hAnsi="Calibri" w:cs="Calibri"/>
+          <w:b w:val="0"/>
+          <w:sz w:val="24"/>
+          <w:szCs w:val="24"/>
+        </w:rPr>
+        <w:t xml:space="preserve"> (</w:t>
+      </w:r>
+      <w:r>
+        <w:rPr>
+          <w:rFonts w:ascii="Calibri" w:hAnsi="Calibri" w:cs="Calibri"/>
+          <w:b w:val="0"/>
+          <w:sz w:val="24"/>
+          <w:szCs w:val="24"/>
+          <w:lang w:val="en-US"/>
+        </w:rPr>
+        <w:t>PCI</w:t>
+      </w:r>
+      <w:r>
+        <w:rPr>
+          <w:rFonts w:ascii="Calibri" w:hAnsi="Calibri" w:cs="Calibri"/>
+          <w:b w:val="0"/>
+          <w:sz w:val="24"/>
+          <w:szCs w:val="24"/>
+        </w:rPr>
+        <w:t xml:space="preserve">) </w:t>
+      </w:r>
+      <w:r>
+        <w:rPr>
+          <w:rFonts w:ascii="Calibri" w:hAnsi="Calibri" w:cs="Calibri"/>
+          <w:b w:val="0"/>
+          <w:sz w:val="24"/>
+          <w:szCs w:val="24"/>
+        </w:rPr>
+        <w:t>υπολόγιζαν</w:t>
+      </w:r>
+      <w:r>
+        <w:rPr>
+          <w:rFonts w:ascii="Calibri" w:hAnsi="Calibri" w:cs="Calibri"/>
+          <w:b w:val="0"/>
+          <w:sz w:val="24"/>
+          <w:szCs w:val="24"/>
+        </w:rPr>
+        <w:t xml:space="preserve"> </w:t>
+      </w:r>
+      <w:r>
+        <w:rPr>
+          <w:rFonts w:ascii="Calibri" w:hAnsi="Calibri" w:cs="Calibri"/>
+          <w:b w:val="0"/>
+          <w:sz w:val="24"/>
+          <w:szCs w:val="24"/>
+        </w:rPr>
+        <w:t>τα</w:t>
+      </w:r>
+      <w:r>
+        <w:rPr>
+          <w:rFonts w:ascii="Calibri" w:hAnsi="Calibri" w:cs="Calibri"/>
+          <w:b w:val="0"/>
+          <w:sz w:val="24"/>
+          <w:szCs w:val="24"/>
+        </w:rPr>
+        <w:t xml:space="preserve"> </w:t>
+      </w:r>
+      <w:r>
+        <w:rPr>
+          <w:rFonts w:ascii="Calibri" w:hAnsi="Calibri" w:cs="Calibri"/>
+          <w:b w:val="0"/>
+          <w:sz w:val="24"/>
+          <w:szCs w:val="24"/>
+          <w:lang w:val="en-US"/>
+        </w:rPr>
+        <w:t>In</w:t>
+      </w:r>
+      <w:r>
+        <w:rPr>
+          <w:rFonts w:ascii="Calibri" w:hAnsi="Calibri" w:cs="Calibri"/>
+          <w:b w:val="0"/>
+          <w:sz w:val="24"/>
+          <w:szCs w:val="24"/>
+        </w:rPr>
+        <w:t xml:space="preserve"> </w:t>
+      </w:r>
+      <w:r>
+        <w:rPr>
+          <w:rFonts w:ascii="Calibri" w:hAnsi="Calibri" w:cs="Calibri"/>
+          <w:b w:val="0"/>
+          <w:sz w:val="24"/>
+          <w:szCs w:val="24"/>
+          <w:lang w:val="en-US"/>
+        </w:rPr>
+        <w:t>degrees</w:t>
+      </w:r>
+      <w:r>
+        <w:rPr>
+          <w:rFonts w:ascii="Calibri" w:hAnsi="Calibri" w:cs="Calibri"/>
+          <w:b w:val="0"/>
+          <w:sz w:val="24"/>
+          <w:szCs w:val="24"/>
+        </w:rPr>
+        <w:t xml:space="preserve"> </w:t>
+      </w:r>
+      <w:r>
+        <w:rPr>
+          <w:rFonts w:ascii="Calibri" w:hAnsi="Calibri" w:cs="Calibri"/>
+          <w:b w:val="0"/>
+          <w:sz w:val="24"/>
+          <w:szCs w:val="24"/>
+        </w:rPr>
+        <w:t>του</w:t>
+      </w:r>
+      <w:r>
+        <w:rPr>
+          <w:rFonts w:ascii="Calibri" w:hAnsi="Calibri" w:cs="Calibri"/>
+          <w:b w:val="0"/>
+          <w:sz w:val="24"/>
+          <w:szCs w:val="24"/>
+        </w:rPr>
+        <w:t xml:space="preserve"> </w:t>
+      </w:r>
+      <w:r>
+        <w:rPr>
+          <w:rFonts w:ascii="Calibri" w:hAnsi="Calibri" w:cs="Calibri"/>
+          <w:b w:val="0"/>
+          <w:sz w:val="24"/>
+          <w:szCs w:val="24"/>
+        </w:rPr>
+        <w:t>κόμβου</w:t>
+      </w:r>
+      <w:r>
+        <w:rPr>
+          <w:rFonts w:ascii="Calibri" w:hAnsi="Calibri" w:cs="Calibri"/>
+          <w:b w:val="0"/>
+          <w:sz w:val="24"/>
+          <w:szCs w:val="24"/>
+        </w:rPr>
+        <w:t xml:space="preserve">, </w:t>
+      </w:r>
+      <w:r>
+        <w:rPr>
+          <w:rFonts w:ascii="Calibri" w:hAnsi="Calibri" w:cs="Calibri"/>
+          <w:b w:val="0"/>
+          <w:sz w:val="24"/>
+          <w:szCs w:val="24"/>
+        </w:rPr>
+        <w:t>τα</w:t>
+      </w:r>
+      <w:r>
+        <w:rPr>
+          <w:rFonts w:ascii="Calibri" w:hAnsi="Calibri" w:cs="Calibri"/>
+          <w:b w:val="0"/>
+          <w:sz w:val="24"/>
+          <w:szCs w:val="24"/>
+        </w:rPr>
+        <w:t xml:space="preserve"> </w:t>
+      </w:r>
+      <w:r>
+        <w:rPr>
+          <w:rFonts w:ascii="Calibri" w:hAnsi="Calibri" w:cs="Calibri"/>
+          <w:b w:val="0"/>
+          <w:sz w:val="24"/>
+          <w:szCs w:val="24"/>
+          <w:lang w:val="en-US"/>
+        </w:rPr>
+        <w:t>In</w:t>
+      </w:r>
+      <w:r>
+        <w:rPr>
+          <w:rFonts w:ascii="Calibri" w:hAnsi="Calibri" w:cs="Calibri"/>
+          <w:b w:val="0"/>
+          <w:sz w:val="24"/>
+          <w:szCs w:val="24"/>
+        </w:rPr>
+        <w:t xml:space="preserve"> </w:t>
+      </w:r>
+      <w:r>
+        <w:rPr>
+          <w:rFonts w:ascii="Calibri" w:hAnsi="Calibri" w:cs="Calibri"/>
+          <w:b w:val="0"/>
+          <w:sz w:val="24"/>
+          <w:szCs w:val="24"/>
+          <w:lang w:val="en-US"/>
+        </w:rPr>
+        <w:t>shortest</w:t>
+      </w:r>
+      <w:r>
+        <w:rPr>
+          <w:rFonts w:ascii="Calibri" w:hAnsi="Calibri" w:cs="Calibri"/>
+          <w:b w:val="0"/>
+          <w:sz w:val="24"/>
+          <w:szCs w:val="24"/>
+        </w:rPr>
+        <w:t xml:space="preserve"> </w:t>
+      </w:r>
+      <w:r>
+        <w:rPr>
+          <w:rFonts w:ascii="Calibri" w:hAnsi="Calibri" w:cs="Calibri"/>
+          <w:b w:val="0"/>
+          <w:sz w:val="24"/>
+          <w:szCs w:val="24"/>
+          <w:lang w:val="en-US"/>
+        </w:rPr>
+        <w:t>paths</w:t>
+      </w:r>
+      <w:r>
+        <w:rPr>
+          <w:rFonts w:ascii="Calibri" w:hAnsi="Calibri" w:cs="Calibri"/>
+          <w:b w:val="0"/>
+          <w:sz w:val="24"/>
+          <w:szCs w:val="24"/>
+        </w:rPr>
+        <w:t xml:space="preserve"> του κόμβου </w:t>
+      </w:r>
+      <w:r>
+        <w:rPr>
+          <w:rFonts w:ascii="Calibri" w:hAnsi="Calibri" w:cs="Calibri"/>
+          <w:b w:val="0"/>
+          <w:sz w:val="24"/>
+          <w:szCs w:val="24"/>
+          <w:lang w:val="en-US"/>
+        </w:rPr>
+        <w:t>u</w:t>
+      </w:r>
+      <w:r>
+        <w:rPr>
+          <w:rFonts w:ascii="Calibri" w:hAnsi="Calibri" w:cs="Calibri"/>
+          <w:b w:val="0"/>
+          <w:sz w:val="24"/>
+          <w:szCs w:val="24"/>
+        </w:rPr>
+        <w:t>,</w:t>
+      </w:r>
+      <w:r>
+        <w:rPr>
+          <w:rFonts w:ascii="Calibri" w:hAnsi="Calibri" w:cs="Calibri"/>
+          <w:b w:val="0"/>
+          <w:sz w:val="24"/>
+          <w:szCs w:val="24"/>
+        </w:rPr>
+        <w:t xml:space="preserve"> </w:t>
+      </w:r>
+      <w:r>
+        <w:rPr>
+          <w:rFonts w:ascii="Calibri" w:hAnsi="Calibri" w:cs="Calibri"/>
+          <w:b w:val="0"/>
+          <w:sz w:val="24"/>
+          <w:szCs w:val="24"/>
+        </w:rPr>
+        <w:t>και</w:t>
+      </w:r>
+      <w:r>
+        <w:rPr>
+          <w:rFonts w:ascii="Calibri" w:hAnsi="Calibri" w:cs="Calibri"/>
+          <w:b w:val="0"/>
+          <w:sz w:val="24"/>
+          <w:szCs w:val="24"/>
+        </w:rPr>
+        <w:t xml:space="preserve"> </w:t>
+      </w:r>
+      <w:r>
+        <w:rPr>
+          <w:rFonts w:ascii="Calibri" w:hAnsi="Calibri" w:cs="Calibri"/>
+          <w:b w:val="0"/>
+          <w:sz w:val="24"/>
+          <w:szCs w:val="24"/>
+        </w:rPr>
+        <w:t xml:space="preserve">το συνολικό </w:t>
+      </w:r>
+      <w:r>
+        <w:rPr>
+          <w:rFonts w:ascii="Calibri" w:hAnsi="Calibri" w:cs="Calibri"/>
+          <w:b w:val="0"/>
+          <w:sz w:val="24"/>
+          <w:szCs w:val="24"/>
+          <w:lang w:val="en-US"/>
+        </w:rPr>
+        <w:t>degree</w:t>
+      </w:r>
+      <w:r>
+        <w:rPr>
+          <w:rFonts w:ascii="Calibri" w:hAnsi="Calibri" w:cs="Calibri"/>
+          <w:b w:val="0"/>
+          <w:sz w:val="24"/>
+          <w:szCs w:val="24"/>
+        </w:rPr>
+        <w:t xml:space="preserve"> </w:t>
+      </w:r>
+      <w:r>
+        <w:rPr>
+          <w:rFonts w:ascii="Calibri" w:hAnsi="Calibri" w:cs="Calibri"/>
+          <w:b w:val="0"/>
+          <w:sz w:val="24"/>
+          <w:szCs w:val="24"/>
+        </w:rPr>
+        <w:t xml:space="preserve">των </w:t>
+      </w:r>
+      <w:r>
+        <w:rPr>
+          <w:rFonts w:ascii="Calibri" w:hAnsi="Calibri" w:cs="Calibri"/>
+          <w:b w:val="0"/>
+          <w:sz w:val="24"/>
+          <w:szCs w:val="24"/>
+        </w:rPr>
+        <w:t>γε</w:t>
+      </w:r>
+      <w:r>
+        <w:rPr>
+          <w:rFonts w:ascii="Calibri" w:hAnsi="Calibri" w:cs="Calibri"/>
+          <w:b w:val="0"/>
+          <w:sz w:val="24"/>
+          <w:szCs w:val="24"/>
+        </w:rPr>
+        <w:t>ι</w:t>
+      </w:r>
+      <w:r>
+        <w:rPr>
+          <w:rFonts w:ascii="Calibri" w:hAnsi="Calibri" w:cs="Calibri"/>
+          <w:b w:val="0"/>
+          <w:sz w:val="24"/>
+          <w:szCs w:val="24"/>
+        </w:rPr>
+        <w:t>τ</w:t>
+      </w:r>
+      <w:r>
+        <w:rPr>
+          <w:rFonts w:ascii="Calibri" w:hAnsi="Calibri" w:cs="Calibri"/>
+          <w:b w:val="0"/>
+          <w:sz w:val="24"/>
+          <w:szCs w:val="24"/>
+        </w:rPr>
+        <w:t>ό</w:t>
+      </w:r>
+      <w:r>
+        <w:rPr>
+          <w:rFonts w:ascii="Calibri" w:hAnsi="Calibri" w:cs="Calibri"/>
+          <w:b w:val="0"/>
+          <w:sz w:val="24"/>
+          <w:szCs w:val="24"/>
+        </w:rPr>
+        <w:t>ν</w:t>
+      </w:r>
+      <w:r>
+        <w:rPr>
+          <w:rFonts w:ascii="Calibri" w:hAnsi="Calibri" w:cs="Calibri"/>
+          <w:b w:val="0"/>
+          <w:sz w:val="24"/>
+          <w:szCs w:val="24"/>
+        </w:rPr>
+        <w:t>ων</w:t>
+      </w:r>
+      <w:r>
+        <w:rPr>
+          <w:rFonts w:ascii="Calibri" w:hAnsi="Calibri" w:cs="Calibri"/>
+          <w:b w:val="0"/>
+          <w:sz w:val="24"/>
+          <w:szCs w:val="24"/>
+        </w:rPr>
+        <w:t xml:space="preserve"> που δείχνουν το κόμβο </w:t>
+      </w:r>
+      <w:r>
+        <w:rPr>
+          <w:rFonts w:ascii="Calibri" w:hAnsi="Calibri" w:cs="Calibri"/>
+          <w:b w:val="0"/>
+          <w:sz w:val="24"/>
+          <w:szCs w:val="24"/>
+          <w:lang w:val="en-US"/>
+        </w:rPr>
+        <w:t>u</w:t>
+      </w:r>
+      <w:r>
+        <w:rPr>
+          <w:rFonts w:ascii="Calibri" w:hAnsi="Calibri" w:cs="Calibri"/>
+          <w:b w:val="0"/>
+          <w:sz w:val="24"/>
+          <w:szCs w:val="24"/>
+        </w:rPr>
+        <w:t>.</w:t>
+      </w:r>
+    </w:p>
+    <w:p>
+      <w:pPr>
+        <w:pStyle w:val="Heading1"/>
         <w:jc w:val="center"/>
         <w:rPr>
           <w:rFonts w:ascii="Calibri" w:hAnsi="Calibri" w:cs="Calibri"/>
@@ -6694,18 +7370,6 @@
           <w:rFonts w:ascii="Calibri" w:hAnsi="Calibri" w:cs="Calibri"/>
           <w:sz w:val="32"/>
           <w:szCs w:val="24"/>
-        </w:rPr>
-      </w:pPr>
-    </w:p>
-    <w:p>
-      <w:pPr>
-        <w:pStyle w:val="Heading1"/>
-        <w:jc w:val="center"/>
-        <w:rPr>
-          <w:rFonts w:ascii="Calibri" w:hAnsi="Calibri" w:cs="Calibri"/>
-          <w:sz w:val="32"/>
-          <w:szCs w:val="24"/>
-          <w:lang w:val="en-US"/>
         </w:rPr>
       </w:pPr>
     </w:p>
@@ -6725,7 +7389,6 @@
           <w:szCs w:val="24"/>
           <w:lang w:val="en-US"/>
         </w:rPr>
-        <w:lastRenderedPageBreak/>
         <w:t xml:space="preserve">4.1: </w:t>
       </w:r>
       <w:r>
@@ -7089,6 +7752,7 @@
                 <w:sz w:val="24"/>
                 <w:szCs w:val="24"/>
               </w:rPr>
+              <w:lastRenderedPageBreak/>
               <w:t>Κεντρικότητα</w:t>
             </w:r>
           </w:p>
@@ -7449,7 +8113,6 @@
           <w:sz w:val="24"/>
           <w:szCs w:val="24"/>
         </w:rPr>
-        <w:lastRenderedPageBreak/>
         <w:t>Ν = 40</w:t>
       </w:r>
     </w:p>
@@ -7970,7 +8633,6 @@
           <w:sz w:val="24"/>
           <w:szCs w:val="24"/>
         </w:rPr>
-        <w:lastRenderedPageBreak/>
         <w:t>Ν = 80</w:t>
       </w:r>
     </w:p>
@@ -8491,7 +9153,6 @@
           <w:sz w:val="24"/>
           <w:szCs w:val="24"/>
         </w:rPr>
-        <w:lastRenderedPageBreak/>
         <w:t>Ν = 160</w:t>
       </w:r>
     </w:p>
@@ -9050,7 +9711,6 @@
           <w:sz w:val="24"/>
           <w:szCs w:val="24"/>
         </w:rPr>
-        <w:lastRenderedPageBreak/>
         <w:t xml:space="preserve">Αριθμός κόμβων καταχώρυσης για όλα τα μεγέθη </w:t>
       </w:r>
       <w:r>
@@ -9847,7 +10507,6 @@
           <w:sz w:val="28"/>
           <w:szCs w:val="24"/>
         </w:rPr>
-        <w:lastRenderedPageBreak/>
         <w:t>4.1.1.</w:t>
       </w:r>
       <w:r>
@@ -10310,6 +10969,7 @@
                 <w:szCs w:val="24"/>
                 <w:lang w:val="en-US"/>
               </w:rPr>
+              <w:lastRenderedPageBreak/>
               <w:t>HCF</w:t>
             </w:r>
           </w:p>
@@ -10485,7 +11145,6 @@
           <w:sz w:val="24"/>
           <w:szCs w:val="24"/>
         </w:rPr>
-        <w:lastRenderedPageBreak/>
         <w:t>Ν = 40</w:t>
       </w:r>
     </w:p>
@@ -10991,7 +11650,6 @@
           <w:sz w:val="24"/>
           <w:szCs w:val="24"/>
         </w:rPr>
-        <w:lastRenderedPageBreak/>
         <w:t>Ν = 80</w:t>
       </w:r>
     </w:p>
@@ -11381,6 +12039,7 @@
                 <w:szCs w:val="24"/>
                 <w:lang w:val="en-US"/>
               </w:rPr>
+              <w:lastRenderedPageBreak/>
               <w:t>PCI</w:t>
             </w:r>
           </w:p>
@@ -11498,7 +12157,6 @@
           <w:sz w:val="24"/>
           <w:szCs w:val="24"/>
         </w:rPr>
-        <w:lastRenderedPageBreak/>
         <w:t>Ν = 160</w:t>
       </w:r>
     </w:p>
@@ -12005,7 +12663,6 @@
           <w:sz w:val="24"/>
           <w:szCs w:val="24"/>
         </w:rPr>
-        <w:lastRenderedPageBreak/>
         <w:t xml:space="preserve">Αριθμός κόμβων καταχώρυσης για όλα τα μεγέθη </w:t>
       </w:r>
       <w:r>
@@ -12770,7 +13427,6 @@
           <w:sz w:val="28"/>
           <w:szCs w:val="24"/>
         </w:rPr>
-        <w:lastRenderedPageBreak/>
         <w:t>4.1.2:</w:t>
       </w:r>
       <w:r>
@@ -13042,6 +13698,7 @@
                 <w:sz w:val="24"/>
                 <w:szCs w:val="24"/>
               </w:rPr>
+              <w:lastRenderedPageBreak/>
               <w:t>Κεντρικότητα</w:t>
             </w:r>
           </w:p>
@@ -13397,7 +14054,6 @@
           <w:sz w:val="24"/>
           <w:szCs w:val="24"/>
         </w:rPr>
-        <w:lastRenderedPageBreak/>
         <w:t>Ν = 40</w:t>
       </w:r>
     </w:p>
@@ -13894,7 +14550,6 @@
           <w:sz w:val="24"/>
           <w:szCs w:val="24"/>
         </w:rPr>
-        <w:lastRenderedPageBreak/>
         <w:t>Ν = 80</w:t>
       </w:r>
     </w:p>
@@ -14274,6 +14929,7 @@
                 <w:szCs w:val="24"/>
                 <w:lang w:val="en-US"/>
               </w:rPr>
+              <w:lastRenderedPageBreak/>
               <w:t>PCI</w:t>
             </w:r>
           </w:p>
@@ -14407,7 +15063,6 @@
           <w:sz w:val="24"/>
           <w:szCs w:val="24"/>
         </w:rPr>
-        <w:lastRenderedPageBreak/>
         <w:t>Ν = 160</w:t>
       </w:r>
     </w:p>
@@ -14914,7 +15569,6 @@
           <w:sz w:val="24"/>
           <w:szCs w:val="24"/>
         </w:rPr>
-        <w:lastRenderedPageBreak/>
         <w:t xml:space="preserve">Αριθμός κόμβων καταχώρυσης για όλα τα μεγέθη </w:t>
       </w:r>
       <w:r>
@@ -15490,6 +16144,7 @@
                 <w:szCs w:val="24"/>
                 <w:lang w:val="en-US"/>
               </w:rPr>
+              <w:lastRenderedPageBreak/>
               <w:t>PCI</w:t>
             </w:r>
           </w:p>
@@ -15666,7 +16321,6 @@
           <w:sz w:val="28"/>
           <w:szCs w:val="24"/>
         </w:rPr>
-        <w:lastRenderedPageBreak/>
         <w:t xml:space="preserve">4.1.2.2: </w:t>
       </w:r>
       <w:r>
@@ -15897,6 +16551,7 @@
                 <w:sz w:val="24"/>
                 <w:szCs w:val="24"/>
               </w:rPr>
+              <w:lastRenderedPageBreak/>
               <w:t>Κεντρικότητα</w:t>
             </w:r>
           </w:p>
@@ -16271,7 +16926,6 @@
           <w:sz w:val="24"/>
           <w:szCs w:val="24"/>
         </w:rPr>
-        <w:lastRenderedPageBreak/>
         <w:t>Ν = 40</w:t>
       </w:r>
     </w:p>
@@ -16646,6 +17300,7 @@
                 <w:szCs w:val="24"/>
                 <w:lang w:val="en-US"/>
               </w:rPr>
+              <w:lastRenderedPageBreak/>
               <w:t>HCF</w:t>
             </w:r>
           </w:p>
@@ -16848,7 +17503,6 @@
           <w:sz w:val="24"/>
           <w:szCs w:val="24"/>
         </w:rPr>
-        <w:lastRenderedPageBreak/>
         <w:t>Ν = 80</w:t>
       </w:r>
     </w:p>
@@ -17086,6 +17740,7 @@
                 <w:szCs w:val="24"/>
                 <w:lang w:val="en-US"/>
               </w:rPr>
+              <w:lastRenderedPageBreak/>
               <w:t>HDF</w:t>
             </w:r>
           </w:p>
@@ -17355,7 +18010,6 @@
           <w:sz w:val="24"/>
           <w:szCs w:val="24"/>
         </w:rPr>
-        <w:lastRenderedPageBreak/>
         <w:t>Ν = 160</w:t>
       </w:r>
     </w:p>
@@ -17651,6 +18305,7 @@
                 <w:szCs w:val="24"/>
                 <w:lang w:val="en-US"/>
               </w:rPr>
+              <w:lastRenderedPageBreak/>
               <w:t>HCF</w:t>
             </w:r>
           </w:p>
@@ -17862,7 +18517,6 @@
           <w:sz w:val="24"/>
           <w:szCs w:val="24"/>
         </w:rPr>
-        <w:lastRenderedPageBreak/>
         <w:t>Αριθμός κόμβων καταχώρυσης για όλα τα μεγέθη αραιών, μη κατευθυνόμενών δίκτυων</w:t>
       </w:r>
     </w:p>
@@ -18085,6 +18739,7 @@
                 <w:szCs w:val="24"/>
                 <w:lang w:val="en-US"/>
               </w:rPr>
+              <w:lastRenderedPageBreak/>
               <w:t>HBF</w:t>
             </w:r>
           </w:p>
@@ -18586,7 +19241,6 @@
           <w:sz w:val="36"/>
           <w:szCs w:val="24"/>
         </w:rPr>
-        <w:lastRenderedPageBreak/>
         <w:t xml:space="preserve">4.2: </w:t>
       </w:r>
       <w:r>
@@ -18807,6 +19461,7 @@
           <w:szCs w:val="24"/>
           <w:lang w:eastAsia="el-GR"/>
         </w:rPr>
+        <w:lastRenderedPageBreak/>
         <w:drawing>
           <wp:inline distT="0" distB="0" distL="0" distR="0">
             <wp:extent cx="4572000" cy="4572000"/>
@@ -19233,25 +19888,25 @@
           <w:sz w:val="24"/>
           <w:szCs w:val="24"/>
         </w:rPr>
+        <w:t>Ν = 40</w:t>
+      </w:r>
+    </w:p>
+    <w:p>
+      <w:pPr>
+        <w:jc w:val="center"/>
+        <w:rPr>
+          <w:sz w:val="24"/>
+          <w:szCs w:val="24"/>
+        </w:rPr>
+      </w:pPr>
+      <w:r>
+        <w:rPr>
+          <w:noProof/>
+          <w:sz w:val="24"/>
+          <w:szCs w:val="24"/>
+          <w:lang w:eastAsia="el-GR"/>
+        </w:rPr>
         <w:lastRenderedPageBreak/>
-        <w:t>Ν = 40</w:t>
-      </w:r>
-    </w:p>
-    <w:p>
-      <w:pPr>
-        <w:jc w:val="center"/>
-        <w:rPr>
-          <w:sz w:val="24"/>
-          <w:szCs w:val="24"/>
-        </w:rPr>
-      </w:pPr>
-      <w:r>
-        <w:rPr>
-          <w:noProof/>
-          <w:sz w:val="24"/>
-          <w:szCs w:val="24"/>
-          <w:lang w:eastAsia="el-GR"/>
-        </w:rPr>
         <w:drawing>
           <wp:inline distT="0" distB="0" distL="0" distR="0">
             <wp:extent cx="4572000" cy="4572000"/>
@@ -19740,25 +20395,25 @@
           <w:sz w:val="24"/>
           <w:szCs w:val="24"/>
         </w:rPr>
+        <w:t>Ν = 80</w:t>
+      </w:r>
+    </w:p>
+    <w:p>
+      <w:pPr>
+        <w:jc w:val="center"/>
+        <w:rPr>
+          <w:sz w:val="24"/>
+          <w:szCs w:val="24"/>
+        </w:rPr>
+      </w:pPr>
+      <w:r>
+        <w:rPr>
+          <w:noProof/>
+          <w:sz w:val="24"/>
+          <w:szCs w:val="24"/>
+          <w:lang w:eastAsia="el-GR"/>
+        </w:rPr>
         <w:lastRenderedPageBreak/>
-        <w:t>Ν = 80</w:t>
-      </w:r>
-    </w:p>
-    <w:p>
-      <w:pPr>
-        <w:jc w:val="center"/>
-        <w:rPr>
-          <w:sz w:val="24"/>
-          <w:szCs w:val="24"/>
-        </w:rPr>
-      </w:pPr>
-      <w:r>
-        <w:rPr>
-          <w:noProof/>
-          <w:sz w:val="24"/>
-          <w:szCs w:val="24"/>
-          <w:lang w:eastAsia="el-GR"/>
-        </w:rPr>
         <w:drawing>
           <wp:inline distT="0" distB="0" distL="0" distR="0">
             <wp:extent cx="4572000" cy="4572000"/>
@@ -20247,26 +20902,26 @@
           <w:sz w:val="24"/>
           <w:szCs w:val="24"/>
         </w:rPr>
+        <w:t>Ν = 160</w:t>
+      </w:r>
+    </w:p>
+    <w:p>
+      <w:pPr>
+        <w:jc w:val="center"/>
+        <w:rPr>
+          <w:sz w:val="24"/>
+          <w:szCs w:val="24"/>
+          <w:lang w:val="en-US"/>
+        </w:rPr>
+      </w:pPr>
+      <w:r>
+        <w:rPr>
+          <w:noProof/>
+          <w:sz w:val="24"/>
+          <w:szCs w:val="24"/>
+          <w:lang w:eastAsia="el-GR"/>
+        </w:rPr>
         <w:lastRenderedPageBreak/>
-        <w:t>Ν = 160</w:t>
-      </w:r>
-    </w:p>
-    <w:p>
-      <w:pPr>
-        <w:jc w:val="center"/>
-        <w:rPr>
-          <w:sz w:val="24"/>
-          <w:szCs w:val="24"/>
-          <w:lang w:val="en-US"/>
-        </w:rPr>
-      </w:pPr>
-      <w:r>
-        <w:rPr>
-          <w:noProof/>
-          <w:sz w:val="24"/>
-          <w:szCs w:val="24"/>
-          <w:lang w:eastAsia="el-GR"/>
-        </w:rPr>
         <w:drawing>
           <wp:inline distT="0" distB="0" distL="0" distR="0">
             <wp:extent cx="4572000" cy="4572000"/>
@@ -30055,6 +30710,222 @@
         </w:rPr>
       </w:pPr>
     </w:p>
+    <w:p>
+      <w:pPr>
+        <w:jc w:val="center"/>
+        <w:rPr>
+          <w:sz w:val="24"/>
+          <w:szCs w:val="24"/>
+        </w:rPr>
+      </w:pPr>
+    </w:p>
+    <w:p>
+      <w:pPr>
+        <w:jc w:val="center"/>
+        <w:rPr>
+          <w:sz w:val="24"/>
+          <w:szCs w:val="24"/>
+        </w:rPr>
+      </w:pPr>
+    </w:p>
+    <w:p>
+      <w:pPr>
+        <w:jc w:val="center"/>
+        <w:rPr>
+          <w:sz w:val="24"/>
+          <w:szCs w:val="24"/>
+        </w:rPr>
+      </w:pPr>
+    </w:p>
+    <w:p>
+      <w:pPr>
+        <w:jc w:val="center"/>
+        <w:rPr>
+          <w:sz w:val="24"/>
+          <w:szCs w:val="24"/>
+        </w:rPr>
+      </w:pPr>
+    </w:p>
+    <w:p>
+      <w:pPr>
+        <w:jc w:val="center"/>
+        <w:rPr>
+          <w:sz w:val="24"/>
+          <w:szCs w:val="24"/>
+        </w:rPr>
+      </w:pPr>
+    </w:p>
+    <w:p>
+      <w:pPr>
+        <w:jc w:val="center"/>
+        <w:rPr>
+          <w:sz w:val="24"/>
+          <w:szCs w:val="24"/>
+        </w:rPr>
+      </w:pPr>
+    </w:p>
+    <w:p>
+      <w:pPr>
+        <w:jc w:val="center"/>
+        <w:rPr>
+          <w:sz w:val="24"/>
+          <w:szCs w:val="24"/>
+        </w:rPr>
+      </w:pPr>
+    </w:p>
+    <w:p>
+      <w:pPr>
+        <w:jc w:val="center"/>
+        <w:rPr>
+          <w:b/>
+          <w:sz w:val="32"/>
+          <w:szCs w:val="24"/>
+        </w:rPr>
+      </w:pPr>
+      <w:r>
+        <w:rPr>
+          <w:b/>
+          <w:sz w:val="32"/>
+          <w:szCs w:val="24"/>
+        </w:rPr>
+        <w:lastRenderedPageBreak/>
+        <w:t>Κεφάλαιο 5</w:t>
+      </w:r>
+    </w:p>
+    <w:p>
+      <w:pPr>
+        <w:jc w:val="center"/>
+        <w:rPr>
+          <w:sz w:val="32"/>
+          <w:szCs w:val="24"/>
+        </w:rPr>
+      </w:pPr>
+      <w:r>
+        <w:rPr>
+          <w:sz w:val="32"/>
+          <w:szCs w:val="24"/>
+        </w:rPr>
+        <w:t>Μ</w:t>
+      </w:r>
+      <w:r>
+        <w:rPr>
+          <w:sz w:val="32"/>
+          <w:szCs w:val="24"/>
+        </w:rPr>
+        <w:t>ελλοντική εργασία</w:t>
+      </w:r>
+    </w:p>
+    <w:p>
+      <w:pPr>
+        <w:rPr>
+          <w:sz w:val="32"/>
+          <w:szCs w:val="24"/>
+        </w:rPr>
+      </w:pPr>
+    </w:p>
+    <w:p>
+      <w:pPr>
+        <w:rPr>
+          <w:sz w:val="24"/>
+          <w:szCs w:val="24"/>
+        </w:rPr>
+      </w:pPr>
+      <w:r>
+        <w:rPr>
+          <w:sz w:val="24"/>
+          <w:szCs w:val="24"/>
+        </w:rPr>
+        <w:t xml:space="preserve">Παραπάνω </w:t>
+      </w:r>
+      <w:r>
+        <w:rPr>
+          <w:sz w:val="24"/>
+          <w:szCs w:val="24"/>
+        </w:rPr>
+        <w:t>λύσαμε το πρόβλημα των ελάχιστων κόμβων καταχώρυσης σε ένα δίκτυο χρησιμοποιώντας τις κεντρικότητες των σύνθετων δικτύων. Απαράβατη προϋπόθεση ήταν να καλύψουμε ολόκληρο το δίκτυο μας</w:t>
+      </w:r>
+      <w:r>
+        <w:rPr>
+          <w:sz w:val="24"/>
+          <w:szCs w:val="24"/>
+        </w:rPr>
+        <w:t>, οι κόμβοι καταχώρυσης να καλύπτουν όλα τα συντομότερα μονοπάτια</w:t>
+      </w:r>
+      <w:r>
+        <w:rPr>
+          <w:sz w:val="24"/>
+          <w:szCs w:val="24"/>
+        </w:rPr>
+        <w:t xml:space="preserve">. Θα μπορούσαμε να προσθέσουμε λειτουργικότητα </w:t>
+      </w:r>
+      <w:r>
+        <w:rPr>
+          <w:sz w:val="24"/>
+          <w:szCs w:val="24"/>
+        </w:rPr>
+        <w:t xml:space="preserve">στον κώδικα μας </w:t>
+      </w:r>
+      <w:r>
+        <w:rPr>
+          <w:sz w:val="24"/>
+          <w:szCs w:val="24"/>
+        </w:rPr>
+        <w:t xml:space="preserve">προκειμένου να </w:t>
+      </w:r>
+      <w:r>
+        <w:rPr>
+          <w:sz w:val="24"/>
+          <w:szCs w:val="24"/>
+        </w:rPr>
+        <w:t>καλύψουμε τα παρακάτω σενάρια:</w:t>
+      </w:r>
+    </w:p>
+    <w:p>
+      <w:pPr>
+        <w:rPr>
+          <w:sz w:val="24"/>
+          <w:szCs w:val="24"/>
+          <w:lang w:val="en-US"/>
+        </w:rPr>
+      </w:pPr>
+      <w:r>
+        <w:rPr>
+          <w:sz w:val="24"/>
+          <w:szCs w:val="24"/>
+        </w:rPr>
+        <w:t xml:space="preserve">Έστω ένα δίκτυο με Ν κόμβους. Δεδομένου ότι μπορούμε να διαθέσουμε συγκεκριμένο αριθμό κόμβων καταχώρυσης (π.χ. Ν/10), πόσο μέρος του δικτύου καλύπτω; Ποιο μέρος του δικτύου είναι ακάλυπτο; </w:t>
+      </w:r>
+    </w:p>
+    <w:p>
+      <w:pPr>
+        <w:rPr>
+          <w:sz w:val="24"/>
+          <w:szCs w:val="24"/>
+        </w:rPr>
+      </w:pPr>
+      <w:r>
+        <w:rPr>
+          <w:sz w:val="24"/>
+          <w:szCs w:val="24"/>
+        </w:rPr>
+        <w:t xml:space="preserve">Επίλυση του προβήματος </w:t>
+      </w:r>
+      <w:r>
+        <w:rPr>
+          <w:sz w:val="24"/>
+          <w:szCs w:val="24"/>
+        </w:rPr>
+        <w:t>των ελάχιστων κόμβων καταχώρυσης και για διαφορετικές στρατηγικές δρομολόγησης. Σε αυτή την εργασία ως στρατηγική δρομολόγησης χρησιμοποιήθηκε η μέθοδος των συντομότερων μονοπατιών. Υπάρχουν και άλλες στρατηγικές δρομολόγησης όπως η αποδοτική δρομολόγηση, η δρομολόγηση σε τοπικό επίπεδο, η δρομολόγηση σε παγκόσμιο επίπεδο κ.α.</w:t>
+      </w:r>
+    </w:p>
+    <w:p>
+      <w:pPr>
+        <w:rPr>
+          <w:sz w:val="28"/>
+          <w:szCs w:val="24"/>
+        </w:rPr>
+      </w:pPr>
+    </w:p>
     <w:sectPr>
       <w:footerReference w:type="default" r:id="rId57"/>
       <w:pgSz w:w="11906" w:h="16838"/>
@@ -30112,7 +30983,7 @@
             <w:rPr>
               <w:noProof/>
             </w:rPr>
-            <w:t>58</w:t>
+            <w:t>60</w:t>
           </w:r>
         </w:fldSimple>
       </w:p>
@@ -31061,7 +31932,7 @@
 </file>
 
 <file path=customXml/itemProps1.xml><?xml version="1.0" encoding="utf-8"?>
-<ds:datastoreItem xmlns:ds="http://schemas.openxmlformats.org/officeDocument/2006/customXml" ds:itemID="{87B514F2-7079-437C-8E7D-C164590944B6}">
+<ds:datastoreItem xmlns:ds="http://schemas.openxmlformats.org/officeDocument/2006/customXml" ds:itemID="{1C53BE8C-197D-4967-A07E-E6E2D763CCF8}">
   <ds:schemaRefs>
     <ds:schemaRef ds:uri="http://schemas.openxmlformats.org/officeDocument/2006/bibliography"/>
   </ds:schemaRefs>

--- a/Πτυχιακή Σαμαράς Λεωνίδας.docx
+++ b/Πτυχιακή Σαμαράς Λεωνίδας.docx
@@ -30882,6 +30882,11 @@
     </w:p>
     <w:p>
       <w:pPr>
+        <w:pStyle w:val="ListParagraph"/>
+        <w:numPr>
+          <w:ilvl w:val="0"/>
+          <w:numId w:val="3"/>
+        </w:numPr>
         <w:rPr>
           <w:sz w:val="24"/>
           <w:szCs w:val="24"/>
@@ -30898,30 +30903,156 @@
     </w:p>
     <w:p>
       <w:pPr>
-        <w:rPr>
-          <w:sz w:val="24"/>
-          <w:szCs w:val="24"/>
-        </w:rPr>
-      </w:pPr>
-      <w:r>
-        <w:rPr>
-          <w:sz w:val="24"/>
-          <w:szCs w:val="24"/>
-        </w:rPr>
-        <w:t xml:space="preserve">Επίλυση του προβήματος </w:t>
-      </w:r>
-      <w:r>
-        <w:rPr>
-          <w:sz w:val="24"/>
-          <w:szCs w:val="24"/>
-        </w:rPr>
-        <w:t>των ελάχιστων κόμβων καταχώρυσης και για διαφορετικές στρατηγικές δρομολόγησης. Σε αυτή την εργασία ως στρατηγική δρομολόγησης χρησιμοποιήθηκε η μέθοδος των συντομότερων μονοπατιών. Υπάρχουν και άλλες στρατηγικές δρομολόγησης όπως η αποδοτική δρομολόγηση, η δρομολόγηση σε τοπικό επίπεδο, η δρομολόγηση σε παγκόσμιο επίπεδο κ.α.</w:t>
-      </w:r>
-    </w:p>
-    <w:p>
-      <w:pPr>
-        <w:rPr>
-          <w:sz w:val="28"/>
+        <w:pStyle w:val="ListParagraph"/>
+        <w:numPr>
+          <w:ilvl w:val="0"/>
+          <w:numId w:val="3"/>
+        </w:numPr>
+        <w:rPr>
+          <w:sz w:val="24"/>
+          <w:szCs w:val="24"/>
+        </w:rPr>
+      </w:pPr>
+      <w:r>
+        <w:rPr>
+          <w:sz w:val="24"/>
+          <w:szCs w:val="24"/>
+        </w:rPr>
+        <w:t>Επίλυση του προβήματος των ελάχιστων κόμβων καταχώρυσης και για διαφορετικές στρατηγικές δρομολόγησης. Σε αυτή την εργασία ως στρατηγική δρομολόγησης χρησιμοποιήθηκε η μέθοδος των συντομότερων μονοπατιών. Υπάρχουν και άλλες στρατηγικές δρομολόγησης όπως η αποδοτική δρομολόγηση, η δρομολόγηση σε τοπικό επίπεδο, η δρομολόγηση σε παγκόσμιο επίπεδο κ.α.</w:t>
+      </w:r>
+    </w:p>
+    <w:p>
+      <w:pPr>
+        <w:pStyle w:val="ListParagraph"/>
+        <w:numPr>
+          <w:ilvl w:val="0"/>
+          <w:numId w:val="3"/>
+        </w:numPr>
+        <w:rPr>
+          <w:sz w:val="24"/>
+          <w:szCs w:val="24"/>
+        </w:rPr>
+      </w:pPr>
+      <w:r>
+        <w:rPr>
+          <w:sz w:val="24"/>
+          <w:szCs w:val="24"/>
+        </w:rPr>
+        <w:t xml:space="preserve">Σε αυτή την εργασία, αν μεταξύ δυο κόμβων υπάρχουν παραπάνω από ένα συντομότερα μονοπάτια, διαλέγουμε ένα στη τύχη.  Άμα θέλουμε να εμβαθύνουμε ακόμα παραπάνω, μπορούμε με βάση κάποιο κριτήριο να διαλέγουμε ένα συντομότερο μονοπάτι. Ίσως άμα θέτουμε ένα άνω όριο στον αριθμό των συντομότερων μονοπατιών </w:t>
+      </w:r>
+      <w:r>
+        <w:rPr>
+          <w:sz w:val="24"/>
+          <w:szCs w:val="24"/>
+        </w:rPr>
+        <w:t>που μπορεί να εξυπηρετήσει ένας κόμβος. Το παραπάνω σενάριο ίσως έχει πρακτική εφαρμογή σε δίκτυα ηλεκτροδότησης και τηλεπικοινωνιών.</w:t>
+      </w:r>
+    </w:p>
+    <w:p>
+      <w:pPr>
+        <w:rPr>
+          <w:sz w:val="24"/>
+          <w:szCs w:val="24"/>
+        </w:rPr>
+      </w:pPr>
+    </w:p>
+    <w:p>
+      <w:pPr>
+        <w:rPr>
+          <w:sz w:val="24"/>
+          <w:szCs w:val="24"/>
+        </w:rPr>
+      </w:pPr>
+    </w:p>
+    <w:p>
+      <w:pPr>
+        <w:rPr>
+          <w:sz w:val="24"/>
+          <w:szCs w:val="24"/>
+        </w:rPr>
+      </w:pPr>
+    </w:p>
+    <w:p>
+      <w:pPr>
+        <w:rPr>
+          <w:sz w:val="24"/>
+          <w:szCs w:val="24"/>
+        </w:rPr>
+      </w:pPr>
+    </w:p>
+    <w:p>
+      <w:pPr>
+        <w:rPr>
+          <w:sz w:val="24"/>
+          <w:szCs w:val="24"/>
+        </w:rPr>
+      </w:pPr>
+    </w:p>
+    <w:p>
+      <w:pPr>
+        <w:rPr>
+          <w:sz w:val="24"/>
+          <w:szCs w:val="24"/>
+        </w:rPr>
+      </w:pPr>
+    </w:p>
+    <w:p>
+      <w:pPr>
+        <w:rPr>
+          <w:sz w:val="24"/>
+          <w:szCs w:val="24"/>
+        </w:rPr>
+      </w:pPr>
+    </w:p>
+    <w:p>
+      <w:pPr>
+        <w:rPr>
+          <w:sz w:val="24"/>
+          <w:szCs w:val="24"/>
+        </w:rPr>
+      </w:pPr>
+    </w:p>
+    <w:p>
+      <w:pPr>
+        <w:rPr>
+          <w:sz w:val="24"/>
+          <w:szCs w:val="24"/>
+        </w:rPr>
+      </w:pPr>
+    </w:p>
+    <w:p>
+      <w:pPr>
+        <w:rPr>
+          <w:sz w:val="24"/>
+          <w:szCs w:val="24"/>
+        </w:rPr>
+      </w:pPr>
+    </w:p>
+    <w:p>
+      <w:pPr>
+        <w:jc w:val="center"/>
+        <w:rPr>
+          <w:b/>
+          <w:sz w:val="32"/>
+          <w:szCs w:val="24"/>
+        </w:rPr>
+      </w:pPr>
+      <w:r>
+        <w:rPr>
+          <w:b/>
+          <w:sz w:val="32"/>
+          <w:szCs w:val="24"/>
+        </w:rPr>
+        <w:lastRenderedPageBreak/>
+        <w:t>Βιβλιογραφία</w:t>
+      </w:r>
+    </w:p>
+    <w:p>
+      <w:pPr>
+        <w:jc w:val="center"/>
+        <w:rPr>
+          <w:b/>
+          <w:sz w:val="32"/>
           <w:szCs w:val="24"/>
         </w:rPr>
       </w:pPr>
@@ -30983,7 +31114,7 @@
             <w:rPr>
               <w:noProof/>
             </w:rPr>
-            <w:t>60</w:t>
+            <w:t>61</w:t>
           </w:r>
         </w:fldSimple>
       </w:p>
@@ -31025,6 +31156,92 @@
 <file path=word/numbering.xml><?xml version="1.0" encoding="utf-8"?>
 <w:numbering xmlns:ve="http://schemas.openxmlformats.org/markup-compatibility/2006" xmlns:o="urn:schemas-microsoft-com:office:office" xmlns:r="http://schemas.openxmlformats.org/officeDocument/2006/relationships" xmlns:m="http://schemas.openxmlformats.org/officeDocument/2006/math" xmlns:v="urn:schemas-microsoft-com:vml" xmlns:wp="http://schemas.openxmlformats.org/drawingml/2006/wordprocessingDrawing" xmlns:w10="urn:schemas-microsoft-com:office:word" xmlns:w="http://schemas.openxmlformats.org/wordprocessingml/2006/main" xmlns:wne="http://schemas.microsoft.com/office/word/2006/wordml">
   <w:abstractNum w:abstractNumId="0">
+    <w:nsid w:val="05497F5F"/>
+    <w:multiLevelType w:val="hybridMultilevel"/>
+    <w:tmpl w:val="56F8CFA2"/>
+    <w:lvl w:ilvl="0" w:tplc="0408000F">
+      <w:start w:val="1"/>
+      <w:numFmt w:val="decimal"/>
+      <w:lvlText w:val="%1."/>
+      <w:lvlJc w:val="left"/>
+      <w:pPr>
+        <w:ind w:left="720" w:hanging="360"/>
+      </w:pPr>
+    </w:lvl>
+    <w:lvl w:ilvl="1" w:tplc="04080019" w:tentative="1">
+      <w:start w:val="1"/>
+      <w:numFmt w:val="lowerLetter"/>
+      <w:lvlText w:val="%2."/>
+      <w:lvlJc w:val="left"/>
+      <w:pPr>
+        <w:ind w:left="1440" w:hanging="360"/>
+      </w:pPr>
+    </w:lvl>
+    <w:lvl w:ilvl="2" w:tplc="0408001B" w:tentative="1">
+      <w:start w:val="1"/>
+      <w:numFmt w:val="lowerRoman"/>
+      <w:lvlText w:val="%3."/>
+      <w:lvlJc w:val="right"/>
+      <w:pPr>
+        <w:ind w:left="2160" w:hanging="180"/>
+      </w:pPr>
+    </w:lvl>
+    <w:lvl w:ilvl="3" w:tplc="0408000F" w:tentative="1">
+      <w:start w:val="1"/>
+      <w:numFmt w:val="decimal"/>
+      <w:lvlText w:val="%4."/>
+      <w:lvlJc w:val="left"/>
+      <w:pPr>
+        <w:ind w:left="2880" w:hanging="360"/>
+      </w:pPr>
+    </w:lvl>
+    <w:lvl w:ilvl="4" w:tplc="04080019" w:tentative="1">
+      <w:start w:val="1"/>
+      <w:numFmt w:val="lowerLetter"/>
+      <w:lvlText w:val="%5."/>
+      <w:lvlJc w:val="left"/>
+      <w:pPr>
+        <w:ind w:left="3600" w:hanging="360"/>
+      </w:pPr>
+    </w:lvl>
+    <w:lvl w:ilvl="5" w:tplc="0408001B" w:tentative="1">
+      <w:start w:val="1"/>
+      <w:numFmt w:val="lowerRoman"/>
+      <w:lvlText w:val="%6."/>
+      <w:lvlJc w:val="right"/>
+      <w:pPr>
+        <w:ind w:left="4320" w:hanging="180"/>
+      </w:pPr>
+    </w:lvl>
+    <w:lvl w:ilvl="6" w:tplc="0408000F" w:tentative="1">
+      <w:start w:val="1"/>
+      <w:numFmt w:val="decimal"/>
+      <w:lvlText w:val="%7."/>
+      <w:lvlJc w:val="left"/>
+      <w:pPr>
+        <w:ind w:left="5040" w:hanging="360"/>
+      </w:pPr>
+    </w:lvl>
+    <w:lvl w:ilvl="7" w:tplc="04080019" w:tentative="1">
+      <w:start w:val="1"/>
+      <w:numFmt w:val="lowerLetter"/>
+      <w:lvlText w:val="%8."/>
+      <w:lvlJc w:val="left"/>
+      <w:pPr>
+        <w:ind w:left="5760" w:hanging="360"/>
+      </w:pPr>
+    </w:lvl>
+    <w:lvl w:ilvl="8" w:tplc="0408001B" w:tentative="1">
+      <w:start w:val="1"/>
+      <w:numFmt w:val="lowerRoman"/>
+      <w:lvlText w:val="%9."/>
+      <w:lvlJc w:val="right"/>
+      <w:pPr>
+        <w:ind w:left="6480" w:hanging="180"/>
+      </w:pPr>
+    </w:lvl>
+  </w:abstractNum>
+  <w:abstractNum w:abstractNumId="1">
     <w:nsid w:val="2AFE068A"/>
     <w:multiLevelType w:val="hybridMultilevel"/>
     <w:tmpl w:val="0586588C"/>
@@ -31137,7 +31354,7 @@
       </w:rPr>
     </w:lvl>
   </w:abstractNum>
-  <w:abstractNum w:abstractNumId="1">
+  <w:abstractNum w:abstractNumId="2">
     <w:nsid w:val="7FCA41A0"/>
     <w:multiLevelType w:val="hybridMultilevel"/>
     <w:tmpl w:val="9D429708"/>
@@ -31251,10 +31468,13 @@
     </w:lvl>
   </w:abstractNum>
   <w:num w:numId="1">
-    <w:abstractNumId w:val="0"/>
+    <w:abstractNumId w:val="1"/>
   </w:num>
   <w:num w:numId="2">
-    <w:abstractNumId w:val="1"/>
+    <w:abstractNumId w:val="2"/>
+  </w:num>
+  <w:num w:numId="3">
+    <w:abstractNumId w:val="0"/>
   </w:num>
 </w:numbering>
 </file>
@@ -31932,7 +32152,7 @@
 </file>
 
 <file path=customXml/itemProps1.xml><?xml version="1.0" encoding="utf-8"?>
-<ds:datastoreItem xmlns:ds="http://schemas.openxmlformats.org/officeDocument/2006/customXml" ds:itemID="{1C53BE8C-197D-4967-A07E-E6E2D763CCF8}">
+<ds:datastoreItem xmlns:ds="http://schemas.openxmlformats.org/officeDocument/2006/customXml" ds:itemID="{C607D807-768E-4EA1-BFE8-4D2297A72673}">
   <ds:schemaRefs>
     <ds:schemaRef ds:uri="http://schemas.openxmlformats.org/officeDocument/2006/bibliography"/>
   </ds:schemaRefs>

--- a/Πτυχιακή Σαμαράς Λεωνίδας.docx
+++ b/Πτυχιακή Σαμαράς Λεωνίδας.docx
@@ -1110,7 +1110,6 @@
         <w:rPr>
           <w:sz w:val="24"/>
           <w:szCs w:val="24"/>
-          <w:lang w:val="en-US"/>
         </w:rPr>
       </w:pPr>
       <w:r>
@@ -1163,7 +1162,6 @@
       <w:pPr>
         <w:rPr>
           <w:sz w:val="24"/>
-          <w:lang w:val="en-US"/>
         </w:rPr>
       </w:pPr>
       <w:r>
@@ -1204,13 +1202,11 @@
           <w:rFonts w:ascii="Calibri" w:hAnsi="Calibri" w:cs="Calibri"/>
           <w:b w:val="0"/>
           <w:sz w:val="24"/>
-          <w:lang w:val="en-US"/>
-        </w:rPr>
-      </w:pPr>
-      <w:r>
-        <w:rPr>
-          <w:sz w:val="24"/>
-          <w:lang w:val="en-US"/>
+        </w:rPr>
+      </w:pPr>
+      <w:r>
+        <w:rPr>
+          <w:sz w:val="24"/>
         </w:rPr>
         <w:tab/>
       </w:r>
@@ -1219,7 +1215,6 @@
           <w:rFonts w:ascii="Calibri" w:hAnsi="Calibri" w:cs="Calibri"/>
           <w:b w:val="0"/>
           <w:sz w:val="24"/>
-          <w:lang w:val="en-US"/>
         </w:rPr>
         <w:t xml:space="preserve">4.1: </w:t>
       </w:r>
@@ -1236,7 +1231,6 @@
           <w:rFonts w:ascii="Calibri" w:hAnsi="Calibri" w:cs="Calibri"/>
           <w:b w:val="0"/>
           <w:sz w:val="24"/>
-          <w:lang w:val="en-US"/>
         </w:rPr>
         <w:t xml:space="preserve"> </w:t>
       </w:r>
@@ -1253,7 +1247,6 @@
           <w:rFonts w:ascii="Calibri" w:hAnsi="Calibri" w:cs="Calibri"/>
           <w:b w:val="0"/>
           <w:sz w:val="24"/>
-          <w:lang w:val="en-US"/>
         </w:rPr>
         <w:t xml:space="preserve"> </w:t>
       </w:r>
@@ -1270,9 +1263,8 @@
           <w:rFonts w:ascii="Calibri" w:hAnsi="Calibri" w:cs="Calibri"/>
           <w:b w:val="0"/>
           <w:sz w:val="24"/>
-          <w:lang w:val="en-US"/>
-        </w:rPr>
-        <w:t xml:space="preserve"> </w:t>
+        </w:rPr>
+        <w:t xml:space="preserve"> (</w:t>
       </w:r>
       <w:r>
         <w:rPr>
@@ -1281,7 +1273,7 @@
           <w:sz w:val="24"/>
           <w:lang w:val="en-US"/>
         </w:rPr>
-        <w:t xml:space="preserve">(Scale free, Barabási–Albert </w:t>
+        <w:t>Scale</w:t>
       </w:r>
       <w:r>
         <w:rPr>
@@ -1289,7 +1281,7 @@
           <w:b w:val="0"/>
           <w:sz w:val="24"/>
         </w:rPr>
-        <w:t>μοντέλο</w:t>
+        <w:t xml:space="preserve"> </w:t>
       </w:r>
       <w:r>
         <w:rPr>
@@ -1298,18 +1290,17 @@
           <w:sz w:val="24"/>
           <w:lang w:val="en-US"/>
         </w:rPr>
-        <w:t>)</w:t>
-      </w:r>
-    </w:p>
-    <w:p>
-      <w:pPr>
-        <w:pStyle w:val="Heading1"/>
+        <w:t>free</w:t>
+      </w:r>
+      <w:r>
         <w:rPr>
           <w:rFonts w:ascii="Calibri" w:hAnsi="Calibri" w:cs="Calibri"/>
           <w:b w:val="0"/>
           <w:sz w:val="24"/>
         </w:rPr>
-      </w:pPr>
+        <w:t xml:space="preserve">, </w:t>
+      </w:r>
+      <w:proofErr w:type="spellStart"/>
       <w:r>
         <w:rPr>
           <w:rFonts w:ascii="Calibri" w:hAnsi="Calibri" w:cs="Calibri"/>
@@ -1317,50 +1308,52 @@
           <w:sz w:val="24"/>
           <w:lang w:val="en-US"/>
         </w:rPr>
-        <w:tab/>
-      </w:r>
+        <w:t>Barab</w:t>
+      </w:r>
+      <w:proofErr w:type="spellEnd"/>
       <w:r>
         <w:rPr>
           <w:rFonts w:ascii="Calibri" w:hAnsi="Calibri" w:cs="Calibri"/>
           <w:b w:val="0"/>
           <w:sz w:val="24"/>
-          <w:lang w:val="en-US"/>
-        </w:rPr>
-        <w:tab/>
-      </w:r>
+        </w:rPr>
+        <w:t>á</w:t>
+      </w:r>
+      <w:proofErr w:type="spellStart"/>
       <w:r>
         <w:rPr>
           <w:rFonts w:ascii="Calibri" w:hAnsi="Calibri" w:cs="Calibri"/>
           <w:b w:val="0"/>
           <w:sz w:val="24"/>
-        </w:rPr>
-        <w:t xml:space="preserve">4.1.1: </w:t>
-      </w:r>
+          <w:lang w:val="en-US"/>
+        </w:rPr>
+        <w:t>si</w:t>
+      </w:r>
+      <w:proofErr w:type="spellEnd"/>
       <w:r>
         <w:rPr>
           <w:rFonts w:ascii="Calibri" w:hAnsi="Calibri" w:cs="Calibri"/>
           <w:b w:val="0"/>
           <w:sz w:val="24"/>
         </w:rPr>
-        <w:t>Κατευθυνόμενα</w:t>
-      </w:r>
-    </w:p>
-    <w:p>
-      <w:pPr>
-        <w:pStyle w:val="Heading1"/>
+        <w:t>–</w:t>
+      </w:r>
+      <w:r>
         <w:rPr>
           <w:rFonts w:ascii="Calibri" w:hAnsi="Calibri" w:cs="Calibri"/>
           <w:b w:val="0"/>
           <w:sz w:val="24"/>
-        </w:rPr>
-      </w:pPr>
+          <w:lang w:val="en-US"/>
+        </w:rPr>
+        <w:t>Albert</w:t>
+      </w:r>
       <w:r>
         <w:rPr>
           <w:rFonts w:ascii="Calibri" w:hAnsi="Calibri" w:cs="Calibri"/>
           <w:b w:val="0"/>
           <w:sz w:val="24"/>
         </w:rPr>
-        <w:tab/>
+        <w:t xml:space="preserve"> </w:t>
       </w:r>
       <w:r>
         <w:rPr>
@@ -1368,7 +1361,7 @@
           <w:b w:val="0"/>
           <w:sz w:val="24"/>
         </w:rPr>
-        <w:tab/>
+        <w:t>μοντέλο</w:t>
       </w:r>
       <w:r>
         <w:rPr>
@@ -1376,6 +1369,82 @@
           <w:b w:val="0"/>
           <w:sz w:val="24"/>
         </w:rPr>
+        <w:t>)</w:t>
+      </w:r>
+    </w:p>
+    <w:p>
+      <w:pPr>
+        <w:pStyle w:val="Heading1"/>
+        <w:rPr>
+          <w:rFonts w:ascii="Calibri" w:hAnsi="Calibri" w:cs="Calibri"/>
+          <w:b w:val="0"/>
+          <w:sz w:val="24"/>
+        </w:rPr>
+      </w:pPr>
+      <w:r>
+        <w:rPr>
+          <w:rFonts w:ascii="Calibri" w:hAnsi="Calibri" w:cs="Calibri"/>
+          <w:b w:val="0"/>
+          <w:sz w:val="24"/>
+        </w:rPr>
+        <w:tab/>
+      </w:r>
+      <w:r>
+        <w:rPr>
+          <w:rFonts w:ascii="Calibri" w:hAnsi="Calibri" w:cs="Calibri"/>
+          <w:b w:val="0"/>
+          <w:sz w:val="24"/>
+        </w:rPr>
+        <w:tab/>
+      </w:r>
+      <w:r>
+        <w:rPr>
+          <w:rFonts w:ascii="Calibri" w:hAnsi="Calibri" w:cs="Calibri"/>
+          <w:b w:val="0"/>
+          <w:sz w:val="24"/>
+        </w:rPr>
+        <w:t xml:space="preserve">4.1.1: </w:t>
+      </w:r>
+      <w:r>
+        <w:rPr>
+          <w:rFonts w:ascii="Calibri" w:hAnsi="Calibri" w:cs="Calibri"/>
+          <w:b w:val="0"/>
+          <w:sz w:val="24"/>
+        </w:rPr>
+        <w:t>Κατευθυνόμενα</w:t>
+      </w:r>
+    </w:p>
+    <w:p>
+      <w:pPr>
+        <w:pStyle w:val="Heading1"/>
+        <w:rPr>
+          <w:rFonts w:ascii="Calibri" w:hAnsi="Calibri" w:cs="Calibri"/>
+          <w:b w:val="0"/>
+          <w:sz w:val="24"/>
+        </w:rPr>
+      </w:pPr>
+      <w:r>
+        <w:rPr>
+          <w:rFonts w:ascii="Calibri" w:hAnsi="Calibri" w:cs="Calibri"/>
+          <w:b w:val="0"/>
+          <w:sz w:val="24"/>
+        </w:rPr>
+        <w:tab/>
+      </w:r>
+      <w:r>
+        <w:rPr>
+          <w:rFonts w:ascii="Calibri" w:hAnsi="Calibri" w:cs="Calibri"/>
+          <w:b w:val="0"/>
+          <w:sz w:val="24"/>
+        </w:rPr>
+        <w:tab/>
+      </w:r>
+      <w:r>
+        <w:rPr>
+          <w:rFonts w:ascii="Calibri" w:hAnsi="Calibri" w:cs="Calibri"/>
+          <w:b w:val="0"/>
+          <w:sz w:val="24"/>
+        </w:rPr>
         <w:tab/>
         <w:t>4.1.1.1: Πυκνά</w:t>
       </w:r>
@@ -1574,7 +1643,6 @@
           <w:rFonts w:ascii="Calibri" w:hAnsi="Calibri" w:cs="Calibri"/>
           <w:b w:val="0"/>
           <w:sz w:val="24"/>
-          <w:lang w:val="en-US"/>
         </w:rPr>
         <w:tab/>
       </w:r>
@@ -1583,7 +1651,6 @@
           <w:rFonts w:ascii="Calibri" w:hAnsi="Calibri" w:cs="Calibri"/>
           <w:b w:val="0"/>
           <w:sz w:val="24"/>
-          <w:lang w:val="en-US"/>
         </w:rPr>
         <w:tab/>
       </w:r>
@@ -2910,7 +2977,6 @@
         <w:rPr>
           <w:b/>
           <w:sz w:val="32"/>
-          <w:lang w:val="en-US"/>
         </w:rPr>
       </w:pPr>
     </w:p>
@@ -2919,7 +2985,6 @@
         <w:rPr>
           <w:b/>
           <w:sz w:val="32"/>
-          <w:lang w:val="en-US"/>
         </w:rPr>
       </w:pPr>
     </w:p>
@@ -3664,7 +3729,7 @@
         </w:rPr>
         <w:lastRenderedPageBreak/>
         <w:pict>
-          <v:shape id="_x0000_i1028" type="#_x0000_t75" style="width:430.5pt;height:430.5pt">
+          <v:shape id="_x0000_i1026" type="#_x0000_t75" style="width:430.5pt;height:430.5pt">
             <v:imagedata r:id="rId10" o:title="complex_networks_scale-free"/>
           </v:shape>
         </w:pict>
@@ -6300,7 +6365,7 @@
       </w:pPr>
       <w:r>
         <w:pict>
-          <v:shape id="_x0000_i1026" type="#_x0000_t75" style="width:280.5pt;height:108.75pt">
+          <v:shape id="_x0000_i1027" type="#_x0000_t75" style="width:280.5pt;height:108.75pt">
             <v:imagedata r:id="rId17" o:title="closeness1"/>
           </v:shape>
         </w:pict>
@@ -6412,7 +6477,7 @@
           <w:lang w:val="en-US"/>
         </w:rPr>
         <w:pict>
-          <v:shape id="_x0000_i1027" type="#_x0000_t75" style="width:5in;height:400.5pt">
+          <v:shape id="_x0000_i1028" type="#_x0000_t75" style="width:5in;height:400.5pt">
             <v:imagedata r:id="rId18" o:title="closeness"/>
           </v:shape>
         </w:pict>
@@ -6492,7 +6557,6 @@
           <w:b w:val="0"/>
           <w:sz w:val="24"/>
           <w:szCs w:val="24"/>
-          <w:lang w:val="en-US"/>
         </w:rPr>
       </w:pPr>
     </w:p>
@@ -7321,51 +7385,6 @@
     <w:p>
       <w:pPr>
         <w:pStyle w:val="Heading1"/>
-        <w:jc w:val="center"/>
-        <w:rPr>
-          <w:rFonts w:ascii="Calibri" w:hAnsi="Calibri" w:cs="Calibri"/>
-          <w:sz w:val="32"/>
-          <w:szCs w:val="24"/>
-        </w:rPr>
-      </w:pPr>
-    </w:p>
-    <w:p>
-      <w:pPr>
-        <w:pStyle w:val="Heading1"/>
-        <w:jc w:val="center"/>
-        <w:rPr>
-          <w:rFonts w:ascii="Calibri" w:hAnsi="Calibri" w:cs="Calibri"/>
-          <w:sz w:val="32"/>
-          <w:szCs w:val="24"/>
-        </w:rPr>
-      </w:pPr>
-    </w:p>
-    <w:p>
-      <w:pPr>
-        <w:pStyle w:val="Heading1"/>
-        <w:jc w:val="center"/>
-        <w:rPr>
-          <w:rFonts w:ascii="Calibri" w:hAnsi="Calibri" w:cs="Calibri"/>
-          <w:sz w:val="32"/>
-          <w:szCs w:val="24"/>
-        </w:rPr>
-      </w:pPr>
-    </w:p>
-    <w:p>
-      <w:pPr>
-        <w:pStyle w:val="Heading1"/>
-        <w:jc w:val="center"/>
-        <w:rPr>
-          <w:rFonts w:ascii="Calibri" w:hAnsi="Calibri" w:cs="Calibri"/>
-          <w:sz w:val="32"/>
-          <w:szCs w:val="24"/>
-        </w:rPr>
-      </w:pPr>
-    </w:p>
-    <w:p>
-      <w:pPr>
-        <w:pStyle w:val="Heading1"/>
-        <w:jc w:val="center"/>
         <w:rPr>
           <w:rFonts w:ascii="Calibri" w:hAnsi="Calibri" w:cs="Calibri"/>
           <w:sz w:val="32"/>
@@ -7389,6 +7408,7 @@
           <w:szCs w:val="24"/>
           <w:lang w:val="en-US"/>
         </w:rPr>
+        <w:lastRenderedPageBreak/>
         <w:t xml:space="preserve">4.1: </w:t>
       </w:r>
       <w:r>
@@ -7752,7 +7772,6 @@
                 <w:sz w:val="24"/>
                 <w:szCs w:val="24"/>
               </w:rPr>
-              <w:lastRenderedPageBreak/>
               <w:t>Κεντρικότητα</w:t>
             </w:r>
           </w:p>
@@ -8113,6 +8132,7 @@
           <w:sz w:val="24"/>
           <w:szCs w:val="24"/>
         </w:rPr>
+        <w:lastRenderedPageBreak/>
         <w:t>Ν = 40</w:t>
       </w:r>
     </w:p>
@@ -8633,6 +8653,7 @@
           <w:sz w:val="24"/>
           <w:szCs w:val="24"/>
         </w:rPr>
+        <w:lastRenderedPageBreak/>
         <w:t>Ν = 80</w:t>
       </w:r>
     </w:p>
@@ -9153,6 +9174,7 @@
           <w:sz w:val="24"/>
           <w:szCs w:val="24"/>
         </w:rPr>
+        <w:lastRenderedPageBreak/>
         <w:t>Ν = 160</w:t>
       </w:r>
     </w:p>
@@ -9711,6 +9733,7 @@
           <w:sz w:val="24"/>
           <w:szCs w:val="24"/>
         </w:rPr>
+        <w:lastRenderedPageBreak/>
         <w:t xml:space="preserve">Αριθμός κόμβων καταχώρυσης για όλα τα μεγέθη </w:t>
       </w:r>
       <w:r>
@@ -10420,77 +10443,187 @@
         <w:rPr>
           <w:sz w:val="24"/>
           <w:szCs w:val="24"/>
+        </w:rPr>
+      </w:pPr>
+      <w:r>
+        <w:rPr>
+          <w:sz w:val="24"/>
+          <w:szCs w:val="24"/>
+        </w:rPr>
+        <w:t>(Πίνακας 4.1)</w:t>
+      </w:r>
+    </w:p>
+    <w:p>
+      <w:pPr>
+        <w:rPr>
+          <w:sz w:val="24"/>
+          <w:szCs w:val="24"/>
           <w:lang w:val="en-US"/>
         </w:rPr>
       </w:pPr>
     </w:p>
     <w:p>
       <w:pPr>
-        <w:jc w:val="center"/>
+        <w:rPr>
+          <w:b/>
+          <w:sz w:val="28"/>
+          <w:szCs w:val="24"/>
+        </w:rPr>
+      </w:pPr>
+      <w:r>
+        <w:rPr>
+          <w:b/>
+          <w:sz w:val="28"/>
+          <w:szCs w:val="24"/>
+        </w:rPr>
+        <w:t>Παρατηρήσεις</w:t>
+      </w:r>
+    </w:p>
+    <w:p>
+      <w:pPr>
+        <w:pStyle w:val="ListParagraph"/>
+        <w:numPr>
+          <w:ilvl w:val="0"/>
+          <w:numId w:val="4"/>
+        </w:numPr>
+        <w:rPr>
+          <w:sz w:val="24"/>
+          <w:szCs w:val="24"/>
+        </w:rPr>
+      </w:pPr>
+      <w:r>
+        <w:rPr>
+          <w:sz w:val="24"/>
+          <w:szCs w:val="24"/>
+        </w:rPr>
+        <w:t xml:space="preserve">Όλες οι κεντρικότητες βρίσκουν το ίδιο πλήθος κόμβων καταχώρυσης. </w:t>
+      </w:r>
+    </w:p>
+    <w:p>
+      <w:pPr>
+        <w:pStyle w:val="ListParagraph"/>
+        <w:numPr>
+          <w:ilvl w:val="0"/>
+          <w:numId w:val="4"/>
+        </w:numPr>
+        <w:rPr>
+          <w:sz w:val="24"/>
+          <w:szCs w:val="24"/>
+        </w:rPr>
+      </w:pPr>
+      <w:r>
+        <w:rPr>
+          <w:sz w:val="24"/>
+          <w:szCs w:val="24"/>
+        </w:rPr>
+        <w:t xml:space="preserve">Η </w:t>
+      </w:r>
+      <w:r>
+        <w:rPr>
+          <w:sz w:val="24"/>
+          <w:szCs w:val="24"/>
+        </w:rPr>
+        <w:t>κλίση της χ</w:t>
+      </w:r>
+      <w:r>
+        <w:rPr>
+          <w:sz w:val="24"/>
+          <w:szCs w:val="24"/>
+        </w:rPr>
+        <w:t>αρακτηριστική</w:t>
+      </w:r>
+      <w:r>
+        <w:rPr>
+          <w:sz w:val="24"/>
+          <w:szCs w:val="24"/>
+        </w:rPr>
+        <w:t>ς</w:t>
+      </w:r>
+      <w:r>
+        <w:rPr>
+          <w:sz w:val="24"/>
+          <w:szCs w:val="24"/>
+        </w:rPr>
+        <w:t xml:space="preserve"> της </w:t>
+      </w:r>
+      <w:proofErr w:type="spellStart"/>
+      <w:r>
         <w:rPr>
           <w:sz w:val="24"/>
           <w:szCs w:val="24"/>
           <w:lang w:val="en-US"/>
         </w:rPr>
-      </w:pPr>
-    </w:p>
-    <w:p>
-      <w:pPr>
-        <w:jc w:val="center"/>
+        <w:t>betweenness</w:t>
+      </w:r>
+      <w:proofErr w:type="spellEnd"/>
+      <w:r>
+        <w:rPr>
+          <w:sz w:val="24"/>
+          <w:szCs w:val="24"/>
+        </w:rPr>
+        <w:t xml:space="preserve"> </w:t>
+      </w:r>
+      <w:r>
         <w:rPr>
           <w:sz w:val="24"/>
           <w:szCs w:val="24"/>
           <w:lang w:val="en-US"/>
         </w:rPr>
-      </w:pPr>
-    </w:p>
-    <w:p>
-      <w:pPr>
-        <w:jc w:val="center"/>
+        <w:t>centrality</w:t>
+      </w:r>
+      <w:r>
+        <w:rPr>
+          <w:sz w:val="24"/>
+          <w:szCs w:val="24"/>
+        </w:rPr>
+        <w:t xml:space="preserve"> </w:t>
+      </w:r>
+      <w:r>
+        <w:rPr>
+          <w:sz w:val="24"/>
+          <w:szCs w:val="24"/>
+        </w:rPr>
+        <w:t xml:space="preserve">είναι μικρότερη από τις άλλες. Αυτό συμβαίνει επειδή μπορεί να υπάρχει ακμή σε κάποιον κόμβο που δεν είναι στο κέντρο του δικτύου. Επομένως αυξάνεται η </w:t>
+      </w:r>
+      <w:proofErr w:type="spellStart"/>
+      <w:r>
         <w:rPr>
           <w:sz w:val="24"/>
           <w:szCs w:val="24"/>
           <w:lang w:val="en-US"/>
         </w:rPr>
-      </w:pPr>
-    </w:p>
-    <w:p>
-      <w:pPr>
-        <w:jc w:val="center"/>
+        <w:t>betweenness</w:t>
+      </w:r>
+      <w:proofErr w:type="spellEnd"/>
+      <w:r>
+        <w:rPr>
+          <w:sz w:val="24"/>
+          <w:szCs w:val="24"/>
+        </w:rPr>
+        <w:t xml:space="preserve"> </w:t>
+      </w:r>
+      <w:r>
         <w:rPr>
           <w:sz w:val="24"/>
           <w:szCs w:val="24"/>
           <w:lang w:val="en-US"/>
         </w:rPr>
-      </w:pPr>
-    </w:p>
-    <w:p>
-      <w:pPr>
-        <w:jc w:val="center"/>
-        <w:rPr>
-          <w:sz w:val="24"/>
-          <w:szCs w:val="24"/>
-          <w:lang w:val="en-US"/>
-        </w:rPr>
-      </w:pPr>
-    </w:p>
-    <w:p>
-      <w:pPr>
-        <w:jc w:val="center"/>
-        <w:rPr>
-          <w:sz w:val="24"/>
-          <w:szCs w:val="24"/>
-          <w:lang w:val="en-US"/>
-        </w:rPr>
-      </w:pPr>
-    </w:p>
-    <w:p>
-      <w:pPr>
-        <w:jc w:val="center"/>
-        <w:rPr>
-          <w:sz w:val="24"/>
-          <w:szCs w:val="24"/>
-          <w:lang w:val="en-US"/>
+        <w:t>centrality</w:t>
+      </w:r>
+      <w:r>
+        <w:rPr>
+          <w:sz w:val="24"/>
+          <w:szCs w:val="24"/>
+        </w:rPr>
+        <w:t xml:space="preserve"> αλλά δεν περνάνε πολλά συντομότερα μονοπάτια από αυτόν τον κόμβο σε σχέση με ολόκληρο το δίκτυο. Άρα μειώνεται και η κλίση της χαρακτηριστικής.</w:t>
+      </w:r>
+    </w:p>
+    <w:p>
+      <w:pPr>
+        <w:jc w:val="center"/>
+        <w:rPr>
+          <w:sz w:val="24"/>
+          <w:szCs w:val="24"/>
         </w:rPr>
       </w:pPr>
     </w:p>
@@ -10969,7 +11102,6 @@
                 <w:szCs w:val="24"/>
                 <w:lang w:val="en-US"/>
               </w:rPr>
-              <w:lastRenderedPageBreak/>
               <w:t>HCF</w:t>
             </w:r>
           </w:p>
@@ -12039,7 +12171,6 @@
                 <w:szCs w:val="24"/>
                 <w:lang w:val="en-US"/>
               </w:rPr>
-              <w:lastRenderedPageBreak/>
               <w:t>PCI</w:t>
             </w:r>
           </w:p>
@@ -12643,15 +12774,6 @@
       <w:pPr>
         <w:jc w:val="center"/>
         <w:rPr>
-          <w:sz w:val="24"/>
-          <w:szCs w:val="24"/>
-        </w:rPr>
-      </w:pPr>
-    </w:p>
-    <w:p>
-      <w:pPr>
-        <w:jc w:val="center"/>
-        <w:rPr>
           <w:b/>
           <w:sz w:val="24"/>
           <w:szCs w:val="24"/>
@@ -12663,6 +12785,7 @@
           <w:sz w:val="24"/>
           <w:szCs w:val="24"/>
         </w:rPr>
+        <w:lastRenderedPageBreak/>
         <w:t xml:space="preserve">Αριθμός κόμβων καταχώρυσης για όλα τα μεγέθη </w:t>
       </w:r>
       <w:r>
@@ -12673,15 +12796,6 @@
         </w:rPr>
         <w:t>αραιών κατευθυνόμενων δίκτυων</w:t>
       </w:r>
-    </w:p>
-    <w:p>
-      <w:pPr>
-        <w:jc w:val="center"/>
-        <w:rPr>
-          <w:sz w:val="24"/>
-          <w:szCs w:val="24"/>
-        </w:rPr>
-      </w:pPr>
     </w:p>
     <w:p>
       <w:pPr>
@@ -13350,68 +13464,13 @@
           <w:szCs w:val="24"/>
         </w:rPr>
       </w:pPr>
-    </w:p>
-    <w:p>
-      <w:pPr>
-        <w:jc w:val="center"/>
-        <w:rPr>
-          <w:sz w:val="24"/>
-          <w:szCs w:val="24"/>
-        </w:rPr>
-      </w:pPr>
-    </w:p>
-    <w:p>
-      <w:pPr>
-        <w:jc w:val="center"/>
-        <w:rPr>
-          <w:sz w:val="24"/>
-          <w:szCs w:val="24"/>
-        </w:rPr>
-      </w:pPr>
-    </w:p>
-    <w:p>
-      <w:pPr>
-        <w:jc w:val="center"/>
-        <w:rPr>
-          <w:sz w:val="24"/>
-          <w:szCs w:val="24"/>
-        </w:rPr>
-      </w:pPr>
-    </w:p>
-    <w:p>
-      <w:pPr>
-        <w:jc w:val="center"/>
-        <w:rPr>
-          <w:sz w:val="24"/>
-          <w:szCs w:val="24"/>
-        </w:rPr>
-      </w:pPr>
-    </w:p>
-    <w:p>
-      <w:pPr>
-        <w:jc w:val="center"/>
-        <w:rPr>
-          <w:sz w:val="24"/>
-          <w:szCs w:val="24"/>
-        </w:rPr>
-      </w:pPr>
-    </w:p>
-    <w:p>
-      <w:pPr>
-        <w:jc w:val="center"/>
-        <w:rPr>
-          <w:sz w:val="24"/>
-          <w:szCs w:val="24"/>
-        </w:rPr>
-      </w:pPr>
-    </w:p>
-    <w:p>
-      <w:pPr>
-        <w:rPr>
-          <w:sz w:val="24"/>
-          <w:szCs w:val="24"/>
-        </w:rPr>
-      </w:pPr>
+      <w:r>
+        <w:rPr>
+          <w:sz w:val="24"/>
+          <w:szCs w:val="24"/>
+        </w:rPr>
+        <w:t>(Πίνακας 4.2)</w:t>
+      </w:r>
     </w:p>
     <w:p>
       <w:pPr>
@@ -13421,12 +13480,467 @@
           <w:szCs w:val="24"/>
         </w:rPr>
       </w:pPr>
-      <w:r>
+    </w:p>
+    <w:p>
+      <w:pPr>
         <w:rPr>
           <w:b/>
           <w:sz w:val="28"/>
           <w:szCs w:val="24"/>
         </w:rPr>
+      </w:pPr>
+      <w:r>
+        <w:rPr>
+          <w:b/>
+          <w:sz w:val="28"/>
+          <w:szCs w:val="24"/>
+        </w:rPr>
+        <w:t>Παρατηρήσεις</w:t>
+      </w:r>
+    </w:p>
+    <w:p>
+      <w:pPr>
+        <w:pStyle w:val="ListParagraph"/>
+        <w:numPr>
+          <w:ilvl w:val="0"/>
+          <w:numId w:val="5"/>
+        </w:numPr>
+        <w:rPr>
+          <w:sz w:val="24"/>
+          <w:szCs w:val="24"/>
+        </w:rPr>
+      </w:pPr>
+      <w:r>
+        <w:rPr>
+          <w:sz w:val="24"/>
+          <w:szCs w:val="24"/>
+        </w:rPr>
+        <w:t xml:space="preserve">Όλες οι κεντρικότητες βρίσκουν το ίδιο πλήθος κόμβων καταχώρυσης. </w:t>
+      </w:r>
+    </w:p>
+    <w:p>
+      <w:pPr>
+        <w:pStyle w:val="ListParagraph"/>
+        <w:numPr>
+          <w:ilvl w:val="0"/>
+          <w:numId w:val="5"/>
+        </w:numPr>
+        <w:rPr>
+          <w:sz w:val="24"/>
+          <w:szCs w:val="24"/>
+        </w:rPr>
+      </w:pPr>
+      <w:r>
+        <w:rPr>
+          <w:sz w:val="24"/>
+          <w:szCs w:val="24"/>
+        </w:rPr>
+        <w:t xml:space="preserve">Η κλίση της χαρακτηριστικής της </w:t>
+      </w:r>
+      <w:proofErr w:type="spellStart"/>
+      <w:r>
+        <w:rPr>
+          <w:sz w:val="24"/>
+          <w:szCs w:val="24"/>
+          <w:lang w:val="en-US"/>
+        </w:rPr>
+        <w:t>betweenness</w:t>
+      </w:r>
+      <w:proofErr w:type="spellEnd"/>
+      <w:r>
+        <w:rPr>
+          <w:sz w:val="24"/>
+          <w:szCs w:val="24"/>
+        </w:rPr>
+        <w:t xml:space="preserve"> </w:t>
+      </w:r>
+      <w:r>
+        <w:rPr>
+          <w:sz w:val="24"/>
+          <w:szCs w:val="24"/>
+          <w:lang w:val="en-US"/>
+        </w:rPr>
+        <w:t>centrality</w:t>
+      </w:r>
+      <w:r>
+        <w:rPr>
+          <w:sz w:val="24"/>
+          <w:szCs w:val="24"/>
+        </w:rPr>
+        <w:t xml:space="preserve"> είναι μικρότερη από τις άλλες. Αυτό συμβαίνει επειδή μπορεί να υπάρχει ακμή σε κάποιον κόμβο που δεν είναι στο κέντρο του δικτύου. Επομένως αυξάνεται η </w:t>
+      </w:r>
+      <w:proofErr w:type="spellStart"/>
+      <w:r>
+        <w:rPr>
+          <w:sz w:val="24"/>
+          <w:szCs w:val="24"/>
+          <w:lang w:val="en-US"/>
+        </w:rPr>
+        <w:t>betweenness</w:t>
+      </w:r>
+      <w:proofErr w:type="spellEnd"/>
+      <w:r>
+        <w:rPr>
+          <w:sz w:val="24"/>
+          <w:szCs w:val="24"/>
+        </w:rPr>
+        <w:t xml:space="preserve"> </w:t>
+      </w:r>
+      <w:r>
+        <w:rPr>
+          <w:sz w:val="24"/>
+          <w:szCs w:val="24"/>
+          <w:lang w:val="en-US"/>
+        </w:rPr>
+        <w:t>centrality</w:t>
+      </w:r>
+      <w:r>
+        <w:rPr>
+          <w:sz w:val="24"/>
+          <w:szCs w:val="24"/>
+        </w:rPr>
+        <w:t xml:space="preserve"> αλλά δεν περνάνε πολλά συντομότερα μονοπάτια από αυτόν τον κόμβο σε σχέση με ολόκληρο το δίκτυο. Άρα μειώνεται και η κλίση της χαρακτηριστικής.</w:t>
+      </w:r>
+    </w:p>
+    <w:p>
+      <w:pPr>
+        <w:jc w:val="center"/>
+        <w:rPr>
+          <w:sz w:val="24"/>
+          <w:szCs w:val="24"/>
+        </w:rPr>
+      </w:pPr>
+    </w:p>
+    <w:p>
+      <w:pPr>
+        <w:jc w:val="center"/>
+        <w:rPr>
+          <w:b/>
+          <w:sz w:val="32"/>
+          <w:szCs w:val="24"/>
+        </w:rPr>
+      </w:pPr>
+      <w:r>
+        <w:rPr>
+          <w:b/>
+          <w:sz w:val="32"/>
+          <w:szCs w:val="24"/>
+        </w:rPr>
+        <w:lastRenderedPageBreak/>
+        <w:t xml:space="preserve">Παρατηρήσεις </w:t>
+      </w:r>
+      <w:r>
+        <w:rPr>
+          <w:b/>
+          <w:sz w:val="32"/>
+          <w:szCs w:val="24"/>
+        </w:rPr>
+        <w:t xml:space="preserve">μεταξύ πυκνών και αραιών </w:t>
+      </w:r>
+      <w:r>
+        <w:rPr>
+          <w:b/>
+          <w:sz w:val="32"/>
+          <w:szCs w:val="24"/>
+          <w:lang w:val="en-US"/>
+        </w:rPr>
+        <w:t>scale</w:t>
+      </w:r>
+      <w:r>
+        <w:rPr>
+          <w:b/>
+          <w:sz w:val="32"/>
+          <w:szCs w:val="24"/>
+        </w:rPr>
+        <w:t xml:space="preserve"> </w:t>
+      </w:r>
+      <w:r>
+        <w:rPr>
+          <w:b/>
+          <w:sz w:val="32"/>
+          <w:szCs w:val="24"/>
+          <w:lang w:val="en-US"/>
+        </w:rPr>
+        <w:t>free</w:t>
+      </w:r>
+      <w:r>
+        <w:rPr>
+          <w:b/>
+          <w:sz w:val="32"/>
+          <w:szCs w:val="24"/>
+        </w:rPr>
+        <w:t xml:space="preserve"> κατευθυνόμενων δικτύων</w:t>
+      </w:r>
+    </w:p>
+    <w:p>
+      <w:pPr>
+        <w:pStyle w:val="ListParagraph"/>
+        <w:numPr>
+          <w:ilvl w:val="0"/>
+          <w:numId w:val="6"/>
+        </w:numPr>
+        <w:rPr>
+          <w:sz w:val="24"/>
+          <w:szCs w:val="24"/>
+        </w:rPr>
+      </w:pPr>
+      <w:r>
+        <w:rPr>
+          <w:sz w:val="24"/>
+          <w:szCs w:val="24"/>
+        </w:rPr>
+        <w:t xml:space="preserve">Από τους Πίνακες 4.1 και 4.2, παρατηρούμε ότι στα αραιά δίκτυα χρειαζόμαστε λιγότερους κόμβους καταχώρυσης. </w:t>
+      </w:r>
+    </w:p>
+    <w:p>
+      <w:pPr>
+        <w:pStyle w:val="ListParagraph"/>
+        <w:numPr>
+          <w:ilvl w:val="0"/>
+          <w:numId w:val="6"/>
+        </w:numPr>
+        <w:rPr>
+          <w:sz w:val="24"/>
+          <w:szCs w:val="24"/>
+        </w:rPr>
+      </w:pPr>
+      <w:r>
+        <w:rPr>
+          <w:sz w:val="24"/>
+          <w:szCs w:val="24"/>
+        </w:rPr>
+        <w:t xml:space="preserve">Οι χαρακτηριστικές όλων των κεντρικοτήτων είναι πιο απότομες στην αρχή. </w:t>
+      </w:r>
+    </w:p>
+    <w:p>
+      <w:pPr>
+        <w:ind w:left="360"/>
+        <w:rPr>
+          <w:sz w:val="24"/>
+          <w:szCs w:val="24"/>
+        </w:rPr>
+      </w:pPr>
+      <w:r>
+        <w:rPr>
+          <w:sz w:val="24"/>
+          <w:szCs w:val="24"/>
+        </w:rPr>
+        <w:t>Όσο πιο πυκνό ένα δίκτυο, τόσο πιο ισάξιοι είναι οι κόμβοι μεταξύ τους. Όσο πιο αραιό, τόσο και πιο δυνατοί γίνονται κάποιοι κόμβοι. Όσο πιο δυνατός ένας κόμβος, περισσότερα συντομότερα μονοπάτια θα περνάνε από αυτόν. Άρα πιο απότομη κλίση στις χαρακτηριστικές.</w:t>
+      </w:r>
+    </w:p>
+    <w:p>
+      <w:pPr>
+        <w:ind w:left="360"/>
+        <w:rPr>
+          <w:sz w:val="24"/>
+          <w:szCs w:val="24"/>
+        </w:rPr>
+      </w:pPr>
+    </w:p>
+    <w:p>
+      <w:pPr>
+        <w:ind w:left="360"/>
+        <w:rPr>
+          <w:sz w:val="24"/>
+          <w:szCs w:val="24"/>
+        </w:rPr>
+      </w:pPr>
+    </w:p>
+    <w:p>
+      <w:pPr>
+        <w:ind w:left="360"/>
+        <w:rPr>
+          <w:sz w:val="24"/>
+          <w:szCs w:val="24"/>
+        </w:rPr>
+      </w:pPr>
+    </w:p>
+    <w:p>
+      <w:pPr>
+        <w:ind w:left="360"/>
+        <w:rPr>
+          <w:sz w:val="24"/>
+          <w:szCs w:val="24"/>
+        </w:rPr>
+      </w:pPr>
+    </w:p>
+    <w:p>
+      <w:pPr>
+        <w:ind w:left="360"/>
+        <w:rPr>
+          <w:sz w:val="24"/>
+          <w:szCs w:val="24"/>
+        </w:rPr>
+      </w:pPr>
+    </w:p>
+    <w:p>
+      <w:pPr>
+        <w:ind w:left="360"/>
+        <w:rPr>
+          <w:sz w:val="24"/>
+          <w:szCs w:val="24"/>
+        </w:rPr>
+      </w:pPr>
+    </w:p>
+    <w:p>
+      <w:pPr>
+        <w:ind w:left="360"/>
+        <w:rPr>
+          <w:sz w:val="24"/>
+          <w:szCs w:val="24"/>
+        </w:rPr>
+      </w:pPr>
+    </w:p>
+    <w:p>
+      <w:pPr>
+        <w:ind w:left="360"/>
+        <w:rPr>
+          <w:sz w:val="24"/>
+          <w:szCs w:val="24"/>
+        </w:rPr>
+      </w:pPr>
+    </w:p>
+    <w:p>
+      <w:pPr>
+        <w:ind w:left="360"/>
+        <w:rPr>
+          <w:sz w:val="24"/>
+          <w:szCs w:val="24"/>
+        </w:rPr>
+      </w:pPr>
+    </w:p>
+    <w:p>
+      <w:pPr>
+        <w:ind w:left="360"/>
+        <w:rPr>
+          <w:sz w:val="24"/>
+          <w:szCs w:val="24"/>
+        </w:rPr>
+      </w:pPr>
+    </w:p>
+    <w:p>
+      <w:pPr>
+        <w:ind w:left="360"/>
+        <w:rPr>
+          <w:sz w:val="24"/>
+          <w:szCs w:val="24"/>
+        </w:rPr>
+      </w:pPr>
+    </w:p>
+    <w:p>
+      <w:pPr>
+        <w:ind w:left="360"/>
+        <w:rPr>
+          <w:sz w:val="24"/>
+          <w:szCs w:val="24"/>
+        </w:rPr>
+      </w:pPr>
+    </w:p>
+    <w:p>
+      <w:pPr>
+        <w:ind w:left="360"/>
+        <w:rPr>
+          <w:sz w:val="24"/>
+          <w:szCs w:val="24"/>
+        </w:rPr>
+      </w:pPr>
+    </w:p>
+    <w:p>
+      <w:pPr>
+        <w:ind w:left="360"/>
+        <w:rPr>
+          <w:sz w:val="24"/>
+          <w:szCs w:val="24"/>
+        </w:rPr>
+      </w:pPr>
+    </w:p>
+    <w:p>
+      <w:pPr>
+        <w:ind w:left="360"/>
+        <w:rPr>
+          <w:sz w:val="24"/>
+          <w:szCs w:val="24"/>
+        </w:rPr>
+      </w:pPr>
+    </w:p>
+    <w:p>
+      <w:pPr>
+        <w:ind w:left="360"/>
+        <w:rPr>
+          <w:sz w:val="24"/>
+          <w:szCs w:val="24"/>
+        </w:rPr>
+      </w:pPr>
+    </w:p>
+    <w:p>
+      <w:pPr>
+        <w:ind w:left="360"/>
+        <w:rPr>
+          <w:sz w:val="24"/>
+          <w:szCs w:val="24"/>
+        </w:rPr>
+      </w:pPr>
+    </w:p>
+    <w:p>
+      <w:pPr>
+        <w:ind w:left="360"/>
+        <w:rPr>
+          <w:sz w:val="24"/>
+          <w:szCs w:val="24"/>
+        </w:rPr>
+      </w:pPr>
+    </w:p>
+    <w:p>
+      <w:pPr>
+        <w:ind w:left="360"/>
+        <w:rPr>
+          <w:sz w:val="24"/>
+          <w:szCs w:val="24"/>
+        </w:rPr>
+      </w:pPr>
+    </w:p>
+    <w:p>
+      <w:pPr>
+        <w:ind w:left="360"/>
+        <w:rPr>
+          <w:sz w:val="24"/>
+          <w:szCs w:val="24"/>
+        </w:rPr>
+      </w:pPr>
+    </w:p>
+    <w:p>
+      <w:pPr>
+        <w:ind w:left="360"/>
+        <w:rPr>
+          <w:sz w:val="24"/>
+          <w:szCs w:val="24"/>
+        </w:rPr>
+      </w:pPr>
+    </w:p>
+    <w:p>
+      <w:pPr>
+        <w:ind w:left="360"/>
+        <w:rPr>
+          <w:sz w:val="24"/>
+          <w:szCs w:val="24"/>
+        </w:rPr>
+      </w:pPr>
+    </w:p>
+    <w:p>
+      <w:pPr>
+        <w:rPr>
+          <w:b/>
+          <w:sz w:val="28"/>
+          <w:szCs w:val="24"/>
+        </w:rPr>
+      </w:pPr>
+      <w:r>
+        <w:rPr>
+          <w:b/>
+          <w:sz w:val="28"/>
+          <w:szCs w:val="24"/>
+        </w:rPr>
+        <w:lastRenderedPageBreak/>
         <w:t>4.1.2:</w:t>
       </w:r>
       <w:r>
@@ -13698,7 +14212,6 @@
                 <w:sz w:val="24"/>
                 <w:szCs w:val="24"/>
               </w:rPr>
-              <w:lastRenderedPageBreak/>
               <w:t>Κεντρικότητα</w:t>
             </w:r>
           </w:p>
@@ -14054,6 +14567,7 @@
           <w:sz w:val="24"/>
           <w:szCs w:val="24"/>
         </w:rPr>
+        <w:lastRenderedPageBreak/>
         <w:t>Ν = 40</w:t>
       </w:r>
     </w:p>
@@ -14529,14 +15043,6 @@
     </w:p>
     <w:p>
       <w:pPr>
-        <w:rPr>
-          <w:sz w:val="24"/>
-          <w:szCs w:val="24"/>
-        </w:rPr>
-      </w:pPr>
-    </w:p>
-    <w:p>
-      <w:pPr>
         <w:jc w:val="center"/>
         <w:rPr>
           <w:b/>
@@ -14544,12 +15050,23 @@
           <w:szCs w:val="24"/>
         </w:rPr>
       </w:pPr>
-      <w:r>
+    </w:p>
+    <w:p>
+      <w:pPr>
+        <w:jc w:val="center"/>
         <w:rPr>
           <w:b/>
           <w:sz w:val="24"/>
           <w:szCs w:val="24"/>
         </w:rPr>
+      </w:pPr>
+      <w:r>
+        <w:rPr>
+          <w:b/>
+          <w:sz w:val="24"/>
+          <w:szCs w:val="24"/>
+        </w:rPr>
+        <w:lastRenderedPageBreak/>
         <w:t>Ν = 80</w:t>
       </w:r>
     </w:p>
@@ -14929,7 +15446,6 @@
                 <w:szCs w:val="24"/>
                 <w:lang w:val="en-US"/>
               </w:rPr>
-              <w:lastRenderedPageBreak/>
               <w:t>PCI</w:t>
             </w:r>
           </w:p>
@@ -15063,6 +15579,7 @@
           <w:sz w:val="24"/>
           <w:szCs w:val="24"/>
         </w:rPr>
+        <w:lastRenderedPageBreak/>
         <w:t>Ν = 160</w:t>
       </w:r>
     </w:p>
@@ -15569,6 +16086,7 @@
           <w:sz w:val="24"/>
           <w:szCs w:val="24"/>
         </w:rPr>
+        <w:lastRenderedPageBreak/>
         <w:t xml:space="preserve">Αριθμός κόμβων καταχώρυσης για όλα τα μεγέθη </w:t>
       </w:r>
       <w:r>
@@ -16144,7 +16662,6 @@
                 <w:szCs w:val="24"/>
                 <w:lang w:val="en-US"/>
               </w:rPr>
-              <w:lastRenderedPageBreak/>
               <w:t>PCI</w:t>
             </w:r>
           </w:p>
@@ -16243,69 +16760,13 @@
           <w:szCs w:val="24"/>
         </w:rPr>
       </w:pPr>
-    </w:p>
-    <w:p>
-      <w:pPr>
-        <w:jc w:val="center"/>
-        <w:rPr>
-          <w:sz w:val="24"/>
-          <w:szCs w:val="24"/>
-        </w:rPr>
-      </w:pPr>
-    </w:p>
-    <w:p>
-      <w:pPr>
-        <w:jc w:val="center"/>
-        <w:rPr>
-          <w:sz w:val="24"/>
-          <w:szCs w:val="24"/>
-        </w:rPr>
-      </w:pPr>
-    </w:p>
-    <w:p>
-      <w:pPr>
-        <w:jc w:val="center"/>
-        <w:rPr>
-          <w:sz w:val="24"/>
-          <w:szCs w:val="24"/>
-        </w:rPr>
-      </w:pPr>
-    </w:p>
-    <w:p>
-      <w:pPr>
-        <w:jc w:val="center"/>
-        <w:rPr>
-          <w:sz w:val="24"/>
-          <w:szCs w:val="24"/>
-        </w:rPr>
-      </w:pPr>
-    </w:p>
-    <w:p>
-      <w:pPr>
-        <w:jc w:val="center"/>
-        <w:rPr>
-          <w:sz w:val="24"/>
-          <w:szCs w:val="24"/>
-        </w:rPr>
-      </w:pPr>
-    </w:p>
-    <w:p>
-      <w:pPr>
-        <w:jc w:val="center"/>
-        <w:rPr>
-          <w:sz w:val="24"/>
-          <w:szCs w:val="24"/>
-        </w:rPr>
-      </w:pPr>
-    </w:p>
-    <w:p>
-      <w:pPr>
-        <w:jc w:val="center"/>
-        <w:rPr>
-          <w:sz w:val="24"/>
-          <w:szCs w:val="24"/>
-        </w:rPr>
-      </w:pPr>
+      <w:r>
+        <w:rPr>
+          <w:sz w:val="24"/>
+          <w:szCs w:val="24"/>
+        </w:rPr>
+        <w:t>(Πίνακας 4.3)</w:t>
+      </w:r>
     </w:p>
     <w:p>
       <w:pPr>
@@ -16321,6 +16782,110 @@
           <w:sz w:val="28"/>
           <w:szCs w:val="24"/>
         </w:rPr>
+        <w:t>Παρατηρήσεις</w:t>
+      </w:r>
+    </w:p>
+    <w:p>
+      <w:pPr>
+        <w:pStyle w:val="ListParagraph"/>
+        <w:numPr>
+          <w:ilvl w:val="0"/>
+          <w:numId w:val="7"/>
+        </w:numPr>
+        <w:rPr>
+          <w:sz w:val="24"/>
+          <w:szCs w:val="24"/>
+        </w:rPr>
+      </w:pPr>
+      <w:r>
+        <w:rPr>
+          <w:sz w:val="24"/>
+          <w:szCs w:val="24"/>
+        </w:rPr>
+        <w:t xml:space="preserve">Όλες οι κεντρικότητες βρίσκουν </w:t>
+      </w:r>
+      <w:r>
+        <w:rPr>
+          <w:sz w:val="24"/>
+          <w:szCs w:val="24"/>
+        </w:rPr>
+        <w:t xml:space="preserve"> σχεδόν </w:t>
+      </w:r>
+      <w:r>
+        <w:rPr>
+          <w:sz w:val="24"/>
+          <w:szCs w:val="24"/>
+        </w:rPr>
+        <w:t xml:space="preserve">το ίδιο </w:t>
+      </w:r>
+      <w:r>
+        <w:rPr>
+          <w:sz w:val="24"/>
+          <w:szCs w:val="24"/>
+        </w:rPr>
+        <w:t xml:space="preserve">(μεγάλο) </w:t>
+      </w:r>
+      <w:r>
+        <w:rPr>
+          <w:sz w:val="24"/>
+          <w:szCs w:val="24"/>
+        </w:rPr>
+        <w:t xml:space="preserve">πλήθος κόμβων καταχώρυσης. </w:t>
+      </w:r>
+    </w:p>
+    <w:p>
+      <w:pPr>
+        <w:pStyle w:val="ListParagraph"/>
+        <w:numPr>
+          <w:ilvl w:val="0"/>
+          <w:numId w:val="7"/>
+        </w:numPr>
+        <w:rPr>
+          <w:sz w:val="24"/>
+          <w:szCs w:val="24"/>
+        </w:rPr>
+      </w:pPr>
+      <w:r>
+        <w:rPr>
+          <w:sz w:val="24"/>
+          <w:szCs w:val="24"/>
+        </w:rPr>
+        <w:t>Η κλίσεις των χαρακτηριστικών είναι σχεδόν ίδιες μεταξύ τους. Η κλίση τους είναι απότομη στην αρχή μέχρι ένα κρίσιμο σημείο (περίπου στο 80% των συντομότερωνμονοπατιών), και μετά αλλάζει απότομα κλίση.</w:t>
+      </w:r>
+    </w:p>
+    <w:p>
+      <w:pPr>
+        <w:jc w:val="center"/>
+        <w:rPr>
+          <w:sz w:val="24"/>
+          <w:szCs w:val="24"/>
+        </w:rPr>
+      </w:pPr>
+    </w:p>
+    <w:p>
+      <w:pPr>
+        <w:jc w:val="center"/>
+        <w:rPr>
+          <w:sz w:val="24"/>
+          <w:szCs w:val="24"/>
+        </w:rPr>
+      </w:pPr>
+    </w:p>
+    <w:p>
+      <w:pPr>
+        <w:rPr>
+          <w:b/>
+          <w:sz w:val="28"/>
+          <w:szCs w:val="24"/>
+        </w:rPr>
+      </w:pPr>
+      <w:r>
+        <w:rPr>
+          <w:b/>
+          <w:sz w:val="28"/>
+          <w:szCs w:val="24"/>
+        </w:rPr>
+        <w:lastRenderedPageBreak/>
         <w:t xml:space="preserve">4.1.2.2: </w:t>
       </w:r>
       <w:r>
@@ -16551,7 +17116,6 @@
                 <w:sz w:val="24"/>
                 <w:szCs w:val="24"/>
               </w:rPr>
-              <w:lastRenderedPageBreak/>
               <w:t>Κεντρικότητα</w:t>
             </w:r>
           </w:p>
@@ -16926,6 +17490,7 @@
           <w:sz w:val="24"/>
           <w:szCs w:val="24"/>
         </w:rPr>
+        <w:lastRenderedPageBreak/>
         <w:t>Ν = 40</w:t>
       </w:r>
     </w:p>
@@ -17300,7 +17865,6 @@
                 <w:szCs w:val="24"/>
                 <w:lang w:val="en-US"/>
               </w:rPr>
-              <w:lastRenderedPageBreak/>
               <w:t>HCF</w:t>
             </w:r>
           </w:p>
@@ -17503,6 +18067,7 @@
           <w:sz w:val="24"/>
           <w:szCs w:val="24"/>
         </w:rPr>
+        <w:lastRenderedPageBreak/>
         <w:t>Ν = 80</w:t>
       </w:r>
     </w:p>
@@ -17740,7 +18305,6 @@
                 <w:szCs w:val="24"/>
                 <w:lang w:val="en-US"/>
               </w:rPr>
-              <w:lastRenderedPageBreak/>
               <w:t>HDF</w:t>
             </w:r>
           </w:p>
@@ -18010,6 +18574,7 @@
           <w:sz w:val="24"/>
           <w:szCs w:val="24"/>
         </w:rPr>
+        <w:lastRenderedPageBreak/>
         <w:t>Ν = 160</w:t>
       </w:r>
     </w:p>
@@ -18305,7 +18870,6 @@
                 <w:szCs w:val="24"/>
                 <w:lang w:val="en-US"/>
               </w:rPr>
-              <w:lastRenderedPageBreak/>
               <w:t>HCF</w:t>
             </w:r>
           </w:p>
@@ -18517,6 +19081,7 @@
           <w:sz w:val="24"/>
           <w:szCs w:val="24"/>
         </w:rPr>
+        <w:lastRenderedPageBreak/>
         <w:t>Αριθμός κόμβων καταχώρυσης για όλα τα μεγέθη αραιών, μη κατευθυνόμενών δίκτυων</w:t>
       </w:r>
     </w:p>
@@ -18739,7 +19304,6 @@
                 <w:szCs w:val="24"/>
                 <w:lang w:val="en-US"/>
               </w:rPr>
-              <w:lastRenderedPageBreak/>
               <w:t>HBF</w:t>
             </w:r>
           </w:p>
@@ -19172,57 +19736,763 @@
           <w:szCs w:val="24"/>
         </w:rPr>
       </w:pPr>
-    </w:p>
-    <w:p>
-      <w:pPr>
-        <w:jc w:val="center"/>
-        <w:rPr>
-          <w:sz w:val="24"/>
-          <w:szCs w:val="24"/>
-        </w:rPr>
-      </w:pPr>
-    </w:p>
-    <w:p>
-      <w:pPr>
-        <w:jc w:val="center"/>
-        <w:rPr>
-          <w:sz w:val="24"/>
-          <w:szCs w:val="24"/>
-        </w:rPr>
-      </w:pPr>
-    </w:p>
-    <w:p>
-      <w:pPr>
-        <w:jc w:val="center"/>
-        <w:rPr>
-          <w:sz w:val="24"/>
-          <w:szCs w:val="24"/>
-        </w:rPr>
-      </w:pPr>
-    </w:p>
-    <w:p>
-      <w:pPr>
-        <w:jc w:val="center"/>
-        <w:rPr>
-          <w:sz w:val="24"/>
-          <w:szCs w:val="24"/>
-        </w:rPr>
-      </w:pPr>
-    </w:p>
-    <w:p>
-      <w:pPr>
-        <w:jc w:val="center"/>
-        <w:rPr>
-          <w:sz w:val="24"/>
-          <w:szCs w:val="24"/>
-        </w:rPr>
-      </w:pPr>
-    </w:p>
-    <w:p>
-      <w:pPr>
-        <w:jc w:val="center"/>
-        <w:rPr>
-          <w:sz w:val="24"/>
+      <w:r>
+        <w:rPr>
+          <w:sz w:val="24"/>
+          <w:szCs w:val="24"/>
+        </w:rPr>
+        <w:t>(Πίνακας 4.4)</w:t>
+      </w:r>
+    </w:p>
+    <w:p>
+      <w:pPr>
+        <w:rPr>
+          <w:b/>
+          <w:sz w:val="28"/>
+          <w:szCs w:val="24"/>
+        </w:rPr>
+      </w:pPr>
+    </w:p>
+    <w:p>
+      <w:pPr>
+        <w:rPr>
+          <w:b/>
+          <w:sz w:val="28"/>
+          <w:szCs w:val="24"/>
+        </w:rPr>
+      </w:pPr>
+      <w:r>
+        <w:rPr>
+          <w:b/>
+          <w:sz w:val="28"/>
+          <w:szCs w:val="24"/>
+        </w:rPr>
+        <w:t>Παρατηρήσεις</w:t>
+      </w:r>
+    </w:p>
+    <w:p>
+      <w:pPr>
+        <w:pStyle w:val="ListParagraph"/>
+        <w:numPr>
+          <w:ilvl w:val="0"/>
+          <w:numId w:val="8"/>
+        </w:numPr>
+        <w:rPr>
+          <w:sz w:val="24"/>
+          <w:szCs w:val="24"/>
+        </w:rPr>
+      </w:pPr>
+      <w:r>
+        <w:rPr>
+          <w:sz w:val="24"/>
+          <w:szCs w:val="24"/>
+        </w:rPr>
+        <w:t>Ξεχωρίζει</w:t>
+      </w:r>
+      <w:r>
+        <w:rPr>
+          <w:sz w:val="24"/>
+          <w:szCs w:val="24"/>
+        </w:rPr>
+        <w:t xml:space="preserve"> </w:t>
+      </w:r>
+      <w:r>
+        <w:rPr>
+          <w:sz w:val="24"/>
+          <w:szCs w:val="24"/>
+        </w:rPr>
+        <w:t>η</w:t>
+      </w:r>
+      <w:r>
+        <w:rPr>
+          <w:sz w:val="24"/>
+          <w:szCs w:val="24"/>
+        </w:rPr>
+        <w:t xml:space="preserve"> </w:t>
+      </w:r>
+      <w:r>
+        <w:rPr>
+          <w:sz w:val="24"/>
+          <w:szCs w:val="24"/>
+          <w:lang w:val="en-US"/>
+        </w:rPr>
+        <w:t>degree</w:t>
+      </w:r>
+      <w:r>
+        <w:rPr>
+          <w:sz w:val="24"/>
+          <w:szCs w:val="24"/>
+        </w:rPr>
+        <w:t xml:space="preserve"> </w:t>
+      </w:r>
+      <w:r>
+        <w:rPr>
+          <w:sz w:val="24"/>
+          <w:szCs w:val="24"/>
+          <w:lang w:val="en-US"/>
+        </w:rPr>
+        <w:t>centrality</w:t>
+      </w:r>
+      <w:r>
+        <w:rPr>
+          <w:sz w:val="24"/>
+          <w:szCs w:val="24"/>
+        </w:rPr>
+        <w:t xml:space="preserve"> </w:t>
+      </w:r>
+      <w:r>
+        <w:rPr>
+          <w:sz w:val="24"/>
+          <w:szCs w:val="24"/>
+        </w:rPr>
+        <w:t>που βρίσκει τους λιγότερους κόμβους καταχώρυσης σε σύγκριση με τις άλλες κεντρικότητες.</w:t>
+      </w:r>
+    </w:p>
+    <w:p>
+      <w:pPr>
+        <w:pStyle w:val="ListParagraph"/>
+        <w:numPr>
+          <w:ilvl w:val="0"/>
+          <w:numId w:val="8"/>
+        </w:numPr>
+        <w:rPr>
+          <w:sz w:val="24"/>
+          <w:szCs w:val="24"/>
+        </w:rPr>
+      </w:pPr>
+      <w:r>
+        <w:rPr>
+          <w:sz w:val="24"/>
+          <w:szCs w:val="24"/>
+        </w:rPr>
+        <w:t>Η κλίσεις των χαρακτηριστικών είναι σχεδόν ίδιες μεταξύ τους. Η κλίση τους είναι απότομη στην αρχή μέχρι ένα κρίσιμο σημείο (περίπου στο 80% των συντομότερωνμονοπατιών), και μετά αλλάζει απότομα κλίση.</w:t>
+      </w:r>
+    </w:p>
+    <w:p>
+      <w:pPr>
+        <w:jc w:val="center"/>
+        <w:rPr>
+          <w:sz w:val="24"/>
+          <w:szCs w:val="24"/>
+        </w:rPr>
+      </w:pPr>
+    </w:p>
+    <w:p>
+      <w:pPr>
+        <w:jc w:val="center"/>
+        <w:rPr>
+          <w:b/>
+          <w:sz w:val="32"/>
+          <w:szCs w:val="24"/>
+        </w:rPr>
+      </w:pPr>
+      <w:r>
+        <w:rPr>
+          <w:b/>
+          <w:sz w:val="32"/>
+          <w:szCs w:val="24"/>
+        </w:rPr>
+        <w:lastRenderedPageBreak/>
+        <w:t xml:space="preserve">Παρατηρήσεις </w:t>
+      </w:r>
+      <w:r>
+        <w:rPr>
+          <w:b/>
+          <w:sz w:val="32"/>
+          <w:szCs w:val="24"/>
+        </w:rPr>
+        <w:t xml:space="preserve">μεταξύ πυκνών και αραιών </w:t>
+      </w:r>
+      <w:r>
+        <w:rPr>
+          <w:b/>
+          <w:sz w:val="32"/>
+          <w:szCs w:val="24"/>
+          <w:lang w:val="en-US"/>
+        </w:rPr>
+        <w:t>scale</w:t>
+      </w:r>
+      <w:r>
+        <w:rPr>
+          <w:b/>
+          <w:sz w:val="32"/>
+          <w:szCs w:val="24"/>
+        </w:rPr>
+        <w:t xml:space="preserve"> </w:t>
+      </w:r>
+      <w:r>
+        <w:rPr>
+          <w:b/>
+          <w:sz w:val="32"/>
+          <w:szCs w:val="24"/>
+          <w:lang w:val="en-US"/>
+        </w:rPr>
+        <w:t>free</w:t>
+      </w:r>
+      <w:r>
+        <w:rPr>
+          <w:b/>
+          <w:sz w:val="32"/>
+          <w:szCs w:val="24"/>
+        </w:rPr>
+        <w:t xml:space="preserve"> </w:t>
+      </w:r>
+      <w:r>
+        <w:rPr>
+          <w:b/>
+          <w:sz w:val="32"/>
+          <w:szCs w:val="24"/>
+        </w:rPr>
+        <w:t xml:space="preserve">μη </w:t>
+      </w:r>
+      <w:r>
+        <w:rPr>
+          <w:b/>
+          <w:sz w:val="32"/>
+          <w:szCs w:val="24"/>
+        </w:rPr>
+        <w:t>κατευθυνόμενων δικτύων</w:t>
+      </w:r>
+    </w:p>
+    <w:p>
+      <w:pPr>
+        <w:pStyle w:val="ListParagraph"/>
+        <w:numPr>
+          <w:ilvl w:val="0"/>
+          <w:numId w:val="9"/>
+        </w:numPr>
+        <w:rPr>
+          <w:sz w:val="24"/>
+          <w:szCs w:val="24"/>
+        </w:rPr>
+      </w:pPr>
+      <w:r>
+        <w:rPr>
+          <w:sz w:val="24"/>
+          <w:szCs w:val="24"/>
+        </w:rPr>
+        <w:t>Από τους Πίνακες 4.</w:t>
+      </w:r>
+      <w:r>
+        <w:rPr>
+          <w:sz w:val="24"/>
+          <w:szCs w:val="24"/>
+        </w:rPr>
+        <w:t>3</w:t>
+      </w:r>
+      <w:r>
+        <w:rPr>
+          <w:sz w:val="24"/>
+          <w:szCs w:val="24"/>
+        </w:rPr>
+        <w:t xml:space="preserve"> και 4.</w:t>
+      </w:r>
+      <w:r>
+        <w:rPr>
+          <w:sz w:val="24"/>
+          <w:szCs w:val="24"/>
+        </w:rPr>
+        <w:t>4</w:t>
+      </w:r>
+      <w:r>
+        <w:rPr>
+          <w:sz w:val="24"/>
+          <w:szCs w:val="24"/>
+        </w:rPr>
+        <w:t xml:space="preserve">, παρατηρούμε ότι </w:t>
+      </w:r>
+      <w:r>
+        <w:rPr>
+          <w:sz w:val="24"/>
+          <w:szCs w:val="24"/>
+        </w:rPr>
+        <w:t xml:space="preserve">χρειαζόμαστε σχεδόν τον ίδιο αριθμό κόμβων καταχώρυσης και στα αραιά και στα πυκνά δίκτυα. Η </w:t>
+      </w:r>
+      <w:r>
+        <w:rPr>
+          <w:sz w:val="24"/>
+          <w:szCs w:val="24"/>
+          <w:lang w:val="en-US"/>
+        </w:rPr>
+        <w:t xml:space="preserve">degree centrality </w:t>
+      </w:r>
+      <w:r>
+        <w:rPr>
+          <w:sz w:val="24"/>
+          <w:szCs w:val="24"/>
+        </w:rPr>
+        <w:t>φαίνεται όμως να έχει καλύτερα αποτελέσματα.</w:t>
+      </w:r>
+    </w:p>
+    <w:p>
+      <w:pPr>
+        <w:pStyle w:val="ListParagraph"/>
+        <w:numPr>
+          <w:ilvl w:val="0"/>
+          <w:numId w:val="9"/>
+        </w:numPr>
+        <w:rPr>
+          <w:sz w:val="24"/>
+          <w:szCs w:val="24"/>
+        </w:rPr>
+      </w:pPr>
+      <w:r>
+        <w:rPr>
+          <w:sz w:val="24"/>
+          <w:szCs w:val="24"/>
+        </w:rPr>
+        <w:t xml:space="preserve">Οι χαρακτηριστικές όλων των κεντρικοτήτων είναι πιο απότομες στην αρχή. </w:t>
+      </w:r>
+    </w:p>
+    <w:p>
+      <w:pPr>
+        <w:ind w:left="360"/>
+        <w:rPr>
+          <w:sz w:val="24"/>
+          <w:szCs w:val="24"/>
+        </w:rPr>
+      </w:pPr>
+      <w:r>
+        <w:rPr>
+          <w:sz w:val="24"/>
+          <w:szCs w:val="24"/>
+        </w:rPr>
+        <w:t>Όσο πιο πυκνό ένα δίκτυο, τόσο πιο ισάξιοι είναι οι κόμβοι μεταξύ τους. Όσο πιο αραιό, τόσο και πιο δυνατοί γίνονται κάποιοι κόμβοι. Όσο πιο δυνατός ένας κόμβος, περισσότερα συντομότερα μονοπάτια θα περνάνε από αυτόν. Άρα πιο απότομη κλίση στις χαρακτηριστικές.</w:t>
+      </w:r>
+    </w:p>
+    <w:p>
+      <w:pPr>
+        <w:jc w:val="center"/>
+        <w:rPr>
+          <w:sz w:val="24"/>
+          <w:szCs w:val="24"/>
+        </w:rPr>
+      </w:pPr>
+    </w:p>
+    <w:p>
+      <w:pPr>
+        <w:jc w:val="center"/>
+        <w:rPr>
+          <w:sz w:val="24"/>
+          <w:szCs w:val="24"/>
+        </w:rPr>
+      </w:pPr>
+    </w:p>
+    <w:p>
+      <w:pPr>
+        <w:jc w:val="center"/>
+        <w:rPr>
+          <w:sz w:val="24"/>
+          <w:szCs w:val="24"/>
+        </w:rPr>
+      </w:pPr>
+    </w:p>
+    <w:p>
+      <w:pPr>
+        <w:jc w:val="center"/>
+        <w:rPr>
+          <w:sz w:val="24"/>
+          <w:szCs w:val="24"/>
+        </w:rPr>
+      </w:pPr>
+    </w:p>
+    <w:p>
+      <w:pPr>
+        <w:jc w:val="center"/>
+        <w:rPr>
+          <w:sz w:val="24"/>
+          <w:szCs w:val="24"/>
+        </w:rPr>
+      </w:pPr>
+    </w:p>
+    <w:p>
+      <w:pPr>
+        <w:jc w:val="center"/>
+        <w:rPr>
+          <w:sz w:val="24"/>
+          <w:szCs w:val="24"/>
+        </w:rPr>
+      </w:pPr>
+    </w:p>
+    <w:p>
+      <w:pPr>
+        <w:jc w:val="center"/>
+        <w:rPr>
+          <w:sz w:val="24"/>
+          <w:szCs w:val="24"/>
+        </w:rPr>
+      </w:pPr>
+    </w:p>
+    <w:p>
+      <w:pPr>
+        <w:jc w:val="center"/>
+        <w:rPr>
+          <w:sz w:val="24"/>
+          <w:szCs w:val="24"/>
+        </w:rPr>
+      </w:pPr>
+    </w:p>
+    <w:p>
+      <w:pPr>
+        <w:jc w:val="center"/>
+        <w:rPr>
+          <w:sz w:val="24"/>
+          <w:szCs w:val="24"/>
+        </w:rPr>
+      </w:pPr>
+    </w:p>
+    <w:p>
+      <w:pPr>
+        <w:jc w:val="center"/>
+        <w:rPr>
+          <w:sz w:val="24"/>
+          <w:szCs w:val="24"/>
+        </w:rPr>
+      </w:pPr>
+    </w:p>
+    <w:p>
+      <w:pPr>
+        <w:jc w:val="center"/>
+        <w:rPr>
+          <w:sz w:val="24"/>
+          <w:szCs w:val="24"/>
+        </w:rPr>
+      </w:pPr>
+    </w:p>
+    <w:p>
+      <w:pPr>
+        <w:jc w:val="center"/>
+        <w:rPr>
+          <w:sz w:val="24"/>
+          <w:szCs w:val="24"/>
+        </w:rPr>
+      </w:pPr>
+    </w:p>
+    <w:p>
+      <w:pPr>
+        <w:jc w:val="center"/>
+        <w:rPr>
+          <w:sz w:val="24"/>
+          <w:szCs w:val="24"/>
+        </w:rPr>
+      </w:pPr>
+    </w:p>
+    <w:p>
+      <w:pPr>
+        <w:jc w:val="center"/>
+        <w:rPr>
+          <w:sz w:val="24"/>
+          <w:szCs w:val="24"/>
+        </w:rPr>
+      </w:pPr>
+    </w:p>
+    <w:p>
+      <w:pPr>
+        <w:jc w:val="center"/>
+        <w:rPr>
+          <w:sz w:val="24"/>
+          <w:szCs w:val="24"/>
+        </w:rPr>
+      </w:pPr>
+    </w:p>
+    <w:p>
+      <w:pPr>
+        <w:jc w:val="center"/>
+        <w:rPr>
+          <w:sz w:val="24"/>
+          <w:szCs w:val="24"/>
+        </w:rPr>
+      </w:pPr>
+    </w:p>
+    <w:p>
+      <w:pPr>
+        <w:jc w:val="center"/>
+        <w:rPr>
+          <w:sz w:val="24"/>
+          <w:szCs w:val="24"/>
+        </w:rPr>
+      </w:pPr>
+    </w:p>
+    <w:p>
+      <w:pPr>
+        <w:jc w:val="center"/>
+        <w:rPr>
+          <w:sz w:val="24"/>
+          <w:szCs w:val="24"/>
+        </w:rPr>
+      </w:pPr>
+    </w:p>
+    <w:p>
+      <w:pPr>
+        <w:jc w:val="center"/>
+        <w:rPr>
+          <w:sz w:val="24"/>
+          <w:szCs w:val="24"/>
+        </w:rPr>
+      </w:pPr>
+    </w:p>
+    <w:p>
+      <w:pPr>
+        <w:jc w:val="center"/>
+        <w:rPr>
+          <w:sz w:val="24"/>
+          <w:szCs w:val="24"/>
+        </w:rPr>
+      </w:pPr>
+    </w:p>
+    <w:p>
+      <w:pPr>
+        <w:jc w:val="center"/>
+        <w:rPr>
+          <w:b/>
+          <w:sz w:val="32"/>
+          <w:szCs w:val="24"/>
+        </w:rPr>
+      </w:pPr>
+    </w:p>
+    <w:p>
+      <w:pPr>
+        <w:jc w:val="center"/>
+        <w:rPr>
+          <w:b/>
+          <w:sz w:val="32"/>
+          <w:szCs w:val="24"/>
+        </w:rPr>
+      </w:pPr>
+      <w:r>
+        <w:rPr>
+          <w:b/>
+          <w:sz w:val="32"/>
+          <w:szCs w:val="24"/>
+        </w:rPr>
+        <w:lastRenderedPageBreak/>
+        <w:t xml:space="preserve">Παρατηρήσεις </w:t>
+      </w:r>
+      <w:r>
+        <w:rPr>
+          <w:b/>
+          <w:sz w:val="32"/>
+          <w:szCs w:val="24"/>
+        </w:rPr>
+        <w:t xml:space="preserve">μεταξύ κατευθυνόμενων </w:t>
+      </w:r>
+      <w:r>
+        <w:rPr>
+          <w:b/>
+          <w:sz w:val="32"/>
+          <w:szCs w:val="24"/>
+        </w:rPr>
+        <w:t xml:space="preserve">και μη κατευθυνόμενων </w:t>
+      </w:r>
+      <w:r>
+        <w:rPr>
+          <w:b/>
+          <w:sz w:val="32"/>
+          <w:szCs w:val="24"/>
+        </w:rPr>
+        <w:t>δικτύων</w:t>
+      </w:r>
+      <w:r>
+        <w:rPr>
+          <w:b/>
+          <w:sz w:val="32"/>
+          <w:szCs w:val="24"/>
+        </w:rPr>
+        <w:t>, αραιών και πυκνών</w:t>
+      </w:r>
+    </w:p>
+    <w:p>
+      <w:pPr>
+        <w:pStyle w:val="ListParagraph"/>
+        <w:numPr>
+          <w:ilvl w:val="0"/>
+          <w:numId w:val="10"/>
+        </w:numPr>
+        <w:rPr>
+          <w:sz w:val="24"/>
+          <w:szCs w:val="24"/>
+        </w:rPr>
+      </w:pPr>
+      <w:r>
+        <w:rPr>
+          <w:sz w:val="24"/>
+          <w:szCs w:val="24"/>
+        </w:rPr>
+        <w:t xml:space="preserve">Στα κατευθυνόμενα πυκνά δίκτυα χρειαζόμαστε λιγότερους κόμβους καταχώρυσης από ότι στα μη κατευθυνόμενα για να καλύψουμε όλο το δίκτυο. Όμως η κλίση των χαρακτηριστικών στα μη κατευθυνόμενα δίκτυα είναι πιο απότομη από ότι στα κατευθυνόμενα. </w:t>
+      </w:r>
+    </w:p>
+    <w:p>
+      <w:pPr>
+        <w:pStyle w:val="ListParagraph"/>
+        <w:numPr>
+          <w:ilvl w:val="0"/>
+          <w:numId w:val="10"/>
+        </w:numPr>
+        <w:rPr>
+          <w:sz w:val="24"/>
+          <w:szCs w:val="24"/>
+        </w:rPr>
+      </w:pPr>
+      <w:r>
+        <w:rPr>
+          <w:sz w:val="24"/>
+          <w:szCs w:val="24"/>
+        </w:rPr>
+        <w:t>Στα μη κατευθυνόμενα δίκτυα μετά από κάποιο κρίσιμο σημείο (περίπου 80% των συντομότερων μονοπατιών) η κλίση των χαρακτηριστικών αλλάζει απότομα.</w:t>
+      </w:r>
+    </w:p>
+    <w:p>
+      <w:pPr>
+        <w:jc w:val="center"/>
+        <w:rPr>
+          <w:sz w:val="24"/>
+          <w:szCs w:val="24"/>
+        </w:rPr>
+      </w:pPr>
+    </w:p>
+    <w:p>
+      <w:pPr>
+        <w:jc w:val="center"/>
+        <w:rPr>
+          <w:sz w:val="24"/>
+          <w:szCs w:val="24"/>
+        </w:rPr>
+      </w:pPr>
+    </w:p>
+    <w:p>
+      <w:pPr>
+        <w:jc w:val="center"/>
+        <w:rPr>
+          <w:sz w:val="24"/>
+          <w:szCs w:val="24"/>
+        </w:rPr>
+      </w:pPr>
+    </w:p>
+    <w:p>
+      <w:pPr>
+        <w:jc w:val="center"/>
+        <w:rPr>
+          <w:sz w:val="24"/>
+          <w:szCs w:val="24"/>
+        </w:rPr>
+      </w:pPr>
+    </w:p>
+    <w:p>
+      <w:pPr>
+        <w:pStyle w:val="Heading1"/>
+        <w:rPr>
+          <w:rFonts w:ascii="Calibri" w:hAnsi="Calibri" w:cs="Calibri"/>
+          <w:sz w:val="36"/>
+          <w:szCs w:val="24"/>
+        </w:rPr>
+      </w:pPr>
+    </w:p>
+    <w:p>
+      <w:pPr>
+        <w:pStyle w:val="Heading1"/>
+        <w:rPr>
+          <w:rFonts w:ascii="Calibri" w:hAnsi="Calibri" w:cs="Calibri"/>
+          <w:sz w:val="36"/>
+          <w:szCs w:val="24"/>
+        </w:rPr>
+      </w:pPr>
+    </w:p>
+    <w:p>
+      <w:pPr>
+        <w:pStyle w:val="Heading1"/>
+        <w:rPr>
+          <w:rFonts w:ascii="Calibri" w:hAnsi="Calibri" w:cs="Calibri"/>
+          <w:sz w:val="36"/>
+          <w:szCs w:val="24"/>
+        </w:rPr>
+      </w:pPr>
+    </w:p>
+    <w:p>
+      <w:pPr>
+        <w:pStyle w:val="Heading1"/>
+        <w:rPr>
+          <w:rFonts w:ascii="Calibri" w:hAnsi="Calibri" w:cs="Calibri"/>
+          <w:sz w:val="36"/>
+          <w:szCs w:val="24"/>
+        </w:rPr>
+      </w:pPr>
+    </w:p>
+    <w:p>
+      <w:pPr>
+        <w:pStyle w:val="Heading1"/>
+        <w:rPr>
+          <w:rFonts w:ascii="Calibri" w:hAnsi="Calibri" w:cs="Calibri"/>
+          <w:sz w:val="36"/>
+          <w:szCs w:val="24"/>
+        </w:rPr>
+      </w:pPr>
+    </w:p>
+    <w:p>
+      <w:pPr>
+        <w:pStyle w:val="Heading1"/>
+        <w:rPr>
+          <w:rFonts w:ascii="Calibri" w:hAnsi="Calibri" w:cs="Calibri"/>
+          <w:sz w:val="36"/>
+          <w:szCs w:val="24"/>
+        </w:rPr>
+      </w:pPr>
+    </w:p>
+    <w:p>
+      <w:pPr>
+        <w:pStyle w:val="Heading1"/>
+        <w:rPr>
+          <w:rFonts w:ascii="Calibri" w:hAnsi="Calibri" w:cs="Calibri"/>
+          <w:sz w:val="36"/>
+          <w:szCs w:val="24"/>
+        </w:rPr>
+      </w:pPr>
+    </w:p>
+    <w:p>
+      <w:pPr>
+        <w:pStyle w:val="Heading1"/>
+        <w:rPr>
+          <w:rFonts w:ascii="Calibri" w:hAnsi="Calibri" w:cs="Calibri"/>
+          <w:sz w:val="36"/>
+          <w:szCs w:val="24"/>
+        </w:rPr>
+      </w:pPr>
+    </w:p>
+    <w:p>
+      <w:pPr>
+        <w:pStyle w:val="Heading1"/>
+        <w:rPr>
+          <w:rFonts w:ascii="Calibri" w:hAnsi="Calibri" w:cs="Calibri"/>
+          <w:sz w:val="36"/>
+          <w:szCs w:val="24"/>
+        </w:rPr>
+      </w:pPr>
+    </w:p>
+    <w:p>
+      <w:pPr>
+        <w:pStyle w:val="Heading1"/>
+        <w:rPr>
+          <w:rFonts w:ascii="Calibri" w:hAnsi="Calibri" w:cs="Calibri"/>
+          <w:sz w:val="36"/>
+          <w:szCs w:val="24"/>
+        </w:rPr>
+      </w:pPr>
+    </w:p>
+    <w:p>
+      <w:pPr>
+        <w:pStyle w:val="Heading1"/>
+        <w:rPr>
+          <w:rFonts w:ascii="Calibri" w:hAnsi="Calibri" w:cs="Calibri"/>
+          <w:sz w:val="36"/>
+          <w:szCs w:val="24"/>
+        </w:rPr>
+      </w:pPr>
+    </w:p>
+    <w:p>
+      <w:pPr>
+        <w:pStyle w:val="Heading1"/>
+        <w:rPr>
+          <w:rFonts w:ascii="Calibri" w:hAnsi="Calibri" w:cs="Calibri"/>
+          <w:sz w:val="36"/>
           <w:szCs w:val="24"/>
         </w:rPr>
       </w:pPr>
@@ -19241,6 +20511,7 @@
           <w:sz w:val="36"/>
           <w:szCs w:val="24"/>
         </w:rPr>
+        <w:lastRenderedPageBreak/>
         <w:t xml:space="preserve">4.2: </w:t>
       </w:r>
       <w:r>
@@ -19461,7 +20732,6 @@
           <w:szCs w:val="24"/>
           <w:lang w:eastAsia="el-GR"/>
         </w:rPr>
-        <w:lastRenderedPageBreak/>
         <w:drawing>
           <wp:inline distT="0" distB="0" distL="0" distR="0">
             <wp:extent cx="4572000" cy="4572000"/>
@@ -19888,6 +21158,7 @@
           <w:sz w:val="24"/>
           <w:szCs w:val="24"/>
         </w:rPr>
+        <w:lastRenderedPageBreak/>
         <w:t>Ν = 40</w:t>
       </w:r>
     </w:p>
@@ -19906,7 +21177,6 @@
           <w:szCs w:val="24"/>
           <w:lang w:eastAsia="el-GR"/>
         </w:rPr>
-        <w:lastRenderedPageBreak/>
         <w:drawing>
           <wp:inline distT="0" distB="0" distL="0" distR="0">
             <wp:extent cx="4572000" cy="4572000"/>
@@ -20395,6 +21665,7 @@
           <w:sz w:val="24"/>
           <w:szCs w:val="24"/>
         </w:rPr>
+        <w:lastRenderedPageBreak/>
         <w:t>Ν = 80</w:t>
       </w:r>
     </w:p>
@@ -20413,7 +21684,6 @@
           <w:szCs w:val="24"/>
           <w:lang w:eastAsia="el-GR"/>
         </w:rPr>
-        <w:lastRenderedPageBreak/>
         <w:drawing>
           <wp:inline distT="0" distB="0" distL="0" distR="0">
             <wp:extent cx="4572000" cy="4572000"/>
@@ -20902,6 +22172,7 @@
           <w:sz w:val="24"/>
           <w:szCs w:val="24"/>
         </w:rPr>
+        <w:lastRenderedPageBreak/>
         <w:t>Ν = 160</w:t>
       </w:r>
     </w:p>
@@ -20921,7 +22192,6 @@
           <w:szCs w:val="24"/>
           <w:lang w:eastAsia="el-GR"/>
         </w:rPr>
-        <w:lastRenderedPageBreak/>
         <w:drawing>
           <wp:inline distT="0" distB="0" distL="0" distR="0">
             <wp:extent cx="4572000" cy="4572000"/>
@@ -22065,42 +23335,208 @@
           <w:szCs w:val="24"/>
         </w:rPr>
       </w:pPr>
-    </w:p>
-    <w:p>
-      <w:pPr>
-        <w:jc w:val="center"/>
-        <w:rPr>
-          <w:sz w:val="24"/>
-          <w:szCs w:val="24"/>
-        </w:rPr>
-      </w:pPr>
-    </w:p>
-    <w:p>
-      <w:pPr>
-        <w:jc w:val="center"/>
-        <w:rPr>
-          <w:sz w:val="24"/>
-          <w:szCs w:val="24"/>
-        </w:rPr>
-      </w:pPr>
-    </w:p>
-    <w:p>
-      <w:pPr>
-        <w:jc w:val="center"/>
-        <w:rPr>
-          <w:sz w:val="24"/>
-          <w:szCs w:val="24"/>
-        </w:rPr>
-      </w:pPr>
-    </w:p>
-    <w:p>
-      <w:pPr>
-        <w:jc w:val="center"/>
-        <w:rPr>
-          <w:sz w:val="24"/>
-          <w:szCs w:val="24"/>
-        </w:rPr>
-      </w:pPr>
+      <w:r>
+        <w:rPr>
+          <w:sz w:val="24"/>
+          <w:szCs w:val="24"/>
+        </w:rPr>
+        <w:t>(Πίνακας 4.5)</w:t>
+      </w:r>
+    </w:p>
+    <w:p>
+      <w:pPr>
+        <w:rPr>
+          <w:b/>
+          <w:sz w:val="28"/>
+          <w:szCs w:val="24"/>
+        </w:rPr>
+      </w:pPr>
+      <w:r>
+        <w:rPr>
+          <w:b/>
+          <w:sz w:val="28"/>
+          <w:szCs w:val="24"/>
+        </w:rPr>
+        <w:t>Παρατηρήσεις</w:t>
+      </w:r>
+    </w:p>
+    <w:p>
+      <w:pPr>
+        <w:pStyle w:val="ListParagraph"/>
+        <w:numPr>
+          <w:ilvl w:val="0"/>
+          <w:numId w:val="12"/>
+        </w:numPr>
+        <w:rPr>
+          <w:sz w:val="24"/>
+          <w:szCs w:val="24"/>
+        </w:rPr>
+      </w:pPr>
+      <w:r>
+        <w:rPr>
+          <w:sz w:val="24"/>
+          <w:szCs w:val="24"/>
+        </w:rPr>
+        <w:t xml:space="preserve">Οι χαρακτηριστικές είναι σχεδόν ίδιες. </w:t>
+      </w:r>
+      <w:r>
+        <w:rPr>
+          <w:sz w:val="24"/>
+          <w:szCs w:val="24"/>
+        </w:rPr>
+        <w:t>Η</w:t>
+      </w:r>
+      <w:r>
+        <w:rPr>
+          <w:sz w:val="24"/>
+          <w:szCs w:val="24"/>
+        </w:rPr>
+        <w:t xml:space="preserve"> </w:t>
+      </w:r>
+      <w:proofErr w:type="spellStart"/>
+      <w:r>
+        <w:rPr>
+          <w:sz w:val="24"/>
+          <w:szCs w:val="24"/>
+          <w:lang w:val="en-US"/>
+        </w:rPr>
+        <w:t>betweenness</w:t>
+      </w:r>
+      <w:proofErr w:type="spellEnd"/>
+      <w:r>
+        <w:rPr>
+          <w:sz w:val="24"/>
+          <w:szCs w:val="24"/>
+        </w:rPr>
+        <w:t xml:space="preserve"> </w:t>
+      </w:r>
+      <w:r>
+        <w:rPr>
+          <w:sz w:val="24"/>
+          <w:szCs w:val="24"/>
+          <w:lang w:val="en-US"/>
+        </w:rPr>
+        <w:t>centrality</w:t>
+      </w:r>
+      <w:r>
+        <w:rPr>
+          <w:sz w:val="24"/>
+          <w:szCs w:val="24"/>
+        </w:rPr>
+        <w:t xml:space="preserve"> </w:t>
+      </w:r>
+      <w:r>
+        <w:rPr>
+          <w:sz w:val="24"/>
+          <w:szCs w:val="24"/>
+        </w:rPr>
+        <w:t>έχει</w:t>
+      </w:r>
+      <w:r>
+        <w:rPr>
+          <w:sz w:val="24"/>
+          <w:szCs w:val="24"/>
+        </w:rPr>
+        <w:t xml:space="preserve"> </w:t>
+      </w:r>
+      <w:r>
+        <w:rPr>
+          <w:sz w:val="24"/>
+          <w:szCs w:val="24"/>
+        </w:rPr>
+        <w:t>πιο</w:t>
+      </w:r>
+      <w:r>
+        <w:rPr>
+          <w:sz w:val="24"/>
+          <w:szCs w:val="24"/>
+        </w:rPr>
+        <w:t xml:space="preserve"> </w:t>
+      </w:r>
+      <w:r>
+        <w:rPr>
+          <w:sz w:val="24"/>
+          <w:szCs w:val="24"/>
+        </w:rPr>
+        <w:t>απότομη</w:t>
+      </w:r>
+      <w:r>
+        <w:rPr>
+          <w:sz w:val="24"/>
+          <w:szCs w:val="24"/>
+        </w:rPr>
+        <w:t xml:space="preserve"> </w:t>
+      </w:r>
+      <w:r>
+        <w:rPr>
+          <w:sz w:val="24"/>
+          <w:szCs w:val="24"/>
+        </w:rPr>
+        <w:t>κλίση από τις άλλες κεντρικότητες.</w:t>
+      </w:r>
+    </w:p>
+    <w:p>
+      <w:pPr>
+        <w:pStyle w:val="ListParagraph"/>
+        <w:numPr>
+          <w:ilvl w:val="0"/>
+          <w:numId w:val="12"/>
+        </w:numPr>
+        <w:rPr>
+          <w:sz w:val="24"/>
+          <w:szCs w:val="24"/>
+        </w:rPr>
+      </w:pPr>
+      <w:r>
+        <w:rPr>
+          <w:sz w:val="24"/>
+          <w:szCs w:val="24"/>
+        </w:rPr>
+        <w:t xml:space="preserve">Το πλήθος κόμβων καταχώρυσης είναι σχεδόν το ίδιο. </w:t>
+      </w:r>
+    </w:p>
+    <w:p>
+      <w:pPr>
+        <w:pStyle w:val="ListParagraph"/>
+        <w:numPr>
+          <w:ilvl w:val="0"/>
+          <w:numId w:val="12"/>
+        </w:numPr>
+        <w:rPr>
+          <w:sz w:val="24"/>
+          <w:szCs w:val="24"/>
+        </w:rPr>
+      </w:pPr>
+      <w:r>
+        <w:rPr>
+          <w:sz w:val="24"/>
+          <w:szCs w:val="24"/>
+        </w:rPr>
+        <w:t xml:space="preserve">Ξεχωρίζει ελάχιστα η </w:t>
+      </w:r>
+      <w:r>
+        <w:rPr>
+          <w:sz w:val="24"/>
+          <w:szCs w:val="24"/>
+          <w:lang w:val="en-US"/>
+        </w:rPr>
+        <w:t>closeness</w:t>
+      </w:r>
+      <w:r>
+        <w:rPr>
+          <w:sz w:val="24"/>
+          <w:szCs w:val="24"/>
+        </w:rPr>
+        <w:t xml:space="preserve"> </w:t>
+      </w:r>
+      <w:r>
+        <w:rPr>
+          <w:sz w:val="24"/>
+          <w:szCs w:val="24"/>
+          <w:lang w:val="en-US"/>
+        </w:rPr>
+        <w:t>centrality</w:t>
+      </w:r>
     </w:p>
     <w:p>
       <w:pPr>
@@ -24933,6 +26369,568 @@
           <w:szCs w:val="24"/>
         </w:rPr>
       </w:pPr>
+      <w:r>
+        <w:rPr>
+          <w:sz w:val="24"/>
+          <w:szCs w:val="24"/>
+        </w:rPr>
+        <w:t>(Πίνακας 4.6)</w:t>
+      </w:r>
+    </w:p>
+    <w:p>
+      <w:pPr>
+        <w:rPr>
+          <w:b/>
+          <w:sz w:val="28"/>
+          <w:szCs w:val="24"/>
+        </w:rPr>
+      </w:pPr>
+    </w:p>
+    <w:p>
+      <w:pPr>
+        <w:rPr>
+          <w:b/>
+          <w:sz w:val="28"/>
+          <w:szCs w:val="24"/>
+        </w:rPr>
+      </w:pPr>
+      <w:r>
+        <w:rPr>
+          <w:b/>
+          <w:sz w:val="28"/>
+          <w:szCs w:val="24"/>
+        </w:rPr>
+        <w:t>Παρατηρήσεις</w:t>
+      </w:r>
+    </w:p>
+    <w:p>
+      <w:pPr>
+        <w:pStyle w:val="ListParagraph"/>
+        <w:numPr>
+          <w:ilvl w:val="0"/>
+          <w:numId w:val="13"/>
+        </w:numPr>
+        <w:rPr>
+          <w:sz w:val="24"/>
+          <w:szCs w:val="24"/>
+        </w:rPr>
+      </w:pPr>
+      <w:r>
+        <w:rPr>
+          <w:sz w:val="24"/>
+          <w:szCs w:val="24"/>
+        </w:rPr>
+        <w:t>Οι χαρακτηριστικές είναι σχεδόν ίδιες.</w:t>
+      </w:r>
+      <w:r>
+        <w:rPr>
+          <w:sz w:val="24"/>
+          <w:szCs w:val="24"/>
+        </w:rPr>
+        <w:t xml:space="preserve"> Η</w:t>
+      </w:r>
+      <w:r>
+        <w:rPr>
+          <w:sz w:val="24"/>
+          <w:szCs w:val="24"/>
+        </w:rPr>
+        <w:t xml:space="preserve"> </w:t>
+      </w:r>
+      <w:proofErr w:type="spellStart"/>
+      <w:r>
+        <w:rPr>
+          <w:sz w:val="24"/>
+          <w:szCs w:val="24"/>
+          <w:lang w:val="en-US"/>
+        </w:rPr>
+        <w:t>betweenness</w:t>
+      </w:r>
+      <w:proofErr w:type="spellEnd"/>
+      <w:r>
+        <w:rPr>
+          <w:sz w:val="24"/>
+          <w:szCs w:val="24"/>
+        </w:rPr>
+        <w:t xml:space="preserve"> </w:t>
+      </w:r>
+      <w:r>
+        <w:rPr>
+          <w:sz w:val="24"/>
+          <w:szCs w:val="24"/>
+          <w:lang w:val="en-US"/>
+        </w:rPr>
+        <w:t>centrality</w:t>
+      </w:r>
+      <w:r>
+        <w:rPr>
+          <w:sz w:val="24"/>
+          <w:szCs w:val="24"/>
+        </w:rPr>
+        <w:t xml:space="preserve"> </w:t>
+      </w:r>
+      <w:r>
+        <w:rPr>
+          <w:sz w:val="24"/>
+          <w:szCs w:val="24"/>
+        </w:rPr>
+        <w:t>έχει</w:t>
+      </w:r>
+      <w:r>
+        <w:rPr>
+          <w:sz w:val="24"/>
+          <w:szCs w:val="24"/>
+        </w:rPr>
+        <w:t xml:space="preserve"> </w:t>
+      </w:r>
+      <w:r>
+        <w:rPr>
+          <w:sz w:val="24"/>
+          <w:szCs w:val="24"/>
+        </w:rPr>
+        <w:t>πιο</w:t>
+      </w:r>
+      <w:r>
+        <w:rPr>
+          <w:sz w:val="24"/>
+          <w:szCs w:val="24"/>
+        </w:rPr>
+        <w:t xml:space="preserve"> </w:t>
+      </w:r>
+      <w:r>
+        <w:rPr>
+          <w:sz w:val="24"/>
+          <w:szCs w:val="24"/>
+        </w:rPr>
+        <w:t>απότομη</w:t>
+      </w:r>
+      <w:r>
+        <w:rPr>
+          <w:sz w:val="24"/>
+          <w:szCs w:val="24"/>
+        </w:rPr>
+        <w:t xml:space="preserve"> </w:t>
+      </w:r>
+      <w:r>
+        <w:rPr>
+          <w:sz w:val="24"/>
+          <w:szCs w:val="24"/>
+        </w:rPr>
+        <w:t>κλίση από τις άλλες κεντρικότητες.</w:t>
+      </w:r>
+    </w:p>
+    <w:p>
+      <w:pPr>
+        <w:pStyle w:val="ListParagraph"/>
+        <w:numPr>
+          <w:ilvl w:val="0"/>
+          <w:numId w:val="13"/>
+        </w:numPr>
+        <w:rPr>
+          <w:sz w:val="24"/>
+          <w:szCs w:val="24"/>
+        </w:rPr>
+      </w:pPr>
+      <w:r>
+        <w:rPr>
+          <w:sz w:val="24"/>
+          <w:szCs w:val="24"/>
+        </w:rPr>
+        <w:t xml:space="preserve">Το πλήθος κόμβων καταχώρυσης είναι σχεδόν το ίδιο. </w:t>
+      </w:r>
+    </w:p>
+    <w:p>
+      <w:pPr>
+        <w:pStyle w:val="ListParagraph"/>
+        <w:numPr>
+          <w:ilvl w:val="0"/>
+          <w:numId w:val="13"/>
+        </w:numPr>
+        <w:rPr>
+          <w:sz w:val="24"/>
+          <w:szCs w:val="24"/>
+        </w:rPr>
+      </w:pPr>
+      <w:r>
+        <w:rPr>
+          <w:sz w:val="24"/>
+          <w:szCs w:val="24"/>
+        </w:rPr>
+        <w:t>Ξεχωρίζ</w:t>
+      </w:r>
+      <w:r>
+        <w:rPr>
+          <w:sz w:val="24"/>
+          <w:szCs w:val="24"/>
+        </w:rPr>
+        <w:t xml:space="preserve">ουν </w:t>
+      </w:r>
+      <w:r>
+        <w:rPr>
+          <w:sz w:val="24"/>
+          <w:szCs w:val="24"/>
+        </w:rPr>
+        <w:t xml:space="preserve">ελάχιστα </w:t>
+      </w:r>
+      <w:r>
+        <w:rPr>
+          <w:sz w:val="24"/>
+          <w:szCs w:val="24"/>
+        </w:rPr>
+        <w:t xml:space="preserve">οι </w:t>
+      </w:r>
+      <w:r>
+        <w:rPr>
+          <w:sz w:val="24"/>
+          <w:szCs w:val="24"/>
+          <w:lang w:val="en-US"/>
+        </w:rPr>
+        <w:t>degree</w:t>
+      </w:r>
+      <w:r>
+        <w:rPr>
+          <w:sz w:val="24"/>
+          <w:szCs w:val="24"/>
+        </w:rPr>
+        <w:t xml:space="preserve"> </w:t>
+      </w:r>
+      <w:r>
+        <w:rPr>
+          <w:sz w:val="24"/>
+          <w:szCs w:val="24"/>
+          <w:lang w:val="en-US"/>
+        </w:rPr>
+        <w:t>centrality</w:t>
+      </w:r>
+      <w:r>
+        <w:rPr>
+          <w:sz w:val="24"/>
+          <w:szCs w:val="24"/>
+        </w:rPr>
+        <w:t xml:space="preserve"> </w:t>
+      </w:r>
+      <w:r>
+        <w:rPr>
+          <w:sz w:val="24"/>
+          <w:szCs w:val="24"/>
+        </w:rPr>
+        <w:t>και ο</w:t>
+      </w:r>
+      <w:r>
+        <w:rPr>
+          <w:sz w:val="24"/>
+          <w:szCs w:val="24"/>
+        </w:rPr>
+        <w:t xml:space="preserve"> </w:t>
+      </w:r>
+      <w:r>
+        <w:rPr>
+          <w:sz w:val="24"/>
+          <w:szCs w:val="24"/>
+          <w:lang w:val="en-US"/>
+        </w:rPr>
+        <w:t>PCI</w:t>
+      </w:r>
+    </w:p>
+    <w:p>
+      <w:pPr>
+        <w:jc w:val="center"/>
+        <w:rPr>
+          <w:sz w:val="24"/>
+          <w:szCs w:val="24"/>
+        </w:rPr>
+      </w:pPr>
+    </w:p>
+    <w:p>
+      <w:pPr>
+        <w:jc w:val="center"/>
+        <w:rPr>
+          <w:sz w:val="24"/>
+          <w:szCs w:val="24"/>
+        </w:rPr>
+      </w:pPr>
+    </w:p>
+    <w:p>
+      <w:pPr>
+        <w:jc w:val="center"/>
+        <w:rPr>
+          <w:sz w:val="24"/>
+          <w:szCs w:val="24"/>
+        </w:rPr>
+      </w:pPr>
+    </w:p>
+    <w:p>
+      <w:pPr>
+        <w:jc w:val="center"/>
+        <w:rPr>
+          <w:b/>
+          <w:sz w:val="32"/>
+          <w:szCs w:val="24"/>
+        </w:rPr>
+      </w:pPr>
+      <w:r>
+        <w:rPr>
+          <w:b/>
+          <w:sz w:val="32"/>
+          <w:szCs w:val="24"/>
+        </w:rPr>
+        <w:lastRenderedPageBreak/>
+        <w:t xml:space="preserve">Παρατηρήσεις </w:t>
+      </w:r>
+      <w:r>
+        <w:rPr>
+          <w:b/>
+          <w:sz w:val="32"/>
+          <w:szCs w:val="24"/>
+        </w:rPr>
+        <w:t xml:space="preserve">μεταξύ πυκνών και αραιών </w:t>
+      </w:r>
+      <w:r>
+        <w:rPr>
+          <w:b/>
+          <w:sz w:val="32"/>
+          <w:szCs w:val="24"/>
+          <w:lang w:val="en-US"/>
+        </w:rPr>
+        <w:t>random</w:t>
+      </w:r>
+      <w:r>
+        <w:rPr>
+          <w:b/>
+          <w:sz w:val="32"/>
+          <w:szCs w:val="24"/>
+        </w:rPr>
+        <w:t xml:space="preserve"> </w:t>
+      </w:r>
+      <w:r>
+        <w:rPr>
+          <w:b/>
+          <w:sz w:val="32"/>
+          <w:szCs w:val="24"/>
+        </w:rPr>
+        <w:t xml:space="preserve"> </w:t>
+      </w:r>
+      <w:r>
+        <w:rPr>
+          <w:b/>
+          <w:sz w:val="32"/>
+          <w:szCs w:val="24"/>
+        </w:rPr>
+        <w:t>κατευθυνόμενων δικτύων</w:t>
+      </w:r>
+    </w:p>
+    <w:p>
+      <w:pPr>
+        <w:pStyle w:val="ListParagraph"/>
+        <w:numPr>
+          <w:ilvl w:val="0"/>
+          <w:numId w:val="14"/>
+        </w:numPr>
+        <w:rPr>
+          <w:sz w:val="24"/>
+          <w:szCs w:val="24"/>
+        </w:rPr>
+      </w:pPr>
+      <w:r>
+        <w:rPr>
+          <w:sz w:val="24"/>
+          <w:szCs w:val="24"/>
+        </w:rPr>
+        <w:t>Από τους Πίνακες 4.</w:t>
+      </w:r>
+      <w:r>
+        <w:rPr>
+          <w:sz w:val="24"/>
+          <w:szCs w:val="24"/>
+        </w:rPr>
+        <w:t>5</w:t>
+      </w:r>
+      <w:r>
+        <w:rPr>
+          <w:sz w:val="24"/>
+          <w:szCs w:val="24"/>
+        </w:rPr>
+        <w:t xml:space="preserve"> και 4.</w:t>
+      </w:r>
+      <w:r>
+        <w:rPr>
+          <w:sz w:val="24"/>
+          <w:szCs w:val="24"/>
+        </w:rPr>
+        <w:t>6</w:t>
+      </w:r>
+      <w:r>
+        <w:rPr>
+          <w:sz w:val="24"/>
+          <w:szCs w:val="24"/>
+        </w:rPr>
+        <w:t xml:space="preserve">, παρατηρούμε ότι </w:t>
+      </w:r>
+      <w:r>
+        <w:rPr>
+          <w:sz w:val="24"/>
+          <w:szCs w:val="24"/>
+        </w:rPr>
+        <w:t>χρειαζόμαστε σχεδόν τον ίδιο αριθμό κόμβων καταχώρυσης και στα αραιά και στα πυκνά δίκτυα. Στα αραιά δίκτυα έχουμε με μικρή διαφορά λιγότερους κόμβους.</w:t>
+      </w:r>
+    </w:p>
+    <w:p>
+      <w:pPr>
+        <w:pStyle w:val="ListParagraph"/>
+        <w:numPr>
+          <w:ilvl w:val="0"/>
+          <w:numId w:val="14"/>
+        </w:numPr>
+        <w:rPr>
+          <w:sz w:val="24"/>
+          <w:szCs w:val="24"/>
+        </w:rPr>
+      </w:pPr>
+      <w:r>
+        <w:rPr>
+          <w:sz w:val="24"/>
+          <w:szCs w:val="24"/>
+        </w:rPr>
+        <w:t xml:space="preserve">Οι </w:t>
+      </w:r>
+      <w:r>
+        <w:rPr>
+          <w:sz w:val="24"/>
+          <w:szCs w:val="24"/>
+        </w:rPr>
+        <w:t>χαρακτηριστικές όλων των κεντρικοτήτων είναι πιο απότομες στα αραιά δίκτυα</w:t>
+      </w:r>
+      <w:r>
+        <w:rPr>
+          <w:sz w:val="24"/>
+          <w:szCs w:val="24"/>
+        </w:rPr>
+        <w:t xml:space="preserve">. </w:t>
+      </w:r>
+    </w:p>
+    <w:p>
+      <w:pPr>
+        <w:ind w:left="360"/>
+        <w:rPr>
+          <w:sz w:val="24"/>
+          <w:szCs w:val="24"/>
+        </w:rPr>
+      </w:pPr>
+      <w:r>
+        <w:rPr>
+          <w:sz w:val="24"/>
+          <w:szCs w:val="24"/>
+        </w:rPr>
+        <w:t>Όσο πιο πυκνό ένα δίκτυο, τόσο πιο ισάξιοι είναι οι κόμβοι μεταξύ τους. Όσο πιο αραιό, τόσο και πιο δυνατοί γίνονται κάποιοι κόμβοι. Όσο πιο δυνατός ένας κόμβος, περισσότερα συντομότερα μονοπάτια θα περνάνε από αυτόν. Άρα πιο απότομη κλίση στις χαρακτηριστικές.</w:t>
+      </w:r>
+    </w:p>
+    <w:p>
+      <w:pPr>
+        <w:jc w:val="center"/>
+        <w:rPr>
+          <w:sz w:val="24"/>
+          <w:szCs w:val="24"/>
+          <w:lang w:val="en-US"/>
+        </w:rPr>
+      </w:pPr>
+    </w:p>
+    <w:p>
+      <w:pPr>
+        <w:jc w:val="center"/>
+        <w:rPr>
+          <w:sz w:val="24"/>
+          <w:szCs w:val="24"/>
+        </w:rPr>
+      </w:pPr>
+    </w:p>
+    <w:p>
+      <w:pPr>
+        <w:jc w:val="center"/>
+        <w:rPr>
+          <w:sz w:val="24"/>
+          <w:szCs w:val="24"/>
+        </w:rPr>
+      </w:pPr>
+    </w:p>
+    <w:p>
+      <w:pPr>
+        <w:jc w:val="center"/>
+        <w:rPr>
+          <w:sz w:val="24"/>
+          <w:szCs w:val="24"/>
+        </w:rPr>
+      </w:pPr>
+    </w:p>
+    <w:p>
+      <w:pPr>
+        <w:jc w:val="center"/>
+        <w:rPr>
+          <w:sz w:val="24"/>
+          <w:szCs w:val="24"/>
+        </w:rPr>
+      </w:pPr>
+    </w:p>
+    <w:p>
+      <w:pPr>
+        <w:jc w:val="center"/>
+        <w:rPr>
+          <w:sz w:val="24"/>
+          <w:szCs w:val="24"/>
+        </w:rPr>
+      </w:pPr>
+    </w:p>
+    <w:p>
+      <w:pPr>
+        <w:jc w:val="center"/>
+        <w:rPr>
+          <w:sz w:val="24"/>
+          <w:szCs w:val="24"/>
+        </w:rPr>
+      </w:pPr>
+    </w:p>
+    <w:p>
+      <w:pPr>
+        <w:jc w:val="center"/>
+        <w:rPr>
+          <w:sz w:val="24"/>
+          <w:szCs w:val="24"/>
+        </w:rPr>
+      </w:pPr>
+    </w:p>
+    <w:p>
+      <w:pPr>
+        <w:jc w:val="center"/>
+        <w:rPr>
+          <w:sz w:val="24"/>
+          <w:szCs w:val="24"/>
+        </w:rPr>
+      </w:pPr>
+    </w:p>
+    <w:p>
+      <w:pPr>
+        <w:jc w:val="center"/>
+        <w:rPr>
+          <w:sz w:val="24"/>
+          <w:szCs w:val="24"/>
+        </w:rPr>
+      </w:pPr>
+    </w:p>
+    <w:p>
+      <w:pPr>
+        <w:jc w:val="center"/>
+        <w:rPr>
+          <w:sz w:val="24"/>
+          <w:szCs w:val="24"/>
+        </w:rPr>
+      </w:pPr>
+    </w:p>
+    <w:p>
+      <w:pPr>
+        <w:jc w:val="center"/>
+        <w:rPr>
+          <w:sz w:val="24"/>
+          <w:szCs w:val="24"/>
+        </w:rPr>
+      </w:pPr>
     </w:p>
     <w:p>
       <w:pPr>
@@ -27845,60 +29843,13 @@
           <w:szCs w:val="24"/>
         </w:rPr>
       </w:pPr>
-    </w:p>
-    <w:p>
-      <w:pPr>
-        <w:jc w:val="center"/>
-        <w:rPr>
-          <w:sz w:val="24"/>
-          <w:szCs w:val="24"/>
-        </w:rPr>
-      </w:pPr>
-    </w:p>
-    <w:p>
-      <w:pPr>
-        <w:jc w:val="center"/>
-        <w:rPr>
-          <w:sz w:val="24"/>
-          <w:szCs w:val="24"/>
-        </w:rPr>
-      </w:pPr>
-    </w:p>
-    <w:p>
-      <w:pPr>
-        <w:jc w:val="center"/>
-        <w:rPr>
-          <w:sz w:val="24"/>
-          <w:szCs w:val="24"/>
-        </w:rPr>
-      </w:pPr>
-    </w:p>
-    <w:p>
-      <w:pPr>
-        <w:jc w:val="center"/>
-        <w:rPr>
-          <w:sz w:val="24"/>
-          <w:szCs w:val="24"/>
-        </w:rPr>
-      </w:pPr>
-    </w:p>
-    <w:p>
-      <w:pPr>
-        <w:jc w:val="center"/>
-        <w:rPr>
-          <w:sz w:val="24"/>
-          <w:szCs w:val="24"/>
-        </w:rPr>
-      </w:pPr>
-    </w:p>
-    <w:p>
-      <w:pPr>
-        <w:jc w:val="center"/>
-        <w:rPr>
-          <w:sz w:val="24"/>
-          <w:szCs w:val="24"/>
-        </w:rPr>
-      </w:pPr>
+      <w:r>
+        <w:rPr>
+          <w:sz w:val="24"/>
+          <w:szCs w:val="24"/>
+        </w:rPr>
+        <w:t>(Πίνακας 4.7)</w:t>
+      </w:r>
     </w:p>
     <w:p>
       <w:pPr>
@@ -27923,7 +29874,129 @@
           <w:sz w:val="28"/>
           <w:szCs w:val="24"/>
         </w:rPr>
-        <w:lastRenderedPageBreak/>
+        <w:t>Παρατηρήσεις</w:t>
+      </w:r>
+    </w:p>
+    <w:p>
+      <w:pPr>
+        <w:pStyle w:val="ListParagraph"/>
+        <w:numPr>
+          <w:ilvl w:val="0"/>
+          <w:numId w:val="15"/>
+        </w:numPr>
+        <w:rPr>
+          <w:sz w:val="24"/>
+          <w:szCs w:val="24"/>
+        </w:rPr>
+      </w:pPr>
+      <w:r>
+        <w:rPr>
+          <w:sz w:val="24"/>
+          <w:szCs w:val="24"/>
+        </w:rPr>
+        <w:t xml:space="preserve">Οι χαρακτηριστικές είναι σχεδόν ίδιες. </w:t>
+      </w:r>
+    </w:p>
+    <w:p>
+      <w:pPr>
+        <w:pStyle w:val="ListParagraph"/>
+        <w:numPr>
+          <w:ilvl w:val="0"/>
+          <w:numId w:val="15"/>
+        </w:numPr>
+        <w:rPr>
+          <w:sz w:val="24"/>
+          <w:szCs w:val="24"/>
+        </w:rPr>
+      </w:pPr>
+      <w:r>
+        <w:rPr>
+          <w:sz w:val="24"/>
+          <w:szCs w:val="24"/>
+        </w:rPr>
+        <w:t>Το πλήθος κόμβων καταχώρυσης είναι</w:t>
+      </w:r>
+      <w:r>
+        <w:rPr>
+          <w:sz w:val="24"/>
+          <w:szCs w:val="24"/>
+        </w:rPr>
+        <w:t xml:space="preserve"> </w:t>
+      </w:r>
+      <w:r>
+        <w:rPr>
+          <w:sz w:val="24"/>
+          <w:szCs w:val="24"/>
+        </w:rPr>
+        <w:t>το ίδιο.</w:t>
+      </w:r>
+      <w:r>
+        <w:rPr>
+          <w:sz w:val="24"/>
+          <w:szCs w:val="24"/>
+        </w:rPr>
+        <w:t xml:space="preserve"> </w:t>
+      </w:r>
+    </w:p>
+    <w:p>
+      <w:pPr>
+        <w:jc w:val="center"/>
+        <w:rPr>
+          <w:sz w:val="24"/>
+          <w:szCs w:val="24"/>
+        </w:rPr>
+      </w:pPr>
+    </w:p>
+    <w:p>
+      <w:pPr>
+        <w:jc w:val="center"/>
+        <w:rPr>
+          <w:sz w:val="24"/>
+          <w:szCs w:val="24"/>
+        </w:rPr>
+      </w:pPr>
+    </w:p>
+    <w:p>
+      <w:pPr>
+        <w:jc w:val="center"/>
+        <w:rPr>
+          <w:sz w:val="24"/>
+          <w:szCs w:val="24"/>
+        </w:rPr>
+      </w:pPr>
+    </w:p>
+    <w:p>
+      <w:pPr>
+        <w:jc w:val="center"/>
+        <w:rPr>
+          <w:sz w:val="24"/>
+          <w:szCs w:val="24"/>
+        </w:rPr>
+      </w:pPr>
+    </w:p>
+    <w:p>
+      <w:pPr>
+        <w:jc w:val="center"/>
+        <w:rPr>
+          <w:sz w:val="24"/>
+          <w:szCs w:val="24"/>
+        </w:rPr>
+      </w:pPr>
+    </w:p>
+    <w:p>
+      <w:pPr>
+        <w:rPr>
+          <w:b/>
+          <w:sz w:val="28"/>
+          <w:szCs w:val="24"/>
+        </w:rPr>
+      </w:pPr>
+      <w:r>
+        <w:rPr>
+          <w:b/>
+          <w:sz w:val="28"/>
+          <w:szCs w:val="24"/>
+        </w:rPr>
         <w:t xml:space="preserve">4.2.2.2: </w:t>
       </w:r>
       <w:r>
@@ -28532,7 +30605,6 @@
           <w:sz w:val="24"/>
           <w:szCs w:val="24"/>
         </w:rPr>
-        <w:lastRenderedPageBreak/>
         <w:t>Ν = 40</w:t>
       </w:r>
     </w:p>
@@ -29039,7 +31111,6 @@
           <w:sz w:val="24"/>
           <w:szCs w:val="24"/>
         </w:rPr>
-        <w:lastRenderedPageBreak/>
         <w:t>Ν = 80</w:t>
       </w:r>
     </w:p>
@@ -29517,24 +31588,6 @@
       <w:pPr>
         <w:jc w:val="center"/>
         <w:rPr>
-          <w:sz w:val="24"/>
-          <w:szCs w:val="24"/>
-        </w:rPr>
-      </w:pPr>
-    </w:p>
-    <w:p>
-      <w:pPr>
-        <w:jc w:val="center"/>
-        <w:rPr>
-          <w:sz w:val="24"/>
-          <w:szCs w:val="24"/>
-        </w:rPr>
-      </w:pPr>
-    </w:p>
-    <w:p>
-      <w:pPr>
-        <w:jc w:val="center"/>
-        <w:rPr>
           <w:b/>
           <w:sz w:val="24"/>
           <w:szCs w:val="24"/>
@@ -29545,9 +31598,18 @@
           <w:b/>
           <w:sz w:val="24"/>
           <w:szCs w:val="24"/>
+          <w:lang w:val="en-US"/>
         </w:rPr>
         <w:lastRenderedPageBreak/>
-        <w:t>Ν = 160</w:t>
+        <w:t>N</w:t>
+      </w:r>
+      <w:r>
+        <w:rPr>
+          <w:b/>
+          <w:sz w:val="24"/>
+          <w:szCs w:val="24"/>
+        </w:rPr>
+        <w:t xml:space="preserve"> = 160</w:t>
       </w:r>
     </w:p>
     <w:p>
@@ -30709,6 +32771,152 @@
           <w:szCs w:val="24"/>
         </w:rPr>
       </w:pPr>
+      <w:r>
+        <w:rPr>
+          <w:sz w:val="24"/>
+          <w:szCs w:val="24"/>
+        </w:rPr>
+        <w:t>(Πίνακας 4.8)</w:t>
+      </w:r>
+    </w:p>
+    <w:p>
+      <w:pPr>
+        <w:rPr>
+          <w:b/>
+          <w:sz w:val="28"/>
+          <w:szCs w:val="24"/>
+        </w:rPr>
+      </w:pPr>
+      <w:r>
+        <w:rPr>
+          <w:b/>
+          <w:sz w:val="28"/>
+          <w:szCs w:val="24"/>
+        </w:rPr>
+        <w:t>Παρατηρήσεις</w:t>
+      </w:r>
+    </w:p>
+    <w:p>
+      <w:pPr>
+        <w:pStyle w:val="ListParagraph"/>
+        <w:numPr>
+          <w:ilvl w:val="0"/>
+          <w:numId w:val="16"/>
+        </w:numPr>
+        <w:rPr>
+          <w:sz w:val="24"/>
+          <w:szCs w:val="24"/>
+        </w:rPr>
+      </w:pPr>
+      <w:r>
+        <w:rPr>
+          <w:sz w:val="24"/>
+          <w:szCs w:val="24"/>
+        </w:rPr>
+        <w:t>Οι χαρακτηριστικές είναι σχεδόν ίδιες.</w:t>
+      </w:r>
+      <w:r>
+        <w:rPr>
+          <w:sz w:val="24"/>
+          <w:szCs w:val="24"/>
+        </w:rPr>
+        <w:t xml:space="preserve"> </w:t>
+      </w:r>
+    </w:p>
+    <w:p>
+      <w:pPr>
+        <w:pStyle w:val="ListParagraph"/>
+        <w:numPr>
+          <w:ilvl w:val="0"/>
+          <w:numId w:val="16"/>
+        </w:numPr>
+        <w:rPr>
+          <w:sz w:val="24"/>
+          <w:szCs w:val="24"/>
+        </w:rPr>
+      </w:pPr>
+      <w:r>
+        <w:rPr>
+          <w:sz w:val="24"/>
+          <w:szCs w:val="24"/>
+        </w:rPr>
+        <w:t xml:space="preserve">Το πλήθος κόμβων καταχώρυσης είναι σχεδόν το ίδιο. </w:t>
+      </w:r>
+    </w:p>
+    <w:p>
+      <w:pPr>
+        <w:pStyle w:val="ListParagraph"/>
+        <w:numPr>
+          <w:ilvl w:val="0"/>
+          <w:numId w:val="16"/>
+        </w:numPr>
+        <w:rPr>
+          <w:sz w:val="24"/>
+          <w:szCs w:val="24"/>
+        </w:rPr>
+      </w:pPr>
+      <w:r>
+        <w:rPr>
+          <w:sz w:val="24"/>
+          <w:szCs w:val="24"/>
+        </w:rPr>
+        <w:t>Ξεχωρίζ</w:t>
+      </w:r>
+      <w:r>
+        <w:rPr>
+          <w:sz w:val="24"/>
+          <w:szCs w:val="24"/>
+        </w:rPr>
+        <w:t xml:space="preserve">ει </w:t>
+      </w:r>
+      <w:r>
+        <w:rPr>
+          <w:sz w:val="24"/>
+          <w:szCs w:val="24"/>
+        </w:rPr>
+        <w:t xml:space="preserve">ελάχιστα </w:t>
+      </w:r>
+      <w:r>
+        <w:rPr>
+          <w:sz w:val="24"/>
+          <w:szCs w:val="24"/>
+        </w:rPr>
+        <w:t xml:space="preserve">η </w:t>
+      </w:r>
+      <w:proofErr w:type="spellStart"/>
+      <w:r>
+        <w:rPr>
+          <w:sz w:val="24"/>
+          <w:szCs w:val="24"/>
+          <w:lang w:val="en-US"/>
+        </w:rPr>
+        <w:t>betweenness</w:t>
+      </w:r>
+      <w:proofErr w:type="spellEnd"/>
+      <w:r>
+        <w:rPr>
+          <w:sz w:val="24"/>
+          <w:szCs w:val="24"/>
+        </w:rPr>
+        <w:t xml:space="preserve"> </w:t>
+      </w:r>
+      <w:r>
+        <w:rPr>
+          <w:sz w:val="24"/>
+          <w:szCs w:val="24"/>
+          <w:lang w:val="en-US"/>
+        </w:rPr>
+        <w:t>centrality.</w:t>
+      </w:r>
+    </w:p>
+    <w:p>
+      <w:pPr>
+        <w:jc w:val="center"/>
+        <w:rPr>
+          <w:sz w:val="24"/>
+          <w:szCs w:val="24"/>
+        </w:rPr>
+      </w:pPr>
     </w:p>
     <w:p>
       <w:pPr>
@@ -30788,7 +32996,6 @@
           <w:sz w:val="32"/>
           <w:szCs w:val="24"/>
         </w:rPr>
-        <w:lastRenderedPageBreak/>
         <w:t>Κεφάλαιο 5</w:t>
       </w:r>
     </w:p>
@@ -31043,7 +33250,6 @@
           <w:sz w:val="32"/>
           <w:szCs w:val="24"/>
         </w:rPr>
-        <w:lastRenderedPageBreak/>
         <w:t>Βιβλιογραφία</w:t>
       </w:r>
     </w:p>
@@ -31114,7 +33320,7 @@
             <w:rPr>
               <w:noProof/>
             </w:rPr>
-            <w:t>61</w:t>
+            <w:t>63</w:t>
           </w:r>
         </w:fldSimple>
       </w:p>
@@ -31156,6 +33362,178 @@
 <file path=word/numbering.xml><?xml version="1.0" encoding="utf-8"?>
 <w:numbering xmlns:ve="http://schemas.openxmlformats.org/markup-compatibility/2006" xmlns:o="urn:schemas-microsoft-com:office:office" xmlns:r="http://schemas.openxmlformats.org/officeDocument/2006/relationships" xmlns:m="http://schemas.openxmlformats.org/officeDocument/2006/math" xmlns:v="urn:schemas-microsoft-com:vml" xmlns:wp="http://schemas.openxmlformats.org/drawingml/2006/wordprocessingDrawing" xmlns:w10="urn:schemas-microsoft-com:office:word" xmlns:w="http://schemas.openxmlformats.org/wordprocessingml/2006/main" xmlns:wne="http://schemas.microsoft.com/office/word/2006/wordml">
   <w:abstractNum w:abstractNumId="0">
+    <w:nsid w:val="013D2E4F"/>
+    <w:multiLevelType w:val="hybridMultilevel"/>
+    <w:tmpl w:val="D390B5D8"/>
+    <w:lvl w:ilvl="0" w:tplc="0408000F">
+      <w:start w:val="1"/>
+      <w:numFmt w:val="decimal"/>
+      <w:lvlText w:val="%1."/>
+      <w:lvlJc w:val="left"/>
+      <w:pPr>
+        <w:ind w:left="720" w:hanging="360"/>
+      </w:pPr>
+    </w:lvl>
+    <w:lvl w:ilvl="1" w:tplc="04080019" w:tentative="1">
+      <w:start w:val="1"/>
+      <w:numFmt w:val="lowerLetter"/>
+      <w:lvlText w:val="%2."/>
+      <w:lvlJc w:val="left"/>
+      <w:pPr>
+        <w:ind w:left="1440" w:hanging="360"/>
+      </w:pPr>
+    </w:lvl>
+    <w:lvl w:ilvl="2" w:tplc="0408001B" w:tentative="1">
+      <w:start w:val="1"/>
+      <w:numFmt w:val="lowerRoman"/>
+      <w:lvlText w:val="%3."/>
+      <w:lvlJc w:val="right"/>
+      <w:pPr>
+        <w:ind w:left="2160" w:hanging="180"/>
+      </w:pPr>
+    </w:lvl>
+    <w:lvl w:ilvl="3" w:tplc="0408000F" w:tentative="1">
+      <w:start w:val="1"/>
+      <w:numFmt w:val="decimal"/>
+      <w:lvlText w:val="%4."/>
+      <w:lvlJc w:val="left"/>
+      <w:pPr>
+        <w:ind w:left="2880" w:hanging="360"/>
+      </w:pPr>
+    </w:lvl>
+    <w:lvl w:ilvl="4" w:tplc="04080019" w:tentative="1">
+      <w:start w:val="1"/>
+      <w:numFmt w:val="lowerLetter"/>
+      <w:lvlText w:val="%5."/>
+      <w:lvlJc w:val="left"/>
+      <w:pPr>
+        <w:ind w:left="3600" w:hanging="360"/>
+      </w:pPr>
+    </w:lvl>
+    <w:lvl w:ilvl="5" w:tplc="0408001B" w:tentative="1">
+      <w:start w:val="1"/>
+      <w:numFmt w:val="lowerRoman"/>
+      <w:lvlText w:val="%6."/>
+      <w:lvlJc w:val="right"/>
+      <w:pPr>
+        <w:ind w:left="4320" w:hanging="180"/>
+      </w:pPr>
+    </w:lvl>
+    <w:lvl w:ilvl="6" w:tplc="0408000F" w:tentative="1">
+      <w:start w:val="1"/>
+      <w:numFmt w:val="decimal"/>
+      <w:lvlText w:val="%7."/>
+      <w:lvlJc w:val="left"/>
+      <w:pPr>
+        <w:ind w:left="5040" w:hanging="360"/>
+      </w:pPr>
+    </w:lvl>
+    <w:lvl w:ilvl="7" w:tplc="04080019" w:tentative="1">
+      <w:start w:val="1"/>
+      <w:numFmt w:val="lowerLetter"/>
+      <w:lvlText w:val="%8."/>
+      <w:lvlJc w:val="left"/>
+      <w:pPr>
+        <w:ind w:left="5760" w:hanging="360"/>
+      </w:pPr>
+    </w:lvl>
+    <w:lvl w:ilvl="8" w:tplc="0408001B" w:tentative="1">
+      <w:start w:val="1"/>
+      <w:numFmt w:val="lowerRoman"/>
+      <w:lvlText w:val="%9."/>
+      <w:lvlJc w:val="right"/>
+      <w:pPr>
+        <w:ind w:left="6480" w:hanging="180"/>
+      </w:pPr>
+    </w:lvl>
+  </w:abstractNum>
+  <w:abstractNum w:abstractNumId="1">
+    <w:nsid w:val="01425EAA"/>
+    <w:multiLevelType w:val="hybridMultilevel"/>
+    <w:tmpl w:val="D390B5D8"/>
+    <w:lvl w:ilvl="0" w:tplc="0408000F">
+      <w:start w:val="1"/>
+      <w:numFmt w:val="decimal"/>
+      <w:lvlText w:val="%1."/>
+      <w:lvlJc w:val="left"/>
+      <w:pPr>
+        <w:ind w:left="720" w:hanging="360"/>
+      </w:pPr>
+    </w:lvl>
+    <w:lvl w:ilvl="1" w:tplc="04080019" w:tentative="1">
+      <w:start w:val="1"/>
+      <w:numFmt w:val="lowerLetter"/>
+      <w:lvlText w:val="%2."/>
+      <w:lvlJc w:val="left"/>
+      <w:pPr>
+        <w:ind w:left="1440" w:hanging="360"/>
+      </w:pPr>
+    </w:lvl>
+    <w:lvl w:ilvl="2" w:tplc="0408001B" w:tentative="1">
+      <w:start w:val="1"/>
+      <w:numFmt w:val="lowerRoman"/>
+      <w:lvlText w:val="%3."/>
+      <w:lvlJc w:val="right"/>
+      <w:pPr>
+        <w:ind w:left="2160" w:hanging="180"/>
+      </w:pPr>
+    </w:lvl>
+    <w:lvl w:ilvl="3" w:tplc="0408000F" w:tentative="1">
+      <w:start w:val="1"/>
+      <w:numFmt w:val="decimal"/>
+      <w:lvlText w:val="%4."/>
+      <w:lvlJc w:val="left"/>
+      <w:pPr>
+        <w:ind w:left="2880" w:hanging="360"/>
+      </w:pPr>
+    </w:lvl>
+    <w:lvl w:ilvl="4" w:tplc="04080019" w:tentative="1">
+      <w:start w:val="1"/>
+      <w:numFmt w:val="lowerLetter"/>
+      <w:lvlText w:val="%5."/>
+      <w:lvlJc w:val="left"/>
+      <w:pPr>
+        <w:ind w:left="3600" w:hanging="360"/>
+      </w:pPr>
+    </w:lvl>
+    <w:lvl w:ilvl="5" w:tplc="0408001B" w:tentative="1">
+      <w:start w:val="1"/>
+      <w:numFmt w:val="lowerRoman"/>
+      <w:lvlText w:val="%6."/>
+      <w:lvlJc w:val="right"/>
+      <w:pPr>
+        <w:ind w:left="4320" w:hanging="180"/>
+      </w:pPr>
+    </w:lvl>
+    <w:lvl w:ilvl="6" w:tplc="0408000F" w:tentative="1">
+      <w:start w:val="1"/>
+      <w:numFmt w:val="decimal"/>
+      <w:lvlText w:val="%7."/>
+      <w:lvlJc w:val="left"/>
+      <w:pPr>
+        <w:ind w:left="5040" w:hanging="360"/>
+      </w:pPr>
+    </w:lvl>
+    <w:lvl w:ilvl="7" w:tplc="04080019" w:tentative="1">
+      <w:start w:val="1"/>
+      <w:numFmt w:val="lowerLetter"/>
+      <w:lvlText w:val="%8."/>
+      <w:lvlJc w:val="left"/>
+      <w:pPr>
+        <w:ind w:left="5760" w:hanging="360"/>
+      </w:pPr>
+    </w:lvl>
+    <w:lvl w:ilvl="8" w:tplc="0408001B" w:tentative="1">
+      <w:start w:val="1"/>
+      <w:numFmt w:val="lowerRoman"/>
+      <w:lvlText w:val="%9."/>
+      <w:lvlJc w:val="right"/>
+      <w:pPr>
+        <w:ind w:left="6480" w:hanging="180"/>
+      </w:pPr>
+    </w:lvl>
+  </w:abstractNum>
+  <w:abstractNum w:abstractNumId="2">
     <w:nsid w:val="05497F5F"/>
     <w:multiLevelType w:val="hybridMultilevel"/>
     <w:tmpl w:val="56F8CFA2"/>
@@ -31241,7 +33619,93 @@
       </w:pPr>
     </w:lvl>
   </w:abstractNum>
-  <w:abstractNum w:abstractNumId="1">
+  <w:abstractNum w:abstractNumId="3">
+    <w:nsid w:val="21FD1999"/>
+    <w:multiLevelType w:val="hybridMultilevel"/>
+    <w:tmpl w:val="7FCC2A62"/>
+    <w:lvl w:ilvl="0" w:tplc="0408000F">
+      <w:start w:val="1"/>
+      <w:numFmt w:val="decimal"/>
+      <w:lvlText w:val="%1."/>
+      <w:lvlJc w:val="left"/>
+      <w:pPr>
+        <w:ind w:left="720" w:hanging="360"/>
+      </w:pPr>
+    </w:lvl>
+    <w:lvl w:ilvl="1" w:tplc="04080019" w:tentative="1">
+      <w:start w:val="1"/>
+      <w:numFmt w:val="lowerLetter"/>
+      <w:lvlText w:val="%2."/>
+      <w:lvlJc w:val="left"/>
+      <w:pPr>
+        <w:ind w:left="1440" w:hanging="360"/>
+      </w:pPr>
+    </w:lvl>
+    <w:lvl w:ilvl="2" w:tplc="0408001B" w:tentative="1">
+      <w:start w:val="1"/>
+      <w:numFmt w:val="lowerRoman"/>
+      <w:lvlText w:val="%3."/>
+      <w:lvlJc w:val="right"/>
+      <w:pPr>
+        <w:ind w:left="2160" w:hanging="180"/>
+      </w:pPr>
+    </w:lvl>
+    <w:lvl w:ilvl="3" w:tplc="0408000F" w:tentative="1">
+      <w:start w:val="1"/>
+      <w:numFmt w:val="decimal"/>
+      <w:lvlText w:val="%4."/>
+      <w:lvlJc w:val="left"/>
+      <w:pPr>
+        <w:ind w:left="2880" w:hanging="360"/>
+      </w:pPr>
+    </w:lvl>
+    <w:lvl w:ilvl="4" w:tplc="04080019" w:tentative="1">
+      <w:start w:val="1"/>
+      <w:numFmt w:val="lowerLetter"/>
+      <w:lvlText w:val="%5."/>
+      <w:lvlJc w:val="left"/>
+      <w:pPr>
+        <w:ind w:left="3600" w:hanging="360"/>
+      </w:pPr>
+    </w:lvl>
+    <w:lvl w:ilvl="5" w:tplc="0408001B" w:tentative="1">
+      <w:start w:val="1"/>
+      <w:numFmt w:val="lowerRoman"/>
+      <w:lvlText w:val="%6."/>
+      <w:lvlJc w:val="right"/>
+      <w:pPr>
+        <w:ind w:left="4320" w:hanging="180"/>
+      </w:pPr>
+    </w:lvl>
+    <w:lvl w:ilvl="6" w:tplc="0408000F" w:tentative="1">
+      <w:start w:val="1"/>
+      <w:numFmt w:val="decimal"/>
+      <w:lvlText w:val="%7."/>
+      <w:lvlJc w:val="left"/>
+      <w:pPr>
+        <w:ind w:left="5040" w:hanging="360"/>
+      </w:pPr>
+    </w:lvl>
+    <w:lvl w:ilvl="7" w:tplc="04080019" w:tentative="1">
+      <w:start w:val="1"/>
+      <w:numFmt w:val="lowerLetter"/>
+      <w:lvlText w:val="%8."/>
+      <w:lvlJc w:val="left"/>
+      <w:pPr>
+        <w:ind w:left="5760" w:hanging="360"/>
+      </w:pPr>
+    </w:lvl>
+    <w:lvl w:ilvl="8" w:tplc="0408001B" w:tentative="1">
+      <w:start w:val="1"/>
+      <w:numFmt w:val="lowerRoman"/>
+      <w:lvlText w:val="%9."/>
+      <w:lvlJc w:val="right"/>
+      <w:pPr>
+        <w:ind w:left="6480" w:hanging="180"/>
+      </w:pPr>
+    </w:lvl>
+  </w:abstractNum>
+  <w:abstractNum w:abstractNumId="4">
     <w:nsid w:val="2AFE068A"/>
     <w:multiLevelType w:val="hybridMultilevel"/>
     <w:tmpl w:val="0586588C"/>
@@ -31354,7 +33818,867 @@
       </w:rPr>
     </w:lvl>
   </w:abstractNum>
-  <w:abstractNum w:abstractNumId="2">
+  <w:abstractNum w:abstractNumId="5">
+    <w:nsid w:val="2BB273E8"/>
+    <w:multiLevelType w:val="hybridMultilevel"/>
+    <w:tmpl w:val="D390B5D8"/>
+    <w:lvl w:ilvl="0" w:tplc="0408000F">
+      <w:start w:val="1"/>
+      <w:numFmt w:val="decimal"/>
+      <w:lvlText w:val="%1."/>
+      <w:lvlJc w:val="left"/>
+      <w:pPr>
+        <w:ind w:left="720" w:hanging="360"/>
+      </w:pPr>
+    </w:lvl>
+    <w:lvl w:ilvl="1" w:tplc="04080019" w:tentative="1">
+      <w:start w:val="1"/>
+      <w:numFmt w:val="lowerLetter"/>
+      <w:lvlText w:val="%2."/>
+      <w:lvlJc w:val="left"/>
+      <w:pPr>
+        <w:ind w:left="1440" w:hanging="360"/>
+      </w:pPr>
+    </w:lvl>
+    <w:lvl w:ilvl="2" w:tplc="0408001B" w:tentative="1">
+      <w:start w:val="1"/>
+      <w:numFmt w:val="lowerRoman"/>
+      <w:lvlText w:val="%3."/>
+      <w:lvlJc w:val="right"/>
+      <w:pPr>
+        <w:ind w:left="2160" w:hanging="180"/>
+      </w:pPr>
+    </w:lvl>
+    <w:lvl w:ilvl="3" w:tplc="0408000F" w:tentative="1">
+      <w:start w:val="1"/>
+      <w:numFmt w:val="decimal"/>
+      <w:lvlText w:val="%4."/>
+      <w:lvlJc w:val="left"/>
+      <w:pPr>
+        <w:ind w:left="2880" w:hanging="360"/>
+      </w:pPr>
+    </w:lvl>
+    <w:lvl w:ilvl="4" w:tplc="04080019" w:tentative="1">
+      <w:start w:val="1"/>
+      <w:numFmt w:val="lowerLetter"/>
+      <w:lvlText w:val="%5."/>
+      <w:lvlJc w:val="left"/>
+      <w:pPr>
+        <w:ind w:left="3600" w:hanging="360"/>
+      </w:pPr>
+    </w:lvl>
+    <w:lvl w:ilvl="5" w:tplc="0408001B" w:tentative="1">
+      <w:start w:val="1"/>
+      <w:numFmt w:val="lowerRoman"/>
+      <w:lvlText w:val="%6."/>
+      <w:lvlJc w:val="right"/>
+      <w:pPr>
+        <w:ind w:left="4320" w:hanging="180"/>
+      </w:pPr>
+    </w:lvl>
+    <w:lvl w:ilvl="6" w:tplc="0408000F" w:tentative="1">
+      <w:start w:val="1"/>
+      <w:numFmt w:val="decimal"/>
+      <w:lvlText w:val="%7."/>
+      <w:lvlJc w:val="left"/>
+      <w:pPr>
+        <w:ind w:left="5040" w:hanging="360"/>
+      </w:pPr>
+    </w:lvl>
+    <w:lvl w:ilvl="7" w:tplc="04080019" w:tentative="1">
+      <w:start w:val="1"/>
+      <w:numFmt w:val="lowerLetter"/>
+      <w:lvlText w:val="%8."/>
+      <w:lvlJc w:val="left"/>
+      <w:pPr>
+        <w:ind w:left="5760" w:hanging="360"/>
+      </w:pPr>
+    </w:lvl>
+    <w:lvl w:ilvl="8" w:tplc="0408001B" w:tentative="1">
+      <w:start w:val="1"/>
+      <w:numFmt w:val="lowerRoman"/>
+      <w:lvlText w:val="%9."/>
+      <w:lvlJc w:val="right"/>
+      <w:pPr>
+        <w:ind w:left="6480" w:hanging="180"/>
+      </w:pPr>
+    </w:lvl>
+  </w:abstractNum>
+  <w:abstractNum w:abstractNumId="6">
+    <w:nsid w:val="3105538C"/>
+    <w:multiLevelType w:val="hybridMultilevel"/>
+    <w:tmpl w:val="6FDCDFC8"/>
+    <w:lvl w:ilvl="0" w:tplc="0408000F">
+      <w:start w:val="1"/>
+      <w:numFmt w:val="decimal"/>
+      <w:lvlText w:val="%1."/>
+      <w:lvlJc w:val="left"/>
+      <w:pPr>
+        <w:ind w:left="720" w:hanging="360"/>
+      </w:pPr>
+    </w:lvl>
+    <w:lvl w:ilvl="1" w:tplc="04080019" w:tentative="1">
+      <w:start w:val="1"/>
+      <w:numFmt w:val="lowerLetter"/>
+      <w:lvlText w:val="%2."/>
+      <w:lvlJc w:val="left"/>
+      <w:pPr>
+        <w:ind w:left="1440" w:hanging="360"/>
+      </w:pPr>
+    </w:lvl>
+    <w:lvl w:ilvl="2" w:tplc="0408001B" w:tentative="1">
+      <w:start w:val="1"/>
+      <w:numFmt w:val="lowerRoman"/>
+      <w:lvlText w:val="%3."/>
+      <w:lvlJc w:val="right"/>
+      <w:pPr>
+        <w:ind w:left="2160" w:hanging="180"/>
+      </w:pPr>
+    </w:lvl>
+    <w:lvl w:ilvl="3" w:tplc="0408000F" w:tentative="1">
+      <w:start w:val="1"/>
+      <w:numFmt w:val="decimal"/>
+      <w:lvlText w:val="%4."/>
+      <w:lvlJc w:val="left"/>
+      <w:pPr>
+        <w:ind w:left="2880" w:hanging="360"/>
+      </w:pPr>
+    </w:lvl>
+    <w:lvl w:ilvl="4" w:tplc="04080019" w:tentative="1">
+      <w:start w:val="1"/>
+      <w:numFmt w:val="lowerLetter"/>
+      <w:lvlText w:val="%5."/>
+      <w:lvlJc w:val="left"/>
+      <w:pPr>
+        <w:ind w:left="3600" w:hanging="360"/>
+      </w:pPr>
+    </w:lvl>
+    <w:lvl w:ilvl="5" w:tplc="0408001B" w:tentative="1">
+      <w:start w:val="1"/>
+      <w:numFmt w:val="lowerRoman"/>
+      <w:lvlText w:val="%6."/>
+      <w:lvlJc w:val="right"/>
+      <w:pPr>
+        <w:ind w:left="4320" w:hanging="180"/>
+      </w:pPr>
+    </w:lvl>
+    <w:lvl w:ilvl="6" w:tplc="0408000F" w:tentative="1">
+      <w:start w:val="1"/>
+      <w:numFmt w:val="decimal"/>
+      <w:lvlText w:val="%7."/>
+      <w:lvlJc w:val="left"/>
+      <w:pPr>
+        <w:ind w:left="5040" w:hanging="360"/>
+      </w:pPr>
+    </w:lvl>
+    <w:lvl w:ilvl="7" w:tplc="04080019" w:tentative="1">
+      <w:start w:val="1"/>
+      <w:numFmt w:val="lowerLetter"/>
+      <w:lvlText w:val="%8."/>
+      <w:lvlJc w:val="left"/>
+      <w:pPr>
+        <w:ind w:left="5760" w:hanging="360"/>
+      </w:pPr>
+    </w:lvl>
+    <w:lvl w:ilvl="8" w:tplc="0408001B" w:tentative="1">
+      <w:start w:val="1"/>
+      <w:numFmt w:val="lowerRoman"/>
+      <w:lvlText w:val="%9."/>
+      <w:lvlJc w:val="right"/>
+      <w:pPr>
+        <w:ind w:left="6480" w:hanging="180"/>
+      </w:pPr>
+    </w:lvl>
+  </w:abstractNum>
+  <w:abstractNum w:abstractNumId="7">
+    <w:nsid w:val="37E051C8"/>
+    <w:multiLevelType w:val="hybridMultilevel"/>
+    <w:tmpl w:val="58BE01BC"/>
+    <w:lvl w:ilvl="0" w:tplc="0408000F">
+      <w:start w:val="1"/>
+      <w:numFmt w:val="decimal"/>
+      <w:lvlText w:val="%1."/>
+      <w:lvlJc w:val="left"/>
+      <w:pPr>
+        <w:ind w:left="720" w:hanging="360"/>
+      </w:pPr>
+    </w:lvl>
+    <w:lvl w:ilvl="1" w:tplc="04080019" w:tentative="1">
+      <w:start w:val="1"/>
+      <w:numFmt w:val="lowerLetter"/>
+      <w:lvlText w:val="%2."/>
+      <w:lvlJc w:val="left"/>
+      <w:pPr>
+        <w:ind w:left="1440" w:hanging="360"/>
+      </w:pPr>
+    </w:lvl>
+    <w:lvl w:ilvl="2" w:tplc="0408001B" w:tentative="1">
+      <w:start w:val="1"/>
+      <w:numFmt w:val="lowerRoman"/>
+      <w:lvlText w:val="%3."/>
+      <w:lvlJc w:val="right"/>
+      <w:pPr>
+        <w:ind w:left="2160" w:hanging="180"/>
+      </w:pPr>
+    </w:lvl>
+    <w:lvl w:ilvl="3" w:tplc="0408000F" w:tentative="1">
+      <w:start w:val="1"/>
+      <w:numFmt w:val="decimal"/>
+      <w:lvlText w:val="%4."/>
+      <w:lvlJc w:val="left"/>
+      <w:pPr>
+        <w:ind w:left="2880" w:hanging="360"/>
+      </w:pPr>
+    </w:lvl>
+    <w:lvl w:ilvl="4" w:tplc="04080019" w:tentative="1">
+      <w:start w:val="1"/>
+      <w:numFmt w:val="lowerLetter"/>
+      <w:lvlText w:val="%5."/>
+      <w:lvlJc w:val="left"/>
+      <w:pPr>
+        <w:ind w:left="3600" w:hanging="360"/>
+      </w:pPr>
+    </w:lvl>
+    <w:lvl w:ilvl="5" w:tplc="0408001B" w:tentative="1">
+      <w:start w:val="1"/>
+      <w:numFmt w:val="lowerRoman"/>
+      <w:lvlText w:val="%6."/>
+      <w:lvlJc w:val="right"/>
+      <w:pPr>
+        <w:ind w:left="4320" w:hanging="180"/>
+      </w:pPr>
+    </w:lvl>
+    <w:lvl w:ilvl="6" w:tplc="0408000F" w:tentative="1">
+      <w:start w:val="1"/>
+      <w:numFmt w:val="decimal"/>
+      <w:lvlText w:val="%7."/>
+      <w:lvlJc w:val="left"/>
+      <w:pPr>
+        <w:ind w:left="5040" w:hanging="360"/>
+      </w:pPr>
+    </w:lvl>
+    <w:lvl w:ilvl="7" w:tplc="04080019" w:tentative="1">
+      <w:start w:val="1"/>
+      <w:numFmt w:val="lowerLetter"/>
+      <w:lvlText w:val="%8."/>
+      <w:lvlJc w:val="left"/>
+      <w:pPr>
+        <w:ind w:left="5760" w:hanging="360"/>
+      </w:pPr>
+    </w:lvl>
+    <w:lvl w:ilvl="8" w:tplc="0408001B" w:tentative="1">
+      <w:start w:val="1"/>
+      <w:numFmt w:val="lowerRoman"/>
+      <w:lvlText w:val="%9."/>
+      <w:lvlJc w:val="right"/>
+      <w:pPr>
+        <w:ind w:left="6480" w:hanging="180"/>
+      </w:pPr>
+    </w:lvl>
+  </w:abstractNum>
+  <w:abstractNum w:abstractNumId="8">
+    <w:nsid w:val="3AFF0E50"/>
+    <w:multiLevelType w:val="hybridMultilevel"/>
+    <w:tmpl w:val="6FDCDFC8"/>
+    <w:lvl w:ilvl="0" w:tplc="0408000F">
+      <w:start w:val="1"/>
+      <w:numFmt w:val="decimal"/>
+      <w:lvlText w:val="%1."/>
+      <w:lvlJc w:val="left"/>
+      <w:pPr>
+        <w:ind w:left="720" w:hanging="360"/>
+      </w:pPr>
+    </w:lvl>
+    <w:lvl w:ilvl="1" w:tplc="04080019" w:tentative="1">
+      <w:start w:val="1"/>
+      <w:numFmt w:val="lowerLetter"/>
+      <w:lvlText w:val="%2."/>
+      <w:lvlJc w:val="left"/>
+      <w:pPr>
+        <w:ind w:left="1440" w:hanging="360"/>
+      </w:pPr>
+    </w:lvl>
+    <w:lvl w:ilvl="2" w:tplc="0408001B" w:tentative="1">
+      <w:start w:val="1"/>
+      <w:numFmt w:val="lowerRoman"/>
+      <w:lvlText w:val="%3."/>
+      <w:lvlJc w:val="right"/>
+      <w:pPr>
+        <w:ind w:left="2160" w:hanging="180"/>
+      </w:pPr>
+    </w:lvl>
+    <w:lvl w:ilvl="3" w:tplc="0408000F" w:tentative="1">
+      <w:start w:val="1"/>
+      <w:numFmt w:val="decimal"/>
+      <w:lvlText w:val="%4."/>
+      <w:lvlJc w:val="left"/>
+      <w:pPr>
+        <w:ind w:left="2880" w:hanging="360"/>
+      </w:pPr>
+    </w:lvl>
+    <w:lvl w:ilvl="4" w:tplc="04080019" w:tentative="1">
+      <w:start w:val="1"/>
+      <w:numFmt w:val="lowerLetter"/>
+      <w:lvlText w:val="%5."/>
+      <w:lvlJc w:val="left"/>
+      <w:pPr>
+        <w:ind w:left="3600" w:hanging="360"/>
+      </w:pPr>
+    </w:lvl>
+    <w:lvl w:ilvl="5" w:tplc="0408001B" w:tentative="1">
+      <w:start w:val="1"/>
+      <w:numFmt w:val="lowerRoman"/>
+      <w:lvlText w:val="%6."/>
+      <w:lvlJc w:val="right"/>
+      <w:pPr>
+        <w:ind w:left="4320" w:hanging="180"/>
+      </w:pPr>
+    </w:lvl>
+    <w:lvl w:ilvl="6" w:tplc="0408000F" w:tentative="1">
+      <w:start w:val="1"/>
+      <w:numFmt w:val="decimal"/>
+      <w:lvlText w:val="%7."/>
+      <w:lvlJc w:val="left"/>
+      <w:pPr>
+        <w:ind w:left="5040" w:hanging="360"/>
+      </w:pPr>
+    </w:lvl>
+    <w:lvl w:ilvl="7" w:tplc="04080019" w:tentative="1">
+      <w:start w:val="1"/>
+      <w:numFmt w:val="lowerLetter"/>
+      <w:lvlText w:val="%8."/>
+      <w:lvlJc w:val="left"/>
+      <w:pPr>
+        <w:ind w:left="5760" w:hanging="360"/>
+      </w:pPr>
+    </w:lvl>
+    <w:lvl w:ilvl="8" w:tplc="0408001B" w:tentative="1">
+      <w:start w:val="1"/>
+      <w:numFmt w:val="lowerRoman"/>
+      <w:lvlText w:val="%9."/>
+      <w:lvlJc w:val="right"/>
+      <w:pPr>
+        <w:ind w:left="6480" w:hanging="180"/>
+      </w:pPr>
+    </w:lvl>
+  </w:abstractNum>
+  <w:abstractNum w:abstractNumId="9">
+    <w:nsid w:val="49A04ED5"/>
+    <w:multiLevelType w:val="hybridMultilevel"/>
+    <w:tmpl w:val="58BE01BC"/>
+    <w:lvl w:ilvl="0" w:tplc="0408000F">
+      <w:start w:val="1"/>
+      <w:numFmt w:val="decimal"/>
+      <w:lvlText w:val="%1."/>
+      <w:lvlJc w:val="left"/>
+      <w:pPr>
+        <w:ind w:left="720" w:hanging="360"/>
+      </w:pPr>
+    </w:lvl>
+    <w:lvl w:ilvl="1" w:tplc="04080019" w:tentative="1">
+      <w:start w:val="1"/>
+      <w:numFmt w:val="lowerLetter"/>
+      <w:lvlText w:val="%2."/>
+      <w:lvlJc w:val="left"/>
+      <w:pPr>
+        <w:ind w:left="1440" w:hanging="360"/>
+      </w:pPr>
+    </w:lvl>
+    <w:lvl w:ilvl="2" w:tplc="0408001B" w:tentative="1">
+      <w:start w:val="1"/>
+      <w:numFmt w:val="lowerRoman"/>
+      <w:lvlText w:val="%3."/>
+      <w:lvlJc w:val="right"/>
+      <w:pPr>
+        <w:ind w:left="2160" w:hanging="180"/>
+      </w:pPr>
+    </w:lvl>
+    <w:lvl w:ilvl="3" w:tplc="0408000F" w:tentative="1">
+      <w:start w:val="1"/>
+      <w:numFmt w:val="decimal"/>
+      <w:lvlText w:val="%4."/>
+      <w:lvlJc w:val="left"/>
+      <w:pPr>
+        <w:ind w:left="2880" w:hanging="360"/>
+      </w:pPr>
+    </w:lvl>
+    <w:lvl w:ilvl="4" w:tplc="04080019" w:tentative="1">
+      <w:start w:val="1"/>
+      <w:numFmt w:val="lowerLetter"/>
+      <w:lvlText w:val="%5."/>
+      <w:lvlJc w:val="left"/>
+      <w:pPr>
+        <w:ind w:left="3600" w:hanging="360"/>
+      </w:pPr>
+    </w:lvl>
+    <w:lvl w:ilvl="5" w:tplc="0408001B" w:tentative="1">
+      <w:start w:val="1"/>
+      <w:numFmt w:val="lowerRoman"/>
+      <w:lvlText w:val="%6."/>
+      <w:lvlJc w:val="right"/>
+      <w:pPr>
+        <w:ind w:left="4320" w:hanging="180"/>
+      </w:pPr>
+    </w:lvl>
+    <w:lvl w:ilvl="6" w:tplc="0408000F" w:tentative="1">
+      <w:start w:val="1"/>
+      <w:numFmt w:val="decimal"/>
+      <w:lvlText w:val="%7."/>
+      <w:lvlJc w:val="left"/>
+      <w:pPr>
+        <w:ind w:left="5040" w:hanging="360"/>
+      </w:pPr>
+    </w:lvl>
+    <w:lvl w:ilvl="7" w:tplc="04080019" w:tentative="1">
+      <w:start w:val="1"/>
+      <w:numFmt w:val="lowerLetter"/>
+      <w:lvlText w:val="%8."/>
+      <w:lvlJc w:val="left"/>
+      <w:pPr>
+        <w:ind w:left="5760" w:hanging="360"/>
+      </w:pPr>
+    </w:lvl>
+    <w:lvl w:ilvl="8" w:tplc="0408001B" w:tentative="1">
+      <w:start w:val="1"/>
+      <w:numFmt w:val="lowerRoman"/>
+      <w:lvlText w:val="%9."/>
+      <w:lvlJc w:val="right"/>
+      <w:pPr>
+        <w:ind w:left="6480" w:hanging="180"/>
+      </w:pPr>
+    </w:lvl>
+  </w:abstractNum>
+  <w:abstractNum w:abstractNumId="10">
+    <w:nsid w:val="4DBD0CA2"/>
+    <w:multiLevelType w:val="hybridMultilevel"/>
+    <w:tmpl w:val="58BE01BC"/>
+    <w:lvl w:ilvl="0" w:tplc="0408000F">
+      <w:start w:val="1"/>
+      <w:numFmt w:val="decimal"/>
+      <w:lvlText w:val="%1."/>
+      <w:lvlJc w:val="left"/>
+      <w:pPr>
+        <w:ind w:left="720" w:hanging="360"/>
+      </w:pPr>
+    </w:lvl>
+    <w:lvl w:ilvl="1" w:tplc="04080019" w:tentative="1">
+      <w:start w:val="1"/>
+      <w:numFmt w:val="lowerLetter"/>
+      <w:lvlText w:val="%2."/>
+      <w:lvlJc w:val="left"/>
+      <w:pPr>
+        <w:ind w:left="1440" w:hanging="360"/>
+      </w:pPr>
+    </w:lvl>
+    <w:lvl w:ilvl="2" w:tplc="0408001B" w:tentative="1">
+      <w:start w:val="1"/>
+      <w:numFmt w:val="lowerRoman"/>
+      <w:lvlText w:val="%3."/>
+      <w:lvlJc w:val="right"/>
+      <w:pPr>
+        <w:ind w:left="2160" w:hanging="180"/>
+      </w:pPr>
+    </w:lvl>
+    <w:lvl w:ilvl="3" w:tplc="0408000F" w:tentative="1">
+      <w:start w:val="1"/>
+      <w:numFmt w:val="decimal"/>
+      <w:lvlText w:val="%4."/>
+      <w:lvlJc w:val="left"/>
+      <w:pPr>
+        <w:ind w:left="2880" w:hanging="360"/>
+      </w:pPr>
+    </w:lvl>
+    <w:lvl w:ilvl="4" w:tplc="04080019" w:tentative="1">
+      <w:start w:val="1"/>
+      <w:numFmt w:val="lowerLetter"/>
+      <w:lvlText w:val="%5."/>
+      <w:lvlJc w:val="left"/>
+      <w:pPr>
+        <w:ind w:left="3600" w:hanging="360"/>
+      </w:pPr>
+    </w:lvl>
+    <w:lvl w:ilvl="5" w:tplc="0408001B" w:tentative="1">
+      <w:start w:val="1"/>
+      <w:numFmt w:val="lowerRoman"/>
+      <w:lvlText w:val="%6."/>
+      <w:lvlJc w:val="right"/>
+      <w:pPr>
+        <w:ind w:left="4320" w:hanging="180"/>
+      </w:pPr>
+    </w:lvl>
+    <w:lvl w:ilvl="6" w:tplc="0408000F" w:tentative="1">
+      <w:start w:val="1"/>
+      <w:numFmt w:val="decimal"/>
+      <w:lvlText w:val="%7."/>
+      <w:lvlJc w:val="left"/>
+      <w:pPr>
+        <w:ind w:left="5040" w:hanging="360"/>
+      </w:pPr>
+    </w:lvl>
+    <w:lvl w:ilvl="7" w:tplc="04080019" w:tentative="1">
+      <w:start w:val="1"/>
+      <w:numFmt w:val="lowerLetter"/>
+      <w:lvlText w:val="%8."/>
+      <w:lvlJc w:val="left"/>
+      <w:pPr>
+        <w:ind w:left="5760" w:hanging="360"/>
+      </w:pPr>
+    </w:lvl>
+    <w:lvl w:ilvl="8" w:tplc="0408001B" w:tentative="1">
+      <w:start w:val="1"/>
+      <w:numFmt w:val="lowerRoman"/>
+      <w:lvlText w:val="%9."/>
+      <w:lvlJc w:val="right"/>
+      <w:pPr>
+        <w:ind w:left="6480" w:hanging="180"/>
+      </w:pPr>
+    </w:lvl>
+  </w:abstractNum>
+  <w:abstractNum w:abstractNumId="11">
+    <w:nsid w:val="52F00710"/>
+    <w:multiLevelType w:val="hybridMultilevel"/>
+    <w:tmpl w:val="58BE01BC"/>
+    <w:lvl w:ilvl="0" w:tplc="0408000F">
+      <w:start w:val="1"/>
+      <w:numFmt w:val="decimal"/>
+      <w:lvlText w:val="%1."/>
+      <w:lvlJc w:val="left"/>
+      <w:pPr>
+        <w:ind w:left="720" w:hanging="360"/>
+      </w:pPr>
+    </w:lvl>
+    <w:lvl w:ilvl="1" w:tplc="04080019" w:tentative="1">
+      <w:start w:val="1"/>
+      <w:numFmt w:val="lowerLetter"/>
+      <w:lvlText w:val="%2."/>
+      <w:lvlJc w:val="left"/>
+      <w:pPr>
+        <w:ind w:left="1440" w:hanging="360"/>
+      </w:pPr>
+    </w:lvl>
+    <w:lvl w:ilvl="2" w:tplc="0408001B" w:tentative="1">
+      <w:start w:val="1"/>
+      <w:numFmt w:val="lowerRoman"/>
+      <w:lvlText w:val="%3."/>
+      <w:lvlJc w:val="right"/>
+      <w:pPr>
+        <w:ind w:left="2160" w:hanging="180"/>
+      </w:pPr>
+    </w:lvl>
+    <w:lvl w:ilvl="3" w:tplc="0408000F" w:tentative="1">
+      <w:start w:val="1"/>
+      <w:numFmt w:val="decimal"/>
+      <w:lvlText w:val="%4."/>
+      <w:lvlJc w:val="left"/>
+      <w:pPr>
+        <w:ind w:left="2880" w:hanging="360"/>
+      </w:pPr>
+    </w:lvl>
+    <w:lvl w:ilvl="4" w:tplc="04080019" w:tentative="1">
+      <w:start w:val="1"/>
+      <w:numFmt w:val="lowerLetter"/>
+      <w:lvlText w:val="%5."/>
+      <w:lvlJc w:val="left"/>
+      <w:pPr>
+        <w:ind w:left="3600" w:hanging="360"/>
+      </w:pPr>
+    </w:lvl>
+    <w:lvl w:ilvl="5" w:tplc="0408001B" w:tentative="1">
+      <w:start w:val="1"/>
+      <w:numFmt w:val="lowerRoman"/>
+      <w:lvlText w:val="%6."/>
+      <w:lvlJc w:val="right"/>
+      <w:pPr>
+        <w:ind w:left="4320" w:hanging="180"/>
+      </w:pPr>
+    </w:lvl>
+    <w:lvl w:ilvl="6" w:tplc="0408000F" w:tentative="1">
+      <w:start w:val="1"/>
+      <w:numFmt w:val="decimal"/>
+      <w:lvlText w:val="%7."/>
+      <w:lvlJc w:val="left"/>
+      <w:pPr>
+        <w:ind w:left="5040" w:hanging="360"/>
+      </w:pPr>
+    </w:lvl>
+    <w:lvl w:ilvl="7" w:tplc="04080019" w:tentative="1">
+      <w:start w:val="1"/>
+      <w:numFmt w:val="lowerLetter"/>
+      <w:lvlText w:val="%8."/>
+      <w:lvlJc w:val="left"/>
+      <w:pPr>
+        <w:ind w:left="5760" w:hanging="360"/>
+      </w:pPr>
+    </w:lvl>
+    <w:lvl w:ilvl="8" w:tplc="0408001B" w:tentative="1">
+      <w:start w:val="1"/>
+      <w:numFmt w:val="lowerRoman"/>
+      <w:lvlText w:val="%9."/>
+      <w:lvlJc w:val="right"/>
+      <w:pPr>
+        <w:ind w:left="6480" w:hanging="180"/>
+      </w:pPr>
+    </w:lvl>
+  </w:abstractNum>
+  <w:abstractNum w:abstractNumId="12">
+    <w:nsid w:val="5F1C08E7"/>
+    <w:multiLevelType w:val="hybridMultilevel"/>
+    <w:tmpl w:val="6FDCDFC8"/>
+    <w:lvl w:ilvl="0" w:tplc="0408000F">
+      <w:start w:val="1"/>
+      <w:numFmt w:val="decimal"/>
+      <w:lvlText w:val="%1."/>
+      <w:lvlJc w:val="left"/>
+      <w:pPr>
+        <w:ind w:left="720" w:hanging="360"/>
+      </w:pPr>
+    </w:lvl>
+    <w:lvl w:ilvl="1" w:tplc="04080019" w:tentative="1">
+      <w:start w:val="1"/>
+      <w:numFmt w:val="lowerLetter"/>
+      <w:lvlText w:val="%2."/>
+      <w:lvlJc w:val="left"/>
+      <w:pPr>
+        <w:ind w:left="1440" w:hanging="360"/>
+      </w:pPr>
+    </w:lvl>
+    <w:lvl w:ilvl="2" w:tplc="0408001B" w:tentative="1">
+      <w:start w:val="1"/>
+      <w:numFmt w:val="lowerRoman"/>
+      <w:lvlText w:val="%3."/>
+      <w:lvlJc w:val="right"/>
+      <w:pPr>
+        <w:ind w:left="2160" w:hanging="180"/>
+      </w:pPr>
+    </w:lvl>
+    <w:lvl w:ilvl="3" w:tplc="0408000F" w:tentative="1">
+      <w:start w:val="1"/>
+      <w:numFmt w:val="decimal"/>
+      <w:lvlText w:val="%4."/>
+      <w:lvlJc w:val="left"/>
+      <w:pPr>
+        <w:ind w:left="2880" w:hanging="360"/>
+      </w:pPr>
+    </w:lvl>
+    <w:lvl w:ilvl="4" w:tplc="04080019" w:tentative="1">
+      <w:start w:val="1"/>
+      <w:numFmt w:val="lowerLetter"/>
+      <w:lvlText w:val="%5."/>
+      <w:lvlJc w:val="left"/>
+      <w:pPr>
+        <w:ind w:left="3600" w:hanging="360"/>
+      </w:pPr>
+    </w:lvl>
+    <w:lvl w:ilvl="5" w:tplc="0408001B" w:tentative="1">
+      <w:start w:val="1"/>
+      <w:numFmt w:val="lowerRoman"/>
+      <w:lvlText w:val="%6."/>
+      <w:lvlJc w:val="right"/>
+      <w:pPr>
+        <w:ind w:left="4320" w:hanging="180"/>
+      </w:pPr>
+    </w:lvl>
+    <w:lvl w:ilvl="6" w:tplc="0408000F" w:tentative="1">
+      <w:start w:val="1"/>
+      <w:numFmt w:val="decimal"/>
+      <w:lvlText w:val="%7."/>
+      <w:lvlJc w:val="left"/>
+      <w:pPr>
+        <w:ind w:left="5040" w:hanging="360"/>
+      </w:pPr>
+    </w:lvl>
+    <w:lvl w:ilvl="7" w:tplc="04080019" w:tentative="1">
+      <w:start w:val="1"/>
+      <w:numFmt w:val="lowerLetter"/>
+      <w:lvlText w:val="%8."/>
+      <w:lvlJc w:val="left"/>
+      <w:pPr>
+        <w:ind w:left="5760" w:hanging="360"/>
+      </w:pPr>
+    </w:lvl>
+    <w:lvl w:ilvl="8" w:tplc="0408001B" w:tentative="1">
+      <w:start w:val="1"/>
+      <w:numFmt w:val="lowerRoman"/>
+      <w:lvlText w:val="%9."/>
+      <w:lvlJc w:val="right"/>
+      <w:pPr>
+        <w:ind w:left="6480" w:hanging="180"/>
+      </w:pPr>
+    </w:lvl>
+  </w:abstractNum>
+  <w:abstractNum w:abstractNumId="13">
+    <w:nsid w:val="76461FDC"/>
+    <w:multiLevelType w:val="hybridMultilevel"/>
+    <w:tmpl w:val="D390B5D8"/>
+    <w:lvl w:ilvl="0" w:tplc="0408000F">
+      <w:start w:val="1"/>
+      <w:numFmt w:val="decimal"/>
+      <w:lvlText w:val="%1."/>
+      <w:lvlJc w:val="left"/>
+      <w:pPr>
+        <w:ind w:left="720" w:hanging="360"/>
+      </w:pPr>
+    </w:lvl>
+    <w:lvl w:ilvl="1" w:tplc="04080019" w:tentative="1">
+      <w:start w:val="1"/>
+      <w:numFmt w:val="lowerLetter"/>
+      <w:lvlText w:val="%2."/>
+      <w:lvlJc w:val="left"/>
+      <w:pPr>
+        <w:ind w:left="1440" w:hanging="360"/>
+      </w:pPr>
+    </w:lvl>
+    <w:lvl w:ilvl="2" w:tplc="0408001B" w:tentative="1">
+      <w:start w:val="1"/>
+      <w:numFmt w:val="lowerRoman"/>
+      <w:lvlText w:val="%3."/>
+      <w:lvlJc w:val="right"/>
+      <w:pPr>
+        <w:ind w:left="2160" w:hanging="180"/>
+      </w:pPr>
+    </w:lvl>
+    <w:lvl w:ilvl="3" w:tplc="0408000F" w:tentative="1">
+      <w:start w:val="1"/>
+      <w:numFmt w:val="decimal"/>
+      <w:lvlText w:val="%4."/>
+      <w:lvlJc w:val="left"/>
+      <w:pPr>
+        <w:ind w:left="2880" w:hanging="360"/>
+      </w:pPr>
+    </w:lvl>
+    <w:lvl w:ilvl="4" w:tplc="04080019" w:tentative="1">
+      <w:start w:val="1"/>
+      <w:numFmt w:val="lowerLetter"/>
+      <w:lvlText w:val="%5."/>
+      <w:lvlJc w:val="left"/>
+      <w:pPr>
+        <w:ind w:left="3600" w:hanging="360"/>
+      </w:pPr>
+    </w:lvl>
+    <w:lvl w:ilvl="5" w:tplc="0408001B" w:tentative="1">
+      <w:start w:val="1"/>
+      <w:numFmt w:val="lowerRoman"/>
+      <w:lvlText w:val="%6."/>
+      <w:lvlJc w:val="right"/>
+      <w:pPr>
+        <w:ind w:left="4320" w:hanging="180"/>
+      </w:pPr>
+    </w:lvl>
+    <w:lvl w:ilvl="6" w:tplc="0408000F" w:tentative="1">
+      <w:start w:val="1"/>
+      <w:numFmt w:val="decimal"/>
+      <w:lvlText w:val="%7."/>
+      <w:lvlJc w:val="left"/>
+      <w:pPr>
+        <w:ind w:left="5040" w:hanging="360"/>
+      </w:pPr>
+    </w:lvl>
+    <w:lvl w:ilvl="7" w:tplc="04080019" w:tentative="1">
+      <w:start w:val="1"/>
+      <w:numFmt w:val="lowerLetter"/>
+      <w:lvlText w:val="%8."/>
+      <w:lvlJc w:val="left"/>
+      <w:pPr>
+        <w:ind w:left="5760" w:hanging="360"/>
+      </w:pPr>
+    </w:lvl>
+    <w:lvl w:ilvl="8" w:tplc="0408001B" w:tentative="1">
+      <w:start w:val="1"/>
+      <w:numFmt w:val="lowerRoman"/>
+      <w:lvlText w:val="%9."/>
+      <w:lvlJc w:val="right"/>
+      <w:pPr>
+        <w:ind w:left="6480" w:hanging="180"/>
+      </w:pPr>
+    </w:lvl>
+  </w:abstractNum>
+  <w:abstractNum w:abstractNumId="14">
+    <w:nsid w:val="796E410E"/>
+    <w:multiLevelType w:val="hybridMultilevel"/>
+    <w:tmpl w:val="58BE01BC"/>
+    <w:lvl w:ilvl="0" w:tplc="0408000F">
+      <w:start w:val="1"/>
+      <w:numFmt w:val="decimal"/>
+      <w:lvlText w:val="%1."/>
+      <w:lvlJc w:val="left"/>
+      <w:pPr>
+        <w:ind w:left="720" w:hanging="360"/>
+      </w:pPr>
+    </w:lvl>
+    <w:lvl w:ilvl="1" w:tplc="04080019" w:tentative="1">
+      <w:start w:val="1"/>
+      <w:numFmt w:val="lowerLetter"/>
+      <w:lvlText w:val="%2."/>
+      <w:lvlJc w:val="left"/>
+      <w:pPr>
+        <w:ind w:left="1440" w:hanging="360"/>
+      </w:pPr>
+    </w:lvl>
+    <w:lvl w:ilvl="2" w:tplc="0408001B" w:tentative="1">
+      <w:start w:val="1"/>
+      <w:numFmt w:val="lowerRoman"/>
+      <w:lvlText w:val="%3."/>
+      <w:lvlJc w:val="right"/>
+      <w:pPr>
+        <w:ind w:left="2160" w:hanging="180"/>
+      </w:pPr>
+    </w:lvl>
+    <w:lvl w:ilvl="3" w:tplc="0408000F" w:tentative="1">
+      <w:start w:val="1"/>
+      <w:numFmt w:val="decimal"/>
+      <w:lvlText w:val="%4."/>
+      <w:lvlJc w:val="left"/>
+      <w:pPr>
+        <w:ind w:left="2880" w:hanging="360"/>
+      </w:pPr>
+    </w:lvl>
+    <w:lvl w:ilvl="4" w:tplc="04080019" w:tentative="1">
+      <w:start w:val="1"/>
+      <w:numFmt w:val="lowerLetter"/>
+      <w:lvlText w:val="%5."/>
+      <w:lvlJc w:val="left"/>
+      <w:pPr>
+        <w:ind w:left="3600" w:hanging="360"/>
+      </w:pPr>
+    </w:lvl>
+    <w:lvl w:ilvl="5" w:tplc="0408001B" w:tentative="1">
+      <w:start w:val="1"/>
+      <w:numFmt w:val="lowerRoman"/>
+      <w:lvlText w:val="%6."/>
+      <w:lvlJc w:val="right"/>
+      <w:pPr>
+        <w:ind w:left="4320" w:hanging="180"/>
+      </w:pPr>
+    </w:lvl>
+    <w:lvl w:ilvl="6" w:tplc="0408000F" w:tentative="1">
+      <w:start w:val="1"/>
+      <w:numFmt w:val="decimal"/>
+      <w:lvlText w:val="%7."/>
+      <w:lvlJc w:val="left"/>
+      <w:pPr>
+        <w:ind w:left="5040" w:hanging="360"/>
+      </w:pPr>
+    </w:lvl>
+    <w:lvl w:ilvl="7" w:tplc="04080019" w:tentative="1">
+      <w:start w:val="1"/>
+      <w:numFmt w:val="lowerLetter"/>
+      <w:lvlText w:val="%8."/>
+      <w:lvlJc w:val="left"/>
+      <w:pPr>
+        <w:ind w:left="5760" w:hanging="360"/>
+      </w:pPr>
+    </w:lvl>
+    <w:lvl w:ilvl="8" w:tplc="0408001B" w:tentative="1">
+      <w:start w:val="1"/>
+      <w:numFmt w:val="lowerRoman"/>
+      <w:lvlText w:val="%9."/>
+      <w:lvlJc w:val="right"/>
+      <w:pPr>
+        <w:ind w:left="6480" w:hanging="180"/>
+      </w:pPr>
+    </w:lvl>
+  </w:abstractNum>
+  <w:abstractNum w:abstractNumId="15">
     <w:nsid w:val="7FCA41A0"/>
     <w:multiLevelType w:val="hybridMultilevel"/>
     <w:tmpl w:val="9D429708"/>
@@ -31468,13 +34792,52 @@
     </w:lvl>
   </w:abstractNum>
   <w:num w:numId="1">
+    <w:abstractNumId w:val="4"/>
+  </w:num>
+  <w:num w:numId="2">
+    <w:abstractNumId w:val="15"/>
+  </w:num>
+  <w:num w:numId="3">
+    <w:abstractNumId w:val="2"/>
+  </w:num>
+  <w:num w:numId="4">
+    <w:abstractNumId w:val="7"/>
+  </w:num>
+  <w:num w:numId="5">
+    <w:abstractNumId w:val="14"/>
+  </w:num>
+  <w:num w:numId="6">
+    <w:abstractNumId w:val="8"/>
+  </w:num>
+  <w:num w:numId="7">
+    <w:abstractNumId w:val="10"/>
+  </w:num>
+  <w:num w:numId="8">
+    <w:abstractNumId w:val="9"/>
+  </w:num>
+  <w:num w:numId="9">
+    <w:abstractNumId w:val="6"/>
+  </w:num>
+  <w:num w:numId="10">
+    <w:abstractNumId w:val="3"/>
+  </w:num>
+  <w:num w:numId="11">
+    <w:abstractNumId w:val="11"/>
+  </w:num>
+  <w:num w:numId="12">
+    <w:abstractNumId w:val="5"/>
+  </w:num>
+  <w:num w:numId="13">
     <w:abstractNumId w:val="1"/>
   </w:num>
-  <w:num w:numId="2">
-    <w:abstractNumId w:val="2"/>
+  <w:num w:numId="14">
+    <w:abstractNumId w:val="12"/>
   </w:num>
-  <w:num w:numId="3">
+  <w:num w:numId="15">
     <w:abstractNumId w:val="0"/>
+  </w:num>
+  <w:num w:numId="16">
+    <w:abstractNumId w:val="13"/>
   </w:num>
 </w:numbering>
 </file>
@@ -32152,7 +35515,7 @@
 </file>
 
 <file path=customXml/itemProps1.xml><?xml version="1.0" encoding="utf-8"?>
-<ds:datastoreItem xmlns:ds="http://schemas.openxmlformats.org/officeDocument/2006/customXml" ds:itemID="{C607D807-768E-4EA1-BFE8-4D2297A72673}">
+<ds:datastoreItem xmlns:ds="http://schemas.openxmlformats.org/officeDocument/2006/customXml" ds:itemID="{F52DAD0C-43F4-4EDB-B8D3-822A77BA14FD}">
   <ds:schemaRefs>
     <ds:schemaRef ds:uri="http://schemas.openxmlformats.org/officeDocument/2006/bibliography"/>
   </ds:schemaRefs>

--- a/Πτυχιακή Σαμαράς Λεωνίδας.docx
+++ b/Πτυχιακή Σαμαράς Λεωνίδας.docx
@@ -1110,11 +1110,13 @@
         <w:rPr>
           <w:sz w:val="24"/>
           <w:szCs w:val="24"/>
-        </w:rPr>
-      </w:pPr>
-      <w:r>
-        <w:rPr>
-          <w:sz w:val="24"/>
+          <w:lang w:val="en-US"/>
+        </w:rPr>
+      </w:pPr>
+      <w:r>
+        <w:rPr>
+          <w:sz w:val="24"/>
+          <w:lang w:val="en-US"/>
         </w:rPr>
         <w:t xml:space="preserve">2.2.4: </w:t>
       </w:r>
@@ -1130,6 +1132,7 @@
         <w:rPr>
           <w:sz w:val="24"/>
           <w:szCs w:val="24"/>
+          <w:lang w:val="en-US"/>
         </w:rPr>
         <w:t xml:space="preserve"> </w:t>
       </w:r>
@@ -1300,7 +1303,6 @@
         </w:rPr>
         <w:t xml:space="preserve">, </w:t>
       </w:r>
-      <w:proofErr w:type="spellStart"/>
       <w:r>
         <w:rPr>
           <w:rFonts w:ascii="Calibri" w:hAnsi="Calibri" w:cs="Calibri"/>
@@ -1310,7 +1312,6 @@
         </w:rPr>
         <w:t>Barab</w:t>
       </w:r>
-      <w:proofErr w:type="spellEnd"/>
       <w:r>
         <w:rPr>
           <w:rFonts w:ascii="Calibri" w:hAnsi="Calibri" w:cs="Calibri"/>
@@ -1319,7 +1320,6 @@
         </w:rPr>
         <w:t>á</w:t>
       </w:r>
-      <w:proofErr w:type="spellStart"/>
       <w:r>
         <w:rPr>
           <w:rFonts w:ascii="Calibri" w:hAnsi="Calibri" w:cs="Calibri"/>
@@ -1329,7 +1329,6 @@
         </w:rPr>
         <w:t>si</w:t>
       </w:r>
-      <w:proofErr w:type="spellEnd"/>
       <w:r>
         <w:rPr>
           <w:rFonts w:ascii="Calibri" w:hAnsi="Calibri" w:cs="Calibri"/>
@@ -1456,6 +1455,7 @@
           <w:rFonts w:ascii="Calibri" w:hAnsi="Calibri" w:cs="Calibri"/>
           <w:b w:val="0"/>
           <w:sz w:val="24"/>
+          <w:lang w:val="en-US"/>
         </w:rPr>
       </w:pPr>
       <w:r>
@@ -1498,6 +1498,7 @@
           <w:rFonts w:ascii="Calibri" w:hAnsi="Calibri" w:cs="Calibri"/>
           <w:b w:val="0"/>
           <w:sz w:val="24"/>
+          <w:lang w:val="en-US"/>
         </w:rPr>
         <w:tab/>
       </w:r>
@@ -1506,6 +1507,51 @@
           <w:rFonts w:ascii="Calibri" w:hAnsi="Calibri" w:cs="Calibri"/>
           <w:b w:val="0"/>
           <w:sz w:val="24"/>
+          <w:lang w:val="en-US"/>
+        </w:rPr>
+        <w:tab/>
+      </w:r>
+      <w:r>
+        <w:rPr>
+          <w:rFonts w:ascii="Calibri" w:hAnsi="Calibri" w:cs="Calibri"/>
+          <w:b w:val="0"/>
+          <w:sz w:val="24"/>
+          <w:lang w:val="en-US"/>
+        </w:rPr>
+        <w:tab/>
+        <w:t xml:space="preserve">4.1.1.3: </w:t>
+      </w:r>
+      <w:r>
+        <w:rPr>
+          <w:rFonts w:ascii="Calibri" w:hAnsi="Calibri" w:cs="Calibri"/>
+          <w:b w:val="0"/>
+          <w:sz w:val="24"/>
+        </w:rPr>
+        <w:t>Παρατηρήσεις</w:t>
+      </w:r>
+    </w:p>
+    <w:p>
+      <w:pPr>
+        <w:pStyle w:val="Heading1"/>
+        <w:rPr>
+          <w:rFonts w:ascii="Calibri" w:hAnsi="Calibri" w:cs="Calibri"/>
+          <w:b w:val="0"/>
+          <w:sz w:val="24"/>
+        </w:rPr>
+      </w:pPr>
+      <w:r>
+        <w:rPr>
+          <w:rFonts w:ascii="Calibri" w:hAnsi="Calibri" w:cs="Calibri"/>
+          <w:b w:val="0"/>
+          <w:sz w:val="24"/>
+        </w:rPr>
+        <w:tab/>
+      </w:r>
+      <w:r>
+        <w:rPr>
+          <w:rFonts w:ascii="Calibri" w:hAnsi="Calibri" w:cs="Calibri"/>
+          <w:b w:val="0"/>
+          <w:sz w:val="24"/>
         </w:rPr>
         <w:tab/>
         <w:t>4.1.2:</w:t>
@@ -1575,6 +1621,86 @@
     </w:p>
     <w:p>
       <w:pPr>
+        <w:pStyle w:val="Heading1"/>
+        <w:rPr>
+          <w:rFonts w:ascii="Calibri" w:hAnsi="Calibri" w:cs="Calibri"/>
+          <w:b w:val="0"/>
+          <w:sz w:val="24"/>
+        </w:rPr>
+      </w:pPr>
+      <w:r>
+        <w:rPr>
+          <w:rFonts w:ascii="Calibri" w:hAnsi="Calibri" w:cs="Calibri"/>
+          <w:b w:val="0"/>
+          <w:sz w:val="24"/>
+          <w:lang w:val="en-US"/>
+        </w:rPr>
+        <w:tab/>
+      </w:r>
+      <w:r>
+        <w:rPr>
+          <w:rFonts w:ascii="Calibri" w:hAnsi="Calibri" w:cs="Calibri"/>
+          <w:b w:val="0"/>
+          <w:sz w:val="24"/>
+          <w:lang w:val="en-US"/>
+        </w:rPr>
+        <w:tab/>
+      </w:r>
+      <w:r>
+        <w:rPr>
+          <w:rFonts w:ascii="Calibri" w:hAnsi="Calibri" w:cs="Calibri"/>
+          <w:b w:val="0"/>
+          <w:sz w:val="24"/>
+          <w:lang w:val="en-US"/>
+        </w:rPr>
+        <w:tab/>
+      </w:r>
+      <w:r>
+        <w:rPr>
+          <w:rFonts w:ascii="Calibri" w:hAnsi="Calibri" w:cs="Calibri"/>
+          <w:b w:val="0"/>
+          <w:sz w:val="24"/>
+        </w:rPr>
+        <w:t xml:space="preserve">4.1..3: </w:t>
+      </w:r>
+      <w:r>
+        <w:rPr>
+          <w:rFonts w:ascii="Calibri" w:hAnsi="Calibri" w:cs="Calibri"/>
+          <w:b w:val="0"/>
+          <w:sz w:val="24"/>
+        </w:rPr>
+        <w:t>Παρατηρήσεις</w:t>
+      </w:r>
+    </w:p>
+    <w:p>
+      <w:pPr>
+        <w:pStyle w:val="Heading1"/>
+        <w:rPr>
+          <w:rFonts w:ascii="Calibri" w:hAnsi="Calibri" w:cs="Calibri"/>
+          <w:b w:val="0"/>
+          <w:sz w:val="24"/>
+        </w:rPr>
+      </w:pPr>
+      <w:r>
+        <w:rPr>
+          <w:rFonts w:ascii="Calibri" w:hAnsi="Calibri" w:cs="Calibri"/>
+          <w:b w:val="0"/>
+          <w:sz w:val="24"/>
+        </w:rPr>
+        <w:tab/>
+      </w:r>
+      <w:r>
+        <w:rPr>
+          <w:rFonts w:ascii="Calibri" w:hAnsi="Calibri" w:cs="Calibri"/>
+          <w:b w:val="0"/>
+          <w:sz w:val="24"/>
+        </w:rPr>
+        <w:tab/>
+        <w:t>4.1.3: Παρατηρήσεις</w:t>
+      </w:r>
+    </w:p>
+    <w:p>
+      <w:pPr>
         <w:ind w:firstLine="720"/>
         <w:rPr>
           <w:rFonts w:ascii="Calibri" w:hAnsi="Calibri" w:cs="Calibri"/>
@@ -1702,6 +1828,7 @@
           <w:b w:val="0"/>
           <w:sz w:val="24"/>
         </w:rPr>
+        <w:lastRenderedPageBreak/>
         <w:tab/>
       </w:r>
       <w:r>
@@ -1760,6 +1887,7 @@
     <w:p>
       <w:pPr>
         <w:pStyle w:val="Heading1"/>
+        <w:ind w:left="1440" w:firstLine="720"/>
         <w:rPr>
           <w:rFonts w:ascii="Calibri" w:hAnsi="Calibri" w:cs="Calibri"/>
           <w:b w:val="0"/>
@@ -1772,7 +1900,7 @@
           <w:b w:val="0"/>
           <w:sz w:val="24"/>
         </w:rPr>
-        <w:tab/>
+        <w:t>4.</w:t>
       </w:r>
       <w:r>
         <w:rPr>
@@ -1780,6 +1908,64 @@
           <w:b w:val="0"/>
           <w:sz w:val="24"/>
         </w:rPr>
+        <w:t>2</w:t>
+      </w:r>
+      <w:r>
+        <w:rPr>
+          <w:rFonts w:ascii="Calibri" w:hAnsi="Calibri" w:cs="Calibri"/>
+          <w:b w:val="0"/>
+          <w:sz w:val="24"/>
+        </w:rPr>
+        <w:t>.</w:t>
+      </w:r>
+      <w:r>
+        <w:rPr>
+          <w:rFonts w:ascii="Calibri" w:hAnsi="Calibri" w:cs="Calibri"/>
+          <w:b w:val="0"/>
+          <w:sz w:val="24"/>
+        </w:rPr>
+        <w:t>1.</w:t>
+      </w:r>
+      <w:r>
+        <w:rPr>
+          <w:rFonts w:ascii="Calibri" w:hAnsi="Calibri" w:cs="Calibri"/>
+          <w:b w:val="0"/>
+          <w:sz w:val="24"/>
+        </w:rPr>
+        <w:t xml:space="preserve">3: </w:t>
+      </w:r>
+      <w:r>
+        <w:rPr>
+          <w:rFonts w:ascii="Calibri" w:hAnsi="Calibri" w:cs="Calibri"/>
+          <w:b w:val="0"/>
+          <w:sz w:val="24"/>
+        </w:rPr>
+        <w:t>Παρατηρήσεις</w:t>
+      </w:r>
+    </w:p>
+    <w:p>
+      <w:pPr>
+        <w:pStyle w:val="Heading1"/>
+        <w:rPr>
+          <w:rFonts w:ascii="Calibri" w:hAnsi="Calibri" w:cs="Calibri"/>
+          <w:b w:val="0"/>
+          <w:sz w:val="24"/>
+        </w:rPr>
+      </w:pPr>
+      <w:r>
+        <w:rPr>
+          <w:rFonts w:ascii="Calibri" w:hAnsi="Calibri" w:cs="Calibri"/>
+          <w:b w:val="0"/>
+          <w:sz w:val="24"/>
+        </w:rPr>
+        <w:tab/>
+      </w:r>
+      <w:r>
+        <w:rPr>
+          <w:rFonts w:ascii="Calibri" w:hAnsi="Calibri" w:cs="Calibri"/>
+          <w:b w:val="0"/>
+          <w:sz w:val="24"/>
+        </w:rPr>
         <w:tab/>
         <w:t>4.</w:t>
       </w:r>
@@ -1824,7 +2010,6 @@
           <w:b w:val="0"/>
           <w:sz w:val="24"/>
         </w:rPr>
-        <w:lastRenderedPageBreak/>
         <w:t>4.2.2.1: Πυκνά</w:t>
       </w:r>
     </w:p>
@@ -1865,6 +2050,102 @@
     </w:p>
     <w:p>
       <w:pPr>
+        <w:pStyle w:val="Heading1"/>
+        <w:ind w:left="1440" w:firstLine="720"/>
+        <w:rPr>
+          <w:rFonts w:ascii="Calibri" w:hAnsi="Calibri" w:cs="Calibri"/>
+          <w:b w:val="0"/>
+          <w:sz w:val="24"/>
+        </w:rPr>
+      </w:pPr>
+      <w:r>
+        <w:rPr>
+          <w:rFonts w:ascii="Calibri" w:hAnsi="Calibri" w:cs="Calibri"/>
+          <w:b w:val="0"/>
+          <w:sz w:val="24"/>
+        </w:rPr>
+        <w:t>4.</w:t>
+      </w:r>
+      <w:r>
+        <w:rPr>
+          <w:rFonts w:ascii="Calibri" w:hAnsi="Calibri" w:cs="Calibri"/>
+          <w:b w:val="0"/>
+          <w:sz w:val="24"/>
+        </w:rPr>
+        <w:t>2</w:t>
+      </w:r>
+      <w:r>
+        <w:rPr>
+          <w:rFonts w:ascii="Calibri" w:hAnsi="Calibri" w:cs="Calibri"/>
+          <w:b w:val="0"/>
+          <w:sz w:val="24"/>
+        </w:rPr>
+        <w:t>.</w:t>
+      </w:r>
+      <w:r>
+        <w:rPr>
+          <w:rFonts w:ascii="Calibri" w:hAnsi="Calibri" w:cs="Calibri"/>
+          <w:b w:val="0"/>
+          <w:sz w:val="24"/>
+        </w:rPr>
+        <w:t>2.</w:t>
+      </w:r>
+      <w:r>
+        <w:rPr>
+          <w:rFonts w:ascii="Calibri" w:hAnsi="Calibri" w:cs="Calibri"/>
+          <w:b w:val="0"/>
+          <w:sz w:val="24"/>
+        </w:rPr>
+        <w:t xml:space="preserve">3: </w:t>
+      </w:r>
+      <w:r>
+        <w:rPr>
+          <w:rFonts w:ascii="Calibri" w:hAnsi="Calibri" w:cs="Calibri"/>
+          <w:b w:val="0"/>
+          <w:sz w:val="24"/>
+        </w:rPr>
+        <w:t>Παρατηρήσεις</w:t>
+      </w:r>
+    </w:p>
+    <w:p>
+      <w:pPr>
+        <w:pStyle w:val="Heading1"/>
+        <w:ind w:left="720" w:firstLine="720"/>
+        <w:rPr>
+          <w:rFonts w:ascii="Calibri" w:hAnsi="Calibri" w:cs="Calibri"/>
+          <w:b w:val="0"/>
+          <w:sz w:val="24"/>
+        </w:rPr>
+      </w:pPr>
+      <w:r>
+        <w:rPr>
+          <w:rFonts w:ascii="Calibri" w:hAnsi="Calibri" w:cs="Calibri"/>
+          <w:b w:val="0"/>
+          <w:sz w:val="24"/>
+        </w:rPr>
+        <w:t>4.2.3: Παρατηρήσεις</w:t>
+      </w:r>
+    </w:p>
+    <w:p>
+      <w:pPr>
+        <w:pStyle w:val="Heading1"/>
+        <w:rPr>
+          <w:rFonts w:ascii="Calibri" w:hAnsi="Calibri" w:cs="Calibri"/>
+          <w:b w:val="0"/>
+          <w:sz w:val="24"/>
+        </w:rPr>
+      </w:pPr>
+      <w:r>
+        <w:rPr>
+          <w:rFonts w:ascii="Calibri" w:hAnsi="Calibri" w:cs="Calibri"/>
+          <w:b w:val="0"/>
+          <w:sz w:val="24"/>
+        </w:rPr>
+        <w:t>Κεφάλαιο 5: Συμπεράσματα</w:t>
+      </w:r>
+    </w:p>
+    <w:p>
+      <w:pPr>
         <w:rPr>
           <w:sz w:val="24"/>
         </w:rPr>
@@ -1879,7 +2160,13 @@
         <w:rPr>
           <w:sz w:val="24"/>
         </w:rPr>
-        <w:t>5: Βελτιώσεις και μελοντική εργασία</w:t>
+        <w:t>6</w:t>
+      </w:r>
+      <w:r>
+        <w:rPr>
+          <w:sz w:val="24"/>
+        </w:rPr>
+        <w:t>: Βελτιώσεις και μελοντική εργασία</w:t>
       </w:r>
     </w:p>
     <w:p>
@@ -5400,8 +5687,6 @@
         </w:rPr>
         <w:t xml:space="preserve">   </w:t>
       </w:r>
-      <w:proofErr w:type="spellStart"/>
-      <w:proofErr w:type="gramStart"/>
       <w:r>
         <w:rPr>
           <w:sz w:val="24"/>
@@ -5410,15 +5695,43 @@
         </w:rPr>
         <w:t>gjk</w:t>
       </w:r>
-      <w:proofErr w:type="spellEnd"/>
-      <w:r>
-        <w:rPr>
-          <w:sz w:val="24"/>
-          <w:szCs w:val="24"/>
-        </w:rPr>
-        <w:t>(</w:t>
-      </w:r>
-      <w:proofErr w:type="gramEnd"/>
+      <w:r>
+        <w:rPr>
+          <w:sz w:val="24"/>
+          <w:szCs w:val="24"/>
+        </w:rPr>
+        <w:t xml:space="preserve">( </w:t>
+      </w:r>
+      <w:r>
+        <w:rPr>
+          <w:sz w:val="24"/>
+          <w:szCs w:val="24"/>
+          <w:lang w:val="en-US"/>
+        </w:rPr>
+        <w:t>i</w:t>
+      </w:r>
+      <w:r>
+        <w:rPr>
+          <w:sz w:val="24"/>
+          <w:szCs w:val="24"/>
+        </w:rPr>
+        <w:t>)</w:t>
+      </w:r>
+      <w:r>
+        <w:rPr>
+          <w:sz w:val="24"/>
+          <w:szCs w:val="24"/>
+        </w:rPr>
+        <w:t xml:space="preserve"> είναι το πλήθος των συντομότερων μονοπατιών μεταξύ των </w:t>
+      </w:r>
+      <w:r>
+        <w:rPr>
+          <w:sz w:val="24"/>
+          <w:szCs w:val="24"/>
+          <w:lang w:val="en-US"/>
+        </w:rPr>
+        <w:t>j</w:t>
+      </w:r>
       <w:r>
         <w:rPr>
           <w:sz w:val="24"/>
@@ -5426,84 +5739,43 @@
         </w:rPr>
         <w:t xml:space="preserve"> </w:t>
       </w:r>
-      <w:proofErr w:type="spellStart"/>
+      <w:r>
+        <w:rPr>
+          <w:sz w:val="24"/>
+          <w:szCs w:val="24"/>
+        </w:rPr>
+        <w:t xml:space="preserve">και </w:t>
+      </w:r>
       <w:r>
         <w:rPr>
           <w:sz w:val="24"/>
           <w:szCs w:val="24"/>
           <w:lang w:val="en-US"/>
         </w:rPr>
+        <w:t>k</w:t>
+      </w:r>
+      <w:r>
+        <w:rPr>
+          <w:sz w:val="24"/>
+          <w:szCs w:val="24"/>
+        </w:rPr>
+        <w:t xml:space="preserve"> </w:t>
+      </w:r>
+      <w:r>
+        <w:rPr>
+          <w:sz w:val="24"/>
+          <w:szCs w:val="24"/>
+        </w:rPr>
+        <w:t xml:space="preserve">που περνούν από τον κόμβο </w:t>
+      </w:r>
+      <w:r>
+        <w:rPr>
+          <w:sz w:val="24"/>
+          <w:szCs w:val="24"/>
+          <w:lang w:val="en-US"/>
+        </w:rPr>
         <w:t>i</w:t>
       </w:r>
-      <w:proofErr w:type="spellEnd"/>
-      <w:r>
-        <w:rPr>
-          <w:sz w:val="24"/>
-          <w:szCs w:val="24"/>
-        </w:rPr>
-        <w:t>)</w:t>
-      </w:r>
-      <w:r>
-        <w:rPr>
-          <w:sz w:val="24"/>
-          <w:szCs w:val="24"/>
-        </w:rPr>
-        <w:t xml:space="preserve"> είναι το πλήθος των συντομότερων μονοπατιών μεταξύ των </w:t>
-      </w:r>
-      <w:r>
-        <w:rPr>
-          <w:sz w:val="24"/>
-          <w:szCs w:val="24"/>
-          <w:lang w:val="en-US"/>
-        </w:rPr>
-        <w:t>j</w:t>
-      </w:r>
-      <w:r>
-        <w:rPr>
-          <w:sz w:val="24"/>
-          <w:szCs w:val="24"/>
-        </w:rPr>
-        <w:t xml:space="preserve"> </w:t>
-      </w:r>
-      <w:r>
-        <w:rPr>
-          <w:sz w:val="24"/>
-          <w:szCs w:val="24"/>
-        </w:rPr>
-        <w:t xml:space="preserve">και </w:t>
-      </w:r>
-      <w:r>
-        <w:rPr>
-          <w:sz w:val="24"/>
-          <w:szCs w:val="24"/>
-          <w:lang w:val="en-US"/>
-        </w:rPr>
-        <w:t>k</w:t>
-      </w:r>
-      <w:r>
-        <w:rPr>
-          <w:sz w:val="24"/>
-          <w:szCs w:val="24"/>
-        </w:rPr>
-        <w:t xml:space="preserve"> </w:t>
-      </w:r>
-      <w:r>
-        <w:rPr>
-          <w:sz w:val="24"/>
-          <w:szCs w:val="24"/>
-        </w:rPr>
-        <w:t xml:space="preserve">που περνούν από τον κόμβο </w:t>
-      </w:r>
-      <w:proofErr w:type="spellStart"/>
-      <w:r>
-        <w:rPr>
-          <w:sz w:val="24"/>
-          <w:szCs w:val="24"/>
-          <w:lang w:val="en-US"/>
-        </w:rPr>
-        <w:t>i</w:t>
-      </w:r>
-      <w:proofErr w:type="spellEnd"/>
     </w:p>
     <w:p>
       <w:pPr>
@@ -10546,7 +10818,6 @@
         </w:rPr>
         <w:t xml:space="preserve"> της </w:t>
       </w:r>
-      <w:proofErr w:type="spellStart"/>
       <w:r>
         <w:rPr>
           <w:sz w:val="24"/>
@@ -10555,7 +10826,6 @@
         </w:rPr>
         <w:t>betweenness</w:t>
       </w:r>
-      <w:proofErr w:type="spellEnd"/>
       <w:r>
         <w:rPr>
           <w:sz w:val="24"/>
@@ -10585,7 +10855,6 @@
         </w:rPr>
         <w:t xml:space="preserve">είναι μικρότερη από τις άλλες. Αυτό συμβαίνει επειδή μπορεί να υπάρχει ακμή σε κάποιον κόμβο που δεν είναι στο κέντρο του δικτύου. Επομένως αυξάνεται η </w:t>
       </w:r>
-      <w:proofErr w:type="spellStart"/>
       <w:r>
         <w:rPr>
           <w:sz w:val="24"/>
@@ -10594,7 +10863,6 @@
         </w:rPr>
         <w:t>betweenness</w:t>
       </w:r>
-      <w:proofErr w:type="spellEnd"/>
       <w:r>
         <w:rPr>
           <w:sz w:val="24"/>
@@ -13537,7 +13805,6 @@
         </w:rPr>
         <w:t xml:space="preserve">Η κλίση της χαρακτηριστικής της </w:t>
       </w:r>
-      <w:proofErr w:type="spellStart"/>
       <w:r>
         <w:rPr>
           <w:sz w:val="24"/>
@@ -13546,7 +13813,6 @@
         </w:rPr>
         <w:t>betweenness</w:t>
       </w:r>
-      <w:proofErr w:type="spellEnd"/>
       <w:r>
         <w:rPr>
           <w:sz w:val="24"/>
@@ -13569,7 +13835,6 @@
         </w:rPr>
         <w:t xml:space="preserve"> είναι μικρότερη από τις άλλες. Αυτό συμβαίνει επειδή μπορεί να υπάρχει ακμή σε κάποιον κόμβο που δεν είναι στο κέντρο του δικτύου. Επομένως αυξάνεται η </w:t>
       </w:r>
-      <w:proofErr w:type="spellStart"/>
       <w:r>
         <w:rPr>
           <w:sz w:val="24"/>
@@ -13578,7 +13843,6 @@
         </w:rPr>
         <w:t>betweenness</w:t>
       </w:r>
-      <w:proofErr w:type="spellEnd"/>
       <w:r>
         <w:rPr>
           <w:sz w:val="24"/>
@@ -23393,7 +23657,6 @@
         </w:rPr>
         <w:t xml:space="preserve"> </w:t>
       </w:r>
-      <w:proofErr w:type="spellStart"/>
       <w:r>
         <w:rPr>
           <w:sz w:val="24"/>
@@ -23402,7 +23665,6 @@
         </w:rPr>
         <w:t>betweenness</w:t>
       </w:r>
-      <w:proofErr w:type="spellEnd"/>
       <w:r>
         <w:rPr>
           <w:sz w:val="24"/>
@@ -26436,7 +26698,6 @@
         </w:rPr>
         <w:t xml:space="preserve"> </w:t>
       </w:r>
-      <w:proofErr w:type="spellStart"/>
       <w:r>
         <w:rPr>
           <w:sz w:val="24"/>
@@ -26445,7 +26706,6 @@
         </w:rPr>
         <w:t>betweenness</w:t>
       </w:r>
-      <w:proofErr w:type="spellEnd"/>
       <w:r>
         <w:rPr>
           <w:sz w:val="24"/>
@@ -26829,7 +27089,6 @@
         <w:rPr>
           <w:sz w:val="24"/>
           <w:szCs w:val="24"/>
-          <w:lang w:val="en-US"/>
         </w:rPr>
       </w:pPr>
     </w:p>
@@ -32883,7 +33142,6 @@
         </w:rPr>
         <w:t xml:space="preserve">η </w:t>
       </w:r>
-      <w:proofErr w:type="spellStart"/>
       <w:r>
         <w:rPr>
           <w:sz w:val="24"/>
@@ -32892,7 +33150,6 @@
         </w:rPr>
         <w:t>betweenness</w:t>
       </w:r>
-      <w:proofErr w:type="spellEnd"/>
       <w:r>
         <w:rPr>
           <w:sz w:val="24"/>
@@ -32908,51 +33165,6 @@
         </w:rPr>
         <w:t>centrality.</w:t>
       </w:r>
-    </w:p>
-    <w:p>
-      <w:pPr>
-        <w:jc w:val="center"/>
-        <w:rPr>
-          <w:sz w:val="24"/>
-          <w:szCs w:val="24"/>
-        </w:rPr>
-      </w:pPr>
-    </w:p>
-    <w:p>
-      <w:pPr>
-        <w:jc w:val="center"/>
-        <w:rPr>
-          <w:sz w:val="24"/>
-          <w:szCs w:val="24"/>
-        </w:rPr>
-      </w:pPr>
-    </w:p>
-    <w:p>
-      <w:pPr>
-        <w:jc w:val="center"/>
-        <w:rPr>
-          <w:sz w:val="24"/>
-          <w:szCs w:val="24"/>
-        </w:rPr>
-      </w:pPr>
-    </w:p>
-    <w:p>
-      <w:pPr>
-        <w:jc w:val="center"/>
-        <w:rPr>
-          <w:sz w:val="24"/>
-          <w:szCs w:val="24"/>
-        </w:rPr>
-      </w:pPr>
-    </w:p>
-    <w:p>
-      <w:pPr>
-        <w:jc w:val="center"/>
-        <w:rPr>
-          <w:sz w:val="24"/>
-          <w:szCs w:val="24"/>
-        </w:rPr>
-      </w:pPr>
     </w:p>
     <w:p>
       <w:pPr>
@@ -32996,7 +33208,928 @@
           <w:sz w:val="32"/>
           <w:szCs w:val="24"/>
         </w:rPr>
+        <w:lastRenderedPageBreak/>
+        <w:t xml:space="preserve">Παρατηρήσεις </w:t>
+      </w:r>
+      <w:r>
+        <w:rPr>
+          <w:b/>
+          <w:sz w:val="32"/>
+          <w:szCs w:val="24"/>
+        </w:rPr>
+        <w:t xml:space="preserve">μεταξύ πυκνών και αραιών </w:t>
+      </w:r>
+      <w:r>
+        <w:rPr>
+          <w:b/>
+          <w:sz w:val="32"/>
+          <w:szCs w:val="24"/>
+          <w:lang w:val="en-US"/>
+        </w:rPr>
+        <w:t>random</w:t>
+      </w:r>
+      <w:r>
+        <w:rPr>
+          <w:b/>
+          <w:sz w:val="32"/>
+          <w:szCs w:val="24"/>
+        </w:rPr>
+        <w:t xml:space="preserve"> </w:t>
+      </w:r>
+      <w:r>
+        <w:rPr>
+          <w:b/>
+          <w:sz w:val="32"/>
+          <w:szCs w:val="24"/>
+        </w:rPr>
+        <w:t xml:space="preserve"> μη </w:t>
+      </w:r>
+      <w:r>
+        <w:rPr>
+          <w:b/>
+          <w:sz w:val="32"/>
+          <w:szCs w:val="24"/>
+        </w:rPr>
+        <w:t>κατευθυνόμενων δικτύων</w:t>
+      </w:r>
+    </w:p>
+    <w:p>
+      <w:pPr>
+        <w:pStyle w:val="ListParagraph"/>
+        <w:numPr>
+          <w:ilvl w:val="0"/>
+          <w:numId w:val="17"/>
+        </w:numPr>
+        <w:rPr>
+          <w:sz w:val="24"/>
+          <w:szCs w:val="24"/>
+        </w:rPr>
+      </w:pPr>
+      <w:r>
+        <w:rPr>
+          <w:sz w:val="24"/>
+          <w:szCs w:val="24"/>
+        </w:rPr>
+        <w:t>Από τους Πίνακες 4.</w:t>
+      </w:r>
+      <w:r>
+        <w:rPr>
+          <w:sz w:val="24"/>
+          <w:szCs w:val="24"/>
+        </w:rPr>
+        <w:t>7</w:t>
+      </w:r>
+      <w:r>
+        <w:rPr>
+          <w:sz w:val="24"/>
+          <w:szCs w:val="24"/>
+        </w:rPr>
+        <w:t xml:space="preserve"> και 4.</w:t>
+      </w:r>
+      <w:r>
+        <w:rPr>
+          <w:sz w:val="24"/>
+          <w:szCs w:val="24"/>
+        </w:rPr>
+        <w:t>8</w:t>
+      </w:r>
+      <w:r>
+        <w:rPr>
+          <w:sz w:val="24"/>
+          <w:szCs w:val="24"/>
+        </w:rPr>
+        <w:t xml:space="preserve">, παρατηρούμε ότι </w:t>
+      </w:r>
+      <w:r>
+        <w:rPr>
+          <w:sz w:val="24"/>
+          <w:szCs w:val="24"/>
+        </w:rPr>
+        <w:t>χρειαζόμαστε σχεδόν τον ίδιο αριθμό κόμβων καταχώρυσης και στα αραιά και στα πυκνά δίκτυα. Στα αραιά δίκτυα έχουμε με μικρή διαφορά λιγότερους κόμβους.</w:t>
+      </w:r>
+    </w:p>
+    <w:p>
+      <w:pPr>
+        <w:pStyle w:val="ListParagraph"/>
+        <w:numPr>
+          <w:ilvl w:val="0"/>
+          <w:numId w:val="17"/>
+        </w:numPr>
+        <w:rPr>
+          <w:sz w:val="24"/>
+          <w:szCs w:val="24"/>
+        </w:rPr>
+      </w:pPr>
+      <w:r>
+        <w:rPr>
+          <w:sz w:val="24"/>
+          <w:szCs w:val="24"/>
+        </w:rPr>
+        <w:t>Οι χαρακτηριστικές όλων των κεντρικοτήτων είναι πιο απότομες στα αραιά δίκτυα</w:t>
+      </w:r>
+      <w:r>
+        <w:rPr>
+          <w:sz w:val="24"/>
+          <w:szCs w:val="24"/>
+        </w:rPr>
+        <w:t xml:space="preserve">. </w:t>
+      </w:r>
+    </w:p>
+    <w:p>
+      <w:pPr>
+        <w:ind w:left="360"/>
+        <w:rPr>
+          <w:sz w:val="24"/>
+          <w:szCs w:val="24"/>
+        </w:rPr>
+      </w:pPr>
+      <w:r>
+        <w:rPr>
+          <w:sz w:val="24"/>
+          <w:szCs w:val="24"/>
+        </w:rPr>
+        <w:t>Όσο πιο πυκνό ένα δίκτυο, τόσο πιο ισάξιοι είναι οι κόμβοι μεταξύ τους. Όσο πιο αραιό, τόσο και πιο δυνατοί γίνονται κάποιοι κόμβοι. Όσο πιο δυνατός ένας κόμβος, περισσότερα συντομότερα μονοπάτια θα περνάνε από αυτόν. Άρα πιο απότομη κλίση στις χαρακτηριστικές.</w:t>
+      </w:r>
+    </w:p>
+    <w:p>
+      <w:pPr>
+        <w:jc w:val="center"/>
+        <w:rPr>
+          <w:sz w:val="24"/>
+          <w:szCs w:val="24"/>
+        </w:rPr>
+      </w:pPr>
+    </w:p>
+    <w:p>
+      <w:pPr>
+        <w:jc w:val="center"/>
+        <w:rPr>
+          <w:sz w:val="24"/>
+          <w:szCs w:val="24"/>
+        </w:rPr>
+      </w:pPr>
+    </w:p>
+    <w:p>
+      <w:pPr>
+        <w:jc w:val="center"/>
+        <w:rPr>
+          <w:sz w:val="24"/>
+          <w:szCs w:val="24"/>
+        </w:rPr>
+      </w:pPr>
+    </w:p>
+    <w:p>
+      <w:pPr>
+        <w:jc w:val="center"/>
+        <w:rPr>
+          <w:sz w:val="24"/>
+          <w:szCs w:val="24"/>
+        </w:rPr>
+      </w:pPr>
+    </w:p>
+    <w:p>
+      <w:pPr>
+        <w:jc w:val="center"/>
+        <w:rPr>
+          <w:sz w:val="24"/>
+          <w:szCs w:val="24"/>
+        </w:rPr>
+      </w:pPr>
+    </w:p>
+    <w:p>
+      <w:pPr>
+        <w:jc w:val="center"/>
+        <w:rPr>
+          <w:sz w:val="24"/>
+          <w:szCs w:val="24"/>
+        </w:rPr>
+      </w:pPr>
+    </w:p>
+    <w:p>
+      <w:pPr>
+        <w:jc w:val="center"/>
+        <w:rPr>
+          <w:sz w:val="24"/>
+          <w:szCs w:val="24"/>
+        </w:rPr>
+      </w:pPr>
+    </w:p>
+    <w:p>
+      <w:pPr>
+        <w:jc w:val="center"/>
+        <w:rPr>
+          <w:sz w:val="24"/>
+          <w:szCs w:val="24"/>
+        </w:rPr>
+      </w:pPr>
+    </w:p>
+    <w:p>
+      <w:pPr>
+        <w:jc w:val="center"/>
+        <w:rPr>
+          <w:sz w:val="24"/>
+          <w:szCs w:val="24"/>
+        </w:rPr>
+      </w:pPr>
+    </w:p>
+    <w:p>
+      <w:pPr>
+        <w:jc w:val="center"/>
+        <w:rPr>
+          <w:sz w:val="24"/>
+          <w:szCs w:val="24"/>
+        </w:rPr>
+      </w:pPr>
+    </w:p>
+    <w:p>
+      <w:pPr>
+        <w:jc w:val="center"/>
+        <w:rPr>
+          <w:sz w:val="24"/>
+          <w:szCs w:val="24"/>
+        </w:rPr>
+      </w:pPr>
+    </w:p>
+    <w:p>
+      <w:pPr>
+        <w:jc w:val="center"/>
+        <w:rPr>
+          <w:sz w:val="24"/>
+          <w:szCs w:val="24"/>
+        </w:rPr>
+      </w:pPr>
+    </w:p>
+    <w:p>
+      <w:pPr>
+        <w:jc w:val="center"/>
+        <w:rPr>
+          <w:sz w:val="24"/>
+          <w:szCs w:val="24"/>
+        </w:rPr>
+      </w:pPr>
+    </w:p>
+    <w:p>
+      <w:pPr>
+        <w:jc w:val="center"/>
+        <w:rPr>
+          <w:sz w:val="24"/>
+          <w:szCs w:val="24"/>
+        </w:rPr>
+      </w:pPr>
+    </w:p>
+    <w:p>
+      <w:pPr>
+        <w:jc w:val="center"/>
+        <w:rPr>
+          <w:sz w:val="24"/>
+          <w:szCs w:val="24"/>
+        </w:rPr>
+      </w:pPr>
+    </w:p>
+    <w:p>
+      <w:pPr>
+        <w:jc w:val="center"/>
+        <w:rPr>
+          <w:sz w:val="24"/>
+          <w:szCs w:val="24"/>
+        </w:rPr>
+      </w:pPr>
+    </w:p>
+    <w:p>
+      <w:pPr>
+        <w:jc w:val="center"/>
+        <w:rPr>
+          <w:sz w:val="24"/>
+          <w:szCs w:val="24"/>
+        </w:rPr>
+      </w:pPr>
+    </w:p>
+    <w:p>
+      <w:pPr>
+        <w:jc w:val="center"/>
+        <w:rPr>
+          <w:sz w:val="24"/>
+          <w:szCs w:val="24"/>
+        </w:rPr>
+      </w:pPr>
+    </w:p>
+    <w:p>
+      <w:pPr>
+        <w:jc w:val="center"/>
+        <w:rPr>
+          <w:sz w:val="24"/>
+          <w:szCs w:val="24"/>
+        </w:rPr>
+      </w:pPr>
+    </w:p>
+    <w:p>
+      <w:pPr>
+        <w:jc w:val="center"/>
+        <w:rPr>
+          <w:sz w:val="24"/>
+          <w:szCs w:val="24"/>
+        </w:rPr>
+      </w:pPr>
+    </w:p>
+    <w:p>
+      <w:pPr>
+        <w:jc w:val="center"/>
+        <w:rPr>
+          <w:b/>
+          <w:sz w:val="32"/>
+          <w:szCs w:val="24"/>
+        </w:rPr>
+      </w:pPr>
+      <w:r>
+        <w:rPr>
+          <w:b/>
+          <w:sz w:val="32"/>
+          <w:szCs w:val="24"/>
+        </w:rPr>
+        <w:lastRenderedPageBreak/>
+        <w:t xml:space="preserve">Παρατηρήσεις </w:t>
+      </w:r>
+      <w:r>
+        <w:rPr>
+          <w:b/>
+          <w:sz w:val="32"/>
+          <w:szCs w:val="24"/>
+        </w:rPr>
+        <w:t xml:space="preserve">μεταξύ κατευθυνόμενων </w:t>
+      </w:r>
+      <w:r>
+        <w:rPr>
+          <w:b/>
+          <w:sz w:val="32"/>
+          <w:szCs w:val="24"/>
+        </w:rPr>
+        <w:t xml:space="preserve">και μη κατευθυνόμενων </w:t>
+      </w:r>
+      <w:r>
+        <w:rPr>
+          <w:b/>
+          <w:sz w:val="32"/>
+          <w:szCs w:val="24"/>
+        </w:rPr>
+        <w:t>δικτύων</w:t>
+      </w:r>
+      <w:r>
+        <w:rPr>
+          <w:b/>
+          <w:sz w:val="32"/>
+          <w:szCs w:val="24"/>
+        </w:rPr>
+        <w:t>, πυκνών και αραιών</w:t>
+      </w:r>
+    </w:p>
+    <w:p>
+      <w:pPr>
+        <w:pStyle w:val="ListParagraph"/>
+        <w:numPr>
+          <w:ilvl w:val="0"/>
+          <w:numId w:val="19"/>
+        </w:numPr>
+        <w:rPr>
+          <w:sz w:val="24"/>
+          <w:szCs w:val="24"/>
+        </w:rPr>
+      </w:pPr>
+      <w:r>
+        <w:rPr>
+          <w:sz w:val="24"/>
+          <w:szCs w:val="24"/>
+        </w:rPr>
+        <w:t xml:space="preserve">Και στα κατευθυνόμενα και στα μη κατευθυνόμενα τυχαία δίκτυα οι χαρακτηριστικές των είναι ίδιες. Η διαφορά είναι στα πυκνά και αραιά δίκτυα, είτε κατευθυνόμενα, είτε μη κατευθυνόμενα. Στα αραιά δίκτυα οι κλίσεις των χαρακτηριστικών όλων των κεντρικοτήτων είναι μεγαλύτερες από ότι στα πυκνά δίκτυα, μέχρι κάποιο συγκεκριμένο σημείο. </w:t>
+      </w:r>
+    </w:p>
+    <w:p>
+      <w:pPr>
+        <w:pStyle w:val="ListParagraph"/>
+        <w:numPr>
+          <w:ilvl w:val="0"/>
+          <w:numId w:val="19"/>
+        </w:numPr>
+        <w:rPr>
+          <w:sz w:val="24"/>
+          <w:szCs w:val="24"/>
+        </w:rPr>
+      </w:pPr>
+      <w:r>
+        <w:rPr>
+          <w:sz w:val="24"/>
+          <w:szCs w:val="24"/>
+        </w:rPr>
+        <w:t>Και στις τέσσερις κατηγορίες, κατευθυνόμενα και μη, πυκνά και αραιά, το πλήθος των κόμβων καταχώρυσης είναι αρκετά μεγάλο. Αυτό οφείλεται στη  φύση των τυχαίων δικτύων.</w:t>
+      </w:r>
+    </w:p>
+    <w:p>
+      <w:pPr>
+        <w:jc w:val="center"/>
+        <w:rPr>
+          <w:b/>
+          <w:sz w:val="32"/>
+          <w:szCs w:val="24"/>
+        </w:rPr>
+      </w:pPr>
+    </w:p>
+    <w:p>
+      <w:pPr>
+        <w:jc w:val="center"/>
+        <w:rPr>
+          <w:b/>
+          <w:sz w:val="32"/>
+          <w:szCs w:val="24"/>
+        </w:rPr>
+      </w:pPr>
+    </w:p>
+    <w:p>
+      <w:pPr>
+        <w:jc w:val="center"/>
+        <w:rPr>
+          <w:sz w:val="24"/>
+          <w:szCs w:val="24"/>
+        </w:rPr>
+      </w:pPr>
+    </w:p>
+    <w:p>
+      <w:pPr>
+        <w:jc w:val="center"/>
+        <w:rPr>
+          <w:sz w:val="24"/>
+          <w:szCs w:val="24"/>
+        </w:rPr>
+      </w:pPr>
+    </w:p>
+    <w:p>
+      <w:pPr>
+        <w:jc w:val="center"/>
+        <w:rPr>
+          <w:b/>
+          <w:sz w:val="32"/>
+          <w:szCs w:val="24"/>
+        </w:rPr>
+      </w:pPr>
+    </w:p>
+    <w:p>
+      <w:pPr>
+        <w:jc w:val="center"/>
+        <w:rPr>
+          <w:b/>
+          <w:sz w:val="32"/>
+          <w:szCs w:val="24"/>
+        </w:rPr>
+      </w:pPr>
+    </w:p>
+    <w:p>
+      <w:pPr>
+        <w:jc w:val="center"/>
+        <w:rPr>
+          <w:b/>
+          <w:sz w:val="32"/>
+          <w:szCs w:val="24"/>
+        </w:rPr>
+      </w:pPr>
+    </w:p>
+    <w:p>
+      <w:pPr>
+        <w:jc w:val="center"/>
+        <w:rPr>
+          <w:b/>
+          <w:sz w:val="32"/>
+          <w:szCs w:val="24"/>
+        </w:rPr>
+      </w:pPr>
+    </w:p>
+    <w:p>
+      <w:pPr>
+        <w:jc w:val="center"/>
+        <w:rPr>
+          <w:b/>
+          <w:sz w:val="32"/>
+          <w:szCs w:val="24"/>
+        </w:rPr>
+      </w:pPr>
+    </w:p>
+    <w:p>
+      <w:pPr>
+        <w:jc w:val="center"/>
+        <w:rPr>
+          <w:b/>
+          <w:sz w:val="32"/>
+          <w:szCs w:val="24"/>
+        </w:rPr>
+      </w:pPr>
+    </w:p>
+    <w:p>
+      <w:pPr>
+        <w:jc w:val="center"/>
+        <w:rPr>
+          <w:b/>
+          <w:sz w:val="32"/>
+          <w:szCs w:val="24"/>
+        </w:rPr>
+      </w:pPr>
+    </w:p>
+    <w:p>
+      <w:pPr>
+        <w:jc w:val="center"/>
+        <w:rPr>
+          <w:b/>
+          <w:sz w:val="32"/>
+          <w:szCs w:val="24"/>
+        </w:rPr>
+      </w:pPr>
+    </w:p>
+    <w:p>
+      <w:pPr>
+        <w:jc w:val="center"/>
+        <w:rPr>
+          <w:b/>
+          <w:sz w:val="32"/>
+          <w:szCs w:val="24"/>
+        </w:rPr>
+      </w:pPr>
+    </w:p>
+    <w:p>
+      <w:pPr>
+        <w:jc w:val="center"/>
+        <w:rPr>
+          <w:b/>
+          <w:sz w:val="32"/>
+          <w:szCs w:val="24"/>
+        </w:rPr>
+      </w:pPr>
+    </w:p>
+    <w:p>
+      <w:pPr>
+        <w:jc w:val="center"/>
+        <w:rPr>
+          <w:b/>
+          <w:sz w:val="32"/>
+          <w:szCs w:val="24"/>
+        </w:rPr>
+      </w:pPr>
+    </w:p>
+    <w:p>
+      <w:pPr>
+        <w:jc w:val="center"/>
+        <w:rPr>
+          <w:b/>
+          <w:sz w:val="32"/>
+          <w:szCs w:val="24"/>
+        </w:rPr>
+      </w:pPr>
+    </w:p>
+    <w:p>
+      <w:pPr>
+        <w:jc w:val="center"/>
+        <w:rPr>
+          <w:b/>
+          <w:sz w:val="32"/>
+          <w:szCs w:val="24"/>
+        </w:rPr>
+      </w:pPr>
+    </w:p>
+    <w:p>
+      <w:pPr>
+        <w:jc w:val="center"/>
+        <w:rPr>
+          <w:b/>
+          <w:sz w:val="32"/>
+          <w:szCs w:val="24"/>
+        </w:rPr>
+      </w:pPr>
+    </w:p>
+    <w:p>
+      <w:pPr>
+        <w:jc w:val="center"/>
+        <w:rPr>
+          <w:b/>
+          <w:sz w:val="32"/>
+          <w:szCs w:val="24"/>
+        </w:rPr>
+      </w:pPr>
+      <w:r>
+        <w:rPr>
+          <w:b/>
+          <w:sz w:val="32"/>
+          <w:szCs w:val="24"/>
+        </w:rPr>
+        <w:lastRenderedPageBreak/>
         <w:t>Κεφάλαιο 5</w:t>
+      </w:r>
+    </w:p>
+    <w:p>
+      <w:pPr>
+        <w:jc w:val="center"/>
+        <w:rPr>
+          <w:sz w:val="32"/>
+          <w:szCs w:val="24"/>
+        </w:rPr>
+      </w:pPr>
+      <w:r>
+        <w:rPr>
+          <w:sz w:val="32"/>
+          <w:szCs w:val="24"/>
+        </w:rPr>
+        <w:t>Συμπεράσματα</w:t>
+      </w:r>
+    </w:p>
+    <w:p>
+      <w:pPr>
+        <w:rPr>
+          <w:sz w:val="24"/>
+          <w:szCs w:val="24"/>
+        </w:rPr>
+      </w:pPr>
+      <w:r>
+        <w:rPr>
+          <w:sz w:val="24"/>
+          <w:szCs w:val="24"/>
+        </w:rPr>
+        <w:t xml:space="preserve">Με βάση τις παρατητήσεις που προέκυψαν στο παραπάνω κεφάλαιο, μπορούμε να βγάλουμε τα εξής συμπεράσματα. Προφανώς με περισσότερες προσομοιώσεις τα ποσοστά που προέκυψαν στο παραπάνω κεφάλαιο θα γίνουν πιο αντιπροσωπευτικά. </w:t>
+      </w:r>
+    </w:p>
+    <w:p>
+      <w:pPr>
+        <w:pStyle w:val="ListParagraph"/>
+        <w:numPr>
+          <w:ilvl w:val="0"/>
+          <w:numId w:val="20"/>
+        </w:numPr>
+        <w:rPr>
+          <w:sz w:val="24"/>
+          <w:szCs w:val="24"/>
+        </w:rPr>
+      </w:pPr>
+      <w:r>
+        <w:rPr>
+          <w:sz w:val="24"/>
+          <w:szCs w:val="24"/>
+        </w:rPr>
+        <w:t xml:space="preserve">Το πλήθος των κόμβων καταχώρυσης εξαρτάται από τη φύση του δικτύου. Αποδείχτηκε πως για τα </w:t>
+      </w:r>
+      <w:r>
+        <w:rPr>
+          <w:sz w:val="24"/>
+          <w:szCs w:val="24"/>
+          <w:lang w:val="en-US"/>
+        </w:rPr>
+        <w:t>scale</w:t>
+      </w:r>
+      <w:r>
+        <w:rPr>
+          <w:sz w:val="24"/>
+          <w:szCs w:val="24"/>
+        </w:rPr>
+        <w:t xml:space="preserve"> </w:t>
+      </w:r>
+      <w:r>
+        <w:rPr>
+          <w:sz w:val="24"/>
+          <w:szCs w:val="24"/>
+          <w:lang w:val="en-US"/>
+        </w:rPr>
+        <w:t>free</w:t>
+      </w:r>
+      <w:r>
+        <w:rPr>
+          <w:sz w:val="24"/>
+          <w:szCs w:val="24"/>
+        </w:rPr>
+        <w:t xml:space="preserve"> δίκτυα, οι κόμβοι καταχώρυσης είναι λιγότεροι συγκριτικά με τα </w:t>
+      </w:r>
+      <w:r>
+        <w:rPr>
+          <w:sz w:val="24"/>
+          <w:szCs w:val="24"/>
+          <w:lang w:val="en-US"/>
+        </w:rPr>
+        <w:t>random</w:t>
+      </w:r>
+      <w:r>
+        <w:rPr>
+          <w:sz w:val="24"/>
+          <w:szCs w:val="24"/>
+        </w:rPr>
+        <w:t xml:space="preserve"> δίκτυα. </w:t>
+      </w:r>
+    </w:p>
+    <w:p>
+      <w:pPr>
+        <w:pStyle w:val="ListParagraph"/>
+        <w:numPr>
+          <w:ilvl w:val="0"/>
+          <w:numId w:val="20"/>
+        </w:numPr>
+        <w:rPr>
+          <w:sz w:val="24"/>
+          <w:szCs w:val="24"/>
+        </w:rPr>
+      </w:pPr>
+      <w:r>
+        <w:rPr>
+          <w:sz w:val="24"/>
+          <w:szCs w:val="24"/>
+        </w:rPr>
+        <w:t xml:space="preserve">Οι κλίσεις των χαρακτηριστικών και κατά πάσα πιθανότητα το πλήθος των κόμβων καταχώρυσης, εξαρτάται από τη πυκνότητα του δικτύου. Αποδείχθηκε </w:t>
+      </w:r>
+      <w:r>
+        <w:rPr>
+          <w:sz w:val="24"/>
+          <w:szCs w:val="24"/>
+        </w:rPr>
+        <w:t xml:space="preserve">στο κεφάλαιο 4, πως είτε για </w:t>
+      </w:r>
+      <w:r>
+        <w:rPr>
+          <w:sz w:val="24"/>
+          <w:szCs w:val="24"/>
+          <w:lang w:val="en-US"/>
+        </w:rPr>
+        <w:t>scale</w:t>
+      </w:r>
+      <w:r>
+        <w:rPr>
+          <w:sz w:val="24"/>
+          <w:szCs w:val="24"/>
+        </w:rPr>
+        <w:t xml:space="preserve"> </w:t>
+      </w:r>
+      <w:r>
+        <w:rPr>
+          <w:sz w:val="24"/>
+          <w:szCs w:val="24"/>
+          <w:lang w:val="en-US"/>
+        </w:rPr>
+        <w:t>free</w:t>
+      </w:r>
+      <w:r>
+        <w:rPr>
+          <w:sz w:val="24"/>
+          <w:szCs w:val="24"/>
+        </w:rPr>
+        <w:t xml:space="preserve"> είτε για </w:t>
+      </w:r>
+      <w:r>
+        <w:rPr>
+          <w:sz w:val="24"/>
+          <w:szCs w:val="24"/>
+          <w:lang w:val="en-US"/>
+        </w:rPr>
+        <w:t>random</w:t>
+      </w:r>
+      <w:r>
+        <w:rPr>
+          <w:sz w:val="24"/>
+          <w:szCs w:val="24"/>
+        </w:rPr>
+        <w:t xml:space="preserve"> δίκτυα, πως όσο πιο πυκνό το δίκτυο τόσο πιο ισάξιοι είναι οι κόμβοι μεταξύ τους και επομένως τόσοι περισσότεροι κόμβοι χρειάζονται για να καλύψουν όλα τα συντομότερα μονοπάτια του δικτύου.</w:t>
+      </w:r>
+    </w:p>
+    <w:p>
+      <w:pPr>
+        <w:jc w:val="center"/>
+        <w:rPr>
+          <w:sz w:val="32"/>
+          <w:szCs w:val="24"/>
+        </w:rPr>
+      </w:pPr>
+    </w:p>
+    <w:p>
+      <w:pPr>
+        <w:jc w:val="center"/>
+        <w:rPr>
+          <w:sz w:val="32"/>
+          <w:szCs w:val="24"/>
+        </w:rPr>
+      </w:pPr>
+    </w:p>
+    <w:p>
+      <w:pPr>
+        <w:jc w:val="center"/>
+        <w:rPr>
+          <w:sz w:val="32"/>
+          <w:szCs w:val="24"/>
+        </w:rPr>
+      </w:pPr>
+    </w:p>
+    <w:p>
+      <w:pPr>
+        <w:jc w:val="center"/>
+        <w:rPr>
+          <w:sz w:val="32"/>
+          <w:szCs w:val="24"/>
+        </w:rPr>
+      </w:pPr>
+    </w:p>
+    <w:p>
+      <w:pPr>
+        <w:jc w:val="center"/>
+        <w:rPr>
+          <w:sz w:val="32"/>
+          <w:szCs w:val="24"/>
+        </w:rPr>
+      </w:pPr>
+    </w:p>
+    <w:p>
+      <w:pPr>
+        <w:jc w:val="center"/>
+        <w:rPr>
+          <w:sz w:val="32"/>
+          <w:szCs w:val="24"/>
+        </w:rPr>
+      </w:pPr>
+    </w:p>
+    <w:p>
+      <w:pPr>
+        <w:jc w:val="center"/>
+        <w:rPr>
+          <w:sz w:val="32"/>
+          <w:szCs w:val="24"/>
+        </w:rPr>
+      </w:pPr>
+    </w:p>
+    <w:p>
+      <w:pPr>
+        <w:jc w:val="center"/>
+        <w:rPr>
+          <w:sz w:val="32"/>
+          <w:szCs w:val="24"/>
+        </w:rPr>
+      </w:pPr>
+    </w:p>
+    <w:p>
+      <w:pPr>
+        <w:jc w:val="center"/>
+        <w:rPr>
+          <w:sz w:val="32"/>
+          <w:szCs w:val="24"/>
+        </w:rPr>
+      </w:pPr>
+    </w:p>
+    <w:p>
+      <w:pPr>
+        <w:jc w:val="center"/>
+        <w:rPr>
+          <w:sz w:val="32"/>
+          <w:szCs w:val="24"/>
+        </w:rPr>
+      </w:pPr>
+    </w:p>
+    <w:p>
+      <w:pPr>
+        <w:jc w:val="center"/>
+        <w:rPr>
+          <w:sz w:val="32"/>
+          <w:szCs w:val="24"/>
+        </w:rPr>
+      </w:pPr>
+    </w:p>
+    <w:p>
+      <w:pPr>
+        <w:jc w:val="center"/>
+        <w:rPr>
+          <w:sz w:val="32"/>
+          <w:szCs w:val="24"/>
+        </w:rPr>
+      </w:pPr>
+    </w:p>
+    <w:p>
+      <w:pPr>
+        <w:jc w:val="center"/>
+        <w:rPr>
+          <w:sz w:val="32"/>
+          <w:szCs w:val="24"/>
+        </w:rPr>
+      </w:pPr>
+    </w:p>
+    <w:p>
+      <w:pPr>
+        <w:jc w:val="center"/>
+        <w:rPr>
+          <w:sz w:val="32"/>
+          <w:szCs w:val="24"/>
+        </w:rPr>
+      </w:pPr>
+    </w:p>
+    <w:p>
+      <w:pPr>
+        <w:jc w:val="center"/>
+        <w:rPr>
+          <w:b/>
+          <w:sz w:val="32"/>
+          <w:szCs w:val="24"/>
+        </w:rPr>
+      </w:pPr>
+      <w:r>
+        <w:rPr>
+          <w:b/>
+          <w:sz w:val="32"/>
+          <w:szCs w:val="24"/>
+        </w:rPr>
+        <w:lastRenderedPageBreak/>
+        <w:t>Κεφάλαιο 6</w:t>
       </w:r>
     </w:p>
     <w:p>
@@ -33250,6 +34383,7 @@
           <w:sz w:val="32"/>
           <w:szCs w:val="24"/>
         </w:rPr>
+        <w:lastRenderedPageBreak/>
         <w:t>Βιβλιογραφία</w:t>
       </w:r>
     </w:p>
@@ -33320,7 +34454,7 @@
             <w:rPr>
               <w:noProof/>
             </w:rPr>
-            <w:t>63</w:t>
+            <w:t>4</w:t>
           </w:r>
         </w:fldSimple>
       </w:p>
@@ -33534,6 +34668,119 @@
     </w:lvl>
   </w:abstractNum>
   <w:abstractNum w:abstractNumId="2">
+    <w:nsid w:val="04153BBF"/>
+    <w:multiLevelType w:val="hybridMultilevel"/>
+    <w:tmpl w:val="8F229284"/>
+    <w:lvl w:ilvl="0" w:tplc="0408000F">
+      <w:start w:val="1"/>
+      <w:numFmt w:val="decimal"/>
+      <w:lvlText w:val="%1."/>
+      <w:lvlJc w:val="left"/>
+      <w:pPr>
+        <w:ind w:left="720" w:hanging="360"/>
+      </w:pPr>
+      <w:rPr>
+        <w:rFonts w:hint="default"/>
+      </w:rPr>
+    </w:lvl>
+    <w:lvl w:ilvl="1" w:tplc="04080003" w:tentative="1">
+      <w:start w:val="1"/>
+      <w:numFmt w:val="bullet"/>
+      <w:lvlText w:val="o"/>
+      <w:lvlJc w:val="left"/>
+      <w:pPr>
+        <w:ind w:left="1440" w:hanging="360"/>
+      </w:pPr>
+      <w:rPr>
+        <w:rFonts w:ascii="Courier New" w:hAnsi="Courier New" w:cs="Courier New" w:hint="default"/>
+      </w:rPr>
+    </w:lvl>
+    <w:lvl w:ilvl="2" w:tplc="04080005" w:tentative="1">
+      <w:start w:val="1"/>
+      <w:numFmt w:val="bullet"/>
+      <w:lvlText w:val=""/>
+      <w:lvlJc w:val="left"/>
+      <w:pPr>
+        <w:ind w:left="2160" w:hanging="360"/>
+      </w:pPr>
+      <w:rPr>
+        <w:rFonts w:ascii="Wingdings" w:hAnsi="Wingdings" w:hint="default"/>
+      </w:rPr>
+    </w:lvl>
+    <w:lvl w:ilvl="3" w:tplc="04080001" w:tentative="1">
+      <w:start w:val="1"/>
+      <w:numFmt w:val="bullet"/>
+      <w:lvlText w:val=""/>
+      <w:lvlJc w:val="left"/>
+      <w:pPr>
+        <w:ind w:left="2880" w:hanging="360"/>
+      </w:pPr>
+      <w:rPr>
+        <w:rFonts w:ascii="Symbol" w:hAnsi="Symbol" w:hint="default"/>
+      </w:rPr>
+    </w:lvl>
+    <w:lvl w:ilvl="4" w:tplc="04080003" w:tentative="1">
+      <w:start w:val="1"/>
+      <w:numFmt w:val="bullet"/>
+      <w:lvlText w:val="o"/>
+      <w:lvlJc w:val="left"/>
+      <w:pPr>
+        <w:ind w:left="3600" w:hanging="360"/>
+      </w:pPr>
+      <w:rPr>
+        <w:rFonts w:ascii="Courier New" w:hAnsi="Courier New" w:cs="Courier New" w:hint="default"/>
+      </w:rPr>
+    </w:lvl>
+    <w:lvl w:ilvl="5" w:tplc="04080005" w:tentative="1">
+      <w:start w:val="1"/>
+      <w:numFmt w:val="bullet"/>
+      <w:lvlText w:val=""/>
+      <w:lvlJc w:val="left"/>
+      <w:pPr>
+        <w:ind w:left="4320" w:hanging="360"/>
+      </w:pPr>
+      <w:rPr>
+        <w:rFonts w:ascii="Wingdings" w:hAnsi="Wingdings" w:hint="default"/>
+      </w:rPr>
+    </w:lvl>
+    <w:lvl w:ilvl="6" w:tplc="04080001" w:tentative="1">
+      <w:start w:val="1"/>
+      <w:numFmt w:val="bullet"/>
+      <w:lvlText w:val=""/>
+      <w:lvlJc w:val="left"/>
+      <w:pPr>
+        <w:ind w:left="5040" w:hanging="360"/>
+      </w:pPr>
+      <w:rPr>
+        <w:rFonts w:ascii="Symbol" w:hAnsi="Symbol" w:hint="default"/>
+      </w:rPr>
+    </w:lvl>
+    <w:lvl w:ilvl="7" w:tplc="04080003" w:tentative="1">
+      <w:start w:val="1"/>
+      <w:numFmt w:val="bullet"/>
+      <w:lvlText w:val="o"/>
+      <w:lvlJc w:val="left"/>
+      <w:pPr>
+        <w:ind w:left="5760" w:hanging="360"/>
+      </w:pPr>
+      <w:rPr>
+        <w:rFonts w:ascii="Courier New" w:hAnsi="Courier New" w:cs="Courier New" w:hint="default"/>
+      </w:rPr>
+    </w:lvl>
+    <w:lvl w:ilvl="8" w:tplc="04080005" w:tentative="1">
+      <w:start w:val="1"/>
+      <w:numFmt w:val="bullet"/>
+      <w:lvlText w:val=""/>
+      <w:lvlJc w:val="left"/>
+      <w:pPr>
+        <w:ind w:left="6480" w:hanging="360"/>
+      </w:pPr>
+      <w:rPr>
+        <w:rFonts w:ascii="Wingdings" w:hAnsi="Wingdings" w:hint="default"/>
+      </w:rPr>
+    </w:lvl>
+  </w:abstractNum>
+  <w:abstractNum w:abstractNumId="3">
     <w:nsid w:val="05497F5F"/>
     <w:multiLevelType w:val="hybridMultilevel"/>
     <w:tmpl w:val="56F8CFA2"/>
@@ -33619,7 +34866,7 @@
       </w:pPr>
     </w:lvl>
   </w:abstractNum>
-  <w:abstractNum w:abstractNumId="3">
+  <w:abstractNum w:abstractNumId="4">
     <w:nsid w:val="21FD1999"/>
     <w:multiLevelType w:val="hybridMultilevel"/>
     <w:tmpl w:val="7FCC2A62"/>
@@ -33705,10 +34952,10 @@
       </w:pPr>
     </w:lvl>
   </w:abstractNum>
-  <w:abstractNum w:abstractNumId="4">
+  <w:abstractNum w:abstractNumId="5">
     <w:nsid w:val="2AFE068A"/>
     <w:multiLevelType w:val="hybridMultilevel"/>
-    <w:tmpl w:val="0586588C"/>
+    <w:tmpl w:val="58C268D0"/>
     <w:lvl w:ilvl="0" w:tplc="04080001">
       <w:start w:val="1"/>
       <w:numFmt w:val="bullet"/>
@@ -33818,7 +35065,7 @@
       </w:rPr>
     </w:lvl>
   </w:abstractNum>
-  <w:abstractNum w:abstractNumId="5">
+  <w:abstractNum w:abstractNumId="6">
     <w:nsid w:val="2BB273E8"/>
     <w:multiLevelType w:val="hybridMultilevel"/>
     <w:tmpl w:val="D390B5D8"/>
@@ -33904,7 +35151,7 @@
       </w:pPr>
     </w:lvl>
   </w:abstractNum>
-  <w:abstractNum w:abstractNumId="6">
+  <w:abstractNum w:abstractNumId="7">
     <w:nsid w:val="3105538C"/>
     <w:multiLevelType w:val="hybridMultilevel"/>
     <w:tmpl w:val="6FDCDFC8"/>
@@ -33990,7 +35237,7 @@
       </w:pPr>
     </w:lvl>
   </w:abstractNum>
-  <w:abstractNum w:abstractNumId="7">
+  <w:abstractNum w:abstractNumId="8">
     <w:nsid w:val="37E051C8"/>
     <w:multiLevelType w:val="hybridMultilevel"/>
     <w:tmpl w:val="58BE01BC"/>
@@ -34076,7 +35323,7 @@
       </w:pPr>
     </w:lvl>
   </w:abstractNum>
-  <w:abstractNum w:abstractNumId="8">
+  <w:abstractNum w:abstractNumId="9">
     <w:nsid w:val="3AFF0E50"/>
     <w:multiLevelType w:val="hybridMultilevel"/>
     <w:tmpl w:val="6FDCDFC8"/>
@@ -34162,7 +35409,7 @@
       </w:pPr>
     </w:lvl>
   </w:abstractNum>
-  <w:abstractNum w:abstractNumId="9">
+  <w:abstractNum w:abstractNumId="10">
     <w:nsid w:val="49A04ED5"/>
     <w:multiLevelType w:val="hybridMultilevel"/>
     <w:tmpl w:val="58BE01BC"/>
@@ -34248,7 +35495,7 @@
       </w:pPr>
     </w:lvl>
   </w:abstractNum>
-  <w:abstractNum w:abstractNumId="10">
+  <w:abstractNum w:abstractNumId="11">
     <w:nsid w:val="4DBD0CA2"/>
     <w:multiLevelType w:val="hybridMultilevel"/>
     <w:tmpl w:val="58BE01BC"/>
@@ -34334,7 +35581,7 @@
       </w:pPr>
     </w:lvl>
   </w:abstractNum>
-  <w:abstractNum w:abstractNumId="11">
+  <w:abstractNum w:abstractNumId="12">
     <w:nsid w:val="52F00710"/>
     <w:multiLevelType w:val="hybridMultilevel"/>
     <w:tmpl w:val="58BE01BC"/>
@@ -34420,7 +35667,93 @@
       </w:pPr>
     </w:lvl>
   </w:abstractNum>
-  <w:abstractNum w:abstractNumId="12">
+  <w:abstractNum w:abstractNumId="13">
+    <w:nsid w:val="591B3B02"/>
+    <w:multiLevelType w:val="hybridMultilevel"/>
+    <w:tmpl w:val="6FDCDFC8"/>
+    <w:lvl w:ilvl="0" w:tplc="0408000F">
+      <w:start w:val="1"/>
+      <w:numFmt w:val="decimal"/>
+      <w:lvlText w:val="%1."/>
+      <w:lvlJc w:val="left"/>
+      <w:pPr>
+        <w:ind w:left="720" w:hanging="360"/>
+      </w:pPr>
+    </w:lvl>
+    <w:lvl w:ilvl="1" w:tplc="04080019" w:tentative="1">
+      <w:start w:val="1"/>
+      <w:numFmt w:val="lowerLetter"/>
+      <w:lvlText w:val="%2."/>
+      <w:lvlJc w:val="left"/>
+      <w:pPr>
+        <w:ind w:left="1440" w:hanging="360"/>
+      </w:pPr>
+    </w:lvl>
+    <w:lvl w:ilvl="2" w:tplc="0408001B" w:tentative="1">
+      <w:start w:val="1"/>
+      <w:numFmt w:val="lowerRoman"/>
+      <w:lvlText w:val="%3."/>
+      <w:lvlJc w:val="right"/>
+      <w:pPr>
+        <w:ind w:left="2160" w:hanging="180"/>
+      </w:pPr>
+    </w:lvl>
+    <w:lvl w:ilvl="3" w:tplc="0408000F" w:tentative="1">
+      <w:start w:val="1"/>
+      <w:numFmt w:val="decimal"/>
+      <w:lvlText w:val="%4."/>
+      <w:lvlJc w:val="left"/>
+      <w:pPr>
+        <w:ind w:left="2880" w:hanging="360"/>
+      </w:pPr>
+    </w:lvl>
+    <w:lvl w:ilvl="4" w:tplc="04080019" w:tentative="1">
+      <w:start w:val="1"/>
+      <w:numFmt w:val="lowerLetter"/>
+      <w:lvlText w:val="%5."/>
+      <w:lvlJc w:val="left"/>
+      <w:pPr>
+        <w:ind w:left="3600" w:hanging="360"/>
+      </w:pPr>
+    </w:lvl>
+    <w:lvl w:ilvl="5" w:tplc="0408001B" w:tentative="1">
+      <w:start w:val="1"/>
+      <w:numFmt w:val="lowerRoman"/>
+      <w:lvlText w:val="%6."/>
+      <w:lvlJc w:val="right"/>
+      <w:pPr>
+        <w:ind w:left="4320" w:hanging="180"/>
+      </w:pPr>
+    </w:lvl>
+    <w:lvl w:ilvl="6" w:tplc="0408000F" w:tentative="1">
+      <w:start w:val="1"/>
+      <w:numFmt w:val="decimal"/>
+      <w:lvlText w:val="%7."/>
+      <w:lvlJc w:val="left"/>
+      <w:pPr>
+        <w:ind w:left="5040" w:hanging="360"/>
+      </w:pPr>
+    </w:lvl>
+    <w:lvl w:ilvl="7" w:tplc="04080019" w:tentative="1">
+      <w:start w:val="1"/>
+      <w:numFmt w:val="lowerLetter"/>
+      <w:lvlText w:val="%8."/>
+      <w:lvlJc w:val="left"/>
+      <w:pPr>
+        <w:ind w:left="5760" w:hanging="360"/>
+      </w:pPr>
+    </w:lvl>
+    <w:lvl w:ilvl="8" w:tplc="0408001B" w:tentative="1">
+      <w:start w:val="1"/>
+      <w:numFmt w:val="lowerRoman"/>
+      <w:lvlText w:val="%9."/>
+      <w:lvlJc w:val="right"/>
+      <w:pPr>
+        <w:ind w:left="6480" w:hanging="180"/>
+      </w:pPr>
+    </w:lvl>
+  </w:abstractNum>
+  <w:abstractNum w:abstractNumId="14">
     <w:nsid w:val="5F1C08E7"/>
     <w:multiLevelType w:val="hybridMultilevel"/>
     <w:tmpl w:val="6FDCDFC8"/>
@@ -34506,7 +35839,93 @@
       </w:pPr>
     </w:lvl>
   </w:abstractNum>
-  <w:abstractNum w:abstractNumId="13">
+  <w:abstractNum w:abstractNumId="15">
+    <w:nsid w:val="639E6039"/>
+    <w:multiLevelType w:val="hybridMultilevel"/>
+    <w:tmpl w:val="7FCC2A62"/>
+    <w:lvl w:ilvl="0" w:tplc="0408000F">
+      <w:start w:val="1"/>
+      <w:numFmt w:val="decimal"/>
+      <w:lvlText w:val="%1."/>
+      <w:lvlJc w:val="left"/>
+      <w:pPr>
+        <w:ind w:left="720" w:hanging="360"/>
+      </w:pPr>
+    </w:lvl>
+    <w:lvl w:ilvl="1" w:tplc="04080019" w:tentative="1">
+      <w:start w:val="1"/>
+      <w:numFmt w:val="lowerLetter"/>
+      <w:lvlText w:val="%2."/>
+      <w:lvlJc w:val="left"/>
+      <w:pPr>
+        <w:ind w:left="1440" w:hanging="360"/>
+      </w:pPr>
+    </w:lvl>
+    <w:lvl w:ilvl="2" w:tplc="0408001B" w:tentative="1">
+      <w:start w:val="1"/>
+      <w:numFmt w:val="lowerRoman"/>
+      <w:lvlText w:val="%3."/>
+      <w:lvlJc w:val="right"/>
+      <w:pPr>
+        <w:ind w:left="2160" w:hanging="180"/>
+      </w:pPr>
+    </w:lvl>
+    <w:lvl w:ilvl="3" w:tplc="0408000F" w:tentative="1">
+      <w:start w:val="1"/>
+      <w:numFmt w:val="decimal"/>
+      <w:lvlText w:val="%4."/>
+      <w:lvlJc w:val="left"/>
+      <w:pPr>
+        <w:ind w:left="2880" w:hanging="360"/>
+      </w:pPr>
+    </w:lvl>
+    <w:lvl w:ilvl="4" w:tplc="04080019" w:tentative="1">
+      <w:start w:val="1"/>
+      <w:numFmt w:val="lowerLetter"/>
+      <w:lvlText w:val="%5."/>
+      <w:lvlJc w:val="left"/>
+      <w:pPr>
+        <w:ind w:left="3600" w:hanging="360"/>
+      </w:pPr>
+    </w:lvl>
+    <w:lvl w:ilvl="5" w:tplc="0408001B" w:tentative="1">
+      <w:start w:val="1"/>
+      <w:numFmt w:val="lowerRoman"/>
+      <w:lvlText w:val="%6."/>
+      <w:lvlJc w:val="right"/>
+      <w:pPr>
+        <w:ind w:left="4320" w:hanging="180"/>
+      </w:pPr>
+    </w:lvl>
+    <w:lvl w:ilvl="6" w:tplc="0408000F" w:tentative="1">
+      <w:start w:val="1"/>
+      <w:numFmt w:val="decimal"/>
+      <w:lvlText w:val="%7."/>
+      <w:lvlJc w:val="left"/>
+      <w:pPr>
+        <w:ind w:left="5040" w:hanging="360"/>
+      </w:pPr>
+    </w:lvl>
+    <w:lvl w:ilvl="7" w:tplc="04080019" w:tentative="1">
+      <w:start w:val="1"/>
+      <w:numFmt w:val="lowerLetter"/>
+      <w:lvlText w:val="%8."/>
+      <w:lvlJc w:val="left"/>
+      <w:pPr>
+        <w:ind w:left="5760" w:hanging="360"/>
+      </w:pPr>
+    </w:lvl>
+    <w:lvl w:ilvl="8" w:tplc="0408001B" w:tentative="1">
+      <w:start w:val="1"/>
+      <w:numFmt w:val="lowerRoman"/>
+      <w:lvlText w:val="%9."/>
+      <w:lvlJc w:val="right"/>
+      <w:pPr>
+        <w:ind w:left="6480" w:hanging="180"/>
+      </w:pPr>
+    </w:lvl>
+  </w:abstractNum>
+  <w:abstractNum w:abstractNumId="16">
     <w:nsid w:val="76461FDC"/>
     <w:multiLevelType w:val="hybridMultilevel"/>
     <w:tmpl w:val="D390B5D8"/>
@@ -34592,7 +36011,7 @@
       </w:pPr>
     </w:lvl>
   </w:abstractNum>
-  <w:abstractNum w:abstractNumId="14">
+  <w:abstractNum w:abstractNumId="17">
     <w:nsid w:val="796E410E"/>
     <w:multiLevelType w:val="hybridMultilevel"/>
     <w:tmpl w:val="58BE01BC"/>
@@ -34678,7 +36097,93 @@
       </w:pPr>
     </w:lvl>
   </w:abstractNum>
-  <w:abstractNum w:abstractNumId="15">
+  <w:abstractNum w:abstractNumId="18">
+    <w:nsid w:val="7AFC5B46"/>
+    <w:multiLevelType w:val="hybridMultilevel"/>
+    <w:tmpl w:val="8BCA2A18"/>
+    <w:lvl w:ilvl="0" w:tplc="0408000F">
+      <w:start w:val="1"/>
+      <w:numFmt w:val="decimal"/>
+      <w:lvlText w:val="%1."/>
+      <w:lvlJc w:val="left"/>
+      <w:pPr>
+        <w:ind w:left="720" w:hanging="360"/>
+      </w:pPr>
+    </w:lvl>
+    <w:lvl w:ilvl="1" w:tplc="04080019" w:tentative="1">
+      <w:start w:val="1"/>
+      <w:numFmt w:val="lowerLetter"/>
+      <w:lvlText w:val="%2."/>
+      <w:lvlJc w:val="left"/>
+      <w:pPr>
+        <w:ind w:left="1440" w:hanging="360"/>
+      </w:pPr>
+    </w:lvl>
+    <w:lvl w:ilvl="2" w:tplc="0408001B" w:tentative="1">
+      <w:start w:val="1"/>
+      <w:numFmt w:val="lowerRoman"/>
+      <w:lvlText w:val="%3."/>
+      <w:lvlJc w:val="right"/>
+      <w:pPr>
+        <w:ind w:left="2160" w:hanging="180"/>
+      </w:pPr>
+    </w:lvl>
+    <w:lvl w:ilvl="3" w:tplc="0408000F" w:tentative="1">
+      <w:start w:val="1"/>
+      <w:numFmt w:val="decimal"/>
+      <w:lvlText w:val="%4."/>
+      <w:lvlJc w:val="left"/>
+      <w:pPr>
+        <w:ind w:left="2880" w:hanging="360"/>
+      </w:pPr>
+    </w:lvl>
+    <w:lvl w:ilvl="4" w:tplc="04080019" w:tentative="1">
+      <w:start w:val="1"/>
+      <w:numFmt w:val="lowerLetter"/>
+      <w:lvlText w:val="%5."/>
+      <w:lvlJc w:val="left"/>
+      <w:pPr>
+        <w:ind w:left="3600" w:hanging="360"/>
+      </w:pPr>
+    </w:lvl>
+    <w:lvl w:ilvl="5" w:tplc="0408001B" w:tentative="1">
+      <w:start w:val="1"/>
+      <w:numFmt w:val="lowerRoman"/>
+      <w:lvlText w:val="%6."/>
+      <w:lvlJc w:val="right"/>
+      <w:pPr>
+        <w:ind w:left="4320" w:hanging="180"/>
+      </w:pPr>
+    </w:lvl>
+    <w:lvl w:ilvl="6" w:tplc="0408000F" w:tentative="1">
+      <w:start w:val="1"/>
+      <w:numFmt w:val="decimal"/>
+      <w:lvlText w:val="%7."/>
+      <w:lvlJc w:val="left"/>
+      <w:pPr>
+        <w:ind w:left="5040" w:hanging="360"/>
+      </w:pPr>
+    </w:lvl>
+    <w:lvl w:ilvl="7" w:tplc="04080019" w:tentative="1">
+      <w:start w:val="1"/>
+      <w:numFmt w:val="lowerLetter"/>
+      <w:lvlText w:val="%8."/>
+      <w:lvlJc w:val="left"/>
+      <w:pPr>
+        <w:ind w:left="5760" w:hanging="360"/>
+      </w:pPr>
+    </w:lvl>
+    <w:lvl w:ilvl="8" w:tplc="0408001B" w:tentative="1">
+      <w:start w:val="1"/>
+      <w:numFmt w:val="lowerRoman"/>
+      <w:lvlText w:val="%9."/>
+      <w:lvlJc w:val="right"/>
+      <w:pPr>
+        <w:ind w:left="6480" w:hanging="180"/>
+      </w:pPr>
+    </w:lvl>
+  </w:abstractNum>
+  <w:abstractNum w:abstractNumId="19">
     <w:nsid w:val="7FCA41A0"/>
     <w:multiLevelType w:val="hybridMultilevel"/>
     <w:tmpl w:val="9D429708"/>
@@ -34792,52 +36297,64 @@
     </w:lvl>
   </w:abstractNum>
   <w:num w:numId="1">
+    <w:abstractNumId w:val="5"/>
+  </w:num>
+  <w:num w:numId="2">
+    <w:abstractNumId w:val="19"/>
+  </w:num>
+  <w:num w:numId="3">
+    <w:abstractNumId w:val="3"/>
+  </w:num>
+  <w:num w:numId="4">
+    <w:abstractNumId w:val="8"/>
+  </w:num>
+  <w:num w:numId="5">
+    <w:abstractNumId w:val="17"/>
+  </w:num>
+  <w:num w:numId="6">
+    <w:abstractNumId w:val="9"/>
+  </w:num>
+  <w:num w:numId="7">
+    <w:abstractNumId w:val="11"/>
+  </w:num>
+  <w:num w:numId="8">
+    <w:abstractNumId w:val="10"/>
+  </w:num>
+  <w:num w:numId="9">
+    <w:abstractNumId w:val="7"/>
+  </w:num>
+  <w:num w:numId="10">
     <w:abstractNumId w:val="4"/>
   </w:num>
-  <w:num w:numId="2">
-    <w:abstractNumId w:val="15"/>
-  </w:num>
-  <w:num w:numId="3">
-    <w:abstractNumId w:val="2"/>
-  </w:num>
-  <w:num w:numId="4">
-    <w:abstractNumId w:val="7"/>
-  </w:num>
-  <w:num w:numId="5">
-    <w:abstractNumId w:val="14"/>
-  </w:num>
-  <w:num w:numId="6">
-    <w:abstractNumId w:val="8"/>
-  </w:num>
-  <w:num w:numId="7">
-    <w:abstractNumId w:val="10"/>
-  </w:num>
-  <w:num w:numId="8">
-    <w:abstractNumId w:val="9"/>
-  </w:num>
-  <w:num w:numId="9">
-    <w:abstractNumId w:val="6"/>
-  </w:num>
-  <w:num w:numId="10">
-    <w:abstractNumId w:val="3"/>
-  </w:num>
   <w:num w:numId="11">
-    <w:abstractNumId w:val="11"/>
+    <w:abstractNumId w:val="12"/>
   </w:num>
   <w:num w:numId="12">
-    <w:abstractNumId w:val="5"/>
+    <w:abstractNumId w:val="6"/>
   </w:num>
   <w:num w:numId="13">
     <w:abstractNumId w:val="1"/>
   </w:num>
   <w:num w:numId="14">
-    <w:abstractNumId w:val="12"/>
+    <w:abstractNumId w:val="14"/>
   </w:num>
   <w:num w:numId="15">
     <w:abstractNumId w:val="0"/>
   </w:num>
   <w:num w:numId="16">
+    <w:abstractNumId w:val="16"/>
+  </w:num>
+  <w:num w:numId="17">
     <w:abstractNumId w:val="13"/>
+  </w:num>
+  <w:num w:numId="18">
+    <w:abstractNumId w:val="15"/>
+  </w:num>
+  <w:num w:numId="19">
+    <w:abstractNumId w:val="2"/>
+  </w:num>
+  <w:num w:numId="20">
+    <w:abstractNumId w:val="18"/>
   </w:num>
 </w:numbering>
 </file>
@@ -35504,7 +37021,7 @@
   <a:extraClrSchemeLst/>
   <a:extLst>
     <a:ext uri="{05A4C25C-085E-4340-85A3-A5531E510DB2}">
-      <thm15:themeFamily xmlns="" xmlns:thm15="http://schemas.microsoft.com/office/thememl/2012/main" name="Office Theme" id="{62F939B6-93AF-4DB8-9C6B-D6C7DFDC589F}" vid="{4A3C46E8-61CC-4603-A589-7422A47A8E4A}"/>
+      <thm15:themeFamily xmlns:thm15="http://schemas.microsoft.com/office/thememl/2012/main" xmlns="" name="Office Theme" id="{62F939B6-93AF-4DB8-9C6B-D6C7DFDC589F}" vid="{4A3C46E8-61CC-4603-A589-7422A47A8E4A}"/>
     </a:ext>
   </a:extLst>
 </a:theme>
@@ -35515,7 +37032,7 @@
 </file>
 
 <file path=customXml/itemProps1.xml><?xml version="1.0" encoding="utf-8"?>
-<ds:datastoreItem xmlns:ds="http://schemas.openxmlformats.org/officeDocument/2006/customXml" ds:itemID="{F52DAD0C-43F4-4EDB-B8D3-822A77BA14FD}">
+<ds:datastoreItem xmlns:ds="http://schemas.openxmlformats.org/officeDocument/2006/customXml" ds:itemID="{4EFBCD53-7382-4D4A-963A-13DB44725036}">
   <ds:schemaRefs>
     <ds:schemaRef ds:uri="http://schemas.openxmlformats.org/officeDocument/2006/bibliography"/>
   </ds:schemaRefs>
